--- a/assets/data/InterviewProtocol.docx
+++ b/assets/data/InterviewProtocol.docx
@@ -28,6 +28,155 @@
     <w:p>
       <w:pPr>
         <w:spacing w:before="100" w:beforeAutospacing="1" w:after="100" w:afterAutospacing="1"/>
+        <w:outlineLvl w:val="2"/>
+        <w:rPr>
+          <w:rFonts w:ascii="Times New Roman" w:eastAsia="Times New Roman" w:hAnsi="Times New Roman" w:cs="Times New Roman"/>
+          <w:b/>
+          <w:bCs/>
+          <w:sz w:val="27"/>
+          <w:szCs w:val="27"/>
+        </w:rPr>
+      </w:pPr>
+      <w:r>
+        <w:rPr>
+          <w:rFonts w:ascii="Times New Roman" w:eastAsia="Times New Roman" w:hAnsi="Times New Roman" w:cs="Times New Roman"/>
+          <w:b/>
+          <w:bCs/>
+          <w:sz w:val="27"/>
+          <w:szCs w:val="27"/>
+        </w:rPr>
+        <w:t>Introduction</w:t>
+      </w:r>
+    </w:p>
+    <w:p>
+      <w:pPr>
+        <w:spacing w:before="100" w:beforeAutospacing="1" w:after="100" w:afterAutospacing="1"/>
+        <w:rPr>
+          <w:rFonts w:ascii="Times New Roman" w:eastAsia="Times New Roman" w:hAnsi="Times New Roman" w:cs="Times New Roman"/>
+        </w:rPr>
+      </w:pPr>
+      <w:r>
+        <w:rPr>
+          <w:rFonts w:ascii="Times New Roman" w:eastAsia="Times New Roman" w:hAnsi="Times New Roman" w:cs="Times New Roman"/>
+        </w:rPr>
+        <w:t>We will be conducting semi-structured interviews to explore developers' debugging practices and gather feedback on the potential integration of dual-version slicing techniques into existing IDEs. These techniques aim to reduce the code developers need to inspect when debugging, offering features like side-by-side version comparisons, variable inspection, and statement categorization.</w:t>
+      </w:r>
+    </w:p>
+    <w:p>
+      <w:pPr>
+        <w:spacing w:before="100" w:beforeAutospacing="1" w:after="100" w:afterAutospacing="1"/>
+        <w:rPr>
+          <w:rFonts w:ascii="Times New Roman" w:eastAsia="Times New Roman" w:hAnsi="Times New Roman" w:cs="Times New Roman"/>
+        </w:rPr>
+      </w:pPr>
+      <w:r>
+        <w:rPr>
+          <w:rFonts w:ascii="Times New Roman" w:eastAsia="Times New Roman" w:hAnsi="Times New Roman" w:cs="Times New Roman"/>
+        </w:rPr>
+        <w:t>The interviews will take approximately 30 minutes to 1 hour, conducted via Zoom</w:t>
+      </w:r>
+      <w:r>
+        <w:rPr>
+          <w:rFonts w:ascii="Times New Roman" w:eastAsia="Times New Roman" w:hAnsi="Times New Roman" w:cs="Times New Roman"/>
+        </w:rPr>
+        <w:t xml:space="preserve">. </w:t>
+      </w:r>
+    </w:p>
+    <w:p>
+      <w:pPr>
+        <w:rPr>
+          <w:rFonts w:ascii="Times New Roman" w:eastAsia="Times New Roman" w:hAnsi="Times New Roman" w:cs="Times New Roman"/>
+        </w:rPr>
+      </w:pPr>
+      <w:r>
+        <w:rPr>
+          <w:rFonts w:ascii="Times New Roman" w:eastAsia="Times New Roman" w:hAnsi="Times New Roman" w:cs="Times New Roman"/>
+          <w:noProof/>
+        </w:rPr>
+        <w:pict>
+          <v:rect id="_x0000_i1034" alt="" style="width:468pt;height:.05pt;mso-width-percent:0;mso-height-percent:0;mso-width-percent:0;mso-height-percent:0" o:hralign="center" o:hrstd="t" o:hr="t" fillcolor="#a0a0a0" stroked="f"/>
+        </w:pict>
+      </w:r>
+    </w:p>
+    <w:p>
+      <w:pPr>
+        <w:spacing w:before="100" w:beforeAutospacing="1" w:after="100" w:afterAutospacing="1"/>
+        <w:outlineLvl w:val="2"/>
+        <w:rPr>
+          <w:rFonts w:ascii="Times New Roman" w:eastAsia="Times New Roman" w:hAnsi="Times New Roman" w:cs="Times New Roman"/>
+          <w:b/>
+          <w:bCs/>
+          <w:sz w:val="27"/>
+          <w:szCs w:val="27"/>
+        </w:rPr>
+      </w:pPr>
+      <w:r>
+        <w:rPr>
+          <w:rFonts w:ascii="Times New Roman" w:eastAsia="Times New Roman" w:hAnsi="Times New Roman" w:cs="Times New Roman"/>
+          <w:b/>
+          <w:bCs/>
+          <w:sz w:val="27"/>
+          <w:szCs w:val="27"/>
+        </w:rPr>
+        <w:t>Objective</w:t>
+      </w:r>
+    </w:p>
+    <w:p>
+      <w:pPr>
+        <w:spacing w:before="100" w:beforeAutospacing="1" w:after="100" w:afterAutospacing="1"/>
+        <w:rPr>
+          <w:rFonts w:ascii="Times New Roman" w:eastAsia="Times New Roman" w:hAnsi="Times New Roman" w:cs="Times New Roman"/>
+        </w:rPr>
+      </w:pPr>
+      <w:r>
+        <w:rPr>
+          <w:rFonts w:ascii="Times New Roman" w:eastAsia="Times New Roman" w:hAnsi="Times New Roman" w:cs="Times New Roman"/>
+        </w:rPr>
+        <w:t>To understand the potential usefulness of dual-version slicing, how developers interact with different types of statements, and how they envision integrating these techniques into their daily debugging workflows.</w:t>
+      </w:r>
+    </w:p>
+    <w:p>
+      <w:pPr>
+        <w:rPr>
+          <w:rFonts w:ascii="Times New Roman" w:eastAsia="Times New Roman" w:hAnsi="Times New Roman" w:cs="Times New Roman"/>
+        </w:rPr>
+      </w:pPr>
+      <w:r>
+        <w:rPr>
+          <w:rFonts w:ascii="Times New Roman" w:eastAsia="Times New Roman" w:hAnsi="Times New Roman" w:cs="Times New Roman"/>
+          <w:noProof/>
+        </w:rPr>
+        <w:pict>
+          <v:rect id="_x0000_i1033" alt="" style="width:468pt;height:.05pt;mso-width-percent:0;mso-height-percent:0;mso-width-percent:0;mso-height-percent:0" o:hralign="center" o:hrstd="t" o:hr="t" fillcolor="#a0a0a0" stroked="f"/>
+        </w:pict>
+      </w:r>
+    </w:p>
+    <w:p>
+      <w:pPr>
+        <w:spacing w:before="100" w:beforeAutospacing="1" w:after="100" w:afterAutospacing="1"/>
+        <w:outlineLvl w:val="2"/>
+        <w:rPr>
+          <w:rFonts w:ascii="Times New Roman" w:eastAsia="Times New Roman" w:hAnsi="Times New Roman" w:cs="Times New Roman"/>
+          <w:b/>
+          <w:bCs/>
+          <w:sz w:val="27"/>
+          <w:szCs w:val="27"/>
+        </w:rPr>
+      </w:pPr>
+      <w:r>
+        <w:rPr>
+          <w:rFonts w:ascii="Times New Roman" w:eastAsia="Times New Roman" w:hAnsi="Times New Roman" w:cs="Times New Roman"/>
+          <w:b/>
+          <w:bCs/>
+          <w:sz w:val="27"/>
+          <w:szCs w:val="27"/>
+        </w:rPr>
+        <w:t>Interview Structure</w:t>
+      </w:r>
+    </w:p>
+    <w:p>
+      <w:pPr>
+        <w:spacing w:before="100" w:beforeAutospacing="1" w:after="100" w:afterAutospacing="1"/>
         <w:outlineLvl w:val="3"/>
         <w:rPr>
           <w:rFonts w:ascii="Times New Roman" w:eastAsia="Times New Roman" w:hAnsi="Times New Roman" w:cs="Times New Roman"/>
@@ -41,35 +190,572 @@
           <w:b/>
           <w:bCs/>
         </w:rPr>
+        <w:t>Part 1: Introduction and Background</w:t>
+      </w:r>
+    </w:p>
+    <w:p>
+      <w:pPr>
+        <w:numPr>
+          <w:ilvl w:val="0"/>
+          <w:numId w:val="9"/>
+        </w:numPr>
+        <w:spacing w:before="100" w:beforeAutospacing="1" w:after="100" w:afterAutospacing="1"/>
+        <w:rPr>
+          <w:rFonts w:ascii="Times New Roman" w:eastAsia="Times New Roman" w:hAnsi="Times New Roman" w:cs="Times New Roman"/>
+        </w:rPr>
+      </w:pPr>
+      <w:r>
+        <w:rPr>
+          <w:rFonts w:ascii="Times New Roman" w:eastAsia="Times New Roman" w:hAnsi="Times New Roman" w:cs="Times New Roman"/>
+          <w:b/>
+          <w:bCs/>
+        </w:rPr>
+        <w:t>Goal</w:t>
+      </w:r>
+      <w:r>
+        <w:rPr>
+          <w:rFonts w:ascii="Times New Roman" w:eastAsia="Times New Roman" w:hAnsi="Times New Roman" w:cs="Times New Roman"/>
+        </w:rPr>
+        <w:t>: Understand participants' professional background, experience, and current development roles.</w:t>
+      </w:r>
+    </w:p>
+    <w:p>
+      <w:pPr>
+        <w:numPr>
+          <w:ilvl w:val="0"/>
+          <w:numId w:val="9"/>
+        </w:numPr>
+        <w:spacing w:before="100" w:beforeAutospacing="1" w:after="100" w:afterAutospacing="1"/>
+        <w:rPr>
+          <w:rFonts w:ascii="Times New Roman" w:eastAsia="Times New Roman" w:hAnsi="Times New Roman" w:cs="Times New Roman"/>
+        </w:rPr>
+      </w:pPr>
+      <w:r>
+        <w:rPr>
+          <w:rFonts w:ascii="Times New Roman" w:eastAsia="Times New Roman" w:hAnsi="Times New Roman" w:cs="Times New Roman"/>
+          <w:b/>
+          <w:bCs/>
+        </w:rPr>
+        <w:t>Questions</w:t>
+      </w:r>
+      <w:r>
+        <w:rPr>
+          <w:rFonts w:ascii="Times New Roman" w:eastAsia="Times New Roman" w:hAnsi="Times New Roman" w:cs="Times New Roman"/>
+        </w:rPr>
+        <w:t>:</w:t>
+      </w:r>
+    </w:p>
+    <w:p>
+      <w:pPr>
+        <w:numPr>
+          <w:ilvl w:val="1"/>
+          <w:numId w:val="9"/>
+        </w:numPr>
+        <w:spacing w:before="100" w:beforeAutospacing="1" w:after="100" w:afterAutospacing="1"/>
+        <w:rPr>
+          <w:rFonts w:ascii="Times New Roman" w:eastAsia="Times New Roman" w:hAnsi="Times New Roman" w:cs="Times New Roman"/>
+        </w:rPr>
+      </w:pPr>
+      <w:r>
+        <w:rPr>
+          <w:rFonts w:ascii="Times New Roman" w:eastAsia="Times New Roman" w:hAnsi="Times New Roman" w:cs="Times New Roman"/>
+          <w:b/>
+          <w:bCs/>
+        </w:rPr>
+        <w:t>Q1</w:t>
+      </w:r>
+      <w:r>
+        <w:rPr>
+          <w:rFonts w:ascii="Times New Roman" w:eastAsia="Times New Roman" w:hAnsi="Times New Roman" w:cs="Times New Roman"/>
+        </w:rPr>
+        <w:t>: Can you start by telling us about your current role and how long you've been working in software development?</w:t>
+      </w:r>
+    </w:p>
+    <w:p>
+      <w:pPr>
+        <w:numPr>
+          <w:ilvl w:val="1"/>
+          <w:numId w:val="9"/>
+        </w:numPr>
+        <w:spacing w:before="100" w:beforeAutospacing="1" w:after="100" w:afterAutospacing="1"/>
+        <w:rPr>
+          <w:rFonts w:ascii="Times New Roman" w:eastAsia="Times New Roman" w:hAnsi="Times New Roman" w:cs="Times New Roman"/>
+        </w:rPr>
+      </w:pPr>
+      <w:r>
+        <w:rPr>
+          <w:rFonts w:ascii="Times New Roman" w:eastAsia="Times New Roman" w:hAnsi="Times New Roman" w:cs="Times New Roman"/>
+          <w:b/>
+          <w:bCs/>
+        </w:rPr>
+        <w:t>Q2</w:t>
+      </w:r>
+      <w:r>
+        <w:rPr>
+          <w:rFonts w:ascii="Times New Roman" w:eastAsia="Times New Roman" w:hAnsi="Times New Roman" w:cs="Times New Roman"/>
+        </w:rPr>
+        <w:t>: What programming languages and development environments do you typically work with?</w:t>
+      </w:r>
+    </w:p>
+    <w:p>
+      <w:pPr>
+        <w:numPr>
+          <w:ilvl w:val="1"/>
+          <w:numId w:val="9"/>
+        </w:numPr>
+        <w:spacing w:before="100" w:beforeAutospacing="1" w:after="100" w:afterAutospacing="1"/>
+        <w:rPr>
+          <w:rFonts w:ascii="Times New Roman" w:eastAsia="Times New Roman" w:hAnsi="Times New Roman" w:cs="Times New Roman"/>
+        </w:rPr>
+      </w:pPr>
+      <w:r>
+        <w:rPr>
+          <w:rFonts w:ascii="Times New Roman" w:eastAsia="Times New Roman" w:hAnsi="Times New Roman" w:cs="Times New Roman"/>
+          <w:b/>
+          <w:bCs/>
+        </w:rPr>
+        <w:t>Q3</w:t>
+      </w:r>
+      <w:r>
+        <w:rPr>
+          <w:rFonts w:ascii="Times New Roman" w:eastAsia="Times New Roman" w:hAnsi="Times New Roman" w:cs="Times New Roman"/>
+        </w:rPr>
+        <w:t>: Could you tell us about the types of projects you usually work on (e.g., web development, systems programming, mobile apps)?</w:t>
+      </w:r>
+    </w:p>
+    <w:p>
+      <w:pPr>
+        <w:rPr>
+          <w:rFonts w:ascii="Times New Roman" w:eastAsia="Times New Roman" w:hAnsi="Times New Roman" w:cs="Times New Roman"/>
+        </w:rPr>
+      </w:pPr>
+      <w:r>
+        <w:rPr>
+          <w:rFonts w:ascii="Times New Roman" w:eastAsia="Times New Roman" w:hAnsi="Times New Roman" w:cs="Times New Roman"/>
+          <w:noProof/>
+        </w:rPr>
+        <w:pict>
+          <v:rect id="_x0000_i1032" alt="" style="width:468pt;height:.05pt;mso-width-percent:0;mso-height-percent:0;mso-width-percent:0;mso-height-percent:0" o:hralign="center" o:hrstd="t" o:hr="t" fillcolor="#a0a0a0" stroked="f"/>
+        </w:pict>
+      </w:r>
+    </w:p>
+    <w:p>
+      <w:pPr>
+        <w:spacing w:before="100" w:beforeAutospacing="1" w:after="100" w:afterAutospacing="1"/>
+        <w:outlineLvl w:val="3"/>
+        <w:rPr>
+          <w:rFonts w:ascii="Times New Roman" w:eastAsia="Times New Roman" w:hAnsi="Times New Roman" w:cs="Times New Roman"/>
+          <w:b/>
+          <w:bCs/>
+        </w:rPr>
+      </w:pPr>
+      <w:r>
+        <w:rPr>
+          <w:rFonts w:ascii="Times New Roman" w:eastAsia="Times New Roman" w:hAnsi="Times New Roman" w:cs="Times New Roman"/>
+          <w:b/>
+          <w:bCs/>
+        </w:rPr>
+        <w:t>Part 2: Debugging Practices</w:t>
+      </w:r>
+    </w:p>
+    <w:p>
+      <w:pPr>
+        <w:numPr>
+          <w:ilvl w:val="0"/>
+          <w:numId w:val="10"/>
+        </w:numPr>
+        <w:spacing w:before="100" w:beforeAutospacing="1" w:after="100" w:afterAutospacing="1"/>
+        <w:rPr>
+          <w:rFonts w:ascii="Times New Roman" w:eastAsia="Times New Roman" w:hAnsi="Times New Roman" w:cs="Times New Roman"/>
+        </w:rPr>
+      </w:pPr>
+      <w:r>
+        <w:rPr>
+          <w:rFonts w:ascii="Times New Roman" w:eastAsia="Times New Roman" w:hAnsi="Times New Roman" w:cs="Times New Roman"/>
+          <w:b/>
+          <w:bCs/>
+        </w:rPr>
+        <w:t>Goal</w:t>
+      </w:r>
+      <w:r>
+        <w:rPr>
+          <w:rFonts w:ascii="Times New Roman" w:eastAsia="Times New Roman" w:hAnsi="Times New Roman" w:cs="Times New Roman"/>
+        </w:rPr>
+        <w:t>: Understand participants' current debugging practices and their overall experience</w:t>
+      </w:r>
+      <w:r>
+        <w:rPr>
+          <w:rFonts w:ascii="Times New Roman" w:eastAsia="Times New Roman" w:hAnsi="Times New Roman" w:cs="Times New Roman"/>
+        </w:rPr>
+        <w:t xml:space="preserve"> with regression bugs. </w:t>
+      </w:r>
+    </w:p>
+    <w:p>
+      <w:pPr>
+        <w:numPr>
+          <w:ilvl w:val="0"/>
+          <w:numId w:val="10"/>
+        </w:numPr>
+        <w:spacing w:before="100" w:beforeAutospacing="1" w:after="100" w:afterAutospacing="1"/>
+        <w:rPr>
+          <w:rFonts w:ascii="Times New Roman" w:eastAsia="Times New Roman" w:hAnsi="Times New Roman" w:cs="Times New Roman"/>
+        </w:rPr>
+      </w:pPr>
+      <w:r>
+        <w:rPr>
+          <w:rFonts w:ascii="Times New Roman" w:eastAsia="Times New Roman" w:hAnsi="Times New Roman" w:cs="Times New Roman"/>
+          <w:b/>
+          <w:bCs/>
+        </w:rPr>
+        <w:t>Questions</w:t>
+      </w:r>
+      <w:r>
+        <w:rPr>
+          <w:rFonts w:ascii="Times New Roman" w:eastAsia="Times New Roman" w:hAnsi="Times New Roman" w:cs="Times New Roman"/>
+        </w:rPr>
+        <w:t>:</w:t>
+      </w:r>
+    </w:p>
+    <w:p>
+      <w:pPr>
+        <w:numPr>
+          <w:ilvl w:val="1"/>
+          <w:numId w:val="10"/>
+        </w:numPr>
+        <w:spacing w:before="100" w:beforeAutospacing="1" w:after="100" w:afterAutospacing="1"/>
+        <w:rPr>
+          <w:rFonts w:ascii="Times New Roman" w:eastAsia="Times New Roman" w:hAnsi="Times New Roman" w:cs="Times New Roman"/>
+        </w:rPr>
+      </w:pPr>
+      <w:r>
+        <w:rPr>
+          <w:rFonts w:ascii="Times New Roman" w:eastAsia="Times New Roman" w:hAnsi="Times New Roman" w:cs="Times New Roman"/>
+          <w:b/>
+          <w:bCs/>
+        </w:rPr>
+        <w:t>Q4</w:t>
+      </w:r>
+      <w:r>
+        <w:rPr>
+          <w:rFonts w:ascii="Times New Roman" w:eastAsia="Times New Roman" w:hAnsi="Times New Roman" w:cs="Times New Roman"/>
+        </w:rPr>
+        <w:t>: How often do you encounter bugs during your development work? What types of bugs are the most challenging to resolve?</w:t>
+      </w:r>
+    </w:p>
+    <w:p>
+      <w:pPr>
+        <w:numPr>
+          <w:ilvl w:val="1"/>
+          <w:numId w:val="10"/>
+        </w:numPr>
+        <w:spacing w:before="100" w:beforeAutospacing="1" w:after="100" w:afterAutospacing="1"/>
+        <w:rPr>
+          <w:rFonts w:ascii="Times New Roman" w:eastAsia="Times New Roman" w:hAnsi="Times New Roman" w:cs="Times New Roman"/>
+        </w:rPr>
+      </w:pPr>
+      <w:r>
+        <w:rPr>
+          <w:rFonts w:ascii="Times New Roman" w:eastAsia="Times New Roman" w:hAnsi="Times New Roman" w:cs="Times New Roman"/>
+          <w:b/>
+          <w:bCs/>
+        </w:rPr>
+        <w:lastRenderedPageBreak/>
+        <w:t>Q</w:t>
+      </w:r>
+      <w:r>
+        <w:rPr>
+          <w:rFonts w:ascii="Times New Roman" w:eastAsia="Times New Roman" w:hAnsi="Times New Roman" w:cs="Times New Roman"/>
+          <w:b/>
+          <w:bCs/>
+        </w:rPr>
+        <w:t>5</w:t>
+      </w:r>
+      <w:r>
+        <w:rPr>
+          <w:rFonts w:ascii="Times New Roman" w:eastAsia="Times New Roman" w:hAnsi="Times New Roman" w:cs="Times New Roman"/>
+        </w:rPr>
+        <w:t>: What is the typical number of files or statements you inspect during a test failure? How do you manage debugging when the scope is large?</w:t>
+      </w:r>
+    </w:p>
+    <w:p>
+      <w:pPr>
+        <w:numPr>
+          <w:ilvl w:val="1"/>
+          <w:numId w:val="10"/>
+        </w:numPr>
+        <w:spacing w:before="100" w:beforeAutospacing="1" w:after="100" w:afterAutospacing="1"/>
+        <w:rPr>
+          <w:rFonts w:ascii="Times New Roman" w:eastAsia="Times New Roman" w:hAnsi="Times New Roman" w:cs="Times New Roman"/>
+        </w:rPr>
+      </w:pPr>
+      <w:r>
+        <w:rPr>
+          <w:rFonts w:ascii="Times New Roman" w:eastAsia="Times New Roman" w:hAnsi="Times New Roman" w:cs="Times New Roman"/>
+          <w:b/>
+          <w:bCs/>
+        </w:rPr>
+        <w:t xml:space="preserve">Q6: </w:t>
+      </w:r>
+      <w:r>
+        <w:rPr>
+          <w:rFonts w:ascii="Times New Roman" w:eastAsia="Times New Roman" w:hAnsi="Times New Roman" w:cs="Times New Roman"/>
+        </w:rPr>
+        <w:t>What methods or tools do you typically use, such as printing, breakpoints, or debuggers?</w:t>
+      </w:r>
+    </w:p>
+    <w:p>
+      <w:pPr>
+        <w:numPr>
+          <w:ilvl w:val="1"/>
+          <w:numId w:val="10"/>
+        </w:numPr>
+        <w:spacing w:before="100" w:beforeAutospacing="1" w:after="100" w:afterAutospacing="1"/>
+        <w:rPr>
+          <w:rFonts w:ascii="Times New Roman" w:eastAsia="Times New Roman" w:hAnsi="Times New Roman" w:cs="Times New Roman"/>
+        </w:rPr>
+      </w:pPr>
+      <w:r>
+        <w:rPr>
+          <w:rFonts w:ascii="Times New Roman" w:eastAsia="Times New Roman" w:hAnsi="Times New Roman" w:cs="Times New Roman"/>
+          <w:b/>
+          <w:bCs/>
+        </w:rPr>
+        <w:t>Q</w:t>
+      </w:r>
+      <w:r>
+        <w:rPr>
+          <w:rFonts w:ascii="Times New Roman" w:eastAsia="Times New Roman" w:hAnsi="Times New Roman" w:cs="Times New Roman"/>
+          <w:b/>
+          <w:bCs/>
+        </w:rPr>
+        <w:t>7</w:t>
+      </w:r>
+      <w:r>
+        <w:rPr>
+          <w:rFonts w:ascii="Times New Roman" w:eastAsia="Times New Roman" w:hAnsi="Times New Roman" w:cs="Times New Roman"/>
+        </w:rPr>
+        <w:t>: Do you often collaborate with other developers during the debugging process? If so, how do you communicate findings or work together on solving bugs?</w:t>
+      </w:r>
+    </w:p>
+    <w:p>
+      <w:pPr>
+        <w:numPr>
+          <w:ilvl w:val="1"/>
+          <w:numId w:val="10"/>
+        </w:numPr>
+        <w:spacing w:before="100" w:beforeAutospacing="1" w:after="100" w:afterAutospacing="1"/>
+        <w:rPr>
+          <w:rFonts w:ascii="Times New Roman" w:eastAsia="Times New Roman" w:hAnsi="Times New Roman" w:cs="Times New Roman"/>
+        </w:rPr>
+      </w:pPr>
+      <w:r>
+        <w:rPr>
+          <w:rFonts w:ascii="Times New Roman" w:eastAsia="Times New Roman" w:hAnsi="Times New Roman" w:cs="Times New Roman"/>
+          <w:b/>
+          <w:bCs/>
+        </w:rPr>
+        <w:t>Q</w:t>
+      </w:r>
+      <w:r>
+        <w:rPr>
+          <w:rFonts w:ascii="Times New Roman" w:eastAsia="Times New Roman" w:hAnsi="Times New Roman" w:cs="Times New Roman"/>
+          <w:b/>
+          <w:bCs/>
+        </w:rPr>
+        <w:t>8</w:t>
+      </w:r>
+      <w:r>
+        <w:rPr>
+          <w:rFonts w:ascii="Times New Roman" w:eastAsia="Times New Roman" w:hAnsi="Times New Roman" w:cs="Times New Roman"/>
+        </w:rPr>
+        <w:t>: Regression bugs occur when changes cause previously functioning features to break. Can you tell us about your experience with debugging regression bugs? could you tell us about a specific instance that was particularly difficult or interesting?</w:t>
+      </w:r>
+      <w:r>
+        <w:rPr>
+          <w:rFonts w:ascii="Times New Roman" w:eastAsia="Times New Roman" w:hAnsi="Times New Roman" w:cs="Times New Roman"/>
+        </w:rPr>
+        <w:t xml:space="preserve"> </w:t>
+      </w:r>
+    </w:p>
+    <w:p>
+      <w:pPr>
+        <w:rPr>
+          <w:rFonts w:ascii="Times New Roman" w:eastAsia="Times New Roman" w:hAnsi="Times New Roman" w:cs="Times New Roman"/>
+        </w:rPr>
+      </w:pPr>
+      <w:r>
+        <w:rPr>
+          <w:rFonts w:ascii="Times New Roman" w:eastAsia="Times New Roman" w:hAnsi="Times New Roman" w:cs="Times New Roman"/>
+          <w:noProof/>
+        </w:rPr>
+        <w:pict>
+          <v:rect id="_x0000_i1031" alt="" style="width:468pt;height:.05pt;mso-width-percent:0;mso-height-percent:0;mso-width-percent:0;mso-height-percent:0" o:hralign="center" o:hrstd="t" o:hr="t" fillcolor="#a0a0a0" stroked="f"/>
+        </w:pict>
+      </w:r>
+    </w:p>
+    <w:p>
+      <w:pPr>
+        <w:spacing w:before="100" w:beforeAutospacing="1" w:after="100" w:afterAutospacing="1"/>
+        <w:outlineLvl w:val="3"/>
+        <w:rPr>
+          <w:rFonts w:ascii="Times New Roman" w:eastAsia="Times New Roman" w:hAnsi="Times New Roman" w:cs="Times New Roman"/>
+          <w:b/>
+          <w:bCs/>
+        </w:rPr>
+      </w:pPr>
+      <w:r>
+        <w:rPr>
+          <w:rFonts w:ascii="Times New Roman" w:eastAsia="Times New Roman" w:hAnsi="Times New Roman" w:cs="Times New Roman"/>
+          <w:b/>
+          <w:bCs/>
+        </w:rPr>
+        <w:t>Part 3: Introducing Slicing Techniques</w:t>
+      </w:r>
+    </w:p>
+    <w:p>
+      <w:pPr>
+        <w:numPr>
+          <w:ilvl w:val="0"/>
+          <w:numId w:val="11"/>
+        </w:numPr>
+        <w:spacing w:before="100" w:beforeAutospacing="1" w:after="100" w:afterAutospacing="1"/>
+        <w:rPr>
+          <w:rFonts w:ascii="Times New Roman" w:eastAsia="Times New Roman" w:hAnsi="Times New Roman" w:cs="Times New Roman"/>
+        </w:rPr>
+      </w:pPr>
+      <w:r>
+        <w:rPr>
+          <w:rFonts w:ascii="Times New Roman" w:eastAsia="Times New Roman" w:hAnsi="Times New Roman" w:cs="Times New Roman"/>
+          <w:b/>
+          <w:bCs/>
+        </w:rPr>
+        <w:t>Goal</w:t>
+      </w:r>
+      <w:r>
+        <w:rPr>
+          <w:rFonts w:ascii="Times New Roman" w:eastAsia="Times New Roman" w:hAnsi="Times New Roman" w:cs="Times New Roman"/>
+        </w:rPr>
+        <w:t>: Introduce slicing as a solution to reduce the code base during debugging.</w:t>
+      </w:r>
+    </w:p>
+    <w:p>
+      <w:pPr>
+        <w:numPr>
+          <w:ilvl w:val="0"/>
+          <w:numId w:val="11"/>
+        </w:numPr>
+        <w:spacing w:before="100" w:beforeAutospacing="1" w:after="100" w:afterAutospacing="1"/>
+        <w:rPr>
+          <w:rFonts w:ascii="Times New Roman" w:eastAsia="Times New Roman" w:hAnsi="Times New Roman" w:cs="Times New Roman"/>
+        </w:rPr>
+      </w:pPr>
+      <w:r>
+        <w:rPr>
+          <w:rFonts w:ascii="Times New Roman" w:eastAsia="Times New Roman" w:hAnsi="Times New Roman" w:cs="Times New Roman"/>
+          <w:b/>
+          <w:bCs/>
+        </w:rPr>
         <w:t>Introduction</w:t>
       </w:r>
-    </w:p>
-    <w:p>
-      <w:pPr>
-        <w:spacing w:before="100" w:beforeAutospacing="1" w:after="100" w:afterAutospacing="1"/>
-        <w:rPr>
-          <w:rFonts w:ascii="Times New Roman" w:eastAsia="Times New Roman" w:hAnsi="Times New Roman" w:cs="Times New Roman"/>
-        </w:rPr>
-      </w:pPr>
-      <w:r>
-        <w:rPr>
-          <w:rFonts w:ascii="Times New Roman" w:eastAsia="Times New Roman" w:hAnsi="Times New Roman" w:cs="Times New Roman"/>
-        </w:rPr>
-        <w:t>We will be conducting semi-structured interviews to explore developers' debugging practices and gather feedback on the potential integration of dual-version slicing techniques into existing IDEs. These techniques aim to reduce the code developers need to inspect when debugging, offering enhancements like side-by-side version comparisons, variable inspection, and statement categorization.</w:t>
-      </w:r>
-    </w:p>
-    <w:p>
-      <w:pPr>
-        <w:spacing w:before="100" w:beforeAutospacing="1" w:after="100" w:afterAutospacing="1"/>
-        <w:rPr>
-          <w:rFonts w:ascii="Times New Roman" w:eastAsia="Times New Roman" w:hAnsi="Times New Roman" w:cs="Times New Roman"/>
-        </w:rPr>
-      </w:pPr>
-      <w:r>
-        <w:rPr>
-          <w:rFonts w:ascii="Times New Roman" w:eastAsia="Times New Roman" w:hAnsi="Times New Roman" w:cs="Times New Roman"/>
-        </w:rPr>
-        <w:t>The interviews will take approximately 30 minutes to 1 hour, conducted via Zoom, and will be audio-recorded with participants' consent.</w:t>
+      <w:r>
+        <w:rPr>
+          <w:rFonts w:ascii="Times New Roman" w:eastAsia="Times New Roman" w:hAnsi="Times New Roman" w:cs="Times New Roman"/>
+        </w:rPr>
+        <w:t>: We have an approach that reduces 35k statements to about 500 relevant ones. That’s over 95% code reduction.</w:t>
+      </w:r>
+    </w:p>
+    <w:p>
+      <w:pPr>
+        <w:numPr>
+          <w:ilvl w:val="0"/>
+          <w:numId w:val="11"/>
+        </w:numPr>
+        <w:spacing w:before="100" w:beforeAutospacing="1" w:after="100" w:afterAutospacing="1"/>
+        <w:rPr>
+          <w:rFonts w:ascii="Times New Roman" w:eastAsia="Times New Roman" w:hAnsi="Times New Roman" w:cs="Times New Roman"/>
+        </w:rPr>
+      </w:pPr>
+      <w:r>
+        <w:rPr>
+          <w:rFonts w:ascii="Times New Roman" w:eastAsia="Times New Roman" w:hAnsi="Times New Roman" w:cs="Times New Roman"/>
+          <w:b/>
+          <w:bCs/>
+        </w:rPr>
+        <w:t>Questions</w:t>
+      </w:r>
+      <w:r>
+        <w:rPr>
+          <w:rFonts w:ascii="Times New Roman" w:eastAsia="Times New Roman" w:hAnsi="Times New Roman" w:cs="Times New Roman"/>
+        </w:rPr>
+        <w:t>:</w:t>
+      </w:r>
+    </w:p>
+    <w:p>
+      <w:pPr>
+        <w:numPr>
+          <w:ilvl w:val="1"/>
+          <w:numId w:val="11"/>
+        </w:numPr>
+        <w:spacing w:before="100" w:beforeAutospacing="1" w:after="100" w:afterAutospacing="1"/>
+        <w:rPr>
+          <w:rFonts w:ascii="Times New Roman" w:eastAsia="Times New Roman" w:hAnsi="Times New Roman" w:cs="Times New Roman"/>
+        </w:rPr>
+      </w:pPr>
+      <w:r>
+        <w:rPr>
+          <w:rFonts w:ascii="Times New Roman" w:eastAsia="Times New Roman" w:hAnsi="Times New Roman" w:cs="Times New Roman"/>
+          <w:b/>
+          <w:bCs/>
+        </w:rPr>
+        <w:t>Q9</w:t>
+      </w:r>
+      <w:r>
+        <w:rPr>
+          <w:rFonts w:ascii="Times New Roman" w:eastAsia="Times New Roman" w:hAnsi="Times New Roman" w:cs="Times New Roman"/>
+        </w:rPr>
+        <w:t>: Do you think this kind of code reduction would be useful in your workflow? Have you used any other techniques or tools to minimize the code you inspect? How did they compare?</w:t>
+      </w:r>
+    </w:p>
+    <w:p>
+      <w:pPr>
+        <w:numPr>
+          <w:ilvl w:val="1"/>
+          <w:numId w:val="11"/>
+        </w:numPr>
+        <w:spacing w:before="100" w:beforeAutospacing="1" w:after="100" w:afterAutospacing="1"/>
+        <w:rPr>
+          <w:rFonts w:ascii="Times New Roman" w:eastAsia="Times New Roman" w:hAnsi="Times New Roman" w:cs="Times New Roman"/>
+        </w:rPr>
+      </w:pPr>
+      <w:r>
+        <w:rPr>
+          <w:rFonts w:ascii="Times New Roman" w:eastAsia="Times New Roman" w:hAnsi="Times New Roman" w:cs="Times New Roman"/>
+          <w:b/>
+          <w:bCs/>
+        </w:rPr>
+        <w:t>Q10</w:t>
+      </w:r>
+      <w:r>
+        <w:rPr>
+          <w:rFonts w:ascii="Times New Roman" w:eastAsia="Times New Roman" w:hAnsi="Times New Roman" w:cs="Times New Roman"/>
+        </w:rPr>
+        <w:t>: How do you usually identify which parts of the codebase are relevant when debugging? Would a tool that automatically narrows down code be helpful?</w:t>
+      </w:r>
+    </w:p>
+    <w:p>
+      <w:pPr>
+        <w:rPr>
+          <w:rFonts w:ascii="Times New Roman" w:eastAsia="Times New Roman" w:hAnsi="Times New Roman" w:cs="Times New Roman"/>
+        </w:rPr>
+      </w:pPr>
+      <w:r>
+        <w:rPr>
+          <w:rFonts w:ascii="Times New Roman" w:eastAsia="Times New Roman" w:hAnsi="Times New Roman" w:cs="Times New Roman"/>
+          <w:noProof/>
+        </w:rPr>
+        <w:pict>
+          <v:rect id="_x0000_i1030" alt="" style="width:468pt;height:.05pt;mso-width-percent:0;mso-height-percent:0;mso-width-percent:0;mso-height-percent:0" o:hralign="center" o:hrstd="t" o:hr="t" fillcolor="#a0a0a0" stroked="f"/>
+        </w:pict>
       </w:r>
     </w:p>
     <w:p>
@@ -88,21 +774,806 @@
           <w:b/>
           <w:bCs/>
         </w:rPr>
-        <w:t>Objective</w:t>
-      </w:r>
-    </w:p>
-    <w:p>
-      <w:pPr>
-        <w:spacing w:before="100" w:beforeAutospacing="1" w:after="100" w:afterAutospacing="1"/>
-        <w:rPr>
-          <w:rFonts w:ascii="Times New Roman" w:eastAsia="Times New Roman" w:hAnsi="Times New Roman" w:cs="Times New Roman"/>
-        </w:rPr>
-      </w:pPr>
-      <w:r>
-        <w:rPr>
-          <w:rFonts w:ascii="Times New Roman" w:eastAsia="Times New Roman" w:hAnsi="Times New Roman" w:cs="Times New Roman"/>
-        </w:rPr>
-        <w:t>To understand the potential usefulness of dual-version slicing, how developers interact with different types of statements, and how they envision integrating these techniques into their daily debugging environments.</w:t>
+        <w:t>Part 4: Integrating Slices into IDEs</w:t>
+      </w:r>
+    </w:p>
+    <w:p>
+      <w:pPr>
+        <w:numPr>
+          <w:ilvl w:val="0"/>
+          <w:numId w:val="12"/>
+        </w:numPr>
+        <w:spacing w:before="100" w:beforeAutospacing="1" w:after="100" w:afterAutospacing="1"/>
+        <w:rPr>
+          <w:rFonts w:ascii="Times New Roman" w:eastAsia="Times New Roman" w:hAnsi="Times New Roman" w:cs="Times New Roman"/>
+        </w:rPr>
+      </w:pPr>
+      <w:r>
+        <w:rPr>
+          <w:rFonts w:ascii="Times New Roman" w:eastAsia="Times New Roman" w:hAnsi="Times New Roman" w:cs="Times New Roman"/>
+          <w:b/>
+          <w:bCs/>
+        </w:rPr>
+        <w:t>Goal</w:t>
+      </w:r>
+      <w:r>
+        <w:rPr>
+          <w:rFonts w:ascii="Times New Roman" w:eastAsia="Times New Roman" w:hAnsi="Times New Roman" w:cs="Times New Roman"/>
+        </w:rPr>
+        <w:t>: Explore how developers envision using slices in their IDEs.</w:t>
+      </w:r>
+    </w:p>
+    <w:p>
+      <w:pPr>
+        <w:numPr>
+          <w:ilvl w:val="0"/>
+          <w:numId w:val="12"/>
+        </w:numPr>
+        <w:spacing w:before="100" w:beforeAutospacing="1" w:after="100" w:afterAutospacing="1"/>
+        <w:rPr>
+          <w:rFonts w:ascii="Times New Roman" w:eastAsia="Times New Roman" w:hAnsi="Times New Roman" w:cs="Times New Roman"/>
+        </w:rPr>
+      </w:pPr>
+      <w:r>
+        <w:rPr>
+          <w:rFonts w:ascii="Times New Roman" w:eastAsia="Times New Roman" w:hAnsi="Times New Roman" w:cs="Times New Roman"/>
+          <w:b/>
+          <w:bCs/>
+        </w:rPr>
+        <w:t>Introduction</w:t>
+      </w:r>
+      <w:r>
+        <w:rPr>
+          <w:rFonts w:ascii="Times New Roman" w:eastAsia="Times New Roman" w:hAnsi="Times New Roman" w:cs="Times New Roman"/>
+        </w:rPr>
+        <w:t>: Not all statements in a slice are equally important. Some are changed statements, others propagate values.</w:t>
+      </w:r>
+    </w:p>
+    <w:p>
+      <w:pPr>
+        <w:numPr>
+          <w:ilvl w:val="0"/>
+          <w:numId w:val="12"/>
+        </w:numPr>
+        <w:spacing w:before="100" w:beforeAutospacing="1" w:after="100" w:afterAutospacing="1"/>
+        <w:rPr>
+          <w:rFonts w:ascii="Times New Roman" w:eastAsia="Times New Roman" w:hAnsi="Times New Roman" w:cs="Times New Roman"/>
+        </w:rPr>
+      </w:pPr>
+      <w:r>
+        <w:rPr>
+          <w:rFonts w:ascii="Times New Roman" w:eastAsia="Times New Roman" w:hAnsi="Times New Roman" w:cs="Times New Roman"/>
+          <w:b/>
+          <w:bCs/>
+        </w:rPr>
+        <w:t>Questions</w:t>
+      </w:r>
+      <w:r>
+        <w:rPr>
+          <w:rFonts w:ascii="Times New Roman" w:eastAsia="Times New Roman" w:hAnsi="Times New Roman" w:cs="Times New Roman"/>
+        </w:rPr>
+        <w:t>:</w:t>
+      </w:r>
+    </w:p>
+    <w:p>
+      <w:pPr>
+        <w:numPr>
+          <w:ilvl w:val="1"/>
+          <w:numId w:val="12"/>
+        </w:numPr>
+        <w:spacing w:before="100" w:beforeAutospacing="1" w:after="100" w:afterAutospacing="1"/>
+        <w:rPr>
+          <w:rFonts w:ascii="Times New Roman" w:eastAsia="Times New Roman" w:hAnsi="Times New Roman" w:cs="Times New Roman"/>
+        </w:rPr>
+      </w:pPr>
+      <w:r>
+        <w:rPr>
+          <w:rFonts w:ascii="Times New Roman" w:eastAsia="Times New Roman" w:hAnsi="Times New Roman" w:cs="Times New Roman"/>
+          <w:b/>
+          <w:bCs/>
+        </w:rPr>
+        <w:t>Q11</w:t>
+      </w:r>
+      <w:r>
+        <w:rPr>
+          <w:rFonts w:ascii="Times New Roman" w:eastAsia="Times New Roman" w:hAnsi="Times New Roman" w:cs="Times New Roman"/>
+        </w:rPr>
+        <w:t>: Slice lines can appear in different files and methods. How would you envision integrating these into your IDE? How would this fit into your current debugging process? Any specific features you’d want for better usability in your daily debugging activities?</w:t>
+      </w:r>
+    </w:p>
+    <w:p>
+      <w:pPr>
+        <w:numPr>
+          <w:ilvl w:val="1"/>
+          <w:numId w:val="12"/>
+        </w:numPr>
+        <w:spacing w:before="100" w:beforeAutospacing="1" w:after="100" w:afterAutospacing="1"/>
+        <w:rPr>
+          <w:rFonts w:ascii="Times New Roman" w:eastAsia="Times New Roman" w:hAnsi="Times New Roman" w:cs="Times New Roman"/>
+        </w:rPr>
+      </w:pPr>
+      <w:r>
+        <w:rPr>
+          <w:rFonts w:ascii="Times New Roman" w:eastAsia="Times New Roman" w:hAnsi="Times New Roman" w:cs="Times New Roman"/>
+          <w:b/>
+          <w:bCs/>
+        </w:rPr>
+        <w:t>Q12</w:t>
+      </w:r>
+      <w:r>
+        <w:rPr>
+          <w:rFonts w:ascii="Times New Roman" w:eastAsia="Times New Roman" w:hAnsi="Times New Roman" w:cs="Times New Roman"/>
+        </w:rPr>
+        <w:t>: Have you previously used debugging tools that offer code reduction or slicing? How did they impact your productivity?</w:t>
+      </w:r>
+    </w:p>
+    <w:p>
+      <w:pPr>
+        <w:rPr>
+          <w:rFonts w:ascii="Times New Roman" w:eastAsia="Times New Roman" w:hAnsi="Times New Roman" w:cs="Times New Roman"/>
+        </w:rPr>
+      </w:pPr>
+      <w:r>
+        <w:rPr>
+          <w:rFonts w:ascii="Times New Roman" w:eastAsia="Times New Roman" w:hAnsi="Times New Roman" w:cs="Times New Roman"/>
+          <w:noProof/>
+        </w:rPr>
+        <w:pict>
+          <v:rect id="_x0000_i1029" alt="" style="width:468pt;height:.05pt;mso-width-percent:0;mso-height-percent:0;mso-width-percent:0;mso-height-percent:0" o:hralign="center" o:hrstd="t" o:hr="t" fillcolor="#a0a0a0" stroked="f"/>
+        </w:pict>
+      </w:r>
+    </w:p>
+    <w:p>
+      <w:pPr>
+        <w:spacing w:before="100" w:beforeAutospacing="1" w:after="100" w:afterAutospacing="1"/>
+        <w:outlineLvl w:val="3"/>
+        <w:rPr>
+          <w:rFonts w:ascii="Times New Roman" w:eastAsia="Times New Roman" w:hAnsi="Times New Roman" w:cs="Times New Roman"/>
+          <w:b/>
+          <w:bCs/>
+        </w:rPr>
+      </w:pPr>
+    </w:p>
+    <w:p>
+      <w:pPr>
+        <w:spacing w:before="100" w:beforeAutospacing="1" w:after="100" w:afterAutospacing="1"/>
+        <w:outlineLvl w:val="3"/>
+        <w:rPr>
+          <w:rFonts w:ascii="Times New Roman" w:eastAsia="Times New Roman" w:hAnsi="Times New Roman" w:cs="Times New Roman"/>
+          <w:b/>
+          <w:bCs/>
+        </w:rPr>
+      </w:pPr>
+    </w:p>
+    <w:p>
+      <w:pPr>
+        <w:spacing w:before="100" w:beforeAutospacing="1" w:after="100" w:afterAutospacing="1"/>
+        <w:outlineLvl w:val="3"/>
+        <w:rPr>
+          <w:rFonts w:ascii="Times New Roman" w:eastAsia="Times New Roman" w:hAnsi="Times New Roman" w:cs="Times New Roman"/>
+          <w:b/>
+          <w:bCs/>
+        </w:rPr>
+      </w:pPr>
+      <w:r>
+        <w:rPr>
+          <w:rFonts w:ascii="Times New Roman" w:eastAsia="Times New Roman" w:hAnsi="Times New Roman" w:cs="Times New Roman"/>
+          <w:b/>
+          <w:bCs/>
+        </w:rPr>
+        <w:lastRenderedPageBreak/>
+        <w:t>Part 5: Visualizing Statements</w:t>
+      </w:r>
+    </w:p>
+    <w:p>
+      <w:pPr>
+        <w:numPr>
+          <w:ilvl w:val="0"/>
+          <w:numId w:val="13"/>
+        </w:numPr>
+        <w:spacing w:before="100" w:beforeAutospacing="1" w:after="100" w:afterAutospacing="1"/>
+        <w:rPr>
+          <w:rFonts w:ascii="Times New Roman" w:eastAsia="Times New Roman" w:hAnsi="Times New Roman" w:cs="Times New Roman"/>
+        </w:rPr>
+      </w:pPr>
+      <w:r>
+        <w:rPr>
+          <w:rFonts w:ascii="Times New Roman" w:eastAsia="Times New Roman" w:hAnsi="Times New Roman" w:cs="Times New Roman"/>
+          <w:b/>
+          <w:bCs/>
+        </w:rPr>
+        <w:t>Goal</w:t>
+      </w:r>
+      <w:r>
+        <w:rPr>
+          <w:rFonts w:ascii="Times New Roman" w:eastAsia="Times New Roman" w:hAnsi="Times New Roman" w:cs="Times New Roman"/>
+        </w:rPr>
+        <w:t>: Discuss the visual representation of important vs. less important statements in the IDE.</w:t>
+      </w:r>
+    </w:p>
+    <w:p>
+      <w:pPr>
+        <w:numPr>
+          <w:ilvl w:val="0"/>
+          <w:numId w:val="13"/>
+        </w:numPr>
+        <w:spacing w:before="100" w:beforeAutospacing="1" w:after="100" w:afterAutospacing="1"/>
+        <w:rPr>
+          <w:rFonts w:ascii="Times New Roman" w:eastAsia="Times New Roman" w:hAnsi="Times New Roman" w:cs="Times New Roman"/>
+        </w:rPr>
+      </w:pPr>
+      <w:r>
+        <w:rPr>
+          <w:rFonts w:ascii="Times New Roman" w:eastAsia="Times New Roman" w:hAnsi="Times New Roman" w:cs="Times New Roman"/>
+          <w:b/>
+          <w:bCs/>
+        </w:rPr>
+        <w:t>Introduction</w:t>
+      </w:r>
+      <w:r>
+        <w:rPr>
+          <w:rFonts w:ascii="Times New Roman" w:eastAsia="Times New Roman" w:hAnsi="Times New Roman" w:cs="Times New Roman"/>
+        </w:rPr>
+        <w:t>: We propose highlighting essential statements (executed changes), graying out secondary ones, and folding non-important statements with the flexibility to unfold them. We could even cross out unexecuted statements.</w:t>
+      </w:r>
+    </w:p>
+    <w:p>
+      <w:pPr>
+        <w:numPr>
+          <w:ilvl w:val="0"/>
+          <w:numId w:val="13"/>
+        </w:numPr>
+        <w:spacing w:before="100" w:beforeAutospacing="1" w:after="100" w:afterAutospacing="1"/>
+        <w:rPr>
+          <w:rFonts w:ascii="Times New Roman" w:eastAsia="Times New Roman" w:hAnsi="Times New Roman" w:cs="Times New Roman"/>
+        </w:rPr>
+      </w:pPr>
+      <w:r>
+        <w:rPr>
+          <w:rFonts w:ascii="Times New Roman" w:eastAsia="Times New Roman" w:hAnsi="Times New Roman" w:cs="Times New Roman"/>
+          <w:b/>
+          <w:bCs/>
+        </w:rPr>
+        <w:t>Questions</w:t>
+      </w:r>
+      <w:r>
+        <w:rPr>
+          <w:rFonts w:ascii="Times New Roman" w:eastAsia="Times New Roman" w:hAnsi="Times New Roman" w:cs="Times New Roman"/>
+        </w:rPr>
+        <w:t>:</w:t>
+      </w:r>
+    </w:p>
+    <w:p>
+      <w:pPr>
+        <w:numPr>
+          <w:ilvl w:val="1"/>
+          <w:numId w:val="13"/>
+        </w:numPr>
+        <w:spacing w:before="100" w:beforeAutospacing="1" w:after="100" w:afterAutospacing="1"/>
+        <w:rPr>
+          <w:rFonts w:ascii="Times New Roman" w:eastAsia="Times New Roman" w:hAnsi="Times New Roman" w:cs="Times New Roman"/>
+        </w:rPr>
+      </w:pPr>
+      <w:r>
+        <w:rPr>
+          <w:rFonts w:ascii="Times New Roman" w:eastAsia="Times New Roman" w:hAnsi="Times New Roman" w:cs="Times New Roman"/>
+          <w:b/>
+          <w:bCs/>
+        </w:rPr>
+        <w:t>Q13</w:t>
+      </w:r>
+      <w:r>
+        <w:rPr>
+          <w:rFonts w:ascii="Times New Roman" w:eastAsia="Times New Roman" w:hAnsi="Times New Roman" w:cs="Times New Roman"/>
+        </w:rPr>
+        <w:t>: What do you think about this modified editor view with these features? How would this change your debugging workflow?</w:t>
+      </w:r>
+    </w:p>
+    <w:p>
+      <w:pPr>
+        <w:numPr>
+          <w:ilvl w:val="1"/>
+          <w:numId w:val="13"/>
+        </w:numPr>
+        <w:spacing w:before="100" w:beforeAutospacing="1" w:after="100" w:afterAutospacing="1"/>
+        <w:rPr>
+          <w:rFonts w:ascii="Times New Roman" w:eastAsia="Times New Roman" w:hAnsi="Times New Roman" w:cs="Times New Roman"/>
+        </w:rPr>
+      </w:pPr>
+      <w:r>
+        <w:rPr>
+          <w:rFonts w:ascii="Times New Roman" w:eastAsia="Times New Roman" w:hAnsi="Times New Roman" w:cs="Times New Roman"/>
+          <w:b/>
+          <w:bCs/>
+        </w:rPr>
+        <w:t>Q14</w:t>
+      </w:r>
+      <w:r>
+        <w:rPr>
+          <w:rFonts w:ascii="Times New Roman" w:eastAsia="Times New Roman" w:hAnsi="Times New Roman" w:cs="Times New Roman"/>
+        </w:rPr>
+        <w:t>: How important is the visual organization of code during debugging? Would you find features like folding or highlighting particularly useful in complex codebases?</w:t>
+      </w:r>
+    </w:p>
+    <w:p>
+      <w:pPr>
+        <w:rPr>
+          <w:rFonts w:ascii="Times New Roman" w:eastAsia="Times New Roman" w:hAnsi="Times New Roman" w:cs="Times New Roman"/>
+        </w:rPr>
+      </w:pPr>
+      <w:r>
+        <w:rPr>
+          <w:rFonts w:ascii="Times New Roman" w:eastAsia="Times New Roman" w:hAnsi="Times New Roman" w:cs="Times New Roman"/>
+          <w:noProof/>
+        </w:rPr>
+        <w:pict>
+          <v:rect id="_x0000_i1028" alt="" style="width:468pt;height:.05pt;mso-width-percent:0;mso-height-percent:0;mso-width-percent:0;mso-height-percent:0" o:hralign="center" o:hrstd="t" o:hr="t" fillcolor="#a0a0a0" stroked="f"/>
+        </w:pict>
+      </w:r>
+    </w:p>
+    <w:p>
+      <w:pPr>
+        <w:spacing w:before="100" w:beforeAutospacing="1" w:after="100" w:afterAutospacing="1"/>
+        <w:outlineLvl w:val="3"/>
+        <w:rPr>
+          <w:rFonts w:ascii="Times New Roman" w:eastAsia="Times New Roman" w:hAnsi="Times New Roman" w:cs="Times New Roman"/>
+          <w:b/>
+          <w:bCs/>
+        </w:rPr>
+      </w:pPr>
+      <w:r>
+        <w:rPr>
+          <w:rFonts w:ascii="Times New Roman" w:eastAsia="Times New Roman" w:hAnsi="Times New Roman" w:cs="Times New Roman"/>
+          <w:b/>
+          <w:bCs/>
+        </w:rPr>
+        <w:t>Part 6: Debugging Using Statement Categories</w:t>
+      </w:r>
+    </w:p>
+    <w:p>
+      <w:pPr>
+        <w:numPr>
+          <w:ilvl w:val="0"/>
+          <w:numId w:val="14"/>
+        </w:numPr>
+        <w:spacing w:before="100" w:beforeAutospacing="1" w:after="100" w:afterAutospacing="1"/>
+        <w:rPr>
+          <w:rFonts w:ascii="Times New Roman" w:eastAsia="Times New Roman" w:hAnsi="Times New Roman" w:cs="Times New Roman"/>
+        </w:rPr>
+      </w:pPr>
+      <w:r>
+        <w:rPr>
+          <w:rFonts w:ascii="Times New Roman" w:eastAsia="Times New Roman" w:hAnsi="Times New Roman" w:cs="Times New Roman"/>
+          <w:b/>
+          <w:bCs/>
+        </w:rPr>
+        <w:t>Goal</w:t>
+      </w:r>
+      <w:r>
+        <w:rPr>
+          <w:rFonts w:ascii="Times New Roman" w:eastAsia="Times New Roman" w:hAnsi="Times New Roman" w:cs="Times New Roman"/>
+        </w:rPr>
+        <w:t>: Understand how developers debug when statements are categorized as essential, secondary, or non-important.</w:t>
+      </w:r>
+    </w:p>
+    <w:p>
+      <w:pPr>
+        <w:numPr>
+          <w:ilvl w:val="0"/>
+          <w:numId w:val="14"/>
+        </w:numPr>
+        <w:spacing w:before="100" w:beforeAutospacing="1" w:after="100" w:afterAutospacing="1"/>
+        <w:rPr>
+          <w:rFonts w:ascii="Times New Roman" w:eastAsia="Times New Roman" w:hAnsi="Times New Roman" w:cs="Times New Roman"/>
+        </w:rPr>
+      </w:pPr>
+      <w:r>
+        <w:rPr>
+          <w:rFonts w:ascii="Times New Roman" w:eastAsia="Times New Roman" w:hAnsi="Times New Roman" w:cs="Times New Roman"/>
+          <w:b/>
+          <w:bCs/>
+        </w:rPr>
+        <w:t>Introduction</w:t>
+      </w:r>
+      <w:r>
+        <w:rPr>
+          <w:rFonts w:ascii="Times New Roman" w:eastAsia="Times New Roman" w:hAnsi="Times New Roman" w:cs="Times New Roman"/>
+        </w:rPr>
+        <w:t>: We assume you would skip non-important statements and see only important variables in the variable window. You can choose to debug essentials, secondary, or all.</w:t>
+      </w:r>
+    </w:p>
+    <w:p>
+      <w:pPr>
+        <w:numPr>
+          <w:ilvl w:val="0"/>
+          <w:numId w:val="14"/>
+        </w:numPr>
+        <w:spacing w:before="100" w:beforeAutospacing="1" w:after="100" w:afterAutospacing="1"/>
+        <w:rPr>
+          <w:rFonts w:ascii="Times New Roman" w:eastAsia="Times New Roman" w:hAnsi="Times New Roman" w:cs="Times New Roman"/>
+        </w:rPr>
+      </w:pPr>
+      <w:r>
+        <w:rPr>
+          <w:rFonts w:ascii="Times New Roman" w:eastAsia="Times New Roman" w:hAnsi="Times New Roman" w:cs="Times New Roman"/>
+          <w:b/>
+          <w:bCs/>
+        </w:rPr>
+        <w:t>Questions</w:t>
+      </w:r>
+      <w:r>
+        <w:rPr>
+          <w:rFonts w:ascii="Times New Roman" w:eastAsia="Times New Roman" w:hAnsi="Times New Roman" w:cs="Times New Roman"/>
+        </w:rPr>
+        <w:t>:</w:t>
+      </w:r>
+    </w:p>
+    <w:p>
+      <w:pPr>
+        <w:numPr>
+          <w:ilvl w:val="1"/>
+          <w:numId w:val="14"/>
+        </w:numPr>
+        <w:spacing w:before="100" w:beforeAutospacing="1" w:after="100" w:afterAutospacing="1"/>
+        <w:rPr>
+          <w:rFonts w:ascii="Times New Roman" w:eastAsia="Times New Roman" w:hAnsi="Times New Roman" w:cs="Times New Roman"/>
+        </w:rPr>
+      </w:pPr>
+      <w:r>
+        <w:rPr>
+          <w:rFonts w:ascii="Times New Roman" w:eastAsia="Times New Roman" w:hAnsi="Times New Roman" w:cs="Times New Roman"/>
+          <w:b/>
+          <w:bCs/>
+        </w:rPr>
+        <w:t>Q15</w:t>
+      </w:r>
+      <w:r>
+        <w:rPr>
+          <w:rFonts w:ascii="Times New Roman" w:eastAsia="Times New Roman" w:hAnsi="Times New Roman" w:cs="Times New Roman"/>
+        </w:rPr>
+        <w:t>: How would you debug using these categories of statements? How would you choose which statements to focus on?</w:t>
+      </w:r>
+    </w:p>
+    <w:p>
+      <w:pPr>
+        <w:numPr>
+          <w:ilvl w:val="1"/>
+          <w:numId w:val="14"/>
+        </w:numPr>
+        <w:spacing w:before="100" w:beforeAutospacing="1" w:after="100" w:afterAutospacing="1"/>
+        <w:rPr>
+          <w:rFonts w:ascii="Times New Roman" w:eastAsia="Times New Roman" w:hAnsi="Times New Roman" w:cs="Times New Roman"/>
+        </w:rPr>
+      </w:pPr>
+      <w:r>
+        <w:rPr>
+          <w:rFonts w:ascii="Times New Roman" w:eastAsia="Times New Roman" w:hAnsi="Times New Roman" w:cs="Times New Roman"/>
+          <w:b/>
+          <w:bCs/>
+        </w:rPr>
+        <w:t>Q16</w:t>
+      </w:r>
+      <w:r>
+        <w:rPr>
+          <w:rFonts w:ascii="Times New Roman" w:eastAsia="Times New Roman" w:hAnsi="Times New Roman" w:cs="Times New Roman"/>
+        </w:rPr>
+        <w:t>: For example, in line 19, what statement would you want to see next: line 20 or 26? How would you prefer this to be visualized?</w:t>
+      </w:r>
+    </w:p>
+    <w:p>
+      <w:pPr>
+        <w:rPr>
+          <w:rFonts w:ascii="Times New Roman" w:eastAsia="Times New Roman" w:hAnsi="Times New Roman" w:cs="Times New Roman"/>
+        </w:rPr>
+      </w:pPr>
+      <w:r>
+        <w:rPr>
+          <w:rFonts w:ascii="Times New Roman" w:eastAsia="Times New Roman" w:hAnsi="Times New Roman" w:cs="Times New Roman"/>
+          <w:noProof/>
+        </w:rPr>
+        <w:pict>
+          <v:rect id="_x0000_i1027" alt="" style="width:468pt;height:.05pt;mso-width-percent:0;mso-height-percent:0;mso-width-percent:0;mso-height-percent:0" o:hralign="center" o:hrstd="t" o:hr="t" fillcolor="#a0a0a0" stroked="f"/>
+        </w:pict>
+      </w:r>
+    </w:p>
+    <w:p>
+      <w:pPr>
+        <w:spacing w:before="100" w:beforeAutospacing="1" w:after="100" w:afterAutospacing="1"/>
+        <w:outlineLvl w:val="3"/>
+        <w:rPr>
+          <w:rFonts w:ascii="Times New Roman" w:eastAsia="Times New Roman" w:hAnsi="Times New Roman" w:cs="Times New Roman"/>
+          <w:b/>
+          <w:bCs/>
+        </w:rPr>
+      </w:pPr>
+      <w:r>
+        <w:rPr>
+          <w:rFonts w:ascii="Times New Roman" w:eastAsia="Times New Roman" w:hAnsi="Times New Roman" w:cs="Times New Roman"/>
+          <w:b/>
+          <w:bCs/>
+        </w:rPr>
+        <w:t>Part 7: Side-by-Side Editor View</w:t>
+      </w:r>
+    </w:p>
+    <w:p>
+      <w:pPr>
+        <w:numPr>
+          <w:ilvl w:val="0"/>
+          <w:numId w:val="15"/>
+        </w:numPr>
+        <w:spacing w:before="100" w:beforeAutospacing="1" w:after="100" w:afterAutospacing="1"/>
+        <w:rPr>
+          <w:rFonts w:ascii="Times New Roman" w:eastAsia="Times New Roman" w:hAnsi="Times New Roman" w:cs="Times New Roman"/>
+        </w:rPr>
+      </w:pPr>
+      <w:r>
+        <w:rPr>
+          <w:rFonts w:ascii="Times New Roman" w:eastAsia="Times New Roman" w:hAnsi="Times New Roman" w:cs="Times New Roman"/>
+          <w:b/>
+          <w:bCs/>
+        </w:rPr>
+        <w:t>Goal</w:t>
+      </w:r>
+      <w:r>
+        <w:rPr>
+          <w:rFonts w:ascii="Times New Roman" w:eastAsia="Times New Roman" w:hAnsi="Times New Roman" w:cs="Times New Roman"/>
+        </w:rPr>
+        <w:t>: Gather feedback on the side-by-side view of two program versions.</w:t>
+      </w:r>
+    </w:p>
+    <w:p>
+      <w:pPr>
+        <w:numPr>
+          <w:ilvl w:val="0"/>
+          <w:numId w:val="15"/>
+        </w:numPr>
+        <w:spacing w:before="100" w:beforeAutospacing="1" w:after="100" w:afterAutospacing="1"/>
+        <w:rPr>
+          <w:rFonts w:ascii="Times New Roman" w:eastAsia="Times New Roman" w:hAnsi="Times New Roman" w:cs="Times New Roman"/>
+        </w:rPr>
+      </w:pPr>
+      <w:r>
+        <w:rPr>
+          <w:rFonts w:ascii="Times New Roman" w:eastAsia="Times New Roman" w:hAnsi="Times New Roman" w:cs="Times New Roman"/>
+          <w:b/>
+          <w:bCs/>
+        </w:rPr>
+        <w:t>Introduction</w:t>
+      </w:r>
+      <w:r>
+        <w:rPr>
+          <w:rFonts w:ascii="Times New Roman" w:eastAsia="Times New Roman" w:hAnsi="Times New Roman" w:cs="Times New Roman"/>
+        </w:rPr>
+        <w:t>: We synchronize steps between two executions in the side-by-side editor.</w:t>
+      </w:r>
+    </w:p>
+    <w:p>
+      <w:pPr>
+        <w:numPr>
+          <w:ilvl w:val="0"/>
+          <w:numId w:val="15"/>
+        </w:numPr>
+        <w:spacing w:before="100" w:beforeAutospacing="1" w:after="100" w:afterAutospacing="1"/>
+        <w:rPr>
+          <w:rFonts w:ascii="Times New Roman" w:eastAsia="Times New Roman" w:hAnsi="Times New Roman" w:cs="Times New Roman"/>
+        </w:rPr>
+      </w:pPr>
+      <w:r>
+        <w:rPr>
+          <w:rFonts w:ascii="Times New Roman" w:eastAsia="Times New Roman" w:hAnsi="Times New Roman" w:cs="Times New Roman"/>
+          <w:b/>
+          <w:bCs/>
+        </w:rPr>
+        <w:t>Questions</w:t>
+      </w:r>
+      <w:r>
+        <w:rPr>
+          <w:rFonts w:ascii="Times New Roman" w:eastAsia="Times New Roman" w:hAnsi="Times New Roman" w:cs="Times New Roman"/>
+        </w:rPr>
+        <w:t>:</w:t>
+      </w:r>
+    </w:p>
+    <w:p>
+      <w:pPr>
+        <w:numPr>
+          <w:ilvl w:val="1"/>
+          <w:numId w:val="15"/>
+        </w:numPr>
+        <w:spacing w:before="100" w:beforeAutospacing="1" w:after="100" w:afterAutospacing="1"/>
+        <w:rPr>
+          <w:rFonts w:ascii="Times New Roman" w:eastAsia="Times New Roman" w:hAnsi="Times New Roman" w:cs="Times New Roman"/>
+        </w:rPr>
+      </w:pPr>
+      <w:r>
+        <w:rPr>
+          <w:rFonts w:ascii="Times New Roman" w:eastAsia="Times New Roman" w:hAnsi="Times New Roman" w:cs="Times New Roman"/>
+          <w:b/>
+          <w:bCs/>
+        </w:rPr>
+        <w:t>Q17</w:t>
+      </w:r>
+      <w:r>
+        <w:rPr>
+          <w:rFonts w:ascii="Times New Roman" w:eastAsia="Times New Roman" w:hAnsi="Times New Roman" w:cs="Times New Roman"/>
+        </w:rPr>
+        <w:t>: Do you find the side-by-side editor view useful when comparing different versions of code? If not, how would you like to see information from the old passing version?</w:t>
+      </w:r>
+    </w:p>
+    <w:p>
+      <w:pPr>
+        <w:numPr>
+          <w:ilvl w:val="1"/>
+          <w:numId w:val="15"/>
+        </w:numPr>
+        <w:spacing w:before="100" w:beforeAutospacing="1" w:after="100" w:afterAutospacing="1"/>
+        <w:rPr>
+          <w:rFonts w:ascii="Times New Roman" w:eastAsia="Times New Roman" w:hAnsi="Times New Roman" w:cs="Times New Roman"/>
+        </w:rPr>
+      </w:pPr>
+      <w:r>
+        <w:rPr>
+          <w:rFonts w:ascii="Times New Roman" w:eastAsia="Times New Roman" w:hAnsi="Times New Roman" w:cs="Times New Roman"/>
+          <w:b/>
+          <w:bCs/>
+        </w:rPr>
+        <w:t>Q18</w:t>
+      </w:r>
+      <w:r>
+        <w:rPr>
+          <w:rFonts w:ascii="Times New Roman" w:eastAsia="Times New Roman" w:hAnsi="Times New Roman" w:cs="Times New Roman"/>
+        </w:rPr>
+        <w:t>: Have you used tools that provide version comparisons before? If so, how did they support or hinder your debugging efforts?</w:t>
+      </w:r>
+    </w:p>
+    <w:p>
+      <w:pPr>
+        <w:rPr>
+          <w:rFonts w:ascii="Times New Roman" w:eastAsia="Times New Roman" w:hAnsi="Times New Roman" w:cs="Times New Roman"/>
+        </w:rPr>
+      </w:pPr>
+      <w:r>
+        <w:rPr>
+          <w:rFonts w:ascii="Times New Roman" w:eastAsia="Times New Roman" w:hAnsi="Times New Roman" w:cs="Times New Roman"/>
+          <w:noProof/>
+        </w:rPr>
+        <w:pict>
+          <v:rect id="_x0000_i1026" alt="" style="width:468pt;height:.05pt;mso-width-percent:0;mso-height-percent:0;mso-width-percent:0;mso-height-percent:0" o:hralign="center" o:hrstd="t" o:hr="t" fillcolor="#a0a0a0" stroked="f"/>
+        </w:pict>
+      </w:r>
+    </w:p>
+    <w:p>
+      <w:pPr>
+        <w:spacing w:before="100" w:beforeAutospacing="1" w:after="100" w:afterAutospacing="1"/>
+        <w:outlineLvl w:val="3"/>
+        <w:rPr>
+          <w:rFonts w:ascii="Times New Roman" w:eastAsia="Times New Roman" w:hAnsi="Times New Roman" w:cs="Times New Roman"/>
+          <w:b/>
+          <w:bCs/>
+        </w:rPr>
+      </w:pPr>
+    </w:p>
+    <w:p>
+      <w:pPr>
+        <w:spacing w:before="100" w:beforeAutospacing="1" w:after="100" w:afterAutospacing="1"/>
+        <w:outlineLvl w:val="3"/>
+        <w:rPr>
+          <w:rFonts w:ascii="Times New Roman" w:eastAsia="Times New Roman" w:hAnsi="Times New Roman" w:cs="Times New Roman"/>
+          <w:b/>
+          <w:bCs/>
+        </w:rPr>
+      </w:pPr>
+      <w:r>
+        <w:rPr>
+          <w:rFonts w:ascii="Times New Roman" w:eastAsia="Times New Roman" w:hAnsi="Times New Roman" w:cs="Times New Roman"/>
+          <w:b/>
+          <w:bCs/>
+        </w:rPr>
+        <w:lastRenderedPageBreak/>
+        <w:t>Part 8: Usefulness of Textual Explanations</w:t>
+      </w:r>
+    </w:p>
+    <w:p>
+      <w:pPr>
+        <w:numPr>
+          <w:ilvl w:val="0"/>
+          <w:numId w:val="16"/>
+        </w:numPr>
+        <w:spacing w:before="100" w:beforeAutospacing="1" w:after="100" w:afterAutospacing="1"/>
+        <w:rPr>
+          <w:rFonts w:ascii="Times New Roman" w:eastAsia="Times New Roman" w:hAnsi="Times New Roman" w:cs="Times New Roman"/>
+        </w:rPr>
+      </w:pPr>
+      <w:r>
+        <w:rPr>
+          <w:rFonts w:ascii="Times New Roman" w:eastAsia="Times New Roman" w:hAnsi="Times New Roman" w:cs="Times New Roman"/>
+          <w:b/>
+          <w:bCs/>
+        </w:rPr>
+        <w:t>Goal</w:t>
+      </w:r>
+      <w:r>
+        <w:rPr>
+          <w:rFonts w:ascii="Times New Roman" w:eastAsia="Times New Roman" w:hAnsi="Times New Roman" w:cs="Times New Roman"/>
+        </w:rPr>
+        <w:t>: Understand whether participants find textual explanations helpful.</w:t>
+      </w:r>
+    </w:p>
+    <w:p>
+      <w:pPr>
+        <w:numPr>
+          <w:ilvl w:val="0"/>
+          <w:numId w:val="16"/>
+        </w:numPr>
+        <w:spacing w:before="100" w:beforeAutospacing="1" w:after="100" w:afterAutospacing="1"/>
+        <w:rPr>
+          <w:rFonts w:ascii="Times New Roman" w:eastAsia="Times New Roman" w:hAnsi="Times New Roman" w:cs="Times New Roman"/>
+        </w:rPr>
+      </w:pPr>
+      <w:r>
+        <w:rPr>
+          <w:rFonts w:ascii="Times New Roman" w:eastAsia="Times New Roman" w:hAnsi="Times New Roman" w:cs="Times New Roman"/>
+          <w:b/>
+          <w:bCs/>
+        </w:rPr>
+        <w:t>Introduction</w:t>
+      </w:r>
+      <w:r>
+        <w:rPr>
+          <w:rFonts w:ascii="Times New Roman" w:eastAsia="Times New Roman" w:hAnsi="Times New Roman" w:cs="Times New Roman"/>
+        </w:rPr>
+        <w:t>: Imagine hovering over text that explains a block of less important statements.</w:t>
+      </w:r>
+    </w:p>
+    <w:p>
+      <w:pPr>
+        <w:numPr>
+          <w:ilvl w:val="0"/>
+          <w:numId w:val="16"/>
+        </w:numPr>
+        <w:spacing w:before="100" w:beforeAutospacing="1" w:after="100" w:afterAutospacing="1"/>
+        <w:rPr>
+          <w:rFonts w:ascii="Times New Roman" w:eastAsia="Times New Roman" w:hAnsi="Times New Roman" w:cs="Times New Roman"/>
+        </w:rPr>
+      </w:pPr>
+      <w:r>
+        <w:rPr>
+          <w:rFonts w:ascii="Times New Roman" w:eastAsia="Times New Roman" w:hAnsi="Times New Roman" w:cs="Times New Roman"/>
+          <w:b/>
+          <w:bCs/>
+        </w:rPr>
+        <w:t>Questions</w:t>
+      </w:r>
+      <w:r>
+        <w:rPr>
+          <w:rFonts w:ascii="Times New Roman" w:eastAsia="Times New Roman" w:hAnsi="Times New Roman" w:cs="Times New Roman"/>
+        </w:rPr>
+        <w:t>:</w:t>
+      </w:r>
+    </w:p>
+    <w:p>
+      <w:pPr>
+        <w:numPr>
+          <w:ilvl w:val="1"/>
+          <w:numId w:val="16"/>
+        </w:numPr>
+        <w:spacing w:before="100" w:beforeAutospacing="1" w:after="100" w:afterAutospacing="1"/>
+        <w:rPr>
+          <w:rFonts w:ascii="Times New Roman" w:eastAsia="Times New Roman" w:hAnsi="Times New Roman" w:cs="Times New Roman"/>
+        </w:rPr>
+      </w:pPr>
+      <w:r>
+        <w:rPr>
+          <w:rFonts w:ascii="Times New Roman" w:eastAsia="Times New Roman" w:hAnsi="Times New Roman" w:cs="Times New Roman"/>
+          <w:b/>
+          <w:bCs/>
+        </w:rPr>
+        <w:t>Q19</w:t>
+      </w:r>
+      <w:r>
+        <w:rPr>
+          <w:rFonts w:ascii="Times New Roman" w:eastAsia="Times New Roman" w:hAnsi="Times New Roman" w:cs="Times New Roman"/>
+        </w:rPr>
+        <w:t>: Do you find textual explanations like this useful? How would you improve them? Are there other ways you'd like to see information presented in the IDE?</w:t>
       </w:r>
     </w:p>
     <w:p>
@@ -141,33 +1612,14 @@
           <w:sz w:val="27"/>
           <w:szCs w:val="27"/>
         </w:rPr>
-        <w:t>Interview Structure</w:t>
-      </w:r>
-    </w:p>
-    <w:p>
-      <w:pPr>
-        <w:spacing w:before="100" w:beforeAutospacing="1" w:after="100" w:afterAutospacing="1"/>
-        <w:outlineLvl w:val="3"/>
-        <w:rPr>
-          <w:rFonts w:ascii="Times New Roman" w:eastAsia="Times New Roman" w:hAnsi="Times New Roman" w:cs="Times New Roman"/>
-          <w:b/>
-          <w:bCs/>
-        </w:rPr>
-      </w:pPr>
-      <w:r>
-        <w:rPr>
-          <w:rFonts w:ascii="Times New Roman" w:eastAsia="Times New Roman" w:hAnsi="Times New Roman" w:cs="Times New Roman"/>
-          <w:b/>
-          <w:bCs/>
-        </w:rPr>
-        <w:t>Part 1: Introduction and Debugging Practices</w:t>
+        <w:t>Conclusion</w:t>
       </w:r>
     </w:p>
     <w:p>
       <w:pPr>
         <w:numPr>
           <w:ilvl w:val="0"/>
-          <w:numId w:val="1"/>
+          <w:numId w:val="17"/>
         </w:numPr>
         <w:spacing w:before="100" w:beforeAutospacing="1" w:after="100" w:afterAutospacing="1"/>
         <w:rPr>
@@ -177,23 +1629,15 @@
       <w:r>
         <w:rPr>
           <w:rFonts w:ascii="Times New Roman" w:eastAsia="Times New Roman" w:hAnsi="Times New Roman" w:cs="Times New Roman"/>
-          <w:b/>
-          <w:bCs/>
-        </w:rPr>
-        <w:t>Goal:</w:t>
-      </w:r>
-      <w:r>
-        <w:rPr>
-          <w:rFonts w:ascii="Times New Roman" w:eastAsia="Times New Roman" w:hAnsi="Times New Roman" w:cs="Times New Roman"/>
-        </w:rPr>
-        <w:t xml:space="preserve"> Understand participants' current debugging practices.</w:t>
+        </w:rPr>
+        <w:t>Thank the participant for their time.</w:t>
       </w:r>
     </w:p>
     <w:p>
       <w:pPr>
         <w:numPr>
           <w:ilvl w:val="0"/>
-          <w:numId w:val="1"/>
+          <w:numId w:val="17"/>
         </w:numPr>
         <w:spacing w:before="100" w:beforeAutospacing="1" w:after="100" w:afterAutospacing="1"/>
         <w:rPr>
@@ -203,88 +1647,15 @@
       <w:r>
         <w:rPr>
           <w:rFonts w:ascii="Times New Roman" w:eastAsia="Times New Roman" w:hAnsi="Times New Roman" w:cs="Times New Roman"/>
-          <w:b/>
-          <w:bCs/>
-        </w:rPr>
-        <w:t>Questions:</w:t>
-      </w:r>
-    </w:p>
-    <w:p>
-      <w:pPr>
-        <w:numPr>
-          <w:ilvl w:val="1"/>
-          <w:numId w:val="1"/>
-        </w:numPr>
-        <w:spacing w:before="100" w:beforeAutospacing="1" w:after="100" w:afterAutospacing="1"/>
-        <w:rPr>
-          <w:rFonts w:ascii="Times New Roman" w:eastAsia="Times New Roman" w:hAnsi="Times New Roman" w:cs="Times New Roman"/>
-        </w:rPr>
-      </w:pPr>
-      <w:r>
-        <w:rPr>
-          <w:rFonts w:ascii="Times New Roman" w:eastAsia="Times New Roman" w:hAnsi="Times New Roman" w:cs="Times New Roman"/>
-          <w:b/>
-          <w:bCs/>
-        </w:rPr>
-        <w:t>Q1:</w:t>
-      </w:r>
-      <w:r>
-        <w:rPr>
-          <w:rFonts w:ascii="Times New Roman" w:eastAsia="Times New Roman" w:hAnsi="Times New Roman" w:cs="Times New Roman"/>
-        </w:rPr>
-        <w:t xml:space="preserve"> Regression bugs occur when changes cause previously functioning features to break. How do you debug in these situations (e.g., printing, breakpoints)?</w:t>
-      </w:r>
-    </w:p>
-    <w:p>
-      <w:pPr>
-        <w:numPr>
-          <w:ilvl w:val="1"/>
-          <w:numId w:val="1"/>
-        </w:numPr>
-        <w:spacing w:before="100" w:beforeAutospacing="1" w:after="100" w:afterAutospacing="1"/>
-        <w:rPr>
-          <w:rFonts w:ascii="Times New Roman" w:eastAsia="Times New Roman" w:hAnsi="Times New Roman" w:cs="Times New Roman"/>
-        </w:rPr>
-      </w:pPr>
-      <w:r>
-        <w:rPr>
-          <w:rFonts w:ascii="Times New Roman" w:eastAsia="Times New Roman" w:hAnsi="Times New Roman" w:cs="Times New Roman"/>
-          <w:b/>
-          <w:bCs/>
-        </w:rPr>
-        <w:t>Q2:</w:t>
-      </w:r>
-      <w:r>
-        <w:rPr>
-          <w:rFonts w:ascii="Times New Roman" w:eastAsia="Times New Roman" w:hAnsi="Times New Roman" w:cs="Times New Roman"/>
-        </w:rPr>
-        <w:t xml:space="preserve"> What is the typical number of files or statements you inspect during a test failure?</w:t>
-      </w:r>
-    </w:p>
-    <w:p>
-      <w:pPr>
-        <w:spacing w:before="100" w:beforeAutospacing="1" w:after="100" w:afterAutospacing="1"/>
-        <w:outlineLvl w:val="3"/>
-        <w:rPr>
-          <w:rFonts w:ascii="Times New Roman" w:eastAsia="Times New Roman" w:hAnsi="Times New Roman" w:cs="Times New Roman"/>
-          <w:b/>
-          <w:bCs/>
-        </w:rPr>
-      </w:pPr>
-      <w:r>
-        <w:rPr>
-          <w:rFonts w:ascii="Times New Roman" w:eastAsia="Times New Roman" w:hAnsi="Times New Roman" w:cs="Times New Roman"/>
-          <w:b/>
-          <w:bCs/>
-        </w:rPr>
-        <w:t>Part 2: Introducing Slicing Techniques</w:t>
+        </w:rPr>
+        <w:t>Inform them that their feedback will contribute to improving slicing techniques and integrating them into IDEs.</w:t>
       </w:r>
     </w:p>
     <w:p>
       <w:pPr>
         <w:numPr>
           <w:ilvl w:val="0"/>
-          <w:numId w:val="2"/>
+          <w:numId w:val="17"/>
         </w:numPr>
         <w:spacing w:before="100" w:beforeAutospacing="1" w:after="100" w:afterAutospacing="1"/>
         <w:rPr>
@@ -294,68 +1665,8 @@
       <w:r>
         <w:rPr>
           <w:rFonts w:ascii="Times New Roman" w:eastAsia="Times New Roman" w:hAnsi="Times New Roman" w:cs="Times New Roman"/>
-          <w:b/>
-          <w:bCs/>
-        </w:rPr>
-        <w:t>Goal:</w:t>
-      </w:r>
-      <w:r>
-        <w:rPr>
-          <w:rFonts w:ascii="Times New Roman" w:eastAsia="Times New Roman" w:hAnsi="Times New Roman" w:cs="Times New Roman"/>
-        </w:rPr>
-        <w:t xml:space="preserve"> Introduce slicing as a solution to reduce the code base during debugging.</w:t>
-      </w:r>
-    </w:p>
-    <w:p>
-      <w:pPr>
-        <w:numPr>
-          <w:ilvl w:val="0"/>
-          <w:numId w:val="2"/>
-        </w:numPr>
-        <w:spacing w:before="100" w:beforeAutospacing="1" w:after="100" w:afterAutospacing="1"/>
-        <w:rPr>
-          <w:rFonts w:ascii="Times New Roman" w:eastAsia="Times New Roman" w:hAnsi="Times New Roman" w:cs="Times New Roman"/>
-        </w:rPr>
-      </w:pPr>
-      <w:r>
-        <w:rPr>
-          <w:rFonts w:ascii="Times New Roman" w:eastAsia="Times New Roman" w:hAnsi="Times New Roman" w:cs="Times New Roman"/>
-          <w:b/>
-          <w:bCs/>
-        </w:rPr>
-        <w:t>Introduction:</w:t>
-      </w:r>
-      <w:r>
-        <w:rPr>
-          <w:rFonts w:ascii="Times New Roman" w:eastAsia="Times New Roman" w:hAnsi="Times New Roman" w:cs="Times New Roman"/>
-        </w:rPr>
-        <w:t xml:space="preserve"> We have an approach that reduces 35k statements to about 500 relevant ones. That’s over 95% code reduction.</w:t>
-      </w:r>
-    </w:p>
-    <w:p>
-      <w:pPr>
-        <w:numPr>
-          <w:ilvl w:val="0"/>
-          <w:numId w:val="2"/>
-        </w:numPr>
-        <w:spacing w:before="100" w:beforeAutospacing="1" w:after="100" w:afterAutospacing="1"/>
-        <w:rPr>
-          <w:rFonts w:ascii="Times New Roman" w:eastAsia="Times New Roman" w:hAnsi="Times New Roman" w:cs="Times New Roman"/>
-        </w:rPr>
-      </w:pPr>
-      <w:r>
-        <w:rPr>
-          <w:rFonts w:ascii="Times New Roman" w:eastAsia="Times New Roman" w:hAnsi="Times New Roman" w:cs="Times New Roman"/>
-          <w:b/>
-          <w:bCs/>
-        </w:rPr>
-        <w:t>Q3:</w:t>
-      </w:r>
-      <w:r>
-        <w:rPr>
-          <w:rFonts w:ascii="Times New Roman" w:eastAsia="Times New Roman" w:hAnsi="Times New Roman" w:cs="Times New Roman"/>
-        </w:rPr>
-        <w:t xml:space="preserve"> Do you think this kind of code reduction would be useful?</w:t>
+        </w:rPr>
+        <w:t>Reassure them of confidentiality and remind them that transcripts will be anonymized for further analysis.</w:t>
       </w:r>
     </w:p>
     <w:p>
@@ -364,616 +1675,8 @@
         <w:outlineLvl w:val="3"/>
         <w:rPr>
           <w:rFonts w:ascii="Times New Roman" w:eastAsia="Times New Roman" w:hAnsi="Times New Roman" w:cs="Times New Roman"/>
-          <w:b/>
-          <w:bCs/>
-        </w:rPr>
-      </w:pPr>
-      <w:r>
-        <w:rPr>
-          <w:rFonts w:ascii="Times New Roman" w:eastAsia="Times New Roman" w:hAnsi="Times New Roman" w:cs="Times New Roman"/>
-          <w:b/>
-          <w:bCs/>
-        </w:rPr>
-        <w:t>Part 3: Integrating Slices into IDEs</w:t>
-      </w:r>
-    </w:p>
-    <w:p>
-      <w:pPr>
-        <w:numPr>
-          <w:ilvl w:val="0"/>
-          <w:numId w:val="3"/>
-        </w:numPr>
-        <w:spacing w:before="100" w:beforeAutospacing="1" w:after="100" w:afterAutospacing="1"/>
-        <w:rPr>
-          <w:rFonts w:ascii="Times New Roman" w:eastAsia="Times New Roman" w:hAnsi="Times New Roman" w:cs="Times New Roman"/>
-        </w:rPr>
-      </w:pPr>
-      <w:r>
-        <w:rPr>
-          <w:rFonts w:ascii="Times New Roman" w:eastAsia="Times New Roman" w:hAnsi="Times New Roman" w:cs="Times New Roman"/>
-          <w:b/>
-          <w:bCs/>
-        </w:rPr>
-        <w:t>Goal:</w:t>
-      </w:r>
-      <w:r>
-        <w:rPr>
-          <w:rFonts w:ascii="Times New Roman" w:eastAsia="Times New Roman" w:hAnsi="Times New Roman" w:cs="Times New Roman"/>
-        </w:rPr>
-        <w:t xml:space="preserve"> Explore how developers envision using slices in their IDEs.</w:t>
-      </w:r>
-    </w:p>
-    <w:p>
-      <w:pPr>
-        <w:numPr>
-          <w:ilvl w:val="0"/>
-          <w:numId w:val="3"/>
-        </w:numPr>
-        <w:spacing w:before="100" w:beforeAutospacing="1" w:after="100" w:afterAutospacing="1"/>
-        <w:rPr>
-          <w:rFonts w:ascii="Times New Roman" w:eastAsia="Times New Roman" w:hAnsi="Times New Roman" w:cs="Times New Roman"/>
-        </w:rPr>
-      </w:pPr>
-      <w:r>
-        <w:rPr>
-          <w:rFonts w:ascii="Times New Roman" w:eastAsia="Times New Roman" w:hAnsi="Times New Roman" w:cs="Times New Roman"/>
-          <w:b/>
-          <w:bCs/>
-        </w:rPr>
-        <w:t>Introduction:</w:t>
-      </w:r>
-      <w:r>
-        <w:rPr>
-          <w:rFonts w:ascii="Times New Roman" w:eastAsia="Times New Roman" w:hAnsi="Times New Roman" w:cs="Times New Roman"/>
-        </w:rPr>
-        <w:t xml:space="preserve"> Not all statements in a slice are equally important. Some are changed statements, others propagate values.</w:t>
-      </w:r>
-    </w:p>
-    <w:p>
-      <w:pPr>
-        <w:numPr>
-          <w:ilvl w:val="0"/>
-          <w:numId w:val="3"/>
-        </w:numPr>
-        <w:spacing w:before="100" w:beforeAutospacing="1" w:after="100" w:afterAutospacing="1"/>
-        <w:rPr>
-          <w:rFonts w:ascii="Times New Roman" w:eastAsia="Times New Roman" w:hAnsi="Times New Roman" w:cs="Times New Roman"/>
-        </w:rPr>
-      </w:pPr>
-      <w:r>
-        <w:rPr>
-          <w:rFonts w:ascii="Times New Roman" w:eastAsia="Times New Roman" w:hAnsi="Times New Roman" w:cs="Times New Roman"/>
-          <w:b/>
-          <w:bCs/>
-        </w:rPr>
-        <w:lastRenderedPageBreak/>
-        <w:t>Q4:</w:t>
-      </w:r>
-      <w:r>
-        <w:rPr>
-          <w:rFonts w:ascii="Times New Roman" w:eastAsia="Times New Roman" w:hAnsi="Times New Roman" w:cs="Times New Roman"/>
-        </w:rPr>
-        <w:t xml:space="preserve"> Slice lines can appear in different files and methods. How would you envision integrating these into your IDE? Any ideas on how to make it more useful for your daily debugging?</w:t>
-      </w:r>
-    </w:p>
-    <w:p>
-      <w:pPr>
-        <w:spacing w:before="100" w:beforeAutospacing="1" w:after="100" w:afterAutospacing="1"/>
-        <w:outlineLvl w:val="3"/>
-        <w:rPr>
-          <w:rFonts w:ascii="Times New Roman" w:eastAsia="Times New Roman" w:hAnsi="Times New Roman" w:cs="Times New Roman"/>
-          <w:b/>
-          <w:bCs/>
-        </w:rPr>
-      </w:pPr>
-      <w:r>
-        <w:rPr>
-          <w:rFonts w:ascii="Times New Roman" w:eastAsia="Times New Roman" w:hAnsi="Times New Roman" w:cs="Times New Roman"/>
-          <w:b/>
-          <w:bCs/>
-        </w:rPr>
-        <w:t>Part 4: Visualizing Statements</w:t>
-      </w:r>
-    </w:p>
-    <w:p>
-      <w:pPr>
-        <w:numPr>
-          <w:ilvl w:val="0"/>
-          <w:numId w:val="4"/>
-        </w:numPr>
-        <w:spacing w:before="100" w:beforeAutospacing="1" w:after="100" w:afterAutospacing="1"/>
-        <w:rPr>
-          <w:rFonts w:ascii="Times New Roman" w:eastAsia="Times New Roman" w:hAnsi="Times New Roman" w:cs="Times New Roman"/>
-        </w:rPr>
-      </w:pPr>
-      <w:r>
-        <w:rPr>
-          <w:rFonts w:ascii="Times New Roman" w:eastAsia="Times New Roman" w:hAnsi="Times New Roman" w:cs="Times New Roman"/>
-          <w:b/>
-          <w:bCs/>
-        </w:rPr>
-        <w:t>Goal:</w:t>
-      </w:r>
-      <w:r>
-        <w:rPr>
-          <w:rFonts w:ascii="Times New Roman" w:eastAsia="Times New Roman" w:hAnsi="Times New Roman" w:cs="Times New Roman"/>
-        </w:rPr>
-        <w:t xml:space="preserve"> Discuss the visual representation of important vs. less important statements in the IDE.</w:t>
-      </w:r>
-    </w:p>
-    <w:p>
-      <w:pPr>
-        <w:numPr>
-          <w:ilvl w:val="0"/>
-          <w:numId w:val="4"/>
-        </w:numPr>
-        <w:spacing w:before="100" w:beforeAutospacing="1" w:after="100" w:afterAutospacing="1"/>
-        <w:rPr>
-          <w:rFonts w:ascii="Times New Roman" w:eastAsia="Times New Roman" w:hAnsi="Times New Roman" w:cs="Times New Roman"/>
-        </w:rPr>
-      </w:pPr>
-      <w:r>
-        <w:rPr>
-          <w:rFonts w:ascii="Times New Roman" w:eastAsia="Times New Roman" w:hAnsi="Times New Roman" w:cs="Times New Roman"/>
-          <w:b/>
-          <w:bCs/>
-        </w:rPr>
-        <w:t>Introduction:</w:t>
-      </w:r>
-      <w:r>
-        <w:rPr>
-          <w:rFonts w:ascii="Times New Roman" w:eastAsia="Times New Roman" w:hAnsi="Times New Roman" w:cs="Times New Roman"/>
-        </w:rPr>
-        <w:t xml:space="preserve"> We propose highlighting essential statements (executed changes), graying out secondary ones, and folding non-important statements with the flexibility to unfold them. We could even cross out unexecuted statements.</w:t>
-      </w:r>
-    </w:p>
-    <w:p>
-      <w:pPr>
-        <w:numPr>
-          <w:ilvl w:val="0"/>
-          <w:numId w:val="4"/>
-        </w:numPr>
-        <w:spacing w:before="100" w:beforeAutospacing="1" w:after="100" w:afterAutospacing="1"/>
-        <w:rPr>
-          <w:rFonts w:ascii="Times New Roman" w:eastAsia="Times New Roman" w:hAnsi="Times New Roman" w:cs="Times New Roman"/>
-        </w:rPr>
-      </w:pPr>
-      <w:r>
-        <w:rPr>
-          <w:rFonts w:ascii="Times New Roman" w:eastAsia="Times New Roman" w:hAnsi="Times New Roman" w:cs="Times New Roman"/>
-          <w:b/>
-          <w:bCs/>
-        </w:rPr>
-        <w:t>Q4 (Cont.):</w:t>
-      </w:r>
-      <w:r>
-        <w:rPr>
-          <w:rFonts w:ascii="Times New Roman" w:eastAsia="Times New Roman" w:hAnsi="Times New Roman" w:cs="Times New Roman"/>
-        </w:rPr>
-        <w:t xml:space="preserve"> What do you think about this modified editor view with these features?</w:t>
-      </w:r>
-    </w:p>
-    <w:p>
-      <w:pPr>
-        <w:spacing w:before="100" w:beforeAutospacing="1" w:after="100" w:afterAutospacing="1"/>
-        <w:outlineLvl w:val="3"/>
-        <w:rPr>
-          <w:rFonts w:ascii="Times New Roman" w:eastAsia="Times New Roman" w:hAnsi="Times New Roman" w:cs="Times New Roman"/>
-          <w:b/>
-          <w:bCs/>
-        </w:rPr>
-      </w:pPr>
-      <w:r>
-        <w:rPr>
-          <w:rFonts w:ascii="Times New Roman" w:eastAsia="Times New Roman" w:hAnsi="Times New Roman" w:cs="Times New Roman"/>
-          <w:b/>
-          <w:bCs/>
-        </w:rPr>
-        <w:t>Part 5: Debugging Using Statement Categories</w:t>
-      </w:r>
-    </w:p>
-    <w:p>
-      <w:pPr>
-        <w:numPr>
-          <w:ilvl w:val="0"/>
-          <w:numId w:val="5"/>
-        </w:numPr>
-        <w:spacing w:before="100" w:beforeAutospacing="1" w:after="100" w:afterAutospacing="1"/>
-        <w:rPr>
-          <w:rFonts w:ascii="Times New Roman" w:eastAsia="Times New Roman" w:hAnsi="Times New Roman" w:cs="Times New Roman"/>
-        </w:rPr>
-      </w:pPr>
-      <w:r>
-        <w:rPr>
-          <w:rFonts w:ascii="Times New Roman" w:eastAsia="Times New Roman" w:hAnsi="Times New Roman" w:cs="Times New Roman"/>
-          <w:b/>
-          <w:bCs/>
-        </w:rPr>
-        <w:t>Goal:</w:t>
-      </w:r>
-      <w:r>
-        <w:rPr>
-          <w:rFonts w:ascii="Times New Roman" w:eastAsia="Times New Roman" w:hAnsi="Times New Roman" w:cs="Times New Roman"/>
-        </w:rPr>
-        <w:t xml:space="preserve"> Understand how developers debug when statements are categorized as essential, secondary, or non-important.</w:t>
-      </w:r>
-    </w:p>
-    <w:p>
-      <w:pPr>
-        <w:numPr>
-          <w:ilvl w:val="0"/>
-          <w:numId w:val="5"/>
-        </w:numPr>
-        <w:spacing w:before="100" w:beforeAutospacing="1" w:after="100" w:afterAutospacing="1"/>
-        <w:rPr>
-          <w:rFonts w:ascii="Times New Roman" w:eastAsia="Times New Roman" w:hAnsi="Times New Roman" w:cs="Times New Roman"/>
-        </w:rPr>
-      </w:pPr>
-      <w:r>
-        <w:rPr>
-          <w:rFonts w:ascii="Times New Roman" w:eastAsia="Times New Roman" w:hAnsi="Times New Roman" w:cs="Times New Roman"/>
-          <w:b/>
-          <w:bCs/>
-        </w:rPr>
-        <w:t>Introduction:</w:t>
-      </w:r>
-      <w:r>
-        <w:rPr>
-          <w:rFonts w:ascii="Times New Roman" w:eastAsia="Times New Roman" w:hAnsi="Times New Roman" w:cs="Times New Roman"/>
-        </w:rPr>
-        <w:t xml:space="preserve"> We assume you would skip non-important statements and see only important variables in the variable window. You can choose to debug essentials, secondary, or all.</w:t>
-      </w:r>
-    </w:p>
-    <w:p>
-      <w:pPr>
-        <w:numPr>
-          <w:ilvl w:val="0"/>
-          <w:numId w:val="5"/>
-        </w:numPr>
-        <w:spacing w:before="100" w:beforeAutospacing="1" w:after="100" w:afterAutospacing="1"/>
-        <w:rPr>
-          <w:rFonts w:ascii="Times New Roman" w:eastAsia="Times New Roman" w:hAnsi="Times New Roman" w:cs="Times New Roman"/>
-        </w:rPr>
-      </w:pPr>
-      <w:r>
-        <w:rPr>
-          <w:rFonts w:ascii="Times New Roman" w:eastAsia="Times New Roman" w:hAnsi="Times New Roman" w:cs="Times New Roman"/>
-          <w:b/>
-          <w:bCs/>
-        </w:rPr>
-        <w:t>Q5:</w:t>
-      </w:r>
-      <w:r>
-        <w:rPr>
-          <w:rFonts w:ascii="Times New Roman" w:eastAsia="Times New Roman" w:hAnsi="Times New Roman" w:cs="Times New Roman"/>
-        </w:rPr>
-        <w:t xml:space="preserve"> How would you debug using these categories of statements? </w:t>
-      </w:r>
-    </w:p>
-    <w:p>
-      <w:pPr>
-        <w:numPr>
-          <w:ilvl w:val="0"/>
-          <w:numId w:val="5"/>
-        </w:numPr>
-        <w:spacing w:before="100" w:beforeAutospacing="1" w:after="100" w:afterAutospacing="1"/>
-        <w:rPr>
-          <w:rFonts w:ascii="Times New Roman" w:eastAsia="Times New Roman" w:hAnsi="Times New Roman" w:cs="Times New Roman"/>
-        </w:rPr>
-      </w:pPr>
-      <w:r>
-        <w:rPr>
-          <w:rFonts w:ascii="Times New Roman" w:eastAsia="Times New Roman" w:hAnsi="Times New Roman" w:cs="Times New Roman"/>
-          <w:b/>
-          <w:bCs/>
-        </w:rPr>
-        <w:t>Q5 (Cont.):</w:t>
-      </w:r>
-      <w:r>
-        <w:rPr>
-          <w:rFonts w:ascii="Times New Roman" w:eastAsia="Times New Roman" w:hAnsi="Times New Roman" w:cs="Times New Roman"/>
-        </w:rPr>
-        <w:t xml:space="preserve"> For instance, in line 19, what statement would you want to see next: line 20 or 26? How would you prefer this to be visualized?</w:t>
-      </w:r>
-    </w:p>
-    <w:p>
-      <w:pPr>
-        <w:spacing w:before="100" w:beforeAutospacing="1" w:after="100" w:afterAutospacing="1"/>
-        <w:outlineLvl w:val="3"/>
-        <w:rPr>
-          <w:rFonts w:ascii="Times New Roman" w:eastAsia="Times New Roman" w:hAnsi="Times New Roman" w:cs="Times New Roman"/>
-          <w:b/>
-          <w:bCs/>
-        </w:rPr>
-      </w:pPr>
-      <w:r>
-        <w:rPr>
-          <w:rFonts w:ascii="Times New Roman" w:eastAsia="Times New Roman" w:hAnsi="Times New Roman" w:cs="Times New Roman"/>
-          <w:b/>
-          <w:bCs/>
-        </w:rPr>
-        <w:t>Part 6: Side-by-Side Editor View</w:t>
-      </w:r>
-    </w:p>
-    <w:p>
-      <w:pPr>
-        <w:numPr>
-          <w:ilvl w:val="0"/>
-          <w:numId w:val="6"/>
-        </w:numPr>
-        <w:spacing w:before="100" w:beforeAutospacing="1" w:after="100" w:afterAutospacing="1"/>
-        <w:rPr>
-          <w:rFonts w:ascii="Times New Roman" w:eastAsia="Times New Roman" w:hAnsi="Times New Roman" w:cs="Times New Roman"/>
-        </w:rPr>
-      </w:pPr>
-      <w:r>
-        <w:rPr>
-          <w:rFonts w:ascii="Times New Roman" w:eastAsia="Times New Roman" w:hAnsi="Times New Roman" w:cs="Times New Roman"/>
-          <w:b/>
-          <w:bCs/>
-        </w:rPr>
-        <w:t>Goal:</w:t>
-      </w:r>
-      <w:r>
-        <w:rPr>
-          <w:rFonts w:ascii="Times New Roman" w:eastAsia="Times New Roman" w:hAnsi="Times New Roman" w:cs="Times New Roman"/>
-        </w:rPr>
-        <w:t xml:space="preserve"> Gather feedback on the side-by-side view of two program versions.</w:t>
-      </w:r>
-    </w:p>
-    <w:p>
-      <w:pPr>
-        <w:numPr>
-          <w:ilvl w:val="0"/>
-          <w:numId w:val="6"/>
-        </w:numPr>
-        <w:spacing w:before="100" w:beforeAutospacing="1" w:after="100" w:afterAutospacing="1"/>
-        <w:rPr>
-          <w:rFonts w:ascii="Times New Roman" w:eastAsia="Times New Roman" w:hAnsi="Times New Roman" w:cs="Times New Roman"/>
-        </w:rPr>
-      </w:pPr>
-      <w:r>
-        <w:rPr>
-          <w:rFonts w:ascii="Times New Roman" w:eastAsia="Times New Roman" w:hAnsi="Times New Roman" w:cs="Times New Roman"/>
-          <w:b/>
-          <w:bCs/>
-        </w:rPr>
-        <w:t>Introduction:</w:t>
-      </w:r>
-      <w:r>
-        <w:rPr>
-          <w:rFonts w:ascii="Times New Roman" w:eastAsia="Times New Roman" w:hAnsi="Times New Roman" w:cs="Times New Roman"/>
-        </w:rPr>
-        <w:t xml:space="preserve"> We synchronize steps between two executions in the side-by-side editor.</w:t>
-      </w:r>
-    </w:p>
-    <w:p>
-      <w:pPr>
-        <w:numPr>
-          <w:ilvl w:val="0"/>
-          <w:numId w:val="6"/>
-        </w:numPr>
-        <w:spacing w:before="100" w:beforeAutospacing="1" w:after="100" w:afterAutospacing="1"/>
-        <w:rPr>
-          <w:rFonts w:ascii="Times New Roman" w:eastAsia="Times New Roman" w:hAnsi="Times New Roman" w:cs="Times New Roman"/>
-        </w:rPr>
-      </w:pPr>
-      <w:r>
-        <w:rPr>
-          <w:rFonts w:ascii="Times New Roman" w:eastAsia="Times New Roman" w:hAnsi="Times New Roman" w:cs="Times New Roman"/>
-          <w:b/>
-          <w:bCs/>
-        </w:rPr>
-        <w:t>Q</w:t>
-      </w:r>
-      <w:r>
-        <w:rPr>
-          <w:rFonts w:ascii="Times New Roman" w:eastAsia="Times New Roman" w:hAnsi="Times New Roman" w:cs="Times New Roman"/>
-          <w:b/>
-          <w:bCs/>
-        </w:rPr>
-        <w:t>6</w:t>
-      </w:r>
-      <w:r>
-        <w:rPr>
-          <w:rFonts w:ascii="Times New Roman" w:eastAsia="Times New Roman" w:hAnsi="Times New Roman" w:cs="Times New Roman"/>
-          <w:b/>
-          <w:bCs/>
-        </w:rPr>
-        <w:t>:</w:t>
-      </w:r>
-      <w:r>
-        <w:rPr>
-          <w:rFonts w:ascii="Times New Roman" w:eastAsia="Times New Roman" w:hAnsi="Times New Roman" w:cs="Times New Roman"/>
-        </w:rPr>
-        <w:t xml:space="preserve"> Do you find the side-by-side editor view useful? If not, how would you like to see information from the old passing version?</w:t>
-      </w:r>
-    </w:p>
-    <w:p>
-      <w:pPr>
-        <w:spacing w:before="100" w:beforeAutospacing="1" w:after="100" w:afterAutospacing="1"/>
-        <w:outlineLvl w:val="3"/>
-        <w:rPr>
-          <w:rFonts w:ascii="Times New Roman" w:eastAsia="Times New Roman" w:hAnsi="Times New Roman" w:cs="Times New Roman"/>
-          <w:b/>
-          <w:bCs/>
-        </w:rPr>
-      </w:pPr>
-      <w:r>
-        <w:rPr>
-          <w:rFonts w:ascii="Times New Roman" w:eastAsia="Times New Roman" w:hAnsi="Times New Roman" w:cs="Times New Roman"/>
-          <w:b/>
-          <w:bCs/>
-        </w:rPr>
-        <w:t>Part 7: Usefulness of Textual Explanations</w:t>
-      </w:r>
-    </w:p>
-    <w:p>
-      <w:pPr>
-        <w:numPr>
-          <w:ilvl w:val="0"/>
-          <w:numId w:val="7"/>
-        </w:numPr>
-        <w:spacing w:before="100" w:beforeAutospacing="1" w:after="100" w:afterAutospacing="1"/>
-        <w:rPr>
-          <w:rFonts w:ascii="Times New Roman" w:eastAsia="Times New Roman" w:hAnsi="Times New Roman" w:cs="Times New Roman"/>
-        </w:rPr>
-      </w:pPr>
-      <w:r>
-        <w:rPr>
-          <w:rFonts w:ascii="Times New Roman" w:eastAsia="Times New Roman" w:hAnsi="Times New Roman" w:cs="Times New Roman"/>
-          <w:b/>
-          <w:bCs/>
-        </w:rPr>
-        <w:t>Goal:</w:t>
-      </w:r>
-      <w:r>
-        <w:rPr>
-          <w:rFonts w:ascii="Times New Roman" w:eastAsia="Times New Roman" w:hAnsi="Times New Roman" w:cs="Times New Roman"/>
-        </w:rPr>
-        <w:t xml:space="preserve"> Understand whether participants find textual explanations helpful.</w:t>
-      </w:r>
-    </w:p>
-    <w:p>
-      <w:pPr>
-        <w:numPr>
-          <w:ilvl w:val="0"/>
-          <w:numId w:val="7"/>
-        </w:numPr>
-        <w:spacing w:before="100" w:beforeAutospacing="1" w:after="100" w:afterAutospacing="1"/>
-        <w:rPr>
-          <w:rFonts w:ascii="Times New Roman" w:eastAsia="Times New Roman" w:hAnsi="Times New Roman" w:cs="Times New Roman"/>
-        </w:rPr>
-      </w:pPr>
-      <w:r>
-        <w:rPr>
-          <w:rFonts w:ascii="Times New Roman" w:eastAsia="Times New Roman" w:hAnsi="Times New Roman" w:cs="Times New Roman"/>
-          <w:b/>
-          <w:bCs/>
-        </w:rPr>
-        <w:t>Introduction:</w:t>
-      </w:r>
-      <w:r>
-        <w:rPr>
-          <w:rFonts w:ascii="Times New Roman" w:eastAsia="Times New Roman" w:hAnsi="Times New Roman" w:cs="Times New Roman"/>
-        </w:rPr>
-        <w:t xml:space="preserve"> Imagine hovering text that explains a block of less important statements.</w:t>
-      </w:r>
-    </w:p>
-    <w:p>
-      <w:pPr>
-        <w:numPr>
-          <w:ilvl w:val="0"/>
-          <w:numId w:val="7"/>
-        </w:numPr>
-        <w:spacing w:before="100" w:beforeAutospacing="1" w:after="100" w:afterAutospacing="1"/>
-        <w:rPr>
-          <w:rFonts w:ascii="Times New Roman" w:eastAsia="Times New Roman" w:hAnsi="Times New Roman" w:cs="Times New Roman"/>
-        </w:rPr>
-      </w:pPr>
-      <w:r>
-        <w:rPr>
-          <w:rFonts w:ascii="Times New Roman" w:eastAsia="Times New Roman" w:hAnsi="Times New Roman" w:cs="Times New Roman"/>
-          <w:b/>
-          <w:bCs/>
-        </w:rPr>
-        <w:t>Q</w:t>
-      </w:r>
-      <w:r>
-        <w:rPr>
-          <w:rFonts w:ascii="Times New Roman" w:eastAsia="Times New Roman" w:hAnsi="Times New Roman" w:cs="Times New Roman"/>
-          <w:b/>
-          <w:bCs/>
-        </w:rPr>
-        <w:t>7</w:t>
-      </w:r>
-      <w:r>
-        <w:rPr>
-          <w:rFonts w:ascii="Times New Roman" w:eastAsia="Times New Roman" w:hAnsi="Times New Roman" w:cs="Times New Roman"/>
-          <w:b/>
-          <w:bCs/>
-        </w:rPr>
-        <w:t>:</w:t>
-      </w:r>
-      <w:r>
-        <w:rPr>
-          <w:rFonts w:ascii="Times New Roman" w:eastAsia="Times New Roman" w:hAnsi="Times New Roman" w:cs="Times New Roman"/>
-        </w:rPr>
-        <w:t xml:space="preserve"> Do you find textual explanations like this useful? Any other ideas for presenting information?</w:t>
-      </w:r>
-    </w:p>
-    <w:p>
-      <w:pPr>
-        <w:spacing w:before="100" w:beforeAutospacing="1" w:after="100" w:afterAutospacing="1"/>
-        <w:outlineLvl w:val="3"/>
-        <w:rPr>
-          <w:rFonts w:ascii="Times New Roman" w:eastAsia="Times New Roman" w:hAnsi="Times New Roman" w:cs="Times New Roman"/>
-          <w:b/>
-          <w:bCs/>
-        </w:rPr>
-      </w:pPr>
-      <w:r>
-        <w:rPr>
-          <w:rFonts w:ascii="Times New Roman" w:eastAsia="Times New Roman" w:hAnsi="Times New Roman" w:cs="Times New Roman"/>
-          <w:b/>
-          <w:bCs/>
-        </w:rPr>
-        <w:t>Conclusion</w:t>
-      </w:r>
-    </w:p>
-    <w:p>
-      <w:pPr>
-        <w:numPr>
-          <w:ilvl w:val="0"/>
-          <w:numId w:val="8"/>
-        </w:numPr>
-        <w:spacing w:before="100" w:beforeAutospacing="1" w:after="100" w:afterAutospacing="1"/>
-        <w:rPr>
-          <w:rFonts w:ascii="Times New Roman" w:eastAsia="Times New Roman" w:hAnsi="Times New Roman" w:cs="Times New Roman"/>
-        </w:rPr>
-      </w:pPr>
-      <w:r>
-        <w:rPr>
-          <w:rFonts w:ascii="Times New Roman" w:eastAsia="Times New Roman" w:hAnsi="Times New Roman" w:cs="Times New Roman"/>
-        </w:rPr>
-        <w:t>Thank the participant for their time.</w:t>
-      </w:r>
-    </w:p>
-    <w:p>
-      <w:pPr>
-        <w:numPr>
-          <w:ilvl w:val="0"/>
-          <w:numId w:val="8"/>
-        </w:numPr>
-        <w:spacing w:before="100" w:beforeAutospacing="1" w:after="100" w:afterAutospacing="1"/>
-        <w:rPr>
-          <w:rFonts w:ascii="Times New Roman" w:eastAsia="Times New Roman" w:hAnsi="Times New Roman" w:cs="Times New Roman"/>
-        </w:rPr>
-      </w:pPr>
-      <w:r>
-        <w:rPr>
-          <w:rFonts w:ascii="Times New Roman" w:eastAsia="Times New Roman" w:hAnsi="Times New Roman" w:cs="Times New Roman"/>
-        </w:rPr>
-        <w:t>Inform them that the feedback will contribute to improving slicing techniques and integrating them into IDEs.</w:t>
-      </w:r>
-    </w:p>
-    <w:p>
-      <w:pPr>
-        <w:numPr>
-          <w:ilvl w:val="0"/>
-          <w:numId w:val="8"/>
-        </w:numPr>
-        <w:spacing w:before="100" w:beforeAutospacing="1" w:after="100" w:afterAutospacing="1"/>
-        <w:rPr>
-          <w:rFonts w:ascii="Times New Roman" w:eastAsia="Times New Roman" w:hAnsi="Times New Roman" w:cs="Times New Roman"/>
-        </w:rPr>
-      </w:pPr>
-      <w:r>
-        <w:rPr>
-          <w:rFonts w:ascii="Times New Roman" w:eastAsia="Times New Roman" w:hAnsi="Times New Roman" w:cs="Times New Roman"/>
-        </w:rPr>
-        <w:t>Reassure them of confidentiality and remind them that transcripts will be anonymized for further analysis</w:t>
-      </w:r>
+        </w:rPr>
+      </w:pPr>
     </w:p>
     <w:sectPr>
       <w:pgSz w:w="12240" w:h="15840"/>
@@ -988,6 +1691,296 @@
 <file path=word/numbering.xml><?xml version="1.0" encoding="utf-8"?>
 <w:numbering xmlns:wpc="http://schemas.microsoft.com/office/word/2010/wordprocessingCanvas" xmlns:cx="http://schemas.microsoft.com/office/drawing/2014/chartex" xmlns:cx1="http://schemas.microsoft.com/office/drawing/2015/9/8/chartex" xmlns:cx2="http://schemas.microsoft.com/office/drawing/2015/10/21/chartex" xmlns:cx3="http://schemas.microsoft.com/office/drawing/2016/5/9/chartex" xmlns:cx4="http://schemas.microsoft.com/office/drawing/2016/5/10/chartex" xmlns:cx5="http://schemas.microsoft.com/office/drawing/2016/5/11/chartex" xmlns:cx6="http://schemas.microsoft.com/office/drawing/2016/5/12/chartex" xmlns:cx7="http://schemas.microsoft.com/office/drawing/2016/5/13/chartex" xmlns:cx8="http://schemas.microsoft.com/office/drawing/2016/5/14/chartex" xmlns:mc="http://schemas.openxmlformats.org/markup-compatibility/2006" xmlns:aink="http://schemas.microsoft.com/office/drawing/2016/ink" xmlns:am3d="http://schemas.microsoft.com/office/drawing/2017/model3d" xmlns:o="urn:schemas-microsoft-com:office:office" xmlns:oel="http://schemas.microsoft.com/office/2019/extlst" xmlns:r="http://schemas.openxmlformats.org/officeDocument/2006/relationships" xmlns:m="http://schemas.openxmlformats.org/officeDocument/2006/math" xmlns:v="urn:schemas-microsoft-com:vml" xmlns:wp14="http://schemas.microsoft.com/office/word/2010/wordprocessingDrawing" xmlns:wp="http://schemas.openxmlformats.org/drawingml/2006/wordprocessingDrawing" xmlns:w10="urn:schemas-microsoft-com:office:word" xmlns:w="http://schemas.openxmlformats.org/wordprocessingml/2006/main" xmlns:w14="http://schemas.microsoft.com/office/word/2010/wordml" xmlns:w15="http://schemas.microsoft.com/office/word/2012/wordml" xmlns:w16cex="http://schemas.microsoft.com/office/word/2018/wordml/cex" xmlns:w16cid="http://schemas.microsoft.com/office/word/2016/wordml/cid" xmlns:w16="http://schemas.microsoft.com/office/word/2018/wordml" xmlns:w16sdtdh="http://schemas.microsoft.com/office/word/2020/wordml/sdtdatahash" xmlns:w16se="http://schemas.microsoft.com/office/word/2015/wordml/symex" xmlns:wpg="http://schemas.microsoft.com/office/word/2010/wordprocessingGroup" xmlns:wpi="http://schemas.microsoft.com/office/word/2010/wordprocessingInk" xmlns:wne="http://schemas.microsoft.com/office/word/2006/wordml" xmlns:wps="http://schemas.microsoft.com/office/word/2010/wordprocessingShape" mc:Ignorable="w14 w15 w16se w16cid w16 w16cex w16sdtdh wp14">
   <w:abstractNum w:abstractNumId="0" w15:restartNumberingAfterBreak="0">
+    <w:nsid w:val="05A53EE2"/>
+    <w:multiLevelType w:val="multilevel"/>
+    <w:tmpl w:val="37C028FA"/>
+    <w:lvl w:ilvl="0">
+      <w:start w:val="1"/>
+      <w:numFmt w:val="bullet"/>
+      <w:lvlText w:val=""/>
+      <w:lvlJc w:val="left"/>
+      <w:pPr>
+        <w:tabs>
+          <w:tab w:val="num" w:pos="720"/>
+        </w:tabs>
+        <w:ind w:left="720" w:hanging="360"/>
+      </w:pPr>
+      <w:rPr>
+        <w:rFonts w:ascii="Symbol" w:hAnsi="Symbol" w:hint="default"/>
+        <w:sz w:val="20"/>
+      </w:rPr>
+    </w:lvl>
+    <w:lvl w:ilvl="1">
+      <w:start w:val="1"/>
+      <w:numFmt w:val="decimal"/>
+      <w:lvlText w:val="%2."/>
+      <w:lvlJc w:val="left"/>
+      <w:pPr>
+        <w:tabs>
+          <w:tab w:val="num" w:pos="1440"/>
+        </w:tabs>
+        <w:ind w:left="1440" w:hanging="360"/>
+      </w:pPr>
+    </w:lvl>
+    <w:lvl w:ilvl="2" w:tentative="1">
+      <w:start w:val="1"/>
+      <w:numFmt w:val="bullet"/>
+      <w:lvlText w:val=""/>
+      <w:lvlJc w:val="left"/>
+      <w:pPr>
+        <w:tabs>
+          <w:tab w:val="num" w:pos="2160"/>
+        </w:tabs>
+        <w:ind w:left="2160" w:hanging="360"/>
+      </w:pPr>
+      <w:rPr>
+        <w:rFonts w:ascii="Wingdings" w:hAnsi="Wingdings" w:hint="default"/>
+        <w:sz w:val="20"/>
+      </w:rPr>
+    </w:lvl>
+    <w:lvl w:ilvl="3" w:tentative="1">
+      <w:start w:val="1"/>
+      <w:numFmt w:val="bullet"/>
+      <w:lvlText w:val=""/>
+      <w:lvlJc w:val="left"/>
+      <w:pPr>
+        <w:tabs>
+          <w:tab w:val="num" w:pos="2880"/>
+        </w:tabs>
+        <w:ind w:left="2880" w:hanging="360"/>
+      </w:pPr>
+      <w:rPr>
+        <w:rFonts w:ascii="Wingdings" w:hAnsi="Wingdings" w:hint="default"/>
+        <w:sz w:val="20"/>
+      </w:rPr>
+    </w:lvl>
+    <w:lvl w:ilvl="4" w:tentative="1">
+      <w:start w:val="1"/>
+      <w:numFmt w:val="bullet"/>
+      <w:lvlText w:val=""/>
+      <w:lvlJc w:val="left"/>
+      <w:pPr>
+        <w:tabs>
+          <w:tab w:val="num" w:pos="3600"/>
+        </w:tabs>
+        <w:ind w:left="3600" w:hanging="360"/>
+      </w:pPr>
+      <w:rPr>
+        <w:rFonts w:ascii="Wingdings" w:hAnsi="Wingdings" w:hint="default"/>
+        <w:sz w:val="20"/>
+      </w:rPr>
+    </w:lvl>
+    <w:lvl w:ilvl="5" w:tentative="1">
+      <w:start w:val="1"/>
+      <w:numFmt w:val="bullet"/>
+      <w:lvlText w:val=""/>
+      <w:lvlJc w:val="left"/>
+      <w:pPr>
+        <w:tabs>
+          <w:tab w:val="num" w:pos="4320"/>
+        </w:tabs>
+        <w:ind w:left="4320" w:hanging="360"/>
+      </w:pPr>
+      <w:rPr>
+        <w:rFonts w:ascii="Wingdings" w:hAnsi="Wingdings" w:hint="default"/>
+        <w:sz w:val="20"/>
+      </w:rPr>
+    </w:lvl>
+    <w:lvl w:ilvl="6" w:tentative="1">
+      <w:start w:val="1"/>
+      <w:numFmt w:val="bullet"/>
+      <w:lvlText w:val=""/>
+      <w:lvlJc w:val="left"/>
+      <w:pPr>
+        <w:tabs>
+          <w:tab w:val="num" w:pos="5040"/>
+        </w:tabs>
+        <w:ind w:left="5040" w:hanging="360"/>
+      </w:pPr>
+      <w:rPr>
+        <w:rFonts w:ascii="Wingdings" w:hAnsi="Wingdings" w:hint="default"/>
+        <w:sz w:val="20"/>
+      </w:rPr>
+    </w:lvl>
+    <w:lvl w:ilvl="7" w:tentative="1">
+      <w:start w:val="1"/>
+      <w:numFmt w:val="bullet"/>
+      <w:lvlText w:val=""/>
+      <w:lvlJc w:val="left"/>
+      <w:pPr>
+        <w:tabs>
+          <w:tab w:val="num" w:pos="5760"/>
+        </w:tabs>
+        <w:ind w:left="5760" w:hanging="360"/>
+      </w:pPr>
+      <w:rPr>
+        <w:rFonts w:ascii="Wingdings" w:hAnsi="Wingdings" w:hint="default"/>
+        <w:sz w:val="20"/>
+      </w:rPr>
+    </w:lvl>
+    <w:lvl w:ilvl="8" w:tentative="1">
+      <w:start w:val="1"/>
+      <w:numFmt w:val="bullet"/>
+      <w:lvlText w:val=""/>
+      <w:lvlJc w:val="left"/>
+      <w:pPr>
+        <w:tabs>
+          <w:tab w:val="num" w:pos="6480"/>
+        </w:tabs>
+        <w:ind w:left="6480" w:hanging="360"/>
+      </w:pPr>
+      <w:rPr>
+        <w:rFonts w:ascii="Wingdings" w:hAnsi="Wingdings" w:hint="default"/>
+        <w:sz w:val="20"/>
+      </w:rPr>
+    </w:lvl>
+  </w:abstractNum>
+  <w:abstractNum w:abstractNumId="1" w15:restartNumberingAfterBreak="0">
+    <w:nsid w:val="061E4D9D"/>
+    <w:multiLevelType w:val="multilevel"/>
+    <w:tmpl w:val="75BE85A0"/>
+    <w:lvl w:ilvl="0">
+      <w:start w:val="1"/>
+      <w:numFmt w:val="bullet"/>
+      <w:lvlText w:val=""/>
+      <w:lvlJc w:val="left"/>
+      <w:pPr>
+        <w:tabs>
+          <w:tab w:val="num" w:pos="720"/>
+        </w:tabs>
+        <w:ind w:left="720" w:hanging="360"/>
+      </w:pPr>
+      <w:rPr>
+        <w:rFonts w:ascii="Symbol" w:hAnsi="Symbol" w:hint="default"/>
+        <w:sz w:val="20"/>
+      </w:rPr>
+    </w:lvl>
+    <w:lvl w:ilvl="1">
+      <w:start w:val="1"/>
+      <w:numFmt w:val="decimal"/>
+      <w:lvlText w:val="%2."/>
+      <w:lvlJc w:val="left"/>
+      <w:pPr>
+        <w:tabs>
+          <w:tab w:val="num" w:pos="1440"/>
+        </w:tabs>
+        <w:ind w:left="1440" w:hanging="360"/>
+      </w:pPr>
+    </w:lvl>
+    <w:lvl w:ilvl="2" w:tentative="1">
+      <w:start w:val="1"/>
+      <w:numFmt w:val="bullet"/>
+      <w:lvlText w:val=""/>
+      <w:lvlJc w:val="left"/>
+      <w:pPr>
+        <w:tabs>
+          <w:tab w:val="num" w:pos="2160"/>
+        </w:tabs>
+        <w:ind w:left="2160" w:hanging="360"/>
+      </w:pPr>
+      <w:rPr>
+        <w:rFonts w:ascii="Wingdings" w:hAnsi="Wingdings" w:hint="default"/>
+        <w:sz w:val="20"/>
+      </w:rPr>
+    </w:lvl>
+    <w:lvl w:ilvl="3" w:tentative="1">
+      <w:start w:val="1"/>
+      <w:numFmt w:val="bullet"/>
+      <w:lvlText w:val=""/>
+      <w:lvlJc w:val="left"/>
+      <w:pPr>
+        <w:tabs>
+          <w:tab w:val="num" w:pos="2880"/>
+        </w:tabs>
+        <w:ind w:left="2880" w:hanging="360"/>
+      </w:pPr>
+      <w:rPr>
+        <w:rFonts w:ascii="Wingdings" w:hAnsi="Wingdings" w:hint="default"/>
+        <w:sz w:val="20"/>
+      </w:rPr>
+    </w:lvl>
+    <w:lvl w:ilvl="4" w:tentative="1">
+      <w:start w:val="1"/>
+      <w:numFmt w:val="bullet"/>
+      <w:lvlText w:val=""/>
+      <w:lvlJc w:val="left"/>
+      <w:pPr>
+        <w:tabs>
+          <w:tab w:val="num" w:pos="3600"/>
+        </w:tabs>
+        <w:ind w:left="3600" w:hanging="360"/>
+      </w:pPr>
+      <w:rPr>
+        <w:rFonts w:ascii="Wingdings" w:hAnsi="Wingdings" w:hint="default"/>
+        <w:sz w:val="20"/>
+      </w:rPr>
+    </w:lvl>
+    <w:lvl w:ilvl="5" w:tentative="1">
+      <w:start w:val="1"/>
+      <w:numFmt w:val="bullet"/>
+      <w:lvlText w:val=""/>
+      <w:lvlJc w:val="left"/>
+      <w:pPr>
+        <w:tabs>
+          <w:tab w:val="num" w:pos="4320"/>
+        </w:tabs>
+        <w:ind w:left="4320" w:hanging="360"/>
+      </w:pPr>
+      <w:rPr>
+        <w:rFonts w:ascii="Wingdings" w:hAnsi="Wingdings" w:hint="default"/>
+        <w:sz w:val="20"/>
+      </w:rPr>
+    </w:lvl>
+    <w:lvl w:ilvl="6" w:tentative="1">
+      <w:start w:val="1"/>
+      <w:numFmt w:val="bullet"/>
+      <w:lvlText w:val=""/>
+      <w:lvlJc w:val="left"/>
+      <w:pPr>
+        <w:tabs>
+          <w:tab w:val="num" w:pos="5040"/>
+        </w:tabs>
+        <w:ind w:left="5040" w:hanging="360"/>
+      </w:pPr>
+      <w:rPr>
+        <w:rFonts w:ascii="Wingdings" w:hAnsi="Wingdings" w:hint="default"/>
+        <w:sz w:val="20"/>
+      </w:rPr>
+    </w:lvl>
+    <w:lvl w:ilvl="7" w:tentative="1">
+      <w:start w:val="1"/>
+      <w:numFmt w:val="bullet"/>
+      <w:lvlText w:val=""/>
+      <w:lvlJc w:val="left"/>
+      <w:pPr>
+        <w:tabs>
+          <w:tab w:val="num" w:pos="5760"/>
+        </w:tabs>
+        <w:ind w:left="5760" w:hanging="360"/>
+      </w:pPr>
+      <w:rPr>
+        <w:rFonts w:ascii="Wingdings" w:hAnsi="Wingdings" w:hint="default"/>
+        <w:sz w:val="20"/>
+      </w:rPr>
+    </w:lvl>
+    <w:lvl w:ilvl="8" w:tentative="1">
+      <w:start w:val="1"/>
+      <w:numFmt w:val="bullet"/>
+      <w:lvlText w:val=""/>
+      <w:lvlJc w:val="left"/>
+      <w:pPr>
+        <w:tabs>
+          <w:tab w:val="num" w:pos="6480"/>
+        </w:tabs>
+        <w:ind w:left="6480" w:hanging="360"/>
+      </w:pPr>
+      <w:rPr>
+        <w:rFonts w:ascii="Wingdings" w:hAnsi="Wingdings" w:hint="default"/>
+        <w:sz w:val="20"/>
+      </w:rPr>
+    </w:lvl>
+  </w:abstractNum>
+  <w:abstractNum w:abstractNumId="2" w15:restartNumberingAfterBreak="0">
     <w:nsid w:val="14E84496"/>
     <w:multiLevelType w:val="multilevel"/>
     <w:tmpl w:val="CE0C2FCA"/>
@@ -1136,7 +2129,7 @@
       </w:rPr>
     </w:lvl>
   </w:abstractNum>
-  <w:abstractNum w:abstractNumId="1" w15:restartNumberingAfterBreak="0">
+  <w:abstractNum w:abstractNumId="3" w15:restartNumberingAfterBreak="0">
     <w:nsid w:val="1CAB0055"/>
     <w:multiLevelType w:val="multilevel"/>
     <w:tmpl w:val="B82860C0"/>
@@ -1285,7 +2278,152 @@
       </w:rPr>
     </w:lvl>
   </w:abstractNum>
-  <w:abstractNum w:abstractNumId="2" w15:restartNumberingAfterBreak="0">
+  <w:abstractNum w:abstractNumId="4" w15:restartNumberingAfterBreak="0">
+    <w:nsid w:val="1E2063F6"/>
+    <w:multiLevelType w:val="multilevel"/>
+    <w:tmpl w:val="251E7C34"/>
+    <w:lvl w:ilvl="0">
+      <w:start w:val="1"/>
+      <w:numFmt w:val="bullet"/>
+      <w:lvlText w:val=""/>
+      <w:lvlJc w:val="left"/>
+      <w:pPr>
+        <w:tabs>
+          <w:tab w:val="num" w:pos="720"/>
+        </w:tabs>
+        <w:ind w:left="720" w:hanging="360"/>
+      </w:pPr>
+      <w:rPr>
+        <w:rFonts w:ascii="Symbol" w:hAnsi="Symbol" w:hint="default"/>
+        <w:sz w:val="20"/>
+      </w:rPr>
+    </w:lvl>
+    <w:lvl w:ilvl="1">
+      <w:start w:val="1"/>
+      <w:numFmt w:val="decimal"/>
+      <w:lvlText w:val="%2."/>
+      <w:lvlJc w:val="left"/>
+      <w:pPr>
+        <w:tabs>
+          <w:tab w:val="num" w:pos="1440"/>
+        </w:tabs>
+        <w:ind w:left="1440" w:hanging="360"/>
+      </w:pPr>
+    </w:lvl>
+    <w:lvl w:ilvl="2" w:tentative="1">
+      <w:start w:val="1"/>
+      <w:numFmt w:val="bullet"/>
+      <w:lvlText w:val=""/>
+      <w:lvlJc w:val="left"/>
+      <w:pPr>
+        <w:tabs>
+          <w:tab w:val="num" w:pos="2160"/>
+        </w:tabs>
+        <w:ind w:left="2160" w:hanging="360"/>
+      </w:pPr>
+      <w:rPr>
+        <w:rFonts w:ascii="Wingdings" w:hAnsi="Wingdings" w:hint="default"/>
+        <w:sz w:val="20"/>
+      </w:rPr>
+    </w:lvl>
+    <w:lvl w:ilvl="3" w:tentative="1">
+      <w:start w:val="1"/>
+      <w:numFmt w:val="bullet"/>
+      <w:lvlText w:val=""/>
+      <w:lvlJc w:val="left"/>
+      <w:pPr>
+        <w:tabs>
+          <w:tab w:val="num" w:pos="2880"/>
+        </w:tabs>
+        <w:ind w:left="2880" w:hanging="360"/>
+      </w:pPr>
+      <w:rPr>
+        <w:rFonts w:ascii="Wingdings" w:hAnsi="Wingdings" w:hint="default"/>
+        <w:sz w:val="20"/>
+      </w:rPr>
+    </w:lvl>
+    <w:lvl w:ilvl="4" w:tentative="1">
+      <w:start w:val="1"/>
+      <w:numFmt w:val="bullet"/>
+      <w:lvlText w:val=""/>
+      <w:lvlJc w:val="left"/>
+      <w:pPr>
+        <w:tabs>
+          <w:tab w:val="num" w:pos="3600"/>
+        </w:tabs>
+        <w:ind w:left="3600" w:hanging="360"/>
+      </w:pPr>
+      <w:rPr>
+        <w:rFonts w:ascii="Wingdings" w:hAnsi="Wingdings" w:hint="default"/>
+        <w:sz w:val="20"/>
+      </w:rPr>
+    </w:lvl>
+    <w:lvl w:ilvl="5" w:tentative="1">
+      <w:start w:val="1"/>
+      <w:numFmt w:val="bullet"/>
+      <w:lvlText w:val=""/>
+      <w:lvlJc w:val="left"/>
+      <w:pPr>
+        <w:tabs>
+          <w:tab w:val="num" w:pos="4320"/>
+        </w:tabs>
+        <w:ind w:left="4320" w:hanging="360"/>
+      </w:pPr>
+      <w:rPr>
+        <w:rFonts w:ascii="Wingdings" w:hAnsi="Wingdings" w:hint="default"/>
+        <w:sz w:val="20"/>
+      </w:rPr>
+    </w:lvl>
+    <w:lvl w:ilvl="6" w:tentative="1">
+      <w:start w:val="1"/>
+      <w:numFmt w:val="bullet"/>
+      <w:lvlText w:val=""/>
+      <w:lvlJc w:val="left"/>
+      <w:pPr>
+        <w:tabs>
+          <w:tab w:val="num" w:pos="5040"/>
+        </w:tabs>
+        <w:ind w:left="5040" w:hanging="360"/>
+      </w:pPr>
+      <w:rPr>
+        <w:rFonts w:ascii="Wingdings" w:hAnsi="Wingdings" w:hint="default"/>
+        <w:sz w:val="20"/>
+      </w:rPr>
+    </w:lvl>
+    <w:lvl w:ilvl="7" w:tentative="1">
+      <w:start w:val="1"/>
+      <w:numFmt w:val="bullet"/>
+      <w:lvlText w:val=""/>
+      <w:lvlJc w:val="left"/>
+      <w:pPr>
+        <w:tabs>
+          <w:tab w:val="num" w:pos="5760"/>
+        </w:tabs>
+        <w:ind w:left="5760" w:hanging="360"/>
+      </w:pPr>
+      <w:rPr>
+        <w:rFonts w:ascii="Wingdings" w:hAnsi="Wingdings" w:hint="default"/>
+        <w:sz w:val="20"/>
+      </w:rPr>
+    </w:lvl>
+    <w:lvl w:ilvl="8" w:tentative="1">
+      <w:start w:val="1"/>
+      <w:numFmt w:val="bullet"/>
+      <w:lvlText w:val=""/>
+      <w:lvlJc w:val="left"/>
+      <w:pPr>
+        <w:tabs>
+          <w:tab w:val="num" w:pos="6480"/>
+        </w:tabs>
+        <w:ind w:left="6480" w:hanging="360"/>
+      </w:pPr>
+      <w:rPr>
+        <w:rFonts w:ascii="Wingdings" w:hAnsi="Wingdings" w:hint="default"/>
+        <w:sz w:val="20"/>
+      </w:rPr>
+    </w:lvl>
+  </w:abstractNum>
+  <w:abstractNum w:abstractNumId="5" w15:restartNumberingAfterBreak="0">
     <w:nsid w:val="23187B30"/>
     <w:multiLevelType w:val="multilevel"/>
     <w:tmpl w:val="82764E48"/>
@@ -1430,7 +2568,7 @@
       </w:rPr>
     </w:lvl>
   </w:abstractNum>
-  <w:abstractNum w:abstractNumId="3" w15:restartNumberingAfterBreak="0">
+  <w:abstractNum w:abstractNumId="6" w15:restartNumberingAfterBreak="0">
     <w:nsid w:val="2B731B7A"/>
     <w:multiLevelType w:val="multilevel"/>
     <w:tmpl w:val="A42A6564"/>
@@ -1579,7 +2717,297 @@
       </w:rPr>
     </w:lvl>
   </w:abstractNum>
-  <w:abstractNum w:abstractNumId="4" w15:restartNumberingAfterBreak="0">
+  <w:abstractNum w:abstractNumId="7" w15:restartNumberingAfterBreak="0">
+    <w:nsid w:val="32E81909"/>
+    <w:multiLevelType w:val="multilevel"/>
+    <w:tmpl w:val="4126C374"/>
+    <w:lvl w:ilvl="0">
+      <w:start w:val="1"/>
+      <w:numFmt w:val="bullet"/>
+      <w:lvlText w:val=""/>
+      <w:lvlJc w:val="left"/>
+      <w:pPr>
+        <w:tabs>
+          <w:tab w:val="num" w:pos="720"/>
+        </w:tabs>
+        <w:ind w:left="720" w:hanging="360"/>
+      </w:pPr>
+      <w:rPr>
+        <w:rFonts w:ascii="Symbol" w:hAnsi="Symbol" w:hint="default"/>
+        <w:sz w:val="20"/>
+      </w:rPr>
+    </w:lvl>
+    <w:lvl w:ilvl="1">
+      <w:start w:val="1"/>
+      <w:numFmt w:val="decimal"/>
+      <w:lvlText w:val="%2."/>
+      <w:lvlJc w:val="left"/>
+      <w:pPr>
+        <w:tabs>
+          <w:tab w:val="num" w:pos="1440"/>
+        </w:tabs>
+        <w:ind w:left="1440" w:hanging="360"/>
+      </w:pPr>
+    </w:lvl>
+    <w:lvl w:ilvl="2" w:tentative="1">
+      <w:start w:val="1"/>
+      <w:numFmt w:val="bullet"/>
+      <w:lvlText w:val=""/>
+      <w:lvlJc w:val="left"/>
+      <w:pPr>
+        <w:tabs>
+          <w:tab w:val="num" w:pos="2160"/>
+        </w:tabs>
+        <w:ind w:left="2160" w:hanging="360"/>
+      </w:pPr>
+      <w:rPr>
+        <w:rFonts w:ascii="Wingdings" w:hAnsi="Wingdings" w:hint="default"/>
+        <w:sz w:val="20"/>
+      </w:rPr>
+    </w:lvl>
+    <w:lvl w:ilvl="3" w:tentative="1">
+      <w:start w:val="1"/>
+      <w:numFmt w:val="bullet"/>
+      <w:lvlText w:val=""/>
+      <w:lvlJc w:val="left"/>
+      <w:pPr>
+        <w:tabs>
+          <w:tab w:val="num" w:pos="2880"/>
+        </w:tabs>
+        <w:ind w:left="2880" w:hanging="360"/>
+      </w:pPr>
+      <w:rPr>
+        <w:rFonts w:ascii="Wingdings" w:hAnsi="Wingdings" w:hint="default"/>
+        <w:sz w:val="20"/>
+      </w:rPr>
+    </w:lvl>
+    <w:lvl w:ilvl="4" w:tentative="1">
+      <w:start w:val="1"/>
+      <w:numFmt w:val="bullet"/>
+      <w:lvlText w:val=""/>
+      <w:lvlJc w:val="left"/>
+      <w:pPr>
+        <w:tabs>
+          <w:tab w:val="num" w:pos="3600"/>
+        </w:tabs>
+        <w:ind w:left="3600" w:hanging="360"/>
+      </w:pPr>
+      <w:rPr>
+        <w:rFonts w:ascii="Wingdings" w:hAnsi="Wingdings" w:hint="default"/>
+        <w:sz w:val="20"/>
+      </w:rPr>
+    </w:lvl>
+    <w:lvl w:ilvl="5" w:tentative="1">
+      <w:start w:val="1"/>
+      <w:numFmt w:val="bullet"/>
+      <w:lvlText w:val=""/>
+      <w:lvlJc w:val="left"/>
+      <w:pPr>
+        <w:tabs>
+          <w:tab w:val="num" w:pos="4320"/>
+        </w:tabs>
+        <w:ind w:left="4320" w:hanging="360"/>
+      </w:pPr>
+      <w:rPr>
+        <w:rFonts w:ascii="Wingdings" w:hAnsi="Wingdings" w:hint="default"/>
+        <w:sz w:val="20"/>
+      </w:rPr>
+    </w:lvl>
+    <w:lvl w:ilvl="6" w:tentative="1">
+      <w:start w:val="1"/>
+      <w:numFmt w:val="bullet"/>
+      <w:lvlText w:val=""/>
+      <w:lvlJc w:val="left"/>
+      <w:pPr>
+        <w:tabs>
+          <w:tab w:val="num" w:pos="5040"/>
+        </w:tabs>
+        <w:ind w:left="5040" w:hanging="360"/>
+      </w:pPr>
+      <w:rPr>
+        <w:rFonts w:ascii="Wingdings" w:hAnsi="Wingdings" w:hint="default"/>
+        <w:sz w:val="20"/>
+      </w:rPr>
+    </w:lvl>
+    <w:lvl w:ilvl="7" w:tentative="1">
+      <w:start w:val="1"/>
+      <w:numFmt w:val="bullet"/>
+      <w:lvlText w:val=""/>
+      <w:lvlJc w:val="left"/>
+      <w:pPr>
+        <w:tabs>
+          <w:tab w:val="num" w:pos="5760"/>
+        </w:tabs>
+        <w:ind w:left="5760" w:hanging="360"/>
+      </w:pPr>
+      <w:rPr>
+        <w:rFonts w:ascii="Wingdings" w:hAnsi="Wingdings" w:hint="default"/>
+        <w:sz w:val="20"/>
+      </w:rPr>
+    </w:lvl>
+    <w:lvl w:ilvl="8" w:tentative="1">
+      <w:start w:val="1"/>
+      <w:numFmt w:val="bullet"/>
+      <w:lvlText w:val=""/>
+      <w:lvlJc w:val="left"/>
+      <w:pPr>
+        <w:tabs>
+          <w:tab w:val="num" w:pos="6480"/>
+        </w:tabs>
+        <w:ind w:left="6480" w:hanging="360"/>
+      </w:pPr>
+      <w:rPr>
+        <w:rFonts w:ascii="Wingdings" w:hAnsi="Wingdings" w:hint="default"/>
+        <w:sz w:val="20"/>
+      </w:rPr>
+    </w:lvl>
+  </w:abstractNum>
+  <w:abstractNum w:abstractNumId="8" w15:restartNumberingAfterBreak="0">
+    <w:nsid w:val="45ED63E6"/>
+    <w:multiLevelType w:val="multilevel"/>
+    <w:tmpl w:val="94C48FF6"/>
+    <w:lvl w:ilvl="0">
+      <w:start w:val="1"/>
+      <w:numFmt w:val="bullet"/>
+      <w:lvlText w:val=""/>
+      <w:lvlJc w:val="left"/>
+      <w:pPr>
+        <w:tabs>
+          <w:tab w:val="num" w:pos="720"/>
+        </w:tabs>
+        <w:ind w:left="720" w:hanging="360"/>
+      </w:pPr>
+      <w:rPr>
+        <w:rFonts w:ascii="Symbol" w:hAnsi="Symbol" w:hint="default"/>
+        <w:sz w:val="20"/>
+      </w:rPr>
+    </w:lvl>
+    <w:lvl w:ilvl="1">
+      <w:start w:val="1"/>
+      <w:numFmt w:val="decimal"/>
+      <w:lvlText w:val="%2."/>
+      <w:lvlJc w:val="left"/>
+      <w:pPr>
+        <w:tabs>
+          <w:tab w:val="num" w:pos="1440"/>
+        </w:tabs>
+        <w:ind w:left="1440" w:hanging="360"/>
+      </w:pPr>
+    </w:lvl>
+    <w:lvl w:ilvl="2" w:tentative="1">
+      <w:start w:val="1"/>
+      <w:numFmt w:val="bullet"/>
+      <w:lvlText w:val=""/>
+      <w:lvlJc w:val="left"/>
+      <w:pPr>
+        <w:tabs>
+          <w:tab w:val="num" w:pos="2160"/>
+        </w:tabs>
+        <w:ind w:left="2160" w:hanging="360"/>
+      </w:pPr>
+      <w:rPr>
+        <w:rFonts w:ascii="Wingdings" w:hAnsi="Wingdings" w:hint="default"/>
+        <w:sz w:val="20"/>
+      </w:rPr>
+    </w:lvl>
+    <w:lvl w:ilvl="3" w:tentative="1">
+      <w:start w:val="1"/>
+      <w:numFmt w:val="bullet"/>
+      <w:lvlText w:val=""/>
+      <w:lvlJc w:val="left"/>
+      <w:pPr>
+        <w:tabs>
+          <w:tab w:val="num" w:pos="2880"/>
+        </w:tabs>
+        <w:ind w:left="2880" w:hanging="360"/>
+      </w:pPr>
+      <w:rPr>
+        <w:rFonts w:ascii="Wingdings" w:hAnsi="Wingdings" w:hint="default"/>
+        <w:sz w:val="20"/>
+      </w:rPr>
+    </w:lvl>
+    <w:lvl w:ilvl="4" w:tentative="1">
+      <w:start w:val="1"/>
+      <w:numFmt w:val="bullet"/>
+      <w:lvlText w:val=""/>
+      <w:lvlJc w:val="left"/>
+      <w:pPr>
+        <w:tabs>
+          <w:tab w:val="num" w:pos="3600"/>
+        </w:tabs>
+        <w:ind w:left="3600" w:hanging="360"/>
+      </w:pPr>
+      <w:rPr>
+        <w:rFonts w:ascii="Wingdings" w:hAnsi="Wingdings" w:hint="default"/>
+        <w:sz w:val="20"/>
+      </w:rPr>
+    </w:lvl>
+    <w:lvl w:ilvl="5" w:tentative="1">
+      <w:start w:val="1"/>
+      <w:numFmt w:val="bullet"/>
+      <w:lvlText w:val=""/>
+      <w:lvlJc w:val="left"/>
+      <w:pPr>
+        <w:tabs>
+          <w:tab w:val="num" w:pos="4320"/>
+        </w:tabs>
+        <w:ind w:left="4320" w:hanging="360"/>
+      </w:pPr>
+      <w:rPr>
+        <w:rFonts w:ascii="Wingdings" w:hAnsi="Wingdings" w:hint="default"/>
+        <w:sz w:val="20"/>
+      </w:rPr>
+    </w:lvl>
+    <w:lvl w:ilvl="6" w:tentative="1">
+      <w:start w:val="1"/>
+      <w:numFmt w:val="bullet"/>
+      <w:lvlText w:val=""/>
+      <w:lvlJc w:val="left"/>
+      <w:pPr>
+        <w:tabs>
+          <w:tab w:val="num" w:pos="5040"/>
+        </w:tabs>
+        <w:ind w:left="5040" w:hanging="360"/>
+      </w:pPr>
+      <w:rPr>
+        <w:rFonts w:ascii="Wingdings" w:hAnsi="Wingdings" w:hint="default"/>
+        <w:sz w:val="20"/>
+      </w:rPr>
+    </w:lvl>
+    <w:lvl w:ilvl="7" w:tentative="1">
+      <w:start w:val="1"/>
+      <w:numFmt w:val="bullet"/>
+      <w:lvlText w:val=""/>
+      <w:lvlJc w:val="left"/>
+      <w:pPr>
+        <w:tabs>
+          <w:tab w:val="num" w:pos="5760"/>
+        </w:tabs>
+        <w:ind w:left="5760" w:hanging="360"/>
+      </w:pPr>
+      <w:rPr>
+        <w:rFonts w:ascii="Wingdings" w:hAnsi="Wingdings" w:hint="default"/>
+        <w:sz w:val="20"/>
+      </w:rPr>
+    </w:lvl>
+    <w:lvl w:ilvl="8" w:tentative="1">
+      <w:start w:val="1"/>
+      <w:numFmt w:val="bullet"/>
+      <w:lvlText w:val=""/>
+      <w:lvlJc w:val="left"/>
+      <w:pPr>
+        <w:tabs>
+          <w:tab w:val="num" w:pos="6480"/>
+        </w:tabs>
+        <w:ind w:left="6480" w:hanging="360"/>
+      </w:pPr>
+      <w:rPr>
+        <w:rFonts w:ascii="Wingdings" w:hAnsi="Wingdings" w:hint="default"/>
+        <w:sz w:val="20"/>
+      </w:rPr>
+    </w:lvl>
+  </w:abstractNum>
+  <w:abstractNum w:abstractNumId="9" w15:restartNumberingAfterBreak="0">
     <w:nsid w:val="472D5F17"/>
     <w:multiLevelType w:val="multilevel"/>
     <w:tmpl w:val="6C06A268"/>
@@ -1728,7 +3156,301 @@
       </w:rPr>
     </w:lvl>
   </w:abstractNum>
-  <w:abstractNum w:abstractNumId="5" w15:restartNumberingAfterBreak="0">
+  <w:abstractNum w:abstractNumId="10" w15:restartNumberingAfterBreak="0">
+    <w:nsid w:val="47D03E50"/>
+    <w:multiLevelType w:val="multilevel"/>
+    <w:tmpl w:val="9EFC957C"/>
+    <w:lvl w:ilvl="0">
+      <w:start w:val="1"/>
+      <w:numFmt w:val="bullet"/>
+      <w:lvlText w:val=""/>
+      <w:lvlJc w:val="left"/>
+      <w:pPr>
+        <w:tabs>
+          <w:tab w:val="num" w:pos="720"/>
+        </w:tabs>
+        <w:ind w:left="720" w:hanging="360"/>
+      </w:pPr>
+      <w:rPr>
+        <w:rFonts w:ascii="Symbol" w:hAnsi="Symbol" w:hint="default"/>
+        <w:sz w:val="20"/>
+      </w:rPr>
+    </w:lvl>
+    <w:lvl w:ilvl="1" w:tentative="1">
+      <w:start w:val="1"/>
+      <w:numFmt w:val="bullet"/>
+      <w:lvlText w:val="o"/>
+      <w:lvlJc w:val="left"/>
+      <w:pPr>
+        <w:tabs>
+          <w:tab w:val="num" w:pos="1440"/>
+        </w:tabs>
+        <w:ind w:left="1440" w:hanging="360"/>
+      </w:pPr>
+      <w:rPr>
+        <w:rFonts w:ascii="Courier New" w:hAnsi="Courier New" w:hint="default"/>
+        <w:sz w:val="20"/>
+      </w:rPr>
+    </w:lvl>
+    <w:lvl w:ilvl="2" w:tentative="1">
+      <w:start w:val="1"/>
+      <w:numFmt w:val="bullet"/>
+      <w:lvlText w:val=""/>
+      <w:lvlJc w:val="left"/>
+      <w:pPr>
+        <w:tabs>
+          <w:tab w:val="num" w:pos="2160"/>
+        </w:tabs>
+        <w:ind w:left="2160" w:hanging="360"/>
+      </w:pPr>
+      <w:rPr>
+        <w:rFonts w:ascii="Wingdings" w:hAnsi="Wingdings" w:hint="default"/>
+        <w:sz w:val="20"/>
+      </w:rPr>
+    </w:lvl>
+    <w:lvl w:ilvl="3" w:tentative="1">
+      <w:start w:val="1"/>
+      <w:numFmt w:val="bullet"/>
+      <w:lvlText w:val=""/>
+      <w:lvlJc w:val="left"/>
+      <w:pPr>
+        <w:tabs>
+          <w:tab w:val="num" w:pos="2880"/>
+        </w:tabs>
+        <w:ind w:left="2880" w:hanging="360"/>
+      </w:pPr>
+      <w:rPr>
+        <w:rFonts w:ascii="Wingdings" w:hAnsi="Wingdings" w:hint="default"/>
+        <w:sz w:val="20"/>
+      </w:rPr>
+    </w:lvl>
+    <w:lvl w:ilvl="4" w:tentative="1">
+      <w:start w:val="1"/>
+      <w:numFmt w:val="bullet"/>
+      <w:lvlText w:val=""/>
+      <w:lvlJc w:val="left"/>
+      <w:pPr>
+        <w:tabs>
+          <w:tab w:val="num" w:pos="3600"/>
+        </w:tabs>
+        <w:ind w:left="3600" w:hanging="360"/>
+      </w:pPr>
+      <w:rPr>
+        <w:rFonts w:ascii="Wingdings" w:hAnsi="Wingdings" w:hint="default"/>
+        <w:sz w:val="20"/>
+      </w:rPr>
+    </w:lvl>
+    <w:lvl w:ilvl="5" w:tentative="1">
+      <w:start w:val="1"/>
+      <w:numFmt w:val="bullet"/>
+      <w:lvlText w:val=""/>
+      <w:lvlJc w:val="left"/>
+      <w:pPr>
+        <w:tabs>
+          <w:tab w:val="num" w:pos="4320"/>
+        </w:tabs>
+        <w:ind w:left="4320" w:hanging="360"/>
+      </w:pPr>
+      <w:rPr>
+        <w:rFonts w:ascii="Wingdings" w:hAnsi="Wingdings" w:hint="default"/>
+        <w:sz w:val="20"/>
+      </w:rPr>
+    </w:lvl>
+    <w:lvl w:ilvl="6" w:tentative="1">
+      <w:start w:val="1"/>
+      <w:numFmt w:val="bullet"/>
+      <w:lvlText w:val=""/>
+      <w:lvlJc w:val="left"/>
+      <w:pPr>
+        <w:tabs>
+          <w:tab w:val="num" w:pos="5040"/>
+        </w:tabs>
+        <w:ind w:left="5040" w:hanging="360"/>
+      </w:pPr>
+      <w:rPr>
+        <w:rFonts w:ascii="Wingdings" w:hAnsi="Wingdings" w:hint="default"/>
+        <w:sz w:val="20"/>
+      </w:rPr>
+    </w:lvl>
+    <w:lvl w:ilvl="7" w:tentative="1">
+      <w:start w:val="1"/>
+      <w:numFmt w:val="bullet"/>
+      <w:lvlText w:val=""/>
+      <w:lvlJc w:val="left"/>
+      <w:pPr>
+        <w:tabs>
+          <w:tab w:val="num" w:pos="5760"/>
+        </w:tabs>
+        <w:ind w:left="5760" w:hanging="360"/>
+      </w:pPr>
+      <w:rPr>
+        <w:rFonts w:ascii="Wingdings" w:hAnsi="Wingdings" w:hint="default"/>
+        <w:sz w:val="20"/>
+      </w:rPr>
+    </w:lvl>
+    <w:lvl w:ilvl="8" w:tentative="1">
+      <w:start w:val="1"/>
+      <w:numFmt w:val="bullet"/>
+      <w:lvlText w:val=""/>
+      <w:lvlJc w:val="left"/>
+      <w:pPr>
+        <w:tabs>
+          <w:tab w:val="num" w:pos="6480"/>
+        </w:tabs>
+        <w:ind w:left="6480" w:hanging="360"/>
+      </w:pPr>
+      <w:rPr>
+        <w:rFonts w:ascii="Wingdings" w:hAnsi="Wingdings" w:hint="default"/>
+        <w:sz w:val="20"/>
+      </w:rPr>
+    </w:lvl>
+  </w:abstractNum>
+  <w:abstractNum w:abstractNumId="11" w15:restartNumberingAfterBreak="0">
+    <w:nsid w:val="4E1C44F9"/>
+    <w:multiLevelType w:val="multilevel"/>
+    <w:tmpl w:val="9AC29698"/>
+    <w:lvl w:ilvl="0">
+      <w:start w:val="1"/>
+      <w:numFmt w:val="bullet"/>
+      <w:lvlText w:val=""/>
+      <w:lvlJc w:val="left"/>
+      <w:pPr>
+        <w:tabs>
+          <w:tab w:val="num" w:pos="720"/>
+        </w:tabs>
+        <w:ind w:left="720" w:hanging="360"/>
+      </w:pPr>
+      <w:rPr>
+        <w:rFonts w:ascii="Symbol" w:hAnsi="Symbol" w:hint="default"/>
+        <w:sz w:val="20"/>
+      </w:rPr>
+    </w:lvl>
+    <w:lvl w:ilvl="1">
+      <w:start w:val="1"/>
+      <w:numFmt w:val="decimal"/>
+      <w:lvlText w:val="%2."/>
+      <w:lvlJc w:val="left"/>
+      <w:pPr>
+        <w:tabs>
+          <w:tab w:val="num" w:pos="1440"/>
+        </w:tabs>
+        <w:ind w:left="1440" w:hanging="360"/>
+      </w:pPr>
+    </w:lvl>
+    <w:lvl w:ilvl="2" w:tentative="1">
+      <w:start w:val="1"/>
+      <w:numFmt w:val="bullet"/>
+      <w:lvlText w:val=""/>
+      <w:lvlJc w:val="left"/>
+      <w:pPr>
+        <w:tabs>
+          <w:tab w:val="num" w:pos="2160"/>
+        </w:tabs>
+        <w:ind w:left="2160" w:hanging="360"/>
+      </w:pPr>
+      <w:rPr>
+        <w:rFonts w:ascii="Wingdings" w:hAnsi="Wingdings" w:hint="default"/>
+        <w:sz w:val="20"/>
+      </w:rPr>
+    </w:lvl>
+    <w:lvl w:ilvl="3" w:tentative="1">
+      <w:start w:val="1"/>
+      <w:numFmt w:val="bullet"/>
+      <w:lvlText w:val=""/>
+      <w:lvlJc w:val="left"/>
+      <w:pPr>
+        <w:tabs>
+          <w:tab w:val="num" w:pos="2880"/>
+        </w:tabs>
+        <w:ind w:left="2880" w:hanging="360"/>
+      </w:pPr>
+      <w:rPr>
+        <w:rFonts w:ascii="Wingdings" w:hAnsi="Wingdings" w:hint="default"/>
+        <w:sz w:val="20"/>
+      </w:rPr>
+    </w:lvl>
+    <w:lvl w:ilvl="4" w:tentative="1">
+      <w:start w:val="1"/>
+      <w:numFmt w:val="bullet"/>
+      <w:lvlText w:val=""/>
+      <w:lvlJc w:val="left"/>
+      <w:pPr>
+        <w:tabs>
+          <w:tab w:val="num" w:pos="3600"/>
+        </w:tabs>
+        <w:ind w:left="3600" w:hanging="360"/>
+      </w:pPr>
+      <w:rPr>
+        <w:rFonts w:ascii="Wingdings" w:hAnsi="Wingdings" w:hint="default"/>
+        <w:sz w:val="20"/>
+      </w:rPr>
+    </w:lvl>
+    <w:lvl w:ilvl="5" w:tentative="1">
+      <w:start w:val="1"/>
+      <w:numFmt w:val="bullet"/>
+      <w:lvlText w:val=""/>
+      <w:lvlJc w:val="left"/>
+      <w:pPr>
+        <w:tabs>
+          <w:tab w:val="num" w:pos="4320"/>
+        </w:tabs>
+        <w:ind w:left="4320" w:hanging="360"/>
+      </w:pPr>
+      <w:rPr>
+        <w:rFonts w:ascii="Wingdings" w:hAnsi="Wingdings" w:hint="default"/>
+        <w:sz w:val="20"/>
+      </w:rPr>
+    </w:lvl>
+    <w:lvl w:ilvl="6" w:tentative="1">
+      <w:start w:val="1"/>
+      <w:numFmt w:val="bullet"/>
+      <w:lvlText w:val=""/>
+      <w:lvlJc w:val="left"/>
+      <w:pPr>
+        <w:tabs>
+          <w:tab w:val="num" w:pos="5040"/>
+        </w:tabs>
+        <w:ind w:left="5040" w:hanging="360"/>
+      </w:pPr>
+      <w:rPr>
+        <w:rFonts w:ascii="Wingdings" w:hAnsi="Wingdings" w:hint="default"/>
+        <w:sz w:val="20"/>
+      </w:rPr>
+    </w:lvl>
+    <w:lvl w:ilvl="7" w:tentative="1">
+      <w:start w:val="1"/>
+      <w:numFmt w:val="bullet"/>
+      <w:lvlText w:val=""/>
+      <w:lvlJc w:val="left"/>
+      <w:pPr>
+        <w:tabs>
+          <w:tab w:val="num" w:pos="5760"/>
+        </w:tabs>
+        <w:ind w:left="5760" w:hanging="360"/>
+      </w:pPr>
+      <w:rPr>
+        <w:rFonts w:ascii="Wingdings" w:hAnsi="Wingdings" w:hint="default"/>
+        <w:sz w:val="20"/>
+      </w:rPr>
+    </w:lvl>
+    <w:lvl w:ilvl="8" w:tentative="1">
+      <w:start w:val="1"/>
+      <w:numFmt w:val="bullet"/>
+      <w:lvlText w:val=""/>
+      <w:lvlJc w:val="left"/>
+      <w:pPr>
+        <w:tabs>
+          <w:tab w:val="num" w:pos="6480"/>
+        </w:tabs>
+        <w:ind w:left="6480" w:hanging="360"/>
+      </w:pPr>
+      <w:rPr>
+        <w:rFonts w:ascii="Wingdings" w:hAnsi="Wingdings" w:hint="default"/>
+        <w:sz w:val="20"/>
+      </w:rPr>
+    </w:lvl>
+  </w:abstractNum>
+  <w:abstractNum w:abstractNumId="12" w15:restartNumberingAfterBreak="0">
     <w:nsid w:val="52A70C02"/>
     <w:multiLevelType w:val="multilevel"/>
     <w:tmpl w:val="91863604"/>
@@ -1877,7 +3599,297 @@
       </w:rPr>
     </w:lvl>
   </w:abstractNum>
-  <w:abstractNum w:abstractNumId="6" w15:restartNumberingAfterBreak="0">
+  <w:abstractNum w:abstractNumId="13" w15:restartNumberingAfterBreak="0">
+    <w:nsid w:val="63046A06"/>
+    <w:multiLevelType w:val="multilevel"/>
+    <w:tmpl w:val="8CF8B1B6"/>
+    <w:lvl w:ilvl="0">
+      <w:start w:val="1"/>
+      <w:numFmt w:val="bullet"/>
+      <w:lvlText w:val=""/>
+      <w:lvlJc w:val="left"/>
+      <w:pPr>
+        <w:tabs>
+          <w:tab w:val="num" w:pos="720"/>
+        </w:tabs>
+        <w:ind w:left="720" w:hanging="360"/>
+      </w:pPr>
+      <w:rPr>
+        <w:rFonts w:ascii="Symbol" w:hAnsi="Symbol" w:hint="default"/>
+        <w:sz w:val="20"/>
+      </w:rPr>
+    </w:lvl>
+    <w:lvl w:ilvl="1">
+      <w:start w:val="1"/>
+      <w:numFmt w:val="decimal"/>
+      <w:lvlText w:val="%2."/>
+      <w:lvlJc w:val="left"/>
+      <w:pPr>
+        <w:tabs>
+          <w:tab w:val="num" w:pos="1440"/>
+        </w:tabs>
+        <w:ind w:left="1440" w:hanging="360"/>
+      </w:pPr>
+    </w:lvl>
+    <w:lvl w:ilvl="2" w:tentative="1">
+      <w:start w:val="1"/>
+      <w:numFmt w:val="bullet"/>
+      <w:lvlText w:val=""/>
+      <w:lvlJc w:val="left"/>
+      <w:pPr>
+        <w:tabs>
+          <w:tab w:val="num" w:pos="2160"/>
+        </w:tabs>
+        <w:ind w:left="2160" w:hanging="360"/>
+      </w:pPr>
+      <w:rPr>
+        <w:rFonts w:ascii="Wingdings" w:hAnsi="Wingdings" w:hint="default"/>
+        <w:sz w:val="20"/>
+      </w:rPr>
+    </w:lvl>
+    <w:lvl w:ilvl="3" w:tentative="1">
+      <w:start w:val="1"/>
+      <w:numFmt w:val="bullet"/>
+      <w:lvlText w:val=""/>
+      <w:lvlJc w:val="left"/>
+      <w:pPr>
+        <w:tabs>
+          <w:tab w:val="num" w:pos="2880"/>
+        </w:tabs>
+        <w:ind w:left="2880" w:hanging="360"/>
+      </w:pPr>
+      <w:rPr>
+        <w:rFonts w:ascii="Wingdings" w:hAnsi="Wingdings" w:hint="default"/>
+        <w:sz w:val="20"/>
+      </w:rPr>
+    </w:lvl>
+    <w:lvl w:ilvl="4" w:tentative="1">
+      <w:start w:val="1"/>
+      <w:numFmt w:val="bullet"/>
+      <w:lvlText w:val=""/>
+      <w:lvlJc w:val="left"/>
+      <w:pPr>
+        <w:tabs>
+          <w:tab w:val="num" w:pos="3600"/>
+        </w:tabs>
+        <w:ind w:left="3600" w:hanging="360"/>
+      </w:pPr>
+      <w:rPr>
+        <w:rFonts w:ascii="Wingdings" w:hAnsi="Wingdings" w:hint="default"/>
+        <w:sz w:val="20"/>
+      </w:rPr>
+    </w:lvl>
+    <w:lvl w:ilvl="5" w:tentative="1">
+      <w:start w:val="1"/>
+      <w:numFmt w:val="bullet"/>
+      <w:lvlText w:val=""/>
+      <w:lvlJc w:val="left"/>
+      <w:pPr>
+        <w:tabs>
+          <w:tab w:val="num" w:pos="4320"/>
+        </w:tabs>
+        <w:ind w:left="4320" w:hanging="360"/>
+      </w:pPr>
+      <w:rPr>
+        <w:rFonts w:ascii="Wingdings" w:hAnsi="Wingdings" w:hint="default"/>
+        <w:sz w:val="20"/>
+      </w:rPr>
+    </w:lvl>
+    <w:lvl w:ilvl="6" w:tentative="1">
+      <w:start w:val="1"/>
+      <w:numFmt w:val="bullet"/>
+      <w:lvlText w:val=""/>
+      <w:lvlJc w:val="left"/>
+      <w:pPr>
+        <w:tabs>
+          <w:tab w:val="num" w:pos="5040"/>
+        </w:tabs>
+        <w:ind w:left="5040" w:hanging="360"/>
+      </w:pPr>
+      <w:rPr>
+        <w:rFonts w:ascii="Wingdings" w:hAnsi="Wingdings" w:hint="default"/>
+        <w:sz w:val="20"/>
+      </w:rPr>
+    </w:lvl>
+    <w:lvl w:ilvl="7" w:tentative="1">
+      <w:start w:val="1"/>
+      <w:numFmt w:val="bullet"/>
+      <w:lvlText w:val=""/>
+      <w:lvlJc w:val="left"/>
+      <w:pPr>
+        <w:tabs>
+          <w:tab w:val="num" w:pos="5760"/>
+        </w:tabs>
+        <w:ind w:left="5760" w:hanging="360"/>
+      </w:pPr>
+      <w:rPr>
+        <w:rFonts w:ascii="Wingdings" w:hAnsi="Wingdings" w:hint="default"/>
+        <w:sz w:val="20"/>
+      </w:rPr>
+    </w:lvl>
+    <w:lvl w:ilvl="8" w:tentative="1">
+      <w:start w:val="1"/>
+      <w:numFmt w:val="bullet"/>
+      <w:lvlText w:val=""/>
+      <w:lvlJc w:val="left"/>
+      <w:pPr>
+        <w:tabs>
+          <w:tab w:val="num" w:pos="6480"/>
+        </w:tabs>
+        <w:ind w:left="6480" w:hanging="360"/>
+      </w:pPr>
+      <w:rPr>
+        <w:rFonts w:ascii="Wingdings" w:hAnsi="Wingdings" w:hint="default"/>
+        <w:sz w:val="20"/>
+      </w:rPr>
+    </w:lvl>
+  </w:abstractNum>
+  <w:abstractNum w:abstractNumId="14" w15:restartNumberingAfterBreak="0">
+    <w:nsid w:val="64234D1A"/>
+    <w:multiLevelType w:val="multilevel"/>
+    <w:tmpl w:val="5C081D28"/>
+    <w:lvl w:ilvl="0">
+      <w:start w:val="1"/>
+      <w:numFmt w:val="bullet"/>
+      <w:lvlText w:val=""/>
+      <w:lvlJc w:val="left"/>
+      <w:pPr>
+        <w:tabs>
+          <w:tab w:val="num" w:pos="720"/>
+        </w:tabs>
+        <w:ind w:left="720" w:hanging="360"/>
+      </w:pPr>
+      <w:rPr>
+        <w:rFonts w:ascii="Symbol" w:hAnsi="Symbol" w:hint="default"/>
+        <w:sz w:val="20"/>
+      </w:rPr>
+    </w:lvl>
+    <w:lvl w:ilvl="1">
+      <w:start w:val="1"/>
+      <w:numFmt w:val="decimal"/>
+      <w:lvlText w:val="%2."/>
+      <w:lvlJc w:val="left"/>
+      <w:pPr>
+        <w:tabs>
+          <w:tab w:val="num" w:pos="1440"/>
+        </w:tabs>
+        <w:ind w:left="1440" w:hanging="360"/>
+      </w:pPr>
+    </w:lvl>
+    <w:lvl w:ilvl="2" w:tentative="1">
+      <w:start w:val="1"/>
+      <w:numFmt w:val="bullet"/>
+      <w:lvlText w:val=""/>
+      <w:lvlJc w:val="left"/>
+      <w:pPr>
+        <w:tabs>
+          <w:tab w:val="num" w:pos="2160"/>
+        </w:tabs>
+        <w:ind w:left="2160" w:hanging="360"/>
+      </w:pPr>
+      <w:rPr>
+        <w:rFonts w:ascii="Wingdings" w:hAnsi="Wingdings" w:hint="default"/>
+        <w:sz w:val="20"/>
+      </w:rPr>
+    </w:lvl>
+    <w:lvl w:ilvl="3" w:tentative="1">
+      <w:start w:val="1"/>
+      <w:numFmt w:val="bullet"/>
+      <w:lvlText w:val=""/>
+      <w:lvlJc w:val="left"/>
+      <w:pPr>
+        <w:tabs>
+          <w:tab w:val="num" w:pos="2880"/>
+        </w:tabs>
+        <w:ind w:left="2880" w:hanging="360"/>
+      </w:pPr>
+      <w:rPr>
+        <w:rFonts w:ascii="Wingdings" w:hAnsi="Wingdings" w:hint="default"/>
+        <w:sz w:val="20"/>
+      </w:rPr>
+    </w:lvl>
+    <w:lvl w:ilvl="4" w:tentative="1">
+      <w:start w:val="1"/>
+      <w:numFmt w:val="bullet"/>
+      <w:lvlText w:val=""/>
+      <w:lvlJc w:val="left"/>
+      <w:pPr>
+        <w:tabs>
+          <w:tab w:val="num" w:pos="3600"/>
+        </w:tabs>
+        <w:ind w:left="3600" w:hanging="360"/>
+      </w:pPr>
+      <w:rPr>
+        <w:rFonts w:ascii="Wingdings" w:hAnsi="Wingdings" w:hint="default"/>
+        <w:sz w:val="20"/>
+      </w:rPr>
+    </w:lvl>
+    <w:lvl w:ilvl="5" w:tentative="1">
+      <w:start w:val="1"/>
+      <w:numFmt w:val="bullet"/>
+      <w:lvlText w:val=""/>
+      <w:lvlJc w:val="left"/>
+      <w:pPr>
+        <w:tabs>
+          <w:tab w:val="num" w:pos="4320"/>
+        </w:tabs>
+        <w:ind w:left="4320" w:hanging="360"/>
+      </w:pPr>
+      <w:rPr>
+        <w:rFonts w:ascii="Wingdings" w:hAnsi="Wingdings" w:hint="default"/>
+        <w:sz w:val="20"/>
+      </w:rPr>
+    </w:lvl>
+    <w:lvl w:ilvl="6" w:tentative="1">
+      <w:start w:val="1"/>
+      <w:numFmt w:val="bullet"/>
+      <w:lvlText w:val=""/>
+      <w:lvlJc w:val="left"/>
+      <w:pPr>
+        <w:tabs>
+          <w:tab w:val="num" w:pos="5040"/>
+        </w:tabs>
+        <w:ind w:left="5040" w:hanging="360"/>
+      </w:pPr>
+      <w:rPr>
+        <w:rFonts w:ascii="Wingdings" w:hAnsi="Wingdings" w:hint="default"/>
+        <w:sz w:val="20"/>
+      </w:rPr>
+    </w:lvl>
+    <w:lvl w:ilvl="7" w:tentative="1">
+      <w:start w:val="1"/>
+      <w:numFmt w:val="bullet"/>
+      <w:lvlText w:val=""/>
+      <w:lvlJc w:val="left"/>
+      <w:pPr>
+        <w:tabs>
+          <w:tab w:val="num" w:pos="5760"/>
+        </w:tabs>
+        <w:ind w:left="5760" w:hanging="360"/>
+      </w:pPr>
+      <w:rPr>
+        <w:rFonts w:ascii="Wingdings" w:hAnsi="Wingdings" w:hint="default"/>
+        <w:sz w:val="20"/>
+      </w:rPr>
+    </w:lvl>
+    <w:lvl w:ilvl="8" w:tentative="1">
+      <w:start w:val="1"/>
+      <w:numFmt w:val="bullet"/>
+      <w:lvlText w:val=""/>
+      <w:lvlJc w:val="left"/>
+      <w:pPr>
+        <w:tabs>
+          <w:tab w:val="num" w:pos="6480"/>
+        </w:tabs>
+        <w:ind w:left="6480" w:hanging="360"/>
+      </w:pPr>
+      <w:rPr>
+        <w:rFonts w:ascii="Wingdings" w:hAnsi="Wingdings" w:hint="default"/>
+        <w:sz w:val="20"/>
+      </w:rPr>
+    </w:lvl>
+  </w:abstractNum>
+  <w:abstractNum w:abstractNumId="15" w15:restartNumberingAfterBreak="0">
     <w:nsid w:val="6E1F699E"/>
     <w:multiLevelType w:val="multilevel"/>
     <w:tmpl w:val="2EACF626"/>
@@ -2026,7 +4038,7 @@
       </w:rPr>
     </w:lvl>
   </w:abstractNum>
-  <w:abstractNum w:abstractNumId="7" w15:restartNumberingAfterBreak="0">
+  <w:abstractNum w:abstractNumId="16" w15:restartNumberingAfterBreak="0">
     <w:nsid w:val="75871B1E"/>
     <w:multiLevelType w:val="multilevel"/>
     <w:tmpl w:val="245C4F08"/>
@@ -2176,28 +4188,55 @@
     </w:lvl>
   </w:abstractNum>
   <w:num w:numId="1" w16cid:durableId="1208221796">
+    <w:abstractNumId w:val="5"/>
+  </w:num>
+  <w:num w:numId="2" w16cid:durableId="397286502">
+    <w:abstractNumId w:val="3"/>
+  </w:num>
+  <w:num w:numId="3" w16cid:durableId="279997564">
+    <w:abstractNumId w:val="6"/>
+  </w:num>
+  <w:num w:numId="4" w16cid:durableId="1476223115">
     <w:abstractNumId w:val="2"/>
   </w:num>
-  <w:num w:numId="2" w16cid:durableId="397286502">
+  <w:num w:numId="5" w16cid:durableId="488252035">
+    <w:abstractNumId w:val="16"/>
+  </w:num>
+  <w:num w:numId="6" w16cid:durableId="2059741779">
+    <w:abstractNumId w:val="9"/>
+  </w:num>
+  <w:num w:numId="7" w16cid:durableId="1709451638">
+    <w:abstractNumId w:val="15"/>
+  </w:num>
+  <w:num w:numId="8" w16cid:durableId="1541817514">
+    <w:abstractNumId w:val="12"/>
+  </w:num>
+  <w:num w:numId="9" w16cid:durableId="2062317349">
+    <w:abstractNumId w:val="14"/>
+  </w:num>
+  <w:num w:numId="10" w16cid:durableId="749157124">
+    <w:abstractNumId w:val="4"/>
+  </w:num>
+  <w:num w:numId="11" w16cid:durableId="587081401">
+    <w:abstractNumId w:val="8"/>
+  </w:num>
+  <w:num w:numId="12" w16cid:durableId="1713337707">
+    <w:abstractNumId w:val="11"/>
+  </w:num>
+  <w:num w:numId="13" w16cid:durableId="591279228">
+    <w:abstractNumId w:val="13"/>
+  </w:num>
+  <w:num w:numId="14" w16cid:durableId="2046833253">
+    <w:abstractNumId w:val="7"/>
+  </w:num>
+  <w:num w:numId="15" w16cid:durableId="921253324">
+    <w:abstractNumId w:val="0"/>
+  </w:num>
+  <w:num w:numId="16" w16cid:durableId="1737581793">
     <w:abstractNumId w:val="1"/>
   </w:num>
-  <w:num w:numId="3" w16cid:durableId="279997564">
-    <w:abstractNumId w:val="3"/>
-  </w:num>
-  <w:num w:numId="4" w16cid:durableId="1476223115">
-    <w:abstractNumId w:val="0"/>
-  </w:num>
-  <w:num w:numId="5" w16cid:durableId="488252035">
-    <w:abstractNumId w:val="7"/>
-  </w:num>
-  <w:num w:numId="6" w16cid:durableId="2059741779">
-    <w:abstractNumId w:val="4"/>
-  </w:num>
-  <w:num w:numId="7" w16cid:durableId="1709451638">
-    <w:abstractNumId w:val="6"/>
-  </w:num>
-  <w:num w:numId="8" w16cid:durableId="1541817514">
-    <w:abstractNumId w:val="5"/>
+  <w:num w:numId="17" w16cid:durableId="538126256">
+    <w:abstractNumId w:val="10"/>
   </w:num>
 </w:numbering>
 </file>

--- a/assets/data/InterviewProtocol.docx
+++ b/assets/data/InterviewProtocol.docx
@@ -5,6 +5,7 @@
     <w:p>
       <w:pPr>
         <w:spacing w:before="100" w:beforeAutospacing="1" w:after="100" w:afterAutospacing="1"/>
+        <w:jc w:val="both"/>
         <w:outlineLvl w:val="2"/>
         <w:rPr>
           <w:rFonts w:ascii="Times New Roman" w:eastAsia="Times New Roman" w:hAnsi="Times New Roman" w:cs="Times New Roman"/>
@@ -22,13 +23,9 @@
           <w:sz w:val="27"/>
           <w:szCs w:val="27"/>
         </w:rPr>
-        <w:t>Interview Protocol</w:t>
-      </w:r>
-    </w:p>
-    <w:p>
-      <w:pPr>
-        <w:spacing w:before="100" w:beforeAutospacing="1" w:after="100" w:afterAutospacing="1"/>
-        <w:outlineLvl w:val="2"/>
+        <w:t xml:space="preserve">Semi-Structure </w:t>
+      </w:r>
+      <w:r>
         <w:rPr>
           <w:rFonts w:ascii="Times New Roman" w:eastAsia="Times New Roman" w:hAnsi="Times New Roman" w:cs="Times New Roman"/>
           <w:b/>
@@ -36,44 +33,211 @@
           <w:sz w:val="27"/>
           <w:szCs w:val="27"/>
         </w:rPr>
-      </w:pPr>
-      <w:r>
-        <w:rPr>
-          <w:rFonts w:ascii="Times New Roman" w:eastAsia="Times New Roman" w:hAnsi="Times New Roman" w:cs="Times New Roman"/>
-          <w:b/>
-          <w:bCs/>
-          <w:sz w:val="27"/>
-          <w:szCs w:val="27"/>
-        </w:rPr>
-        <w:t>Introduction</w:t>
+        <w:t>Interview Protocol</w:t>
       </w:r>
     </w:p>
     <w:p>
       <w:pPr>
         <w:spacing w:before="100" w:beforeAutospacing="1" w:after="100" w:afterAutospacing="1"/>
-        <w:rPr>
-          <w:rFonts w:ascii="Times New Roman" w:eastAsia="Times New Roman" w:hAnsi="Times New Roman" w:cs="Times New Roman"/>
-        </w:rPr>
-      </w:pPr>
-      <w:r>
-        <w:rPr>
-          <w:rFonts w:ascii="Times New Roman" w:eastAsia="Times New Roman" w:hAnsi="Times New Roman" w:cs="Times New Roman"/>
-        </w:rPr>
-        <w:t>We will be conducting semi-structured interviews to explore developers' debugging practices and gather feedback on the potential integration of dual-version slicing techniques into existing IDEs. These techniques aim to reduce the code developers need to inspect when debugging, offering features like side-by-side version comparisons, variable inspection, and statement categorization.</w:t>
-      </w:r>
-    </w:p>
-    <w:p>
-      <w:pPr>
+        <w:jc w:val="both"/>
+        <w:outlineLvl w:val="3"/>
+        <w:rPr>
+          <w:rFonts w:ascii="Times New Roman" w:eastAsia="Times New Roman" w:hAnsi="Times New Roman" w:cs="Times New Roman"/>
+          <w:b/>
+          <w:bCs/>
+        </w:rPr>
+      </w:pPr>
+      <w:r>
+        <w:rPr>
+          <w:rFonts w:ascii="Times New Roman" w:eastAsia="Times New Roman" w:hAnsi="Times New Roman" w:cs="Times New Roman"/>
+          <w:b/>
+          <w:bCs/>
+        </w:rPr>
+        <w:t xml:space="preserve">Part 1: </w:t>
+      </w:r>
+      <w:r>
+        <w:rPr>
+          <w:rFonts w:ascii="Times New Roman" w:eastAsia="Times New Roman" w:hAnsi="Times New Roman" w:cs="Times New Roman"/>
+          <w:b/>
+          <w:bCs/>
+        </w:rPr>
+        <w:t xml:space="preserve">Introductions </w:t>
+      </w:r>
+    </w:p>
+    <w:p>
+      <w:pPr>
+        <w:pStyle w:val="ListParagraph"/>
+        <w:numPr>
+          <w:ilvl w:val="0"/>
+          <w:numId w:val="18"/>
+        </w:numPr>
         <w:spacing w:before="100" w:beforeAutospacing="1" w:after="100" w:afterAutospacing="1"/>
-        <w:rPr>
-          <w:rFonts w:ascii="Times New Roman" w:eastAsia="Times New Roman" w:hAnsi="Times New Roman" w:cs="Times New Roman"/>
-        </w:rPr>
-      </w:pPr>
-      <w:r>
-        <w:rPr>
-          <w:rFonts w:ascii="Times New Roman" w:eastAsia="Times New Roman" w:hAnsi="Times New Roman" w:cs="Times New Roman"/>
-        </w:rPr>
-        <w:t>The interviews will take approximately 30 minutes to 1 hour, conducted via Zoom</w:t>
+        <w:jc w:val="both"/>
+        <w:outlineLvl w:val="3"/>
+        <w:rPr>
+          <w:rFonts w:ascii="Times New Roman" w:eastAsia="Times New Roman" w:hAnsi="Times New Roman" w:cs="Times New Roman"/>
+          <w:b/>
+          <w:bCs/>
+        </w:rPr>
+      </w:pPr>
+      <w:r>
+        <w:rPr>
+          <w:rFonts w:ascii="Times New Roman" w:eastAsia="Times New Roman" w:hAnsi="Times New Roman" w:cs="Times New Roman"/>
+          <w:b/>
+          <w:bCs/>
+        </w:rPr>
+        <w:t xml:space="preserve">Goal: </w:t>
+      </w:r>
+      <w:r>
+        <w:rPr>
+          <w:rFonts w:ascii="Times New Roman" w:eastAsia="Times New Roman" w:hAnsi="Times New Roman" w:cs="Times New Roman"/>
+        </w:rPr>
+        <w:t xml:space="preserve">Introduce the team and the study to participants. Explain that </w:t>
+      </w:r>
+      <w:r>
+        <w:rPr>
+          <w:rFonts w:ascii="Times New Roman" w:eastAsia="Times New Roman" w:hAnsi="Times New Roman" w:cs="Times New Roman"/>
+        </w:rPr>
+        <w:t>the</w:t>
+      </w:r>
+      <w:r>
+        <w:rPr>
+          <w:rFonts w:ascii="Times New Roman" w:eastAsia="Times New Roman" w:hAnsi="Times New Roman" w:cs="Times New Roman"/>
+        </w:rPr>
+        <w:t xml:space="preserve"> objective is t</w:t>
+      </w:r>
+      <w:r>
+        <w:rPr>
+          <w:rFonts w:ascii="Times New Roman" w:eastAsia="Times New Roman" w:hAnsi="Times New Roman" w:cs="Times New Roman"/>
+        </w:rPr>
+        <w:t xml:space="preserve">o </w:t>
+      </w:r>
+      <w:r>
+        <w:rPr>
+          <w:rFonts w:ascii="Times New Roman" w:eastAsia="Times New Roman" w:hAnsi="Times New Roman" w:cs="Times New Roman"/>
+        </w:rPr>
+        <w:t>explore</w:t>
+      </w:r>
+      <w:r>
+        <w:rPr>
+          <w:rFonts w:ascii="Times New Roman" w:eastAsia="Times New Roman" w:hAnsi="Times New Roman" w:cs="Times New Roman"/>
+        </w:rPr>
+        <w:t xml:space="preserve"> the potential usefulness of dual-version slicing, how developers interact with different types of statements, and how they envision integrating these techniques into their daily debugging workflows.</w:t>
+      </w:r>
+    </w:p>
+    <w:p>
+      <w:pPr>
+        <w:pStyle w:val="ListParagraph"/>
+        <w:spacing w:before="100" w:beforeAutospacing="1" w:after="100" w:afterAutospacing="1"/>
+        <w:jc w:val="both"/>
+        <w:outlineLvl w:val="3"/>
+        <w:rPr>
+          <w:rFonts w:ascii="Times New Roman" w:eastAsia="Times New Roman" w:hAnsi="Times New Roman" w:cs="Times New Roman"/>
+          <w:b/>
+          <w:bCs/>
+        </w:rPr>
+      </w:pPr>
+    </w:p>
+    <w:p>
+      <w:pPr>
+        <w:pStyle w:val="ListParagraph"/>
+        <w:numPr>
+          <w:ilvl w:val="0"/>
+          <w:numId w:val="18"/>
+        </w:numPr>
+        <w:spacing w:before="100" w:beforeAutospacing="1" w:after="100" w:afterAutospacing="1"/>
+        <w:jc w:val="both"/>
+        <w:outlineLvl w:val="3"/>
+        <w:rPr>
+          <w:rFonts w:ascii="Trebuchet MS" w:eastAsia="Times New Roman" w:hAnsi="Trebuchet MS"/>
+          <w:color w:val="222222"/>
+          <w:sz w:val="21"/>
+          <w:szCs w:val="21"/>
+        </w:rPr>
+      </w:pPr>
+      <w:r>
+        <w:rPr>
+          <w:rFonts w:ascii="Times New Roman" w:eastAsia="Times New Roman" w:hAnsi="Times New Roman" w:cs="Times New Roman"/>
+          <w:b/>
+          <w:bCs/>
+        </w:rPr>
+        <w:t xml:space="preserve">Study Procedure: </w:t>
+      </w:r>
+      <w:r>
+        <w:rPr>
+          <w:rFonts w:ascii="Times New Roman" w:eastAsia="Times New Roman" w:hAnsi="Times New Roman" w:cs="Times New Roman"/>
+        </w:rPr>
+        <w:t>Clarify that the interview is structured as an open discussion</w:t>
+      </w:r>
+      <w:r>
+        <w:rPr>
+          <w:rFonts w:ascii="Times New Roman" w:eastAsia="Times New Roman" w:hAnsi="Times New Roman" w:cs="Times New Roman"/>
+        </w:rPr>
+        <w:t xml:space="preserve"> </w:t>
+      </w:r>
+      <w:r>
+        <w:rPr>
+          <w:rFonts w:ascii="Times New Roman" w:eastAsia="Times New Roman" w:hAnsi="Times New Roman" w:cs="Times New Roman"/>
+        </w:rPr>
+        <w:t>rather than a rigid question-and-answer session. Participants will be asked a series of questions designed to explore their experiences and thoughts, but they are encouraged to share their perspectives freely. The flow of the interview may evolve based on their responses, allowing for a more natural conversation. Participants are free to skip any questions they do not wish to answer without needing to provide a reason. The interview is expected to take up to one hour, though the length may vary depending on the depth of the discussion</w:t>
+      </w:r>
+      <w:r>
+        <w:rPr>
+          <w:rFonts w:ascii="Times New Roman" w:eastAsia="Times New Roman" w:hAnsi="Times New Roman" w:cs="Times New Roman"/>
+        </w:rPr>
+        <w:t xml:space="preserve"> and participants’ availability. </w:t>
+      </w:r>
+    </w:p>
+    <w:p>
+      <w:pPr>
+        <w:pStyle w:val="ListParagraph"/>
+        <w:spacing w:before="100" w:beforeAutospacing="1" w:after="100" w:afterAutospacing="1"/>
+        <w:jc w:val="both"/>
+        <w:outlineLvl w:val="3"/>
+        <w:rPr>
+          <w:rFonts w:ascii="Trebuchet MS" w:eastAsia="Times New Roman" w:hAnsi="Trebuchet MS"/>
+          <w:color w:val="222222"/>
+          <w:sz w:val="21"/>
+          <w:szCs w:val="21"/>
+        </w:rPr>
+      </w:pPr>
+    </w:p>
+    <w:p>
+      <w:pPr>
+        <w:pStyle w:val="ListParagraph"/>
+        <w:numPr>
+          <w:ilvl w:val="0"/>
+          <w:numId w:val="18"/>
+        </w:numPr>
+        <w:spacing w:before="100" w:beforeAutospacing="1" w:after="100" w:afterAutospacing="1"/>
+        <w:jc w:val="both"/>
+        <w:outlineLvl w:val="3"/>
+        <w:rPr>
+          <w:rFonts w:ascii="Trebuchet MS" w:eastAsia="Times New Roman" w:hAnsi="Trebuchet MS"/>
+          <w:color w:val="222222"/>
+          <w:sz w:val="21"/>
+          <w:szCs w:val="21"/>
+        </w:rPr>
+      </w:pPr>
+      <w:r>
+        <w:rPr>
+          <w:rFonts w:ascii="Times New Roman" w:eastAsia="Times New Roman" w:hAnsi="Times New Roman" w:cs="Times New Roman"/>
+          <w:b/>
+          <w:bCs/>
+        </w:rPr>
+        <w:t>Privacy and Data Storage Policies:</w:t>
+      </w:r>
+      <w:r>
+        <w:t xml:space="preserve"> </w:t>
+      </w:r>
+      <w:r>
+        <w:t>I</w:t>
+      </w:r>
+      <w:r>
+        <w:rPr>
+          <w:rFonts w:ascii="Times New Roman" w:eastAsia="Times New Roman" w:hAnsi="Times New Roman" w:cs="Times New Roman"/>
+        </w:rPr>
+        <w:t>nform participants that their confidentiality will be respected</w:t>
       </w:r>
       <w:r>
         <w:rPr>
@@ -81,102 +245,83 @@
         </w:rPr>
         <w:t xml:space="preserve">. </w:t>
       </w:r>
-    </w:p>
-    <w:p>
-      <w:pPr>
-        <w:rPr>
-          <w:rFonts w:ascii="Times New Roman" w:eastAsia="Times New Roman" w:hAnsi="Times New Roman" w:cs="Times New Roman"/>
-        </w:rPr>
-      </w:pPr>
-      <w:r>
-        <w:rPr>
-          <w:rFonts w:ascii="Times New Roman" w:eastAsia="Times New Roman" w:hAnsi="Times New Roman" w:cs="Times New Roman"/>
+      <w:r>
+        <w:rPr>
+          <w:rFonts w:ascii="Times New Roman" w:eastAsia="Times New Roman" w:hAnsi="Times New Roman" w:cs="Times New Roman"/>
+        </w:rPr>
+        <w:t>Participant identities will remain fully anonymized, and only aggregated results will be reported. The study results will be published in an academic paper and made openly available to the community.</w:t>
+      </w:r>
+      <w:r>
+        <w:rPr>
+          <w:rFonts w:ascii="Times New Roman" w:eastAsia="Times New Roman" w:hAnsi="Times New Roman" w:cs="Times New Roman"/>
+        </w:rPr>
+        <w:t xml:space="preserve"> </w:t>
+      </w:r>
+      <w:r>
+        <w:rPr>
+          <w:rFonts w:ascii="Times New Roman" w:eastAsia="Times New Roman" w:hAnsi="Times New Roman" w:cs="Times New Roman"/>
+        </w:rPr>
+        <w:t>All data collected will be stored securely in encrypted, password-protected storage.</w:t>
+      </w:r>
+    </w:p>
+    <w:p>
+      <w:pPr>
+        <w:pStyle w:val="ListParagraph"/>
+        <w:spacing w:before="100" w:beforeAutospacing="1" w:after="100" w:afterAutospacing="1"/>
+        <w:jc w:val="both"/>
+        <w:outlineLvl w:val="3"/>
+        <w:rPr>
+          <w:rFonts w:ascii="Trebuchet MS" w:eastAsia="Times New Roman" w:hAnsi="Trebuchet MS"/>
+          <w:color w:val="222222"/>
+          <w:sz w:val="21"/>
+          <w:szCs w:val="21"/>
+        </w:rPr>
+      </w:pPr>
+    </w:p>
+    <w:p>
+      <w:pPr>
+        <w:pStyle w:val="ListParagraph"/>
+        <w:numPr>
+          <w:ilvl w:val="0"/>
+          <w:numId w:val="18"/>
+        </w:numPr>
+        <w:spacing w:before="100" w:beforeAutospacing="1" w:after="100" w:afterAutospacing="1"/>
+        <w:jc w:val="both"/>
+        <w:outlineLvl w:val="3"/>
+        <w:rPr>
+          <w:rFonts w:ascii="Trebuchet MS" w:eastAsia="Times New Roman" w:hAnsi="Trebuchet MS"/>
+          <w:color w:val="222222"/>
+          <w:sz w:val="21"/>
+          <w:szCs w:val="21"/>
+        </w:rPr>
+      </w:pPr>
+      <w:r>
+        <w:rPr>
+          <w:rFonts w:ascii="Times New Roman" w:eastAsia="Times New Roman" w:hAnsi="Times New Roman" w:cs="Times New Roman"/>
+          <w:b/>
+          <w:bCs/>
+        </w:rPr>
+        <w:t>Obtain Verbal Consent:</w:t>
+      </w:r>
+      <w:r>
+        <w:rPr>
+          <w:rFonts w:ascii="Times New Roman" w:eastAsia="Times New Roman" w:hAnsi="Times New Roman" w:cs="Times New Roman"/>
+        </w:rPr>
+        <w:t xml:space="preserve"> Ask participants for their verbal consent before starting the interview.</w:t>
+      </w:r>
+      <w:r>
+        <w:rPr>
           <w:noProof/>
         </w:rPr>
-        <w:pict>
-          <v:rect id="_x0000_i1034" alt="" style="width:468pt;height:.05pt;mso-width-percent:0;mso-height-percent:0;mso-width-percent:0;mso-height-percent:0" o:hralign="center" o:hrstd="t" o:hr="t" fillcolor="#a0a0a0" stroked="f"/>
+        <w:pict w14:anchorId="0EB99E53">
+          <v:rect id="_x0000_i1032" alt="" style="width:431.95pt;height:.05pt;mso-width-percent:0;mso-height-percent:0;mso-width-percent:0;mso-height-percent:0" o:hrpct="923" o:hralign="center" o:hrstd="t" o:hr="t" fillcolor="#a0a0a0" stroked="f"/>
         </w:pict>
       </w:r>
     </w:p>
     <w:p>
       <w:pPr>
         <w:spacing w:before="100" w:beforeAutospacing="1" w:after="100" w:afterAutospacing="1"/>
-        <w:outlineLvl w:val="2"/>
-        <w:rPr>
-          <w:rFonts w:ascii="Times New Roman" w:eastAsia="Times New Roman" w:hAnsi="Times New Roman" w:cs="Times New Roman"/>
-          <w:b/>
-          <w:bCs/>
-          <w:sz w:val="27"/>
-          <w:szCs w:val="27"/>
-        </w:rPr>
-      </w:pPr>
-      <w:r>
-        <w:rPr>
-          <w:rFonts w:ascii="Times New Roman" w:eastAsia="Times New Roman" w:hAnsi="Times New Roman" w:cs="Times New Roman"/>
-          <w:b/>
-          <w:bCs/>
-          <w:sz w:val="27"/>
-          <w:szCs w:val="27"/>
-        </w:rPr>
-        <w:t>Objective</w:t>
-      </w:r>
-    </w:p>
-    <w:p>
-      <w:pPr>
-        <w:spacing w:before="100" w:beforeAutospacing="1" w:after="100" w:afterAutospacing="1"/>
-        <w:rPr>
-          <w:rFonts w:ascii="Times New Roman" w:eastAsia="Times New Roman" w:hAnsi="Times New Roman" w:cs="Times New Roman"/>
-        </w:rPr>
-      </w:pPr>
-      <w:r>
-        <w:rPr>
-          <w:rFonts w:ascii="Times New Roman" w:eastAsia="Times New Roman" w:hAnsi="Times New Roman" w:cs="Times New Roman"/>
-        </w:rPr>
-        <w:t>To understand the potential usefulness of dual-version slicing, how developers interact with different types of statements, and how they envision integrating these techniques into their daily debugging workflows.</w:t>
-      </w:r>
-    </w:p>
-    <w:p>
-      <w:pPr>
-        <w:rPr>
-          <w:rFonts w:ascii="Times New Roman" w:eastAsia="Times New Roman" w:hAnsi="Times New Roman" w:cs="Times New Roman"/>
-        </w:rPr>
-      </w:pPr>
-      <w:r>
-        <w:rPr>
-          <w:rFonts w:ascii="Times New Roman" w:eastAsia="Times New Roman" w:hAnsi="Times New Roman" w:cs="Times New Roman"/>
-          <w:noProof/>
-        </w:rPr>
-        <w:pict>
-          <v:rect id="_x0000_i1033" alt="" style="width:468pt;height:.05pt;mso-width-percent:0;mso-height-percent:0;mso-width-percent:0;mso-height-percent:0" o:hralign="center" o:hrstd="t" o:hr="t" fillcolor="#a0a0a0" stroked="f"/>
-        </w:pict>
-      </w:r>
-    </w:p>
-    <w:p>
-      <w:pPr>
-        <w:spacing w:before="100" w:beforeAutospacing="1" w:after="100" w:afterAutospacing="1"/>
-        <w:outlineLvl w:val="2"/>
-        <w:rPr>
-          <w:rFonts w:ascii="Times New Roman" w:eastAsia="Times New Roman" w:hAnsi="Times New Roman" w:cs="Times New Roman"/>
-          <w:b/>
-          <w:bCs/>
-          <w:sz w:val="27"/>
-          <w:szCs w:val="27"/>
-        </w:rPr>
-      </w:pPr>
-      <w:r>
-        <w:rPr>
-          <w:rFonts w:ascii="Times New Roman" w:eastAsia="Times New Roman" w:hAnsi="Times New Roman" w:cs="Times New Roman"/>
-          <w:b/>
-          <w:bCs/>
-          <w:sz w:val="27"/>
-          <w:szCs w:val="27"/>
-        </w:rPr>
-        <w:t>Interview Structure</w:t>
-      </w:r>
-    </w:p>
-    <w:p>
-      <w:pPr>
-        <w:spacing w:before="100" w:beforeAutospacing="1" w:after="100" w:afterAutospacing="1"/>
+        <w:jc w:val="both"/>
         <w:outlineLvl w:val="3"/>
         <w:rPr>
           <w:rFonts w:ascii="Times New Roman" w:eastAsia="Times New Roman" w:hAnsi="Times New Roman" w:cs="Times New Roman"/>
@@ -190,7 +335,15 @@
           <w:b/>
           <w:bCs/>
         </w:rPr>
-        <w:t>Part 1: Introduction and Background</w:t>
+        <w:t>Part 2: Participant</w:t>
+      </w:r>
+      <w:r>
+        <w:rPr>
+          <w:rFonts w:ascii="Times New Roman" w:eastAsia="Times New Roman" w:hAnsi="Times New Roman" w:cs="Times New Roman"/>
+          <w:b/>
+          <w:bCs/>
+        </w:rPr>
+        <w:t xml:space="preserve"> Background</w:t>
       </w:r>
     </w:p>
     <w:p>
@@ -200,6 +353,7 @@
           <w:numId w:val="9"/>
         </w:numPr>
         <w:spacing w:before="100" w:beforeAutospacing="1" w:after="100" w:afterAutospacing="1"/>
+        <w:jc w:val="both"/>
         <w:rPr>
           <w:rFonts w:ascii="Times New Roman" w:eastAsia="Times New Roman" w:hAnsi="Times New Roman" w:cs="Times New Roman"/>
         </w:rPr>
@@ -216,7 +370,19 @@
         <w:rPr>
           <w:rFonts w:ascii="Times New Roman" w:eastAsia="Times New Roman" w:hAnsi="Times New Roman" w:cs="Times New Roman"/>
         </w:rPr>
-        <w:t>: Understand participants' professional background, experience, and current development roles.</w:t>
+        <w:t xml:space="preserve">: </w:t>
+      </w:r>
+      <w:r>
+        <w:rPr>
+          <w:rFonts w:ascii="Times New Roman" w:eastAsia="Times New Roman" w:hAnsi="Times New Roman" w:cs="Times New Roman"/>
+        </w:rPr>
+        <w:t>Collect</w:t>
+      </w:r>
+      <w:r>
+        <w:rPr>
+          <w:rFonts w:ascii="Times New Roman" w:eastAsia="Times New Roman" w:hAnsi="Times New Roman" w:cs="Times New Roman"/>
+        </w:rPr>
+        <w:t xml:space="preserve"> participants' professional background, experience, and current development roles.</w:t>
       </w:r>
     </w:p>
     <w:p>
@@ -226,6 +392,7 @@
           <w:numId w:val="9"/>
         </w:numPr>
         <w:spacing w:before="100" w:beforeAutospacing="1" w:after="100" w:afterAutospacing="1"/>
+        <w:jc w:val="both"/>
         <w:rPr>
           <w:rFonts w:ascii="Times New Roman" w:eastAsia="Times New Roman" w:hAnsi="Times New Roman" w:cs="Times New Roman"/>
         </w:rPr>
@@ -247,101 +414,129 @@
     </w:p>
     <w:p>
       <w:pPr>
-        <w:numPr>
-          <w:ilvl w:val="1"/>
-          <w:numId w:val="9"/>
-        </w:numPr>
+        <w:spacing w:before="100" w:beforeAutospacing="1"/>
+        <w:ind w:left="1080"/>
+        <w:jc w:val="both"/>
+        <w:rPr>
+          <w:rFonts w:ascii="Times New Roman" w:eastAsia="Times New Roman" w:hAnsi="Times New Roman" w:cs="Times New Roman"/>
+        </w:rPr>
+      </w:pPr>
+      <w:r>
+        <w:rPr>
+          <w:rFonts w:ascii="Times New Roman" w:eastAsia="Times New Roman" w:hAnsi="Times New Roman" w:cs="Times New Roman"/>
+          <w:b/>
+          <w:bCs/>
+        </w:rPr>
+        <w:t>Q1</w:t>
+      </w:r>
+      <w:r>
+        <w:rPr>
+          <w:rFonts w:ascii="Times New Roman" w:eastAsia="Times New Roman" w:hAnsi="Times New Roman" w:cs="Times New Roman"/>
+        </w:rPr>
+        <w:t xml:space="preserve">: </w:t>
+      </w:r>
+      <w:r>
+        <w:rPr>
+          <w:rFonts w:ascii="Times New Roman" w:eastAsia="Times New Roman" w:hAnsi="Times New Roman" w:cs="Times New Roman"/>
+        </w:rPr>
+        <w:t>Please tell</w:t>
+      </w:r>
+      <w:r>
+        <w:rPr>
+          <w:rFonts w:ascii="Times New Roman" w:eastAsia="Times New Roman" w:hAnsi="Times New Roman" w:cs="Times New Roman"/>
+        </w:rPr>
+        <w:t xml:space="preserve"> us about your current role and how long you've been working in software development?</w:t>
+      </w:r>
+    </w:p>
+    <w:p>
+      <w:pPr>
         <w:spacing w:before="100" w:beforeAutospacing="1" w:after="100" w:afterAutospacing="1"/>
-        <w:rPr>
-          <w:rFonts w:ascii="Times New Roman" w:eastAsia="Times New Roman" w:hAnsi="Times New Roman" w:cs="Times New Roman"/>
-        </w:rPr>
-      </w:pPr>
-      <w:r>
-        <w:rPr>
-          <w:rFonts w:ascii="Times New Roman" w:eastAsia="Times New Roman" w:hAnsi="Times New Roman" w:cs="Times New Roman"/>
-          <w:b/>
-          <w:bCs/>
-        </w:rPr>
-        <w:t>Q1</w:t>
-      </w:r>
-      <w:r>
-        <w:rPr>
-          <w:rFonts w:ascii="Times New Roman" w:eastAsia="Times New Roman" w:hAnsi="Times New Roman" w:cs="Times New Roman"/>
-        </w:rPr>
-        <w:t>: Can you start by telling us about your current role and how long you've been working in software development?</w:t>
-      </w:r>
-    </w:p>
-    <w:p>
-      <w:pPr>
-        <w:numPr>
-          <w:ilvl w:val="1"/>
-          <w:numId w:val="9"/>
-        </w:numPr>
+        <w:ind w:left="1080"/>
+        <w:jc w:val="both"/>
+        <w:rPr>
+          <w:rFonts w:ascii="Times New Roman" w:eastAsia="Times New Roman" w:hAnsi="Times New Roman" w:cs="Times New Roman"/>
+        </w:rPr>
+      </w:pPr>
+      <w:r>
+        <w:rPr>
+          <w:rFonts w:ascii="Times New Roman" w:eastAsia="Times New Roman" w:hAnsi="Times New Roman" w:cs="Times New Roman"/>
+          <w:b/>
+          <w:bCs/>
+        </w:rPr>
+        <w:t>Q2</w:t>
+      </w:r>
+      <w:r>
+        <w:rPr>
+          <w:rFonts w:ascii="Times New Roman" w:eastAsia="Times New Roman" w:hAnsi="Times New Roman" w:cs="Times New Roman"/>
+        </w:rPr>
+        <w:t>: What programming languages and development environments do you typically work with?</w:t>
+      </w:r>
+    </w:p>
+    <w:p>
+      <w:pPr>
         <w:spacing w:before="100" w:beforeAutospacing="1" w:after="100" w:afterAutospacing="1"/>
-        <w:rPr>
-          <w:rFonts w:ascii="Times New Roman" w:eastAsia="Times New Roman" w:hAnsi="Times New Roman" w:cs="Times New Roman"/>
-        </w:rPr>
-      </w:pPr>
-      <w:r>
-        <w:rPr>
-          <w:rFonts w:ascii="Times New Roman" w:eastAsia="Times New Roman" w:hAnsi="Times New Roman" w:cs="Times New Roman"/>
-          <w:b/>
-          <w:bCs/>
-        </w:rPr>
-        <w:t>Q2</w:t>
-      </w:r>
-      <w:r>
-        <w:rPr>
-          <w:rFonts w:ascii="Times New Roman" w:eastAsia="Times New Roman" w:hAnsi="Times New Roman" w:cs="Times New Roman"/>
-        </w:rPr>
-        <w:t>: What programming languages and development environments do you typically work with?</w:t>
-      </w:r>
-    </w:p>
-    <w:p>
-      <w:pPr>
-        <w:numPr>
-          <w:ilvl w:val="1"/>
-          <w:numId w:val="9"/>
-        </w:numPr>
+        <w:ind w:left="1080"/>
+        <w:jc w:val="both"/>
+        <w:rPr>
+          <w:rFonts w:ascii="Times New Roman" w:eastAsia="Times New Roman" w:hAnsi="Times New Roman" w:cs="Times New Roman"/>
+        </w:rPr>
+      </w:pPr>
+      <w:r>
+        <w:rPr>
+          <w:rFonts w:ascii="Times New Roman" w:eastAsia="Times New Roman" w:hAnsi="Times New Roman" w:cs="Times New Roman"/>
+          <w:b/>
+          <w:bCs/>
+        </w:rPr>
+        <w:t>Q3</w:t>
+      </w:r>
+      <w:r>
+        <w:rPr>
+          <w:rFonts w:ascii="Times New Roman" w:eastAsia="Times New Roman" w:hAnsi="Times New Roman" w:cs="Times New Roman"/>
+        </w:rPr>
+        <w:t xml:space="preserve">: Could you </w:t>
+      </w:r>
+      <w:r>
+        <w:rPr>
+          <w:rFonts w:ascii="Times New Roman" w:eastAsia="Times New Roman" w:hAnsi="Times New Roman" w:cs="Times New Roman"/>
+        </w:rPr>
+        <w:t>describe</w:t>
+      </w:r>
+      <w:r>
+        <w:rPr>
+          <w:rFonts w:ascii="Times New Roman" w:eastAsia="Times New Roman" w:hAnsi="Times New Roman" w:cs="Times New Roman"/>
+        </w:rPr>
+        <w:t xml:space="preserve"> the types of projects you usually work on (e.g., web development, systems programming, mobile apps)?</w:t>
+      </w:r>
+    </w:p>
+    <w:p>
+      <w:pPr>
+        <w:jc w:val="both"/>
+        <w:rPr>
+          <w:rFonts w:ascii="Times New Roman" w:eastAsia="Times New Roman" w:hAnsi="Times New Roman" w:cs="Times New Roman"/>
+        </w:rPr>
+      </w:pPr>
+      <w:r>
+        <w:rPr>
+          <w:rFonts w:ascii="Times New Roman" w:eastAsia="Times New Roman" w:hAnsi="Times New Roman" w:cs="Times New Roman"/>
+          <w:noProof/>
+        </w:rPr>
+        <w:pict w14:anchorId="049A067D">
+          <v:rect id="_x0000_i1031" alt="" style="width:468pt;height:.05pt;mso-width-percent:0;mso-height-percent:0;mso-width-percent:0;mso-height-percent:0" o:hralign="center" o:hrstd="t" o:hr="t" fillcolor="#a0a0a0" stroked="f"/>
+        </w:pict>
+      </w:r>
+    </w:p>
+    <w:p>
+      <w:pPr>
+        <w:jc w:val="both"/>
+        <w:rPr>
+          <w:rFonts w:ascii="Times New Roman" w:eastAsia="Times New Roman" w:hAnsi="Times New Roman" w:cs="Times New Roman"/>
+        </w:rPr>
+      </w:pPr>
+    </w:p>
+    <w:p>
+      <w:pPr>
         <w:spacing w:before="100" w:beforeAutospacing="1" w:after="100" w:afterAutospacing="1"/>
-        <w:rPr>
-          <w:rFonts w:ascii="Times New Roman" w:eastAsia="Times New Roman" w:hAnsi="Times New Roman" w:cs="Times New Roman"/>
-        </w:rPr>
-      </w:pPr>
-      <w:r>
-        <w:rPr>
-          <w:rFonts w:ascii="Times New Roman" w:eastAsia="Times New Roman" w:hAnsi="Times New Roman" w:cs="Times New Roman"/>
-          <w:b/>
-          <w:bCs/>
-        </w:rPr>
-        <w:t>Q3</w:t>
-      </w:r>
-      <w:r>
-        <w:rPr>
-          <w:rFonts w:ascii="Times New Roman" w:eastAsia="Times New Roman" w:hAnsi="Times New Roman" w:cs="Times New Roman"/>
-        </w:rPr>
-        <w:t>: Could you tell us about the types of projects you usually work on (e.g., web development, systems programming, mobile apps)?</w:t>
-      </w:r>
-    </w:p>
-    <w:p>
-      <w:pPr>
-        <w:rPr>
-          <w:rFonts w:ascii="Times New Roman" w:eastAsia="Times New Roman" w:hAnsi="Times New Roman" w:cs="Times New Roman"/>
-        </w:rPr>
-      </w:pPr>
-      <w:r>
-        <w:rPr>
-          <w:rFonts w:ascii="Times New Roman" w:eastAsia="Times New Roman" w:hAnsi="Times New Roman" w:cs="Times New Roman"/>
-          <w:noProof/>
-        </w:rPr>
-        <w:pict>
-          <v:rect id="_x0000_i1032" alt="" style="width:468pt;height:.05pt;mso-width-percent:0;mso-height-percent:0;mso-width-percent:0;mso-height-percent:0" o:hralign="center" o:hrstd="t" o:hr="t" fillcolor="#a0a0a0" stroked="f"/>
-        </w:pict>
-      </w:r>
-    </w:p>
-    <w:p>
-      <w:pPr>
-        <w:spacing w:before="100" w:beforeAutospacing="1" w:after="100" w:afterAutospacing="1"/>
+        <w:jc w:val="both"/>
         <w:outlineLvl w:val="3"/>
         <w:rPr>
           <w:rFonts w:ascii="Times New Roman" w:eastAsia="Times New Roman" w:hAnsi="Times New Roman" w:cs="Times New Roman"/>
@@ -355,7 +550,24 @@
           <w:b/>
           <w:bCs/>
         </w:rPr>
-        <w:t>Part 2: Debugging Practices</w:t>
+        <w:lastRenderedPageBreak/>
+        <w:t xml:space="preserve">Part </w:t>
+      </w:r>
+      <w:r>
+        <w:rPr>
+          <w:rFonts w:ascii="Times New Roman" w:eastAsia="Times New Roman" w:hAnsi="Times New Roman" w:cs="Times New Roman"/>
+          <w:b/>
+          <w:bCs/>
+        </w:rPr>
+        <w:t>3</w:t>
+      </w:r>
+      <w:r>
+        <w:rPr>
+          <w:rFonts w:ascii="Times New Roman" w:eastAsia="Times New Roman" w:hAnsi="Times New Roman" w:cs="Times New Roman"/>
+          <w:b/>
+          <w:bCs/>
+        </w:rPr>
+        <w:t>: Debugging Practices</w:t>
       </w:r>
     </w:p>
     <w:p>
@@ -365,6 +577,7 @@
           <w:numId w:val="10"/>
         </w:numPr>
         <w:spacing w:before="100" w:beforeAutospacing="1" w:after="100" w:afterAutospacing="1"/>
+        <w:jc w:val="both"/>
         <w:rPr>
           <w:rFonts w:ascii="Times New Roman" w:eastAsia="Times New Roman" w:hAnsi="Times New Roman" w:cs="Times New Roman"/>
         </w:rPr>
@@ -397,6 +610,7 @@
           <w:numId w:val="10"/>
         </w:numPr>
         <w:spacing w:before="100" w:beforeAutospacing="1" w:after="100" w:afterAutospacing="1"/>
+        <w:jc w:val="both"/>
         <w:rPr>
           <w:rFonts w:ascii="Times New Roman" w:eastAsia="Times New Roman" w:hAnsi="Times New Roman" w:cs="Times New Roman"/>
         </w:rPr>
@@ -418,11 +632,9 @@
     </w:p>
     <w:p>
       <w:pPr>
-        <w:numPr>
-          <w:ilvl w:val="1"/>
-          <w:numId w:val="10"/>
-        </w:numPr>
         <w:spacing w:before="100" w:beforeAutospacing="1" w:after="100" w:afterAutospacing="1"/>
+        <w:ind w:left="1080"/>
+        <w:jc w:val="both"/>
         <w:rPr>
           <w:rFonts w:ascii="Times New Roman" w:eastAsia="Times New Roman" w:hAnsi="Times New Roman" w:cs="Times New Roman"/>
         </w:rPr>
@@ -444,22 +656,19 @@
     </w:p>
     <w:p>
       <w:pPr>
-        <w:numPr>
-          <w:ilvl w:val="1"/>
-          <w:numId w:val="10"/>
-        </w:numPr>
         <w:spacing w:before="100" w:beforeAutospacing="1" w:after="100" w:afterAutospacing="1"/>
-        <w:rPr>
-          <w:rFonts w:ascii="Times New Roman" w:eastAsia="Times New Roman" w:hAnsi="Times New Roman" w:cs="Times New Roman"/>
-        </w:rPr>
-      </w:pPr>
-      <w:r>
-        <w:rPr>
-          <w:rFonts w:ascii="Times New Roman" w:eastAsia="Times New Roman" w:hAnsi="Times New Roman" w:cs="Times New Roman"/>
-          <w:b/>
-          <w:bCs/>
-        </w:rPr>
-        <w:lastRenderedPageBreak/>
+        <w:ind w:left="1080"/>
+        <w:jc w:val="both"/>
+        <w:rPr>
+          <w:rFonts w:ascii="Times New Roman" w:eastAsia="Times New Roman" w:hAnsi="Times New Roman" w:cs="Times New Roman"/>
+        </w:rPr>
+      </w:pPr>
+      <w:r>
+        <w:rPr>
+          <w:rFonts w:ascii="Times New Roman" w:eastAsia="Times New Roman" w:hAnsi="Times New Roman" w:cs="Times New Roman"/>
+          <w:b/>
+          <w:bCs/>
+        </w:rPr>
         <w:t>Q</w:t>
       </w:r>
       <w:r>
@@ -479,11 +688,9 @@
     </w:p>
     <w:p>
       <w:pPr>
-        <w:numPr>
-          <w:ilvl w:val="1"/>
-          <w:numId w:val="10"/>
-        </w:numPr>
         <w:spacing w:before="100" w:beforeAutospacing="1" w:after="100" w:afterAutospacing="1"/>
+        <w:ind w:left="1080"/>
+        <w:jc w:val="both"/>
         <w:rPr>
           <w:rFonts w:ascii="Times New Roman" w:eastAsia="Times New Roman" w:hAnsi="Times New Roman" w:cs="Times New Roman"/>
         </w:rPr>
@@ -505,11 +712,93 @@
     </w:p>
     <w:p>
       <w:pPr>
-        <w:numPr>
-          <w:ilvl w:val="1"/>
-          <w:numId w:val="10"/>
-        </w:numPr>
         <w:spacing w:before="100" w:beforeAutospacing="1" w:after="100" w:afterAutospacing="1"/>
+        <w:ind w:left="1080"/>
+        <w:jc w:val="both"/>
+        <w:rPr>
+          <w:rFonts w:ascii="Times New Roman" w:eastAsia="Times New Roman" w:hAnsi="Times New Roman" w:cs="Times New Roman"/>
+        </w:rPr>
+      </w:pPr>
+      <w:r>
+        <w:rPr>
+          <w:rFonts w:ascii="Times New Roman" w:eastAsia="Times New Roman" w:hAnsi="Times New Roman" w:cs="Times New Roman"/>
+          <w:b/>
+          <w:bCs/>
+        </w:rPr>
+        <w:t>Introduce regression bugs</w:t>
+      </w:r>
+      <w:r>
+        <w:rPr>
+          <w:rFonts w:ascii="Times New Roman" w:eastAsia="Times New Roman" w:hAnsi="Times New Roman" w:cs="Times New Roman"/>
+        </w:rPr>
+        <w:t xml:space="preserve">: </w:t>
+      </w:r>
+      <w:r>
+        <w:rPr>
+          <w:rFonts w:ascii="Times New Roman" w:eastAsia="Times New Roman" w:hAnsi="Times New Roman" w:cs="Times New Roman"/>
+        </w:rPr>
+        <w:t xml:space="preserve">Explain that regression </w:t>
+      </w:r>
+      <w:r>
+        <w:rPr>
+          <w:rFonts w:ascii="Times New Roman" w:eastAsia="Times New Roman" w:hAnsi="Times New Roman" w:cs="Times New Roman"/>
+        </w:rPr>
+        <w:t xml:space="preserve">bugs </w:t>
+      </w:r>
+      <w:r>
+        <w:rPr>
+          <w:rFonts w:ascii="Times New Roman" w:eastAsia="Times New Roman" w:hAnsi="Times New Roman" w:cs="Times New Roman"/>
+        </w:rPr>
+        <w:t xml:space="preserve">occur </w:t>
+      </w:r>
+      <w:r>
+        <w:rPr>
+          <w:rFonts w:ascii="Times New Roman" w:eastAsia="Times New Roman" w:hAnsi="Times New Roman" w:cs="Times New Roman"/>
+        </w:rPr>
+        <w:t xml:space="preserve">when </w:t>
+      </w:r>
+      <w:r>
+        <w:rPr>
+          <w:rFonts w:ascii="Times New Roman" w:eastAsia="Times New Roman" w:hAnsi="Times New Roman" w:cs="Times New Roman"/>
+        </w:rPr>
+        <w:t xml:space="preserve">changes to </w:t>
+      </w:r>
+      <w:r>
+        <w:rPr>
+          <w:rFonts w:ascii="Times New Roman" w:eastAsia="Times New Roman" w:hAnsi="Times New Roman" w:cs="Times New Roman"/>
+        </w:rPr>
+        <w:t>software, e.g., to add new features or fix security vulnerabilities</w:t>
+      </w:r>
+      <w:r>
+        <w:rPr>
+          <w:rFonts w:ascii="Times New Roman" w:eastAsia="Times New Roman" w:hAnsi="Times New Roman" w:cs="Times New Roman"/>
+        </w:rPr>
+        <w:t xml:space="preserve">, </w:t>
+      </w:r>
+      <w:r>
+        <w:rPr>
+          <w:rFonts w:ascii="Times New Roman" w:eastAsia="Times New Roman" w:hAnsi="Times New Roman" w:cs="Times New Roman"/>
+        </w:rPr>
+        <w:t>unintentionally break existing functionality</w:t>
+      </w:r>
+      <w:r>
+        <w:rPr>
+          <w:rFonts w:ascii="Times New Roman" w:eastAsia="Times New Roman" w:hAnsi="Times New Roman" w:cs="Times New Roman"/>
+        </w:rPr>
+        <w:t xml:space="preserve"> </w:t>
+      </w:r>
+      <w:r>
+        <w:rPr>
+          <w:rFonts w:ascii="Times New Roman" w:eastAsia="Times New Roman" w:hAnsi="Times New Roman" w:cs="Times New Roman"/>
+        </w:rPr>
+        <w:t>(Think “it worked yesterday but does not work today”).</w:t>
+      </w:r>
+    </w:p>
+    <w:p>
+      <w:pPr>
+        <w:spacing w:before="100" w:beforeAutospacing="1" w:after="100" w:afterAutospacing="1"/>
+        <w:ind w:left="1080"/>
+        <w:jc w:val="both"/>
         <w:rPr>
           <w:rFonts w:ascii="Times New Roman" w:eastAsia="Times New Roman" w:hAnsi="Times New Roman" w:cs="Times New Roman"/>
         </w:rPr>
@@ -534,68 +823,48 @@
         <w:rPr>
           <w:rFonts w:ascii="Times New Roman" w:eastAsia="Times New Roman" w:hAnsi="Times New Roman" w:cs="Times New Roman"/>
         </w:rPr>
-        <w:t>: Do you often collaborate with other developers during the debugging process? If so, how do you communicate findings or work together on solving bugs?</w:t>
-      </w:r>
-    </w:p>
-    <w:p>
-      <w:pPr>
-        <w:numPr>
-          <w:ilvl w:val="1"/>
-          <w:numId w:val="10"/>
-        </w:numPr>
+        <w:t xml:space="preserve">: </w:t>
+      </w:r>
+      <w:r>
+        <w:rPr>
+          <w:rFonts w:ascii="Times New Roman" w:eastAsia="Times New Roman" w:hAnsi="Times New Roman" w:cs="Times New Roman"/>
+        </w:rPr>
+        <w:t>What is</w:t>
+      </w:r>
+      <w:r>
+        <w:rPr>
+          <w:rFonts w:ascii="Times New Roman" w:eastAsia="Times New Roman" w:hAnsi="Times New Roman" w:cs="Times New Roman"/>
+        </w:rPr>
+        <w:t xml:space="preserve"> your experience with debugging regression bugs? could you tell us about a specific instance that was particularly difficult or interesting?</w:t>
+      </w:r>
+      <w:r>
+        <w:rPr>
+          <w:rFonts w:ascii="Times New Roman" w:eastAsia="Times New Roman" w:hAnsi="Times New Roman" w:cs="Times New Roman"/>
+        </w:rPr>
+        <w:t xml:space="preserve"> </w:t>
+      </w:r>
+    </w:p>
+    <w:p>
+      <w:pPr>
+        <w:jc w:val="both"/>
+        <w:rPr>
+          <w:rFonts w:ascii="Times New Roman" w:eastAsia="Times New Roman" w:hAnsi="Times New Roman" w:cs="Times New Roman"/>
+        </w:rPr>
+      </w:pPr>
+      <w:r>
+        <w:rPr>
+          <w:rFonts w:ascii="Times New Roman" w:eastAsia="Times New Roman" w:hAnsi="Times New Roman" w:cs="Times New Roman"/>
+          <w:noProof/>
+        </w:rPr>
+        <w:pict w14:anchorId="6C7B8B72">
+          <v:rect id="_x0000_i1030" alt="" style="width:468pt;height:.05pt;mso-width-percent:0;mso-height-percent:0;mso-width-percent:0;mso-height-percent:0" o:hralign="center" o:hrstd="t" o:hr="t" fillcolor="#a0a0a0" stroked="f"/>
+        </w:pict>
+      </w:r>
+    </w:p>
+    <w:p>
+      <w:pPr>
         <w:spacing w:before="100" w:beforeAutospacing="1" w:after="100" w:afterAutospacing="1"/>
-        <w:rPr>
-          <w:rFonts w:ascii="Times New Roman" w:eastAsia="Times New Roman" w:hAnsi="Times New Roman" w:cs="Times New Roman"/>
-        </w:rPr>
-      </w:pPr>
-      <w:r>
-        <w:rPr>
-          <w:rFonts w:ascii="Times New Roman" w:eastAsia="Times New Roman" w:hAnsi="Times New Roman" w:cs="Times New Roman"/>
-          <w:b/>
-          <w:bCs/>
-        </w:rPr>
-        <w:t>Q</w:t>
-      </w:r>
-      <w:r>
-        <w:rPr>
-          <w:rFonts w:ascii="Times New Roman" w:eastAsia="Times New Roman" w:hAnsi="Times New Roman" w:cs="Times New Roman"/>
-          <w:b/>
-          <w:bCs/>
-        </w:rPr>
-        <w:t>8</w:t>
-      </w:r>
-      <w:r>
-        <w:rPr>
-          <w:rFonts w:ascii="Times New Roman" w:eastAsia="Times New Roman" w:hAnsi="Times New Roman" w:cs="Times New Roman"/>
-        </w:rPr>
-        <w:t>: Regression bugs occur when changes cause previously functioning features to break. Can you tell us about your experience with debugging regression bugs? could you tell us about a specific instance that was particularly difficult or interesting?</w:t>
-      </w:r>
-      <w:r>
-        <w:rPr>
-          <w:rFonts w:ascii="Times New Roman" w:eastAsia="Times New Roman" w:hAnsi="Times New Roman" w:cs="Times New Roman"/>
-        </w:rPr>
-        <w:t xml:space="preserve"> </w:t>
-      </w:r>
-    </w:p>
-    <w:p>
-      <w:pPr>
-        <w:rPr>
-          <w:rFonts w:ascii="Times New Roman" w:eastAsia="Times New Roman" w:hAnsi="Times New Roman" w:cs="Times New Roman"/>
-        </w:rPr>
-      </w:pPr>
-      <w:r>
-        <w:rPr>
-          <w:rFonts w:ascii="Times New Roman" w:eastAsia="Times New Roman" w:hAnsi="Times New Roman" w:cs="Times New Roman"/>
-          <w:noProof/>
-        </w:rPr>
-        <w:pict>
-          <v:rect id="_x0000_i1031" alt="" style="width:468pt;height:.05pt;mso-width-percent:0;mso-height-percent:0;mso-width-percent:0;mso-height-percent:0" o:hralign="center" o:hrstd="t" o:hr="t" fillcolor="#a0a0a0" stroked="f"/>
-        </w:pict>
-      </w:r>
-    </w:p>
-    <w:p>
-      <w:pPr>
-        <w:spacing w:before="100" w:beforeAutospacing="1" w:after="100" w:afterAutospacing="1"/>
+        <w:jc w:val="both"/>
         <w:outlineLvl w:val="3"/>
         <w:rPr>
           <w:rFonts w:ascii="Times New Roman" w:eastAsia="Times New Roman" w:hAnsi="Times New Roman" w:cs="Times New Roman"/>
@@ -609,7 +878,23 @@
           <w:b/>
           <w:bCs/>
         </w:rPr>
-        <w:t>Part 3: Introducing Slicing Techniques</w:t>
+        <w:t xml:space="preserve">Part </w:t>
+      </w:r>
+      <w:r>
+        <w:rPr>
+          <w:rFonts w:ascii="Times New Roman" w:eastAsia="Times New Roman" w:hAnsi="Times New Roman" w:cs="Times New Roman"/>
+          <w:b/>
+          <w:bCs/>
+        </w:rPr>
+        <w:t>4</w:t>
+      </w:r>
+      <w:r>
+        <w:rPr>
+          <w:rFonts w:ascii="Times New Roman" w:eastAsia="Times New Roman" w:hAnsi="Times New Roman" w:cs="Times New Roman"/>
+          <w:b/>
+          <w:bCs/>
+        </w:rPr>
+        <w:t>: Introducing Slicing Techniques</w:t>
       </w:r>
     </w:p>
     <w:p>
@@ -619,6 +904,7 @@
           <w:numId w:val="11"/>
         </w:numPr>
         <w:spacing w:before="100" w:beforeAutospacing="1" w:after="100" w:afterAutospacing="1"/>
+        <w:jc w:val="both"/>
         <w:rPr>
           <w:rFonts w:ascii="Times New Roman" w:eastAsia="Times New Roman" w:hAnsi="Times New Roman" w:cs="Times New Roman"/>
         </w:rPr>
@@ -645,6 +931,7 @@
           <w:numId w:val="11"/>
         </w:numPr>
         <w:spacing w:before="100" w:beforeAutospacing="1" w:after="100" w:afterAutospacing="1"/>
+        <w:jc w:val="both"/>
         <w:rPr>
           <w:rFonts w:ascii="Times New Roman" w:eastAsia="Times New Roman" w:hAnsi="Times New Roman" w:cs="Times New Roman"/>
         </w:rPr>
@@ -661,7 +948,37 @@
         <w:rPr>
           <w:rFonts w:ascii="Times New Roman" w:eastAsia="Times New Roman" w:hAnsi="Times New Roman" w:cs="Times New Roman"/>
         </w:rPr>
-        <w:t>: We have an approach that reduces 35k statements to about 500 relevant ones. That’s over 95% code reduction.</w:t>
+        <w:t xml:space="preserve">: </w:t>
+      </w:r>
+      <w:r>
+        <w:rPr>
+          <w:rFonts w:ascii="Times New Roman" w:eastAsia="Times New Roman" w:hAnsi="Times New Roman" w:cs="Times New Roman"/>
+        </w:rPr>
+        <w:t>Slicing reduces the scope of code developers need to inspect by around 90%, e.g., for the projects we analyzed</w:t>
+      </w:r>
+      <w:r>
+        <w:rPr>
+          <w:rFonts w:ascii="Times New Roman" w:eastAsia="Times New Roman" w:hAnsi="Times New Roman" w:cs="Times New Roman"/>
+        </w:rPr>
+        <w:t xml:space="preserve"> with </w:t>
+      </w:r>
+      <w:r>
+        <w:rPr>
+          <w:rFonts w:ascii="Times New Roman" w:eastAsia="Times New Roman" w:hAnsi="Times New Roman" w:cs="Times New Roman"/>
+        </w:rPr>
+        <w:t>35k statements</w:t>
+      </w:r>
+      <w:r>
+        <w:rPr>
+          <w:rFonts w:ascii="Times New Roman" w:eastAsia="Times New Roman" w:hAnsi="Times New Roman" w:cs="Times New Roman"/>
+        </w:rPr>
+        <w:t xml:space="preserve">, slicing may reduce it to </w:t>
+      </w:r>
+      <w:r>
+        <w:rPr>
+          <w:rFonts w:ascii="Times New Roman" w:eastAsia="Times New Roman" w:hAnsi="Times New Roman" w:cs="Times New Roman"/>
+        </w:rPr>
+        <w:t>500 relevant ones. That’s over 95% code reduction.</w:t>
       </w:r>
     </w:p>
     <w:p>
@@ -671,6 +988,7 @@
           <w:numId w:val="11"/>
         </w:numPr>
         <w:spacing w:before="100" w:beforeAutospacing="1" w:after="100" w:afterAutospacing="1"/>
+        <w:jc w:val="both"/>
         <w:rPr>
           <w:rFonts w:ascii="Times New Roman" w:eastAsia="Times New Roman" w:hAnsi="Times New Roman" w:cs="Times New Roman"/>
         </w:rPr>
@@ -692,58 +1010,83 @@
     </w:p>
     <w:p>
       <w:pPr>
-        <w:numPr>
-          <w:ilvl w:val="1"/>
-          <w:numId w:val="11"/>
-        </w:numPr>
         <w:spacing w:before="100" w:beforeAutospacing="1" w:after="100" w:afterAutospacing="1"/>
-        <w:rPr>
-          <w:rFonts w:ascii="Times New Roman" w:eastAsia="Times New Roman" w:hAnsi="Times New Roman" w:cs="Times New Roman"/>
-        </w:rPr>
-      </w:pPr>
-      <w:r>
-        <w:rPr>
-          <w:rFonts w:ascii="Times New Roman" w:eastAsia="Times New Roman" w:hAnsi="Times New Roman" w:cs="Times New Roman"/>
-          <w:b/>
-          <w:bCs/>
-        </w:rPr>
-        <w:t>Q9</w:t>
-      </w:r>
-      <w:r>
-        <w:rPr>
-          <w:rFonts w:ascii="Times New Roman" w:eastAsia="Times New Roman" w:hAnsi="Times New Roman" w:cs="Times New Roman"/>
-        </w:rPr>
-        <w:t>: Do you think this kind of code reduction would be useful in your workflow? Have you used any other techniques or tools to minimize the code you inspect? How did they compare?</w:t>
-      </w:r>
-    </w:p>
-    <w:p>
-      <w:pPr>
-        <w:numPr>
-          <w:ilvl w:val="1"/>
-          <w:numId w:val="11"/>
-        </w:numPr>
+        <w:ind w:left="1080"/>
+        <w:jc w:val="both"/>
+        <w:rPr>
+          <w:rFonts w:ascii="Times New Roman" w:eastAsia="Times New Roman" w:hAnsi="Times New Roman" w:cs="Times New Roman"/>
+        </w:rPr>
+      </w:pPr>
+      <w:r>
+        <w:rPr>
+          <w:rFonts w:ascii="Times New Roman" w:eastAsia="Times New Roman" w:hAnsi="Times New Roman" w:cs="Times New Roman"/>
+          <w:b/>
+          <w:bCs/>
+        </w:rPr>
+        <w:t>Q</w:t>
+      </w:r>
+      <w:r>
+        <w:rPr>
+          <w:rFonts w:ascii="Times New Roman" w:eastAsia="Times New Roman" w:hAnsi="Times New Roman" w:cs="Times New Roman"/>
+          <w:b/>
+          <w:bCs/>
+        </w:rPr>
+        <w:t>8</w:t>
+      </w:r>
+      <w:r>
+        <w:rPr>
+          <w:rFonts w:ascii="Times New Roman" w:eastAsia="Times New Roman" w:hAnsi="Times New Roman" w:cs="Times New Roman"/>
+        </w:rPr>
+        <w:t xml:space="preserve">: Do you think this kind of code reduction would be useful in your workflow? How do you usually identify which parts of the codebase are relevant when debugging? </w:t>
+      </w:r>
+    </w:p>
+    <w:p>
+      <w:pPr>
         <w:spacing w:before="100" w:beforeAutospacing="1" w:after="100" w:afterAutospacing="1"/>
-        <w:rPr>
-          <w:rFonts w:ascii="Times New Roman" w:eastAsia="Times New Roman" w:hAnsi="Times New Roman" w:cs="Times New Roman"/>
-        </w:rPr>
-      </w:pPr>
-      <w:r>
-        <w:rPr>
-          <w:rFonts w:ascii="Times New Roman" w:eastAsia="Times New Roman" w:hAnsi="Times New Roman" w:cs="Times New Roman"/>
-          <w:b/>
-          <w:bCs/>
-        </w:rPr>
-        <w:t>Q10</w:t>
-      </w:r>
-      <w:r>
-        <w:rPr>
-          <w:rFonts w:ascii="Times New Roman" w:eastAsia="Times New Roman" w:hAnsi="Times New Roman" w:cs="Times New Roman"/>
-        </w:rPr>
-        <w:t>: How do you usually identify which parts of the codebase are relevant when debugging? Would a tool that automatically narrows down code be helpful?</w:t>
-      </w:r>
-    </w:p>
-    <w:p>
-      <w:pPr>
+        <w:ind w:left="1080"/>
+        <w:jc w:val="both"/>
+        <w:rPr>
+          <w:rFonts w:ascii="Times New Roman" w:eastAsia="Times New Roman" w:hAnsi="Times New Roman" w:cs="Times New Roman"/>
+        </w:rPr>
+      </w:pPr>
+      <w:r>
+        <w:rPr>
+          <w:rFonts w:ascii="Times New Roman" w:eastAsia="Times New Roman" w:hAnsi="Times New Roman" w:cs="Times New Roman"/>
+          <w:b/>
+          <w:bCs/>
+        </w:rPr>
+        <w:t>Q</w:t>
+      </w:r>
+      <w:r>
+        <w:rPr>
+          <w:rFonts w:ascii="Times New Roman" w:eastAsia="Times New Roman" w:hAnsi="Times New Roman" w:cs="Times New Roman"/>
+          <w:b/>
+          <w:bCs/>
+        </w:rPr>
+        <w:t>9</w:t>
+      </w:r>
+      <w:r>
+        <w:rPr>
+          <w:rFonts w:ascii="Times New Roman" w:eastAsia="Times New Roman" w:hAnsi="Times New Roman" w:cs="Times New Roman"/>
+        </w:rPr>
+        <w:t xml:space="preserve">: How would you envision integrating </w:t>
+      </w:r>
+      <w:r>
+        <w:rPr>
+          <w:rFonts w:ascii="Times New Roman" w:eastAsia="Times New Roman" w:hAnsi="Times New Roman" w:cs="Times New Roman"/>
+        </w:rPr>
+        <w:t>slice statements</w:t>
+      </w:r>
+      <w:r>
+        <w:rPr>
+          <w:rFonts w:ascii="Times New Roman" w:eastAsia="Times New Roman" w:hAnsi="Times New Roman" w:cs="Times New Roman"/>
+        </w:rPr>
+        <w:t xml:space="preserve"> into your IDE? How would this fit into your current debugging process? </w:t>
+      </w:r>
+    </w:p>
+    <w:p>
+      <w:pPr>
+        <w:jc w:val="both"/>
         <w:rPr>
           <w:rFonts w:ascii="Times New Roman" w:eastAsia="Times New Roman" w:hAnsi="Times New Roman" w:cs="Times New Roman"/>
         </w:rPr>
@@ -753,172 +1096,7 @@
           <w:rFonts w:ascii="Times New Roman" w:eastAsia="Times New Roman" w:hAnsi="Times New Roman" w:cs="Times New Roman"/>
           <w:noProof/>
         </w:rPr>
-        <w:pict>
-          <v:rect id="_x0000_i1030" alt="" style="width:468pt;height:.05pt;mso-width-percent:0;mso-height-percent:0;mso-width-percent:0;mso-height-percent:0" o:hralign="center" o:hrstd="t" o:hr="t" fillcolor="#a0a0a0" stroked="f"/>
-        </w:pict>
-      </w:r>
-    </w:p>
-    <w:p>
-      <w:pPr>
-        <w:spacing w:before="100" w:beforeAutospacing="1" w:after="100" w:afterAutospacing="1"/>
-        <w:outlineLvl w:val="3"/>
-        <w:rPr>
-          <w:rFonts w:ascii="Times New Roman" w:eastAsia="Times New Roman" w:hAnsi="Times New Roman" w:cs="Times New Roman"/>
-          <w:b/>
-          <w:bCs/>
-        </w:rPr>
-      </w:pPr>
-      <w:r>
-        <w:rPr>
-          <w:rFonts w:ascii="Times New Roman" w:eastAsia="Times New Roman" w:hAnsi="Times New Roman" w:cs="Times New Roman"/>
-          <w:b/>
-          <w:bCs/>
-        </w:rPr>
-        <w:t>Part 4: Integrating Slices into IDEs</w:t>
-      </w:r>
-    </w:p>
-    <w:p>
-      <w:pPr>
-        <w:numPr>
-          <w:ilvl w:val="0"/>
-          <w:numId w:val="12"/>
-        </w:numPr>
-        <w:spacing w:before="100" w:beforeAutospacing="1" w:after="100" w:afterAutospacing="1"/>
-        <w:rPr>
-          <w:rFonts w:ascii="Times New Roman" w:eastAsia="Times New Roman" w:hAnsi="Times New Roman" w:cs="Times New Roman"/>
-        </w:rPr>
-      </w:pPr>
-      <w:r>
-        <w:rPr>
-          <w:rFonts w:ascii="Times New Roman" w:eastAsia="Times New Roman" w:hAnsi="Times New Roman" w:cs="Times New Roman"/>
-          <w:b/>
-          <w:bCs/>
-        </w:rPr>
-        <w:t>Goal</w:t>
-      </w:r>
-      <w:r>
-        <w:rPr>
-          <w:rFonts w:ascii="Times New Roman" w:eastAsia="Times New Roman" w:hAnsi="Times New Roman" w:cs="Times New Roman"/>
-        </w:rPr>
-        <w:t>: Explore how developers envision using slices in their IDEs.</w:t>
-      </w:r>
-    </w:p>
-    <w:p>
-      <w:pPr>
-        <w:numPr>
-          <w:ilvl w:val="0"/>
-          <w:numId w:val="12"/>
-        </w:numPr>
-        <w:spacing w:before="100" w:beforeAutospacing="1" w:after="100" w:afterAutospacing="1"/>
-        <w:rPr>
-          <w:rFonts w:ascii="Times New Roman" w:eastAsia="Times New Roman" w:hAnsi="Times New Roman" w:cs="Times New Roman"/>
-        </w:rPr>
-      </w:pPr>
-      <w:r>
-        <w:rPr>
-          <w:rFonts w:ascii="Times New Roman" w:eastAsia="Times New Roman" w:hAnsi="Times New Roman" w:cs="Times New Roman"/>
-          <w:b/>
-          <w:bCs/>
-        </w:rPr>
-        <w:t>Introduction</w:t>
-      </w:r>
-      <w:r>
-        <w:rPr>
-          <w:rFonts w:ascii="Times New Roman" w:eastAsia="Times New Roman" w:hAnsi="Times New Roman" w:cs="Times New Roman"/>
-        </w:rPr>
-        <w:t>: Not all statements in a slice are equally important. Some are changed statements, others propagate values.</w:t>
-      </w:r>
-    </w:p>
-    <w:p>
-      <w:pPr>
-        <w:numPr>
-          <w:ilvl w:val="0"/>
-          <w:numId w:val="12"/>
-        </w:numPr>
-        <w:spacing w:before="100" w:beforeAutospacing="1" w:after="100" w:afterAutospacing="1"/>
-        <w:rPr>
-          <w:rFonts w:ascii="Times New Roman" w:eastAsia="Times New Roman" w:hAnsi="Times New Roman" w:cs="Times New Roman"/>
-        </w:rPr>
-      </w:pPr>
-      <w:r>
-        <w:rPr>
-          <w:rFonts w:ascii="Times New Roman" w:eastAsia="Times New Roman" w:hAnsi="Times New Roman" w:cs="Times New Roman"/>
-          <w:b/>
-          <w:bCs/>
-        </w:rPr>
-        <w:t>Questions</w:t>
-      </w:r>
-      <w:r>
-        <w:rPr>
-          <w:rFonts w:ascii="Times New Roman" w:eastAsia="Times New Roman" w:hAnsi="Times New Roman" w:cs="Times New Roman"/>
-        </w:rPr>
-        <w:t>:</w:t>
-      </w:r>
-    </w:p>
-    <w:p>
-      <w:pPr>
-        <w:numPr>
-          <w:ilvl w:val="1"/>
-          <w:numId w:val="12"/>
-        </w:numPr>
-        <w:spacing w:before="100" w:beforeAutospacing="1" w:after="100" w:afterAutospacing="1"/>
-        <w:rPr>
-          <w:rFonts w:ascii="Times New Roman" w:eastAsia="Times New Roman" w:hAnsi="Times New Roman" w:cs="Times New Roman"/>
-        </w:rPr>
-      </w:pPr>
-      <w:r>
-        <w:rPr>
-          <w:rFonts w:ascii="Times New Roman" w:eastAsia="Times New Roman" w:hAnsi="Times New Roman" w:cs="Times New Roman"/>
-          <w:b/>
-          <w:bCs/>
-        </w:rPr>
-        <w:t>Q11</w:t>
-      </w:r>
-      <w:r>
-        <w:rPr>
-          <w:rFonts w:ascii="Times New Roman" w:eastAsia="Times New Roman" w:hAnsi="Times New Roman" w:cs="Times New Roman"/>
-        </w:rPr>
-        <w:t>: Slice lines can appear in different files and methods. How would you envision integrating these into your IDE? How would this fit into your current debugging process? Any specific features you’d want for better usability in your daily debugging activities?</w:t>
-      </w:r>
-    </w:p>
-    <w:p>
-      <w:pPr>
-        <w:numPr>
-          <w:ilvl w:val="1"/>
-          <w:numId w:val="12"/>
-        </w:numPr>
-        <w:spacing w:before="100" w:beforeAutospacing="1" w:after="100" w:afterAutospacing="1"/>
-        <w:rPr>
-          <w:rFonts w:ascii="Times New Roman" w:eastAsia="Times New Roman" w:hAnsi="Times New Roman" w:cs="Times New Roman"/>
-        </w:rPr>
-      </w:pPr>
-      <w:r>
-        <w:rPr>
-          <w:rFonts w:ascii="Times New Roman" w:eastAsia="Times New Roman" w:hAnsi="Times New Roman" w:cs="Times New Roman"/>
-          <w:b/>
-          <w:bCs/>
-        </w:rPr>
-        <w:t>Q12</w:t>
-      </w:r>
-      <w:r>
-        <w:rPr>
-          <w:rFonts w:ascii="Times New Roman" w:eastAsia="Times New Roman" w:hAnsi="Times New Roman" w:cs="Times New Roman"/>
-        </w:rPr>
-        <w:t>: Have you previously used debugging tools that offer code reduction or slicing? How did they impact your productivity?</w:t>
-      </w:r>
-    </w:p>
-    <w:p>
-      <w:pPr>
-        <w:rPr>
-          <w:rFonts w:ascii="Times New Roman" w:eastAsia="Times New Roman" w:hAnsi="Times New Roman" w:cs="Times New Roman"/>
-        </w:rPr>
-      </w:pPr>
-      <w:r>
-        <w:rPr>
-          <w:rFonts w:ascii="Times New Roman" w:eastAsia="Times New Roman" w:hAnsi="Times New Roman" w:cs="Times New Roman"/>
-          <w:noProof/>
-        </w:rPr>
-        <w:pict>
+        <w:pict w14:anchorId="579C7FC9">
           <v:rect id="_x0000_i1029" alt="" style="width:468pt;height:.05pt;mso-width-percent:0;mso-height-percent:0;mso-width-percent:0;mso-height-percent:0" o:hralign="center" o:hrstd="t" o:hr="t" fillcolor="#a0a0a0" stroked="f"/>
         </w:pict>
       </w:r>
@@ -926,6 +1104,7 @@
     <w:p>
       <w:pPr>
         <w:spacing w:before="100" w:beforeAutospacing="1" w:after="100" w:afterAutospacing="1"/>
+        <w:jc w:val="both"/>
         <w:outlineLvl w:val="3"/>
         <w:rPr>
           <w:rFonts w:ascii="Times New Roman" w:eastAsia="Times New Roman" w:hAnsi="Times New Roman" w:cs="Times New Roman"/>
@@ -933,36 +1112,29 @@
           <w:bCs/>
         </w:rPr>
       </w:pPr>
-    </w:p>
-    <w:p>
-      <w:pPr>
-        <w:spacing w:before="100" w:beforeAutospacing="1" w:after="100" w:afterAutospacing="1"/>
-        <w:outlineLvl w:val="3"/>
-        <w:rPr>
-          <w:rFonts w:ascii="Times New Roman" w:eastAsia="Times New Roman" w:hAnsi="Times New Roman" w:cs="Times New Roman"/>
-          <w:b/>
-          <w:bCs/>
-        </w:rPr>
-      </w:pPr>
-    </w:p>
-    <w:p>
-      <w:pPr>
-        <w:spacing w:before="100" w:beforeAutospacing="1" w:after="100" w:afterAutospacing="1"/>
-        <w:outlineLvl w:val="3"/>
-        <w:rPr>
-          <w:rFonts w:ascii="Times New Roman" w:eastAsia="Times New Roman" w:hAnsi="Times New Roman" w:cs="Times New Roman"/>
-          <w:b/>
-          <w:bCs/>
-        </w:rPr>
-      </w:pPr>
-      <w:r>
-        <w:rPr>
-          <w:rFonts w:ascii="Times New Roman" w:eastAsia="Times New Roman" w:hAnsi="Times New Roman" w:cs="Times New Roman"/>
-          <w:b/>
-          <w:bCs/>
-        </w:rPr>
-        <w:lastRenderedPageBreak/>
-        <w:t>Part 5: Visualizing Statements</w:t>
+      <w:r>
+        <w:rPr>
+          <w:rFonts w:ascii="Times New Roman" w:eastAsia="Times New Roman" w:hAnsi="Times New Roman" w:cs="Times New Roman"/>
+          <w:b/>
+          <w:bCs/>
+        </w:rPr>
+        <w:t xml:space="preserve">Part </w:t>
+      </w:r>
+      <w:r>
+        <w:rPr>
+          <w:rFonts w:ascii="Times New Roman" w:eastAsia="Times New Roman" w:hAnsi="Times New Roman" w:cs="Times New Roman"/>
+          <w:b/>
+          <w:bCs/>
+        </w:rPr>
+        <w:t>5</w:t>
+      </w:r>
+      <w:r>
+        <w:rPr>
+          <w:rFonts w:ascii="Times New Roman" w:eastAsia="Times New Roman" w:hAnsi="Times New Roman" w:cs="Times New Roman"/>
+          <w:b/>
+          <w:bCs/>
+        </w:rPr>
+        <w:t>: Visualizing Statements</w:t>
       </w:r>
     </w:p>
     <w:p>
@@ -972,6 +1144,7 @@
           <w:numId w:val="13"/>
         </w:numPr>
         <w:spacing w:before="100" w:beforeAutospacing="1" w:after="100" w:afterAutospacing="1"/>
+        <w:jc w:val="both"/>
         <w:rPr>
           <w:rFonts w:ascii="Times New Roman" w:eastAsia="Times New Roman" w:hAnsi="Times New Roman" w:cs="Times New Roman"/>
         </w:rPr>
@@ -988,7 +1161,25 @@
         <w:rPr>
           <w:rFonts w:ascii="Times New Roman" w:eastAsia="Times New Roman" w:hAnsi="Times New Roman" w:cs="Times New Roman"/>
         </w:rPr>
-        <w:t>: Discuss the visual representation of important vs. less important statements in the IDE.</w:t>
+        <w:t xml:space="preserve">: Discuss the visual representation of </w:t>
+      </w:r>
+      <w:r>
+        <w:rPr>
+          <w:rFonts w:ascii="Times New Roman" w:eastAsia="Times New Roman" w:hAnsi="Times New Roman" w:cs="Times New Roman"/>
+        </w:rPr>
+        <w:t>essential</w:t>
+      </w:r>
+      <w:r>
+        <w:rPr>
+          <w:rFonts w:ascii="Times New Roman" w:eastAsia="Times New Roman" w:hAnsi="Times New Roman" w:cs="Times New Roman"/>
+        </w:rPr>
+        <w:t xml:space="preserve">, secondary, and irrelevant statements </w:t>
+      </w:r>
+      <w:r>
+        <w:rPr>
+          <w:rFonts w:ascii="Times New Roman" w:eastAsia="Times New Roman" w:hAnsi="Times New Roman" w:cs="Times New Roman"/>
+        </w:rPr>
+        <w:t>in the IDE.</w:t>
       </w:r>
     </w:p>
     <w:p>
@@ -998,23 +1189,49 @@
           <w:numId w:val="13"/>
         </w:numPr>
         <w:spacing w:before="100" w:beforeAutospacing="1" w:after="100" w:afterAutospacing="1"/>
-        <w:rPr>
-          <w:rFonts w:ascii="Times New Roman" w:eastAsia="Times New Roman" w:hAnsi="Times New Roman" w:cs="Times New Roman"/>
-        </w:rPr>
-      </w:pPr>
-      <w:r>
-        <w:rPr>
-          <w:rFonts w:ascii="Times New Roman" w:eastAsia="Times New Roman" w:hAnsi="Times New Roman" w:cs="Times New Roman"/>
-          <w:b/>
-          <w:bCs/>
-        </w:rPr>
+        <w:jc w:val="both"/>
+        <w:rPr>
+          <w:rFonts w:ascii="Times New Roman" w:eastAsia="Times New Roman" w:hAnsi="Times New Roman" w:cs="Times New Roman"/>
+        </w:rPr>
+      </w:pPr>
+      <w:r>
+        <w:rPr>
+          <w:rFonts w:ascii="Times New Roman" w:eastAsia="Times New Roman" w:hAnsi="Times New Roman" w:cs="Times New Roman"/>
+          <w:b/>
+          <w:bCs/>
+        </w:rPr>
+        <w:lastRenderedPageBreak/>
         <w:t>Introduction</w:t>
       </w:r>
       <w:r>
         <w:rPr>
           <w:rFonts w:ascii="Times New Roman" w:eastAsia="Times New Roman" w:hAnsi="Times New Roman" w:cs="Times New Roman"/>
         </w:rPr>
-        <w:t>: We propose highlighting essential statements (executed changes), graying out secondary ones, and folding non-important statements with the flexibility to unfold them. We could even cross out unexecuted statements.</w:t>
+        <w:t>: We propose highlighting essential statements (</w:t>
+      </w:r>
+      <w:r>
+        <w:rPr>
+          <w:rFonts w:ascii="Times New Roman" w:eastAsia="Times New Roman" w:hAnsi="Times New Roman" w:cs="Times New Roman"/>
+        </w:rPr>
+        <w:t xml:space="preserve">e.g., </w:t>
+      </w:r>
+      <w:r>
+        <w:rPr>
+          <w:rFonts w:ascii="Times New Roman" w:eastAsia="Times New Roman" w:hAnsi="Times New Roman" w:cs="Times New Roman"/>
+        </w:rPr>
+        <w:t xml:space="preserve">executed changes), graying out secondary ones, and folding </w:t>
+      </w:r>
+      <w:r>
+        <w:rPr>
+          <w:rFonts w:ascii="Times New Roman" w:eastAsia="Times New Roman" w:hAnsi="Times New Roman" w:cs="Times New Roman"/>
+        </w:rPr>
+        <w:t xml:space="preserve">irrelevant </w:t>
+      </w:r>
+      <w:r>
+        <w:rPr>
+          <w:rFonts w:ascii="Times New Roman" w:eastAsia="Times New Roman" w:hAnsi="Times New Roman" w:cs="Times New Roman"/>
+        </w:rPr>
+        <w:t>statements with the flexibility to unfold them. We could even cross out unexecuted statements.</w:t>
       </w:r>
     </w:p>
     <w:p>
@@ -1024,6 +1241,7 @@
           <w:numId w:val="13"/>
         </w:numPr>
         <w:spacing w:before="100" w:beforeAutospacing="1" w:after="100" w:afterAutospacing="1"/>
+        <w:jc w:val="both"/>
         <w:rPr>
           <w:rFonts w:ascii="Times New Roman" w:eastAsia="Times New Roman" w:hAnsi="Times New Roman" w:cs="Times New Roman"/>
         </w:rPr>
@@ -1045,22 +1263,28 @@
     </w:p>
     <w:p>
       <w:pPr>
-        <w:numPr>
-          <w:ilvl w:val="1"/>
-          <w:numId w:val="13"/>
-        </w:numPr>
         <w:spacing w:before="100" w:beforeAutospacing="1" w:after="100" w:afterAutospacing="1"/>
-        <w:rPr>
-          <w:rFonts w:ascii="Times New Roman" w:eastAsia="Times New Roman" w:hAnsi="Times New Roman" w:cs="Times New Roman"/>
-        </w:rPr>
-      </w:pPr>
-      <w:r>
-        <w:rPr>
-          <w:rFonts w:ascii="Times New Roman" w:eastAsia="Times New Roman" w:hAnsi="Times New Roman" w:cs="Times New Roman"/>
-          <w:b/>
-          <w:bCs/>
-        </w:rPr>
-        <w:t>Q13</w:t>
+        <w:ind w:left="1080"/>
+        <w:jc w:val="both"/>
+        <w:rPr>
+          <w:rFonts w:ascii="Times New Roman" w:eastAsia="Times New Roman" w:hAnsi="Times New Roman" w:cs="Times New Roman"/>
+        </w:rPr>
+      </w:pPr>
+      <w:r>
+        <w:rPr>
+          <w:rFonts w:ascii="Times New Roman" w:eastAsia="Times New Roman" w:hAnsi="Times New Roman" w:cs="Times New Roman"/>
+          <w:b/>
+          <w:bCs/>
+        </w:rPr>
+        <w:t>Q1</w:t>
+      </w:r>
+      <w:r>
+        <w:rPr>
+          <w:rFonts w:ascii="Times New Roman" w:eastAsia="Times New Roman" w:hAnsi="Times New Roman" w:cs="Times New Roman"/>
+          <w:b/>
+          <w:bCs/>
+        </w:rPr>
+        <w:t>0</w:t>
       </w:r>
       <w:r>
         <w:rPr>
@@ -1071,22 +1295,28 @@
     </w:p>
     <w:p>
       <w:pPr>
-        <w:numPr>
-          <w:ilvl w:val="1"/>
-          <w:numId w:val="13"/>
-        </w:numPr>
         <w:spacing w:before="100" w:beforeAutospacing="1" w:after="100" w:afterAutospacing="1"/>
-        <w:rPr>
-          <w:rFonts w:ascii="Times New Roman" w:eastAsia="Times New Roman" w:hAnsi="Times New Roman" w:cs="Times New Roman"/>
-        </w:rPr>
-      </w:pPr>
-      <w:r>
-        <w:rPr>
-          <w:rFonts w:ascii="Times New Roman" w:eastAsia="Times New Roman" w:hAnsi="Times New Roman" w:cs="Times New Roman"/>
-          <w:b/>
-          <w:bCs/>
-        </w:rPr>
-        <w:t>Q14</w:t>
+        <w:ind w:left="1080"/>
+        <w:jc w:val="both"/>
+        <w:rPr>
+          <w:rFonts w:ascii="Times New Roman" w:eastAsia="Times New Roman" w:hAnsi="Times New Roman" w:cs="Times New Roman"/>
+        </w:rPr>
+      </w:pPr>
+      <w:r>
+        <w:rPr>
+          <w:rFonts w:ascii="Times New Roman" w:eastAsia="Times New Roman" w:hAnsi="Times New Roman" w:cs="Times New Roman"/>
+          <w:b/>
+          <w:bCs/>
+        </w:rPr>
+        <w:t>Q1</w:t>
+      </w:r>
+      <w:r>
+        <w:rPr>
+          <w:rFonts w:ascii="Times New Roman" w:eastAsia="Times New Roman" w:hAnsi="Times New Roman" w:cs="Times New Roman"/>
+          <w:b/>
+          <w:bCs/>
+        </w:rPr>
+        <w:t>1</w:t>
       </w:r>
       <w:r>
         <w:rPr>
@@ -1097,6 +1327,7 @@
     </w:p>
     <w:p>
       <w:pPr>
+        <w:jc w:val="both"/>
         <w:rPr>
           <w:rFonts w:ascii="Times New Roman" w:eastAsia="Times New Roman" w:hAnsi="Times New Roman" w:cs="Times New Roman"/>
         </w:rPr>
@@ -1106,7 +1337,7 @@
           <w:rFonts w:ascii="Times New Roman" w:eastAsia="Times New Roman" w:hAnsi="Times New Roman" w:cs="Times New Roman"/>
           <w:noProof/>
         </w:rPr>
-        <w:pict>
+        <w:pict w14:anchorId="70D4C63A">
           <v:rect id="_x0000_i1028" alt="" style="width:468pt;height:.05pt;mso-width-percent:0;mso-height-percent:0;mso-width-percent:0;mso-height-percent:0" o:hralign="center" o:hrstd="t" o:hr="t" fillcolor="#a0a0a0" stroked="f"/>
         </w:pict>
       </w:r>
@@ -1114,6 +1345,7 @@
     <w:p>
       <w:pPr>
         <w:spacing w:before="100" w:beforeAutospacing="1" w:after="100" w:afterAutospacing="1"/>
+        <w:jc w:val="both"/>
         <w:outlineLvl w:val="3"/>
         <w:rPr>
           <w:rFonts w:ascii="Times New Roman" w:eastAsia="Times New Roman" w:hAnsi="Times New Roman" w:cs="Times New Roman"/>
@@ -1127,7 +1359,23 @@
           <w:b/>
           <w:bCs/>
         </w:rPr>
-        <w:t>Part 6: Debugging Using Statement Categories</w:t>
+        <w:t xml:space="preserve">Part </w:t>
+      </w:r>
+      <w:r>
+        <w:rPr>
+          <w:rFonts w:ascii="Times New Roman" w:eastAsia="Times New Roman" w:hAnsi="Times New Roman" w:cs="Times New Roman"/>
+          <w:b/>
+          <w:bCs/>
+        </w:rPr>
+        <w:t>6</w:t>
+      </w:r>
+      <w:r>
+        <w:rPr>
+          <w:rFonts w:ascii="Times New Roman" w:eastAsia="Times New Roman" w:hAnsi="Times New Roman" w:cs="Times New Roman"/>
+          <w:b/>
+          <w:bCs/>
+        </w:rPr>
+        <w:t>: Debugging Using Statement Categories</w:t>
       </w:r>
     </w:p>
     <w:p>
@@ -1137,6 +1385,7 @@
           <w:numId w:val="14"/>
         </w:numPr>
         <w:spacing w:before="100" w:beforeAutospacing="1" w:after="100" w:afterAutospacing="1"/>
+        <w:jc w:val="both"/>
         <w:rPr>
           <w:rFonts w:ascii="Times New Roman" w:eastAsia="Times New Roman" w:hAnsi="Times New Roman" w:cs="Times New Roman"/>
         </w:rPr>
@@ -1153,7 +1402,25 @@
         <w:rPr>
           <w:rFonts w:ascii="Times New Roman" w:eastAsia="Times New Roman" w:hAnsi="Times New Roman" w:cs="Times New Roman"/>
         </w:rPr>
-        <w:t>: Understand how developers debug when statements are categorized as essential, secondary, or non-important.</w:t>
+        <w:t xml:space="preserve">: Understand how developers debug when statements are categorized as </w:t>
+      </w:r>
+      <w:r>
+        <w:rPr>
+          <w:rFonts w:ascii="Times New Roman" w:eastAsia="Times New Roman" w:hAnsi="Times New Roman" w:cs="Times New Roman"/>
+        </w:rPr>
+        <w:t>primary</w:t>
+      </w:r>
+      <w:r>
+        <w:rPr>
+          <w:rFonts w:ascii="Times New Roman" w:eastAsia="Times New Roman" w:hAnsi="Times New Roman" w:cs="Times New Roman"/>
+        </w:rPr>
+        <w:t xml:space="preserve">, secondary, or </w:t>
+      </w:r>
+      <w:r>
+        <w:rPr>
+          <w:rFonts w:ascii="Times New Roman" w:eastAsia="Times New Roman" w:hAnsi="Times New Roman" w:cs="Times New Roman"/>
+        </w:rPr>
+        <w:t>irrelevant.</w:t>
       </w:r>
     </w:p>
     <w:p>
@@ -1163,6 +1430,7 @@
           <w:numId w:val="14"/>
         </w:numPr>
         <w:spacing w:before="100" w:beforeAutospacing="1" w:after="100" w:afterAutospacing="1"/>
+        <w:jc w:val="both"/>
         <w:rPr>
           <w:rFonts w:ascii="Times New Roman" w:eastAsia="Times New Roman" w:hAnsi="Times New Roman" w:cs="Times New Roman"/>
         </w:rPr>
@@ -1179,7 +1447,19 @@
         <w:rPr>
           <w:rFonts w:ascii="Times New Roman" w:eastAsia="Times New Roman" w:hAnsi="Times New Roman" w:cs="Times New Roman"/>
         </w:rPr>
-        <w:t>: We assume you would skip non-important statements and see only important variables in the variable window. You can choose to debug essentials, secondary, or all.</w:t>
+        <w:t xml:space="preserve">: We assume you would skip </w:t>
+      </w:r>
+      <w:r>
+        <w:rPr>
+          <w:rFonts w:ascii="Times New Roman" w:eastAsia="Times New Roman" w:hAnsi="Times New Roman" w:cs="Times New Roman"/>
+        </w:rPr>
+        <w:t>irrelevant</w:t>
+      </w:r>
+      <w:r>
+        <w:rPr>
+          <w:rFonts w:ascii="Times New Roman" w:eastAsia="Times New Roman" w:hAnsi="Times New Roman" w:cs="Times New Roman"/>
+        </w:rPr>
+        <w:t xml:space="preserve"> statements and see only important variables in the variable window. You can choose to debug essentials, secondary, or all.</w:t>
       </w:r>
     </w:p>
     <w:p>
@@ -1189,6 +1469,7 @@
           <w:numId w:val="14"/>
         </w:numPr>
         <w:spacing w:before="100" w:beforeAutospacing="1" w:after="100" w:afterAutospacing="1"/>
+        <w:jc w:val="both"/>
         <w:rPr>
           <w:rFonts w:ascii="Times New Roman" w:eastAsia="Times New Roman" w:hAnsi="Times New Roman" w:cs="Times New Roman"/>
         </w:rPr>
@@ -1210,58 +1491,39 @@
     </w:p>
     <w:p>
       <w:pPr>
-        <w:numPr>
-          <w:ilvl w:val="1"/>
-          <w:numId w:val="14"/>
-        </w:numPr>
         <w:spacing w:before="100" w:beforeAutospacing="1" w:after="100" w:afterAutospacing="1"/>
-        <w:rPr>
-          <w:rFonts w:ascii="Times New Roman" w:eastAsia="Times New Roman" w:hAnsi="Times New Roman" w:cs="Times New Roman"/>
-        </w:rPr>
-      </w:pPr>
-      <w:r>
-        <w:rPr>
-          <w:rFonts w:ascii="Times New Roman" w:eastAsia="Times New Roman" w:hAnsi="Times New Roman" w:cs="Times New Roman"/>
-          <w:b/>
-          <w:bCs/>
-        </w:rPr>
-        <w:t>Q15</w:t>
-      </w:r>
-      <w:r>
-        <w:rPr>
-          <w:rFonts w:ascii="Times New Roman" w:eastAsia="Times New Roman" w:hAnsi="Times New Roman" w:cs="Times New Roman"/>
-        </w:rPr>
-        <w:t>: How would you debug using these categories of statements? How would you choose which statements to focus on?</w:t>
-      </w:r>
-    </w:p>
-    <w:p>
-      <w:pPr>
-        <w:numPr>
-          <w:ilvl w:val="1"/>
-          <w:numId w:val="14"/>
-        </w:numPr>
-        <w:spacing w:before="100" w:beforeAutospacing="1" w:after="100" w:afterAutospacing="1"/>
-        <w:rPr>
-          <w:rFonts w:ascii="Times New Roman" w:eastAsia="Times New Roman" w:hAnsi="Times New Roman" w:cs="Times New Roman"/>
-        </w:rPr>
-      </w:pPr>
-      <w:r>
-        <w:rPr>
-          <w:rFonts w:ascii="Times New Roman" w:eastAsia="Times New Roman" w:hAnsi="Times New Roman" w:cs="Times New Roman"/>
-          <w:b/>
-          <w:bCs/>
-        </w:rPr>
-        <w:t>Q16</w:t>
-      </w:r>
-      <w:r>
-        <w:rPr>
-          <w:rFonts w:ascii="Times New Roman" w:eastAsia="Times New Roman" w:hAnsi="Times New Roman" w:cs="Times New Roman"/>
-        </w:rPr>
-        <w:t>: For example, in line 19, what statement would you want to see next: line 20 or 26? How would you prefer this to be visualized?</w:t>
-      </w:r>
-    </w:p>
-    <w:p>
-      <w:pPr>
+        <w:ind w:left="1080"/>
+        <w:jc w:val="both"/>
+        <w:rPr>
+          <w:rFonts w:ascii="Times New Roman" w:eastAsia="Times New Roman" w:hAnsi="Times New Roman" w:cs="Times New Roman"/>
+        </w:rPr>
+      </w:pPr>
+      <w:r>
+        <w:rPr>
+          <w:rFonts w:ascii="Times New Roman" w:eastAsia="Times New Roman" w:hAnsi="Times New Roman" w:cs="Times New Roman"/>
+          <w:b/>
+          <w:bCs/>
+        </w:rPr>
+        <w:t>Q1</w:t>
+      </w:r>
+      <w:r>
+        <w:rPr>
+          <w:rFonts w:ascii="Times New Roman" w:eastAsia="Times New Roman" w:hAnsi="Times New Roman" w:cs="Times New Roman"/>
+          <w:b/>
+          <w:bCs/>
+        </w:rPr>
+        <w:t>2</w:t>
+      </w:r>
+      <w:r>
+        <w:rPr>
+          <w:rFonts w:ascii="Times New Roman" w:eastAsia="Times New Roman" w:hAnsi="Times New Roman" w:cs="Times New Roman"/>
+        </w:rPr>
+        <w:t>: How would you debug using these categories of statements? For example, in line 19, what statement would you want to see next: line 20 or 26? How would you prefer this to be visualized?</w:t>
+      </w:r>
+    </w:p>
+    <w:p>
+      <w:pPr>
+        <w:jc w:val="both"/>
         <w:rPr>
           <w:rFonts w:ascii="Times New Roman" w:eastAsia="Times New Roman" w:hAnsi="Times New Roman" w:cs="Times New Roman"/>
         </w:rPr>
@@ -1271,7 +1533,7 @@
           <w:rFonts w:ascii="Times New Roman" w:eastAsia="Times New Roman" w:hAnsi="Times New Roman" w:cs="Times New Roman"/>
           <w:noProof/>
         </w:rPr>
-        <w:pict>
+        <w:pict w14:anchorId="0FF523C5">
           <v:rect id="_x0000_i1027" alt="" style="width:468pt;height:.05pt;mso-width-percent:0;mso-height-percent:0;mso-width-percent:0;mso-height-percent:0" o:hralign="center" o:hrstd="t" o:hr="t" fillcolor="#a0a0a0" stroked="f"/>
         </w:pict>
       </w:r>
@@ -1279,6 +1541,7 @@
     <w:p>
       <w:pPr>
         <w:spacing w:before="100" w:beforeAutospacing="1" w:after="100" w:afterAutospacing="1"/>
+        <w:jc w:val="both"/>
         <w:outlineLvl w:val="3"/>
         <w:rPr>
           <w:rFonts w:ascii="Times New Roman" w:eastAsia="Times New Roman" w:hAnsi="Times New Roman" w:cs="Times New Roman"/>
@@ -1292,7 +1555,23 @@
           <w:b/>
           <w:bCs/>
         </w:rPr>
-        <w:t>Part 7: Side-by-Side Editor View</w:t>
+        <w:t xml:space="preserve">Part </w:t>
+      </w:r>
+      <w:r>
+        <w:rPr>
+          <w:rFonts w:ascii="Times New Roman" w:eastAsia="Times New Roman" w:hAnsi="Times New Roman" w:cs="Times New Roman"/>
+          <w:b/>
+          <w:bCs/>
+        </w:rPr>
+        <w:t>7</w:t>
+      </w:r>
+      <w:r>
+        <w:rPr>
+          <w:rFonts w:ascii="Times New Roman" w:eastAsia="Times New Roman" w:hAnsi="Times New Roman" w:cs="Times New Roman"/>
+          <w:b/>
+          <w:bCs/>
+        </w:rPr>
+        <w:t>: Side-by-Side Editor View</w:t>
       </w:r>
     </w:p>
     <w:p>
@@ -1302,6 +1581,7 @@
           <w:numId w:val="15"/>
         </w:numPr>
         <w:spacing w:before="100" w:beforeAutospacing="1" w:after="100" w:afterAutospacing="1"/>
+        <w:jc w:val="both"/>
         <w:rPr>
           <w:rFonts w:ascii="Times New Roman" w:eastAsia="Times New Roman" w:hAnsi="Times New Roman" w:cs="Times New Roman"/>
         </w:rPr>
@@ -1318,7 +1598,19 @@
         <w:rPr>
           <w:rFonts w:ascii="Times New Roman" w:eastAsia="Times New Roman" w:hAnsi="Times New Roman" w:cs="Times New Roman"/>
         </w:rPr>
-        <w:t>: Gather feedback on the side-by-side view of two program versions.</w:t>
+        <w:t xml:space="preserve">: </w:t>
+      </w:r>
+      <w:r>
+        <w:rPr>
+          <w:rFonts w:ascii="Times New Roman" w:eastAsia="Times New Roman" w:hAnsi="Times New Roman" w:cs="Times New Roman"/>
+        </w:rPr>
+        <w:t>Collect</w:t>
+      </w:r>
+      <w:r>
+        <w:rPr>
+          <w:rFonts w:ascii="Times New Roman" w:eastAsia="Times New Roman" w:hAnsi="Times New Roman" w:cs="Times New Roman"/>
+        </w:rPr>
+        <w:t xml:space="preserve"> feedback on the side-by-side view of two program versions.</w:t>
       </w:r>
     </w:p>
     <w:p>
@@ -1328,6 +1620,7 @@
           <w:numId w:val="15"/>
         </w:numPr>
         <w:spacing w:before="100" w:beforeAutospacing="1" w:after="100" w:afterAutospacing="1"/>
+        <w:jc w:val="both"/>
         <w:rPr>
           <w:rFonts w:ascii="Times New Roman" w:eastAsia="Times New Roman" w:hAnsi="Times New Roman" w:cs="Times New Roman"/>
         </w:rPr>
@@ -1354,6 +1647,7 @@
           <w:numId w:val="15"/>
         </w:numPr>
         <w:spacing w:before="100" w:beforeAutospacing="1" w:after="100" w:afterAutospacing="1"/>
+        <w:jc w:val="both"/>
         <w:rPr>
           <w:rFonts w:ascii="Times New Roman" w:eastAsia="Times New Roman" w:hAnsi="Times New Roman" w:cs="Times New Roman"/>
         </w:rPr>
@@ -1375,48 +1669,72 @@
     </w:p>
     <w:p>
       <w:pPr>
-        <w:numPr>
-          <w:ilvl w:val="1"/>
-          <w:numId w:val="15"/>
-        </w:numPr>
         <w:spacing w:before="100" w:beforeAutospacing="1" w:after="100" w:afterAutospacing="1"/>
-        <w:rPr>
-          <w:rFonts w:ascii="Times New Roman" w:eastAsia="Times New Roman" w:hAnsi="Times New Roman" w:cs="Times New Roman"/>
-        </w:rPr>
-      </w:pPr>
-      <w:r>
-        <w:rPr>
-          <w:rFonts w:ascii="Times New Roman" w:eastAsia="Times New Roman" w:hAnsi="Times New Roman" w:cs="Times New Roman"/>
-          <w:b/>
-          <w:bCs/>
-        </w:rPr>
-        <w:t>Q17</w:t>
-      </w:r>
-      <w:r>
-        <w:rPr>
-          <w:rFonts w:ascii="Times New Roman" w:eastAsia="Times New Roman" w:hAnsi="Times New Roman" w:cs="Times New Roman"/>
-        </w:rPr>
-        <w:t>: Do you find the side-by-side editor view useful when comparing different versions of code? If not, how would you like to see information from the old passing version?</w:t>
-      </w:r>
-    </w:p>
-    <w:p>
-      <w:pPr>
-        <w:numPr>
-          <w:ilvl w:val="1"/>
-          <w:numId w:val="15"/>
-        </w:numPr>
+        <w:ind w:left="1080"/>
+        <w:jc w:val="both"/>
+        <w:rPr>
+          <w:rFonts w:ascii="Times New Roman" w:eastAsia="Times New Roman" w:hAnsi="Times New Roman" w:cs="Times New Roman"/>
+        </w:rPr>
+      </w:pPr>
+      <w:r>
+        <w:rPr>
+          <w:rFonts w:ascii="Times New Roman" w:eastAsia="Times New Roman" w:hAnsi="Times New Roman" w:cs="Times New Roman"/>
+          <w:b/>
+          <w:bCs/>
+        </w:rPr>
+        <w:t>Q1</w:t>
+      </w:r>
+      <w:r>
+        <w:rPr>
+          <w:rFonts w:ascii="Times New Roman" w:eastAsia="Times New Roman" w:hAnsi="Times New Roman" w:cs="Times New Roman"/>
+          <w:b/>
+          <w:bCs/>
+        </w:rPr>
+        <w:t>3</w:t>
+      </w:r>
+      <w:r>
+        <w:rPr>
+          <w:rFonts w:ascii="Times New Roman" w:eastAsia="Times New Roman" w:hAnsi="Times New Roman" w:cs="Times New Roman"/>
+        </w:rPr>
+        <w:t xml:space="preserve">: Do you find the side-by-side editor view useful </w:t>
+      </w:r>
+      <w:r>
+        <w:rPr>
+          <w:rFonts w:ascii="Times New Roman" w:eastAsia="Times New Roman" w:hAnsi="Times New Roman" w:cs="Times New Roman"/>
+        </w:rPr>
+        <w:t>during regression debugging</w:t>
+      </w:r>
+      <w:r>
+        <w:rPr>
+          <w:rFonts w:ascii="Times New Roman" w:eastAsia="Times New Roman" w:hAnsi="Times New Roman" w:cs="Times New Roman"/>
+        </w:rPr>
+        <w:t>? If not, how would you like to see information from the old passing version?</w:t>
+      </w:r>
+    </w:p>
+    <w:p>
+      <w:pPr>
         <w:spacing w:before="100" w:beforeAutospacing="1" w:after="100" w:afterAutospacing="1"/>
-        <w:rPr>
-          <w:rFonts w:ascii="Times New Roman" w:eastAsia="Times New Roman" w:hAnsi="Times New Roman" w:cs="Times New Roman"/>
-        </w:rPr>
-      </w:pPr>
-      <w:r>
-        <w:rPr>
-          <w:rFonts w:ascii="Times New Roman" w:eastAsia="Times New Roman" w:hAnsi="Times New Roman" w:cs="Times New Roman"/>
-          <w:b/>
-          <w:bCs/>
-        </w:rPr>
-        <w:t>Q18</w:t>
+        <w:ind w:left="1080"/>
+        <w:jc w:val="both"/>
+        <w:rPr>
+          <w:rFonts w:ascii="Times New Roman" w:eastAsia="Times New Roman" w:hAnsi="Times New Roman" w:cs="Times New Roman"/>
+        </w:rPr>
+      </w:pPr>
+      <w:r>
+        <w:rPr>
+          <w:rFonts w:ascii="Times New Roman" w:eastAsia="Times New Roman" w:hAnsi="Times New Roman" w:cs="Times New Roman"/>
+          <w:b/>
+          <w:bCs/>
+        </w:rPr>
+        <w:t>Q1</w:t>
+      </w:r>
+      <w:r>
+        <w:rPr>
+          <w:rFonts w:ascii="Times New Roman" w:eastAsia="Times New Roman" w:hAnsi="Times New Roman" w:cs="Times New Roman"/>
+          <w:b/>
+          <w:bCs/>
+        </w:rPr>
+        <w:t>4</w:t>
       </w:r>
       <w:r>
         <w:rPr>
@@ -1427,6 +1745,7 @@
     </w:p>
     <w:p>
       <w:pPr>
+        <w:jc w:val="both"/>
         <w:rPr>
           <w:rFonts w:ascii="Times New Roman" w:eastAsia="Times New Roman" w:hAnsi="Times New Roman" w:cs="Times New Roman"/>
         </w:rPr>
@@ -1436,7 +1755,7 @@
           <w:rFonts w:ascii="Times New Roman" w:eastAsia="Times New Roman" w:hAnsi="Times New Roman" w:cs="Times New Roman"/>
           <w:noProof/>
         </w:rPr>
-        <w:pict>
+        <w:pict w14:anchorId="5BE5D648">
           <v:rect id="_x0000_i1026" alt="" style="width:468pt;height:.05pt;mso-width-percent:0;mso-height-percent:0;mso-width-percent:0;mso-height-percent:0" o:hralign="center" o:hrstd="t" o:hr="t" fillcolor="#a0a0a0" stroked="f"/>
         </w:pict>
       </w:r>
@@ -1444,6 +1763,7 @@
     <w:p>
       <w:pPr>
         <w:spacing w:before="100" w:beforeAutospacing="1" w:after="100" w:afterAutospacing="1"/>
+        <w:jc w:val="both"/>
         <w:outlineLvl w:val="3"/>
         <w:rPr>
           <w:rFonts w:ascii="Times New Roman" w:eastAsia="Times New Roman" w:hAnsi="Times New Roman" w:cs="Times New Roman"/>
@@ -1451,25 +1771,29 @@
           <w:bCs/>
         </w:rPr>
       </w:pPr>
-    </w:p>
-    <w:p>
-      <w:pPr>
-        <w:spacing w:before="100" w:beforeAutospacing="1" w:after="100" w:afterAutospacing="1"/>
-        <w:outlineLvl w:val="3"/>
-        <w:rPr>
-          <w:rFonts w:ascii="Times New Roman" w:eastAsia="Times New Roman" w:hAnsi="Times New Roman" w:cs="Times New Roman"/>
-          <w:b/>
-          <w:bCs/>
-        </w:rPr>
-      </w:pPr>
-      <w:r>
-        <w:rPr>
-          <w:rFonts w:ascii="Times New Roman" w:eastAsia="Times New Roman" w:hAnsi="Times New Roman" w:cs="Times New Roman"/>
-          <w:b/>
-          <w:bCs/>
-        </w:rPr>
-        <w:lastRenderedPageBreak/>
-        <w:t>Part 8: Usefulness of Textual Explanations</w:t>
+      <w:r>
+        <w:rPr>
+          <w:rFonts w:ascii="Times New Roman" w:eastAsia="Times New Roman" w:hAnsi="Times New Roman" w:cs="Times New Roman"/>
+          <w:b/>
+          <w:bCs/>
+        </w:rPr>
+        <w:t xml:space="preserve">Part </w:t>
+      </w:r>
+      <w:r>
+        <w:rPr>
+          <w:rFonts w:ascii="Times New Roman" w:eastAsia="Times New Roman" w:hAnsi="Times New Roman" w:cs="Times New Roman"/>
+          <w:b/>
+          <w:bCs/>
+        </w:rPr>
+        <w:t>8</w:t>
+      </w:r>
+      <w:r>
+        <w:rPr>
+          <w:rFonts w:ascii="Times New Roman" w:eastAsia="Times New Roman" w:hAnsi="Times New Roman" w:cs="Times New Roman"/>
+          <w:b/>
+          <w:bCs/>
+        </w:rPr>
+        <w:t>: Usefulness of Textual Explanations</w:t>
       </w:r>
     </w:p>
     <w:p>
@@ -1479,6 +1803,7 @@
           <w:numId w:val="16"/>
         </w:numPr>
         <w:spacing w:before="100" w:beforeAutospacing="1" w:after="100" w:afterAutospacing="1"/>
+        <w:jc w:val="both"/>
         <w:rPr>
           <w:rFonts w:ascii="Times New Roman" w:eastAsia="Times New Roman" w:hAnsi="Times New Roman" w:cs="Times New Roman"/>
         </w:rPr>
@@ -1505,6 +1830,7 @@
           <w:numId w:val="16"/>
         </w:numPr>
         <w:spacing w:before="100" w:beforeAutospacing="1" w:after="100" w:afterAutospacing="1"/>
+        <w:jc w:val="both"/>
         <w:rPr>
           <w:rFonts w:ascii="Times New Roman" w:eastAsia="Times New Roman" w:hAnsi="Times New Roman" w:cs="Times New Roman"/>
         </w:rPr>
@@ -1531,16 +1857,18 @@
           <w:numId w:val="16"/>
         </w:numPr>
         <w:spacing w:before="100" w:beforeAutospacing="1" w:after="100" w:afterAutospacing="1"/>
-        <w:rPr>
-          <w:rFonts w:ascii="Times New Roman" w:eastAsia="Times New Roman" w:hAnsi="Times New Roman" w:cs="Times New Roman"/>
-        </w:rPr>
-      </w:pPr>
-      <w:r>
-        <w:rPr>
-          <w:rFonts w:ascii="Times New Roman" w:eastAsia="Times New Roman" w:hAnsi="Times New Roman" w:cs="Times New Roman"/>
-          <w:b/>
-          <w:bCs/>
-        </w:rPr>
+        <w:jc w:val="both"/>
+        <w:rPr>
+          <w:rFonts w:ascii="Times New Roman" w:eastAsia="Times New Roman" w:hAnsi="Times New Roman" w:cs="Times New Roman"/>
+        </w:rPr>
+      </w:pPr>
+      <w:r>
+        <w:rPr>
+          <w:rFonts w:ascii="Times New Roman" w:eastAsia="Times New Roman" w:hAnsi="Times New Roman" w:cs="Times New Roman"/>
+          <w:b/>
+          <w:bCs/>
+        </w:rPr>
+        <w:lastRenderedPageBreak/>
         <w:t>Questions</w:t>
       </w:r>
       <w:r>
@@ -1552,22 +1880,28 @@
     </w:p>
     <w:p>
       <w:pPr>
-        <w:numPr>
-          <w:ilvl w:val="1"/>
-          <w:numId w:val="16"/>
-        </w:numPr>
-        <w:spacing w:before="100" w:beforeAutospacing="1" w:after="100" w:afterAutospacing="1"/>
-        <w:rPr>
-          <w:rFonts w:ascii="Times New Roman" w:eastAsia="Times New Roman" w:hAnsi="Times New Roman" w:cs="Times New Roman"/>
-        </w:rPr>
-      </w:pPr>
-      <w:r>
-        <w:rPr>
-          <w:rFonts w:ascii="Times New Roman" w:eastAsia="Times New Roman" w:hAnsi="Times New Roman" w:cs="Times New Roman"/>
-          <w:b/>
-          <w:bCs/>
-        </w:rPr>
-        <w:t>Q19</w:t>
+        <w:spacing w:after="100" w:afterAutospacing="1"/>
+        <w:ind w:left="1080"/>
+        <w:jc w:val="both"/>
+        <w:rPr>
+          <w:rFonts w:ascii="Times New Roman" w:eastAsia="Times New Roman" w:hAnsi="Times New Roman" w:cs="Times New Roman"/>
+        </w:rPr>
+      </w:pPr>
+      <w:r>
+        <w:rPr>
+          <w:rFonts w:ascii="Times New Roman" w:eastAsia="Times New Roman" w:hAnsi="Times New Roman" w:cs="Times New Roman"/>
+          <w:b/>
+          <w:bCs/>
+        </w:rPr>
+        <w:t>Q1</w:t>
+      </w:r>
+      <w:r>
+        <w:rPr>
+          <w:rFonts w:ascii="Times New Roman" w:eastAsia="Times New Roman" w:hAnsi="Times New Roman" w:cs="Times New Roman"/>
+          <w:b/>
+          <w:bCs/>
+        </w:rPr>
+        <w:t>5</w:t>
       </w:r>
       <w:r>
         <w:rPr>
@@ -1578,6 +1912,7 @@
     </w:p>
     <w:p>
       <w:pPr>
+        <w:jc w:val="both"/>
         <w:rPr>
           <w:rFonts w:ascii="Times New Roman" w:eastAsia="Times New Roman" w:hAnsi="Times New Roman" w:cs="Times New Roman"/>
         </w:rPr>
@@ -1587,7 +1922,7 @@
           <w:rFonts w:ascii="Times New Roman" w:eastAsia="Times New Roman" w:hAnsi="Times New Roman" w:cs="Times New Roman"/>
           <w:noProof/>
         </w:rPr>
-        <w:pict>
+        <w:pict w14:anchorId="76291CE6">
           <v:rect id="_x0000_i1025" alt="" style="width:468pt;height:.05pt;mso-width-percent:0;mso-height-percent:0;mso-width-percent:0;mso-height-percent:0" o:hralign="center" o:hrstd="t" o:hr="t" fillcolor="#a0a0a0" stroked="f"/>
         </w:pict>
       </w:r>
@@ -1595,6 +1930,7 @@
     <w:p>
       <w:pPr>
         <w:spacing w:before="100" w:beforeAutospacing="1" w:after="100" w:afterAutospacing="1"/>
+        <w:jc w:val="both"/>
         <w:outlineLvl w:val="2"/>
         <w:rPr>
           <w:rFonts w:ascii="Times New Roman" w:eastAsia="Times New Roman" w:hAnsi="Times New Roman" w:cs="Times New Roman"/>
@@ -1622,6 +1958,7 @@
           <w:numId w:val="17"/>
         </w:numPr>
         <w:spacing w:before="100" w:beforeAutospacing="1" w:after="100" w:afterAutospacing="1"/>
+        <w:jc w:val="both"/>
         <w:rPr>
           <w:rFonts w:ascii="Times New Roman" w:eastAsia="Times New Roman" w:hAnsi="Times New Roman" w:cs="Times New Roman"/>
         </w:rPr>
@@ -1640,6 +1977,7 @@
           <w:numId w:val="17"/>
         </w:numPr>
         <w:spacing w:before="100" w:beforeAutospacing="1" w:after="100" w:afterAutospacing="1"/>
+        <w:jc w:val="both"/>
         <w:rPr>
           <w:rFonts w:ascii="Times New Roman" w:eastAsia="Times New Roman" w:hAnsi="Times New Roman" w:cs="Times New Roman"/>
         </w:rPr>
@@ -1658,6 +1996,7 @@
           <w:numId w:val="17"/>
         </w:numPr>
         <w:spacing w:before="100" w:beforeAutospacing="1" w:after="100" w:afterAutospacing="1"/>
+        <w:jc w:val="both"/>
         <w:rPr>
           <w:rFonts w:ascii="Times New Roman" w:eastAsia="Times New Roman" w:hAnsi="Times New Roman" w:cs="Times New Roman"/>
         </w:rPr>
@@ -1672,10 +2011,16 @@
     <w:p>
       <w:pPr>
         <w:spacing w:before="100" w:beforeAutospacing="1" w:after="100" w:afterAutospacing="1"/>
+        <w:jc w:val="both"/>
         <w:outlineLvl w:val="3"/>
         <w:rPr>
           <w:rFonts w:ascii="Times New Roman" w:eastAsia="Times New Roman" w:hAnsi="Times New Roman" w:cs="Times New Roman"/>
         </w:rPr>
+      </w:pPr>
+    </w:p>
+    <w:p>
+      <w:pPr>
+        <w:jc w:val="both"/>
       </w:pPr>
     </w:p>
     <w:sectPr>
@@ -1981,6 +2326,119 @@
     </w:lvl>
   </w:abstractNum>
   <w:abstractNum w:abstractNumId="2" w15:restartNumberingAfterBreak="0">
+    <w:nsid w:val="131E0CD6"/>
+    <w:multiLevelType w:val="hybridMultilevel"/>
+    <w:tmpl w:val="1BB43C5C"/>
+    <w:lvl w:ilvl="0" w:tplc="04090001">
+      <w:start w:val="1"/>
+      <w:numFmt w:val="bullet"/>
+      <w:lvlText w:val=""/>
+      <w:lvlJc w:val="left"/>
+      <w:pPr>
+        <w:ind w:left="720" w:hanging="360"/>
+      </w:pPr>
+      <w:rPr>
+        <w:rFonts w:ascii="Symbol" w:hAnsi="Symbol" w:hint="default"/>
+      </w:rPr>
+    </w:lvl>
+    <w:lvl w:ilvl="1" w:tplc="04090003" w:tentative="1">
+      <w:start w:val="1"/>
+      <w:numFmt w:val="bullet"/>
+      <w:lvlText w:val="o"/>
+      <w:lvlJc w:val="left"/>
+      <w:pPr>
+        <w:ind w:left="1440" w:hanging="360"/>
+      </w:pPr>
+      <w:rPr>
+        <w:rFonts w:ascii="Courier New" w:hAnsi="Courier New" w:cs="Courier New" w:hint="default"/>
+      </w:rPr>
+    </w:lvl>
+    <w:lvl w:ilvl="2" w:tplc="04090005" w:tentative="1">
+      <w:start w:val="1"/>
+      <w:numFmt w:val="bullet"/>
+      <w:lvlText w:val=""/>
+      <w:lvlJc w:val="left"/>
+      <w:pPr>
+        <w:ind w:left="2160" w:hanging="360"/>
+      </w:pPr>
+      <w:rPr>
+        <w:rFonts w:ascii="Wingdings" w:hAnsi="Wingdings" w:hint="default"/>
+      </w:rPr>
+    </w:lvl>
+    <w:lvl w:ilvl="3" w:tplc="04090001" w:tentative="1">
+      <w:start w:val="1"/>
+      <w:numFmt w:val="bullet"/>
+      <w:lvlText w:val=""/>
+      <w:lvlJc w:val="left"/>
+      <w:pPr>
+        <w:ind w:left="2880" w:hanging="360"/>
+      </w:pPr>
+      <w:rPr>
+        <w:rFonts w:ascii="Symbol" w:hAnsi="Symbol" w:hint="default"/>
+      </w:rPr>
+    </w:lvl>
+    <w:lvl w:ilvl="4" w:tplc="04090003" w:tentative="1">
+      <w:start w:val="1"/>
+      <w:numFmt w:val="bullet"/>
+      <w:lvlText w:val="o"/>
+      <w:lvlJc w:val="left"/>
+      <w:pPr>
+        <w:ind w:left="3600" w:hanging="360"/>
+      </w:pPr>
+      <w:rPr>
+        <w:rFonts w:ascii="Courier New" w:hAnsi="Courier New" w:cs="Courier New" w:hint="default"/>
+      </w:rPr>
+    </w:lvl>
+    <w:lvl w:ilvl="5" w:tplc="04090005" w:tentative="1">
+      <w:start w:val="1"/>
+      <w:numFmt w:val="bullet"/>
+      <w:lvlText w:val=""/>
+      <w:lvlJc w:val="left"/>
+      <w:pPr>
+        <w:ind w:left="4320" w:hanging="360"/>
+      </w:pPr>
+      <w:rPr>
+        <w:rFonts w:ascii="Wingdings" w:hAnsi="Wingdings" w:hint="default"/>
+      </w:rPr>
+    </w:lvl>
+    <w:lvl w:ilvl="6" w:tplc="04090001" w:tentative="1">
+      <w:start w:val="1"/>
+      <w:numFmt w:val="bullet"/>
+      <w:lvlText w:val=""/>
+      <w:lvlJc w:val="left"/>
+      <w:pPr>
+        <w:ind w:left="5040" w:hanging="360"/>
+      </w:pPr>
+      <w:rPr>
+        <w:rFonts w:ascii="Symbol" w:hAnsi="Symbol" w:hint="default"/>
+      </w:rPr>
+    </w:lvl>
+    <w:lvl w:ilvl="7" w:tplc="04090003" w:tentative="1">
+      <w:start w:val="1"/>
+      <w:numFmt w:val="bullet"/>
+      <w:lvlText w:val="o"/>
+      <w:lvlJc w:val="left"/>
+      <w:pPr>
+        <w:ind w:left="5760" w:hanging="360"/>
+      </w:pPr>
+      <w:rPr>
+        <w:rFonts w:ascii="Courier New" w:hAnsi="Courier New" w:cs="Courier New" w:hint="default"/>
+      </w:rPr>
+    </w:lvl>
+    <w:lvl w:ilvl="8" w:tplc="04090005" w:tentative="1">
+      <w:start w:val="1"/>
+      <w:numFmt w:val="bullet"/>
+      <w:lvlText w:val=""/>
+      <w:lvlJc w:val="left"/>
+      <w:pPr>
+        <w:ind w:left="6480" w:hanging="360"/>
+      </w:pPr>
+      <w:rPr>
+        <w:rFonts w:ascii="Wingdings" w:hAnsi="Wingdings" w:hint="default"/>
+      </w:rPr>
+    </w:lvl>
+  </w:abstractNum>
+  <w:abstractNum w:abstractNumId="3" w15:restartNumberingAfterBreak="0">
     <w:nsid w:val="14E84496"/>
     <w:multiLevelType w:val="multilevel"/>
     <w:tmpl w:val="CE0C2FCA"/>
@@ -2129,7 +2587,7 @@
       </w:rPr>
     </w:lvl>
   </w:abstractNum>
-  <w:abstractNum w:abstractNumId="3" w15:restartNumberingAfterBreak="0">
+  <w:abstractNum w:abstractNumId="4" w15:restartNumberingAfterBreak="0">
     <w:nsid w:val="1CAB0055"/>
     <w:multiLevelType w:val="multilevel"/>
     <w:tmpl w:val="B82860C0"/>
@@ -2278,7 +2736,7 @@
       </w:rPr>
     </w:lvl>
   </w:abstractNum>
-  <w:abstractNum w:abstractNumId="4" w15:restartNumberingAfterBreak="0">
+  <w:abstractNum w:abstractNumId="5" w15:restartNumberingAfterBreak="0">
     <w:nsid w:val="1E2063F6"/>
     <w:multiLevelType w:val="multilevel"/>
     <w:tmpl w:val="251E7C34"/>
@@ -2423,7 +2881,7 @@
       </w:rPr>
     </w:lvl>
   </w:abstractNum>
-  <w:abstractNum w:abstractNumId="5" w15:restartNumberingAfterBreak="0">
+  <w:abstractNum w:abstractNumId="6" w15:restartNumberingAfterBreak="0">
     <w:nsid w:val="23187B30"/>
     <w:multiLevelType w:val="multilevel"/>
     <w:tmpl w:val="82764E48"/>
@@ -2568,7 +3026,7 @@
       </w:rPr>
     </w:lvl>
   </w:abstractNum>
-  <w:abstractNum w:abstractNumId="6" w15:restartNumberingAfterBreak="0">
+  <w:abstractNum w:abstractNumId="7" w15:restartNumberingAfterBreak="0">
     <w:nsid w:val="2B731B7A"/>
     <w:multiLevelType w:val="multilevel"/>
     <w:tmpl w:val="A42A6564"/>
@@ -2717,7 +3175,7 @@
       </w:rPr>
     </w:lvl>
   </w:abstractNum>
-  <w:abstractNum w:abstractNumId="7" w15:restartNumberingAfterBreak="0">
+  <w:abstractNum w:abstractNumId="8" w15:restartNumberingAfterBreak="0">
     <w:nsid w:val="32E81909"/>
     <w:multiLevelType w:val="multilevel"/>
     <w:tmpl w:val="4126C374"/>
@@ -2862,7 +3320,7 @@
       </w:rPr>
     </w:lvl>
   </w:abstractNum>
-  <w:abstractNum w:abstractNumId="8" w15:restartNumberingAfterBreak="0">
+  <w:abstractNum w:abstractNumId="9" w15:restartNumberingAfterBreak="0">
     <w:nsid w:val="45ED63E6"/>
     <w:multiLevelType w:val="multilevel"/>
     <w:tmpl w:val="94C48FF6"/>
@@ -3007,7 +3465,7 @@
       </w:rPr>
     </w:lvl>
   </w:abstractNum>
-  <w:abstractNum w:abstractNumId="9" w15:restartNumberingAfterBreak="0">
+  <w:abstractNum w:abstractNumId="10" w15:restartNumberingAfterBreak="0">
     <w:nsid w:val="472D5F17"/>
     <w:multiLevelType w:val="multilevel"/>
     <w:tmpl w:val="6C06A268"/>
@@ -3156,7 +3614,7 @@
       </w:rPr>
     </w:lvl>
   </w:abstractNum>
-  <w:abstractNum w:abstractNumId="10" w15:restartNumberingAfterBreak="0">
+  <w:abstractNum w:abstractNumId="11" w15:restartNumberingAfterBreak="0">
     <w:nsid w:val="47D03E50"/>
     <w:multiLevelType w:val="multilevel"/>
     <w:tmpl w:val="9EFC957C"/>
@@ -3305,7 +3763,7 @@
       </w:rPr>
     </w:lvl>
   </w:abstractNum>
-  <w:abstractNum w:abstractNumId="11" w15:restartNumberingAfterBreak="0">
+  <w:abstractNum w:abstractNumId="12" w15:restartNumberingAfterBreak="0">
     <w:nsid w:val="4E1C44F9"/>
     <w:multiLevelType w:val="multilevel"/>
     <w:tmpl w:val="9AC29698"/>
@@ -3450,7 +3908,7 @@
       </w:rPr>
     </w:lvl>
   </w:abstractNum>
-  <w:abstractNum w:abstractNumId="12" w15:restartNumberingAfterBreak="0">
+  <w:abstractNum w:abstractNumId="13" w15:restartNumberingAfterBreak="0">
     <w:nsid w:val="52A70C02"/>
     <w:multiLevelType w:val="multilevel"/>
     <w:tmpl w:val="91863604"/>
@@ -3599,7 +4057,7 @@
       </w:rPr>
     </w:lvl>
   </w:abstractNum>
-  <w:abstractNum w:abstractNumId="13" w15:restartNumberingAfterBreak="0">
+  <w:abstractNum w:abstractNumId="14" w15:restartNumberingAfterBreak="0">
     <w:nsid w:val="63046A06"/>
     <w:multiLevelType w:val="multilevel"/>
     <w:tmpl w:val="8CF8B1B6"/>
@@ -3744,7 +4202,7 @@
       </w:rPr>
     </w:lvl>
   </w:abstractNum>
-  <w:abstractNum w:abstractNumId="14" w15:restartNumberingAfterBreak="0">
+  <w:abstractNum w:abstractNumId="15" w15:restartNumberingAfterBreak="0">
     <w:nsid w:val="64234D1A"/>
     <w:multiLevelType w:val="multilevel"/>
     <w:tmpl w:val="5C081D28"/>
@@ -3889,7 +4347,152 @@
       </w:rPr>
     </w:lvl>
   </w:abstractNum>
-  <w:abstractNum w:abstractNumId="15" w15:restartNumberingAfterBreak="0">
+  <w:abstractNum w:abstractNumId="16" w15:restartNumberingAfterBreak="0">
+    <w:nsid w:val="6C3625F2"/>
+    <w:multiLevelType w:val="multilevel"/>
+    <w:tmpl w:val="0A84BE60"/>
+    <w:lvl w:ilvl="0">
+      <w:start w:val="1"/>
+      <w:numFmt w:val="bullet"/>
+      <w:lvlText w:val=""/>
+      <w:lvlJc w:val="left"/>
+      <w:pPr>
+        <w:tabs>
+          <w:tab w:val="num" w:pos="720"/>
+        </w:tabs>
+        <w:ind w:left="720" w:hanging="360"/>
+      </w:pPr>
+      <w:rPr>
+        <w:rFonts w:ascii="Symbol" w:hAnsi="Symbol" w:hint="default"/>
+        <w:sz w:val="20"/>
+      </w:rPr>
+    </w:lvl>
+    <w:lvl w:ilvl="1">
+      <w:start w:val="1"/>
+      <w:numFmt w:val="bullet"/>
+      <w:lvlText w:val=""/>
+      <w:lvlJc w:val="left"/>
+      <w:pPr>
+        <w:ind w:left="1440" w:hanging="360"/>
+      </w:pPr>
+      <w:rPr>
+        <w:rFonts w:ascii="Symbol" w:hAnsi="Symbol" w:hint="default"/>
+      </w:rPr>
+    </w:lvl>
+    <w:lvl w:ilvl="2" w:tentative="1">
+      <w:start w:val="1"/>
+      <w:numFmt w:val="bullet"/>
+      <w:lvlText w:val=""/>
+      <w:lvlJc w:val="left"/>
+      <w:pPr>
+        <w:tabs>
+          <w:tab w:val="num" w:pos="2160"/>
+        </w:tabs>
+        <w:ind w:left="2160" w:hanging="360"/>
+      </w:pPr>
+      <w:rPr>
+        <w:rFonts w:ascii="Wingdings" w:hAnsi="Wingdings" w:hint="default"/>
+        <w:sz w:val="20"/>
+      </w:rPr>
+    </w:lvl>
+    <w:lvl w:ilvl="3" w:tentative="1">
+      <w:start w:val="1"/>
+      <w:numFmt w:val="bullet"/>
+      <w:lvlText w:val=""/>
+      <w:lvlJc w:val="left"/>
+      <w:pPr>
+        <w:tabs>
+          <w:tab w:val="num" w:pos="2880"/>
+        </w:tabs>
+        <w:ind w:left="2880" w:hanging="360"/>
+      </w:pPr>
+      <w:rPr>
+        <w:rFonts w:ascii="Wingdings" w:hAnsi="Wingdings" w:hint="default"/>
+        <w:sz w:val="20"/>
+      </w:rPr>
+    </w:lvl>
+    <w:lvl w:ilvl="4" w:tentative="1">
+      <w:start w:val="1"/>
+      <w:numFmt w:val="bullet"/>
+      <w:lvlText w:val=""/>
+      <w:lvlJc w:val="left"/>
+      <w:pPr>
+        <w:tabs>
+          <w:tab w:val="num" w:pos="3600"/>
+        </w:tabs>
+        <w:ind w:left="3600" w:hanging="360"/>
+      </w:pPr>
+      <w:rPr>
+        <w:rFonts w:ascii="Wingdings" w:hAnsi="Wingdings" w:hint="default"/>
+        <w:sz w:val="20"/>
+      </w:rPr>
+    </w:lvl>
+    <w:lvl w:ilvl="5" w:tentative="1">
+      <w:start w:val="1"/>
+      <w:numFmt w:val="bullet"/>
+      <w:lvlText w:val=""/>
+      <w:lvlJc w:val="left"/>
+      <w:pPr>
+        <w:tabs>
+          <w:tab w:val="num" w:pos="4320"/>
+        </w:tabs>
+        <w:ind w:left="4320" w:hanging="360"/>
+      </w:pPr>
+      <w:rPr>
+        <w:rFonts w:ascii="Wingdings" w:hAnsi="Wingdings" w:hint="default"/>
+        <w:sz w:val="20"/>
+      </w:rPr>
+    </w:lvl>
+    <w:lvl w:ilvl="6" w:tentative="1">
+      <w:start w:val="1"/>
+      <w:numFmt w:val="bullet"/>
+      <w:lvlText w:val=""/>
+      <w:lvlJc w:val="left"/>
+      <w:pPr>
+        <w:tabs>
+          <w:tab w:val="num" w:pos="5040"/>
+        </w:tabs>
+        <w:ind w:left="5040" w:hanging="360"/>
+      </w:pPr>
+      <w:rPr>
+        <w:rFonts w:ascii="Wingdings" w:hAnsi="Wingdings" w:hint="default"/>
+        <w:sz w:val="20"/>
+      </w:rPr>
+    </w:lvl>
+    <w:lvl w:ilvl="7" w:tentative="1">
+      <w:start w:val="1"/>
+      <w:numFmt w:val="bullet"/>
+      <w:lvlText w:val=""/>
+      <w:lvlJc w:val="left"/>
+      <w:pPr>
+        <w:tabs>
+          <w:tab w:val="num" w:pos="5760"/>
+        </w:tabs>
+        <w:ind w:left="5760" w:hanging="360"/>
+      </w:pPr>
+      <w:rPr>
+        <w:rFonts w:ascii="Wingdings" w:hAnsi="Wingdings" w:hint="default"/>
+        <w:sz w:val="20"/>
+      </w:rPr>
+    </w:lvl>
+    <w:lvl w:ilvl="8" w:tentative="1">
+      <w:start w:val="1"/>
+      <w:numFmt w:val="bullet"/>
+      <w:lvlText w:val=""/>
+      <w:lvlJc w:val="left"/>
+      <w:pPr>
+        <w:tabs>
+          <w:tab w:val="num" w:pos="6480"/>
+        </w:tabs>
+        <w:ind w:left="6480" w:hanging="360"/>
+      </w:pPr>
+      <w:rPr>
+        <w:rFonts w:ascii="Wingdings" w:hAnsi="Wingdings" w:hint="default"/>
+        <w:sz w:val="20"/>
+      </w:rPr>
+    </w:lvl>
+  </w:abstractNum>
+  <w:abstractNum w:abstractNumId="17" w15:restartNumberingAfterBreak="0">
     <w:nsid w:val="6E1F699E"/>
     <w:multiLevelType w:val="multilevel"/>
     <w:tmpl w:val="2EACF626"/>
@@ -4038,7 +4641,7 @@
       </w:rPr>
     </w:lvl>
   </w:abstractNum>
-  <w:abstractNum w:abstractNumId="16" w15:restartNumberingAfterBreak="0">
+  <w:abstractNum w:abstractNumId="18" w15:restartNumberingAfterBreak="0">
     <w:nsid w:val="75871B1E"/>
     <w:multiLevelType w:val="multilevel"/>
     <w:tmpl w:val="245C4F08"/>
@@ -4188,46 +4791,46 @@
     </w:lvl>
   </w:abstractNum>
   <w:num w:numId="1" w16cid:durableId="1208221796">
+    <w:abstractNumId w:val="6"/>
+  </w:num>
+  <w:num w:numId="2" w16cid:durableId="397286502">
+    <w:abstractNumId w:val="4"/>
+  </w:num>
+  <w:num w:numId="3" w16cid:durableId="279997564">
+    <w:abstractNumId w:val="7"/>
+  </w:num>
+  <w:num w:numId="4" w16cid:durableId="1476223115">
+    <w:abstractNumId w:val="3"/>
+  </w:num>
+  <w:num w:numId="5" w16cid:durableId="488252035">
+    <w:abstractNumId w:val="18"/>
+  </w:num>
+  <w:num w:numId="6" w16cid:durableId="2059741779">
+    <w:abstractNumId w:val="10"/>
+  </w:num>
+  <w:num w:numId="7" w16cid:durableId="1709451638">
+    <w:abstractNumId w:val="17"/>
+  </w:num>
+  <w:num w:numId="8" w16cid:durableId="1541817514">
+    <w:abstractNumId w:val="13"/>
+  </w:num>
+  <w:num w:numId="9" w16cid:durableId="2062317349">
+    <w:abstractNumId w:val="15"/>
+  </w:num>
+  <w:num w:numId="10" w16cid:durableId="749157124">
     <w:abstractNumId w:val="5"/>
   </w:num>
-  <w:num w:numId="2" w16cid:durableId="397286502">
-    <w:abstractNumId w:val="3"/>
-  </w:num>
-  <w:num w:numId="3" w16cid:durableId="279997564">
-    <w:abstractNumId w:val="6"/>
-  </w:num>
-  <w:num w:numId="4" w16cid:durableId="1476223115">
-    <w:abstractNumId w:val="2"/>
-  </w:num>
-  <w:num w:numId="5" w16cid:durableId="488252035">
-    <w:abstractNumId w:val="16"/>
-  </w:num>
-  <w:num w:numId="6" w16cid:durableId="2059741779">
+  <w:num w:numId="11" w16cid:durableId="587081401">
     <w:abstractNumId w:val="9"/>
   </w:num>
-  <w:num w:numId="7" w16cid:durableId="1709451638">
-    <w:abstractNumId w:val="15"/>
-  </w:num>
-  <w:num w:numId="8" w16cid:durableId="1541817514">
+  <w:num w:numId="12" w16cid:durableId="1713337707">
     <w:abstractNumId w:val="12"/>
   </w:num>
-  <w:num w:numId="9" w16cid:durableId="2062317349">
+  <w:num w:numId="13" w16cid:durableId="591279228">
     <w:abstractNumId w:val="14"/>
   </w:num>
-  <w:num w:numId="10" w16cid:durableId="749157124">
-    <w:abstractNumId w:val="4"/>
-  </w:num>
-  <w:num w:numId="11" w16cid:durableId="587081401">
+  <w:num w:numId="14" w16cid:durableId="2046833253">
     <w:abstractNumId w:val="8"/>
-  </w:num>
-  <w:num w:numId="12" w16cid:durableId="1713337707">
-    <w:abstractNumId w:val="11"/>
-  </w:num>
-  <w:num w:numId="13" w16cid:durableId="591279228">
-    <w:abstractNumId w:val="13"/>
-  </w:num>
-  <w:num w:numId="14" w16cid:durableId="2046833253">
-    <w:abstractNumId w:val="7"/>
   </w:num>
   <w:num w:numId="15" w16cid:durableId="921253324">
     <w:abstractNumId w:val="0"/>
@@ -4236,7 +4839,13 @@
     <w:abstractNumId w:val="1"/>
   </w:num>
   <w:num w:numId="17" w16cid:durableId="538126256">
-    <w:abstractNumId w:val="10"/>
+    <w:abstractNumId w:val="11"/>
+  </w:num>
+  <w:num w:numId="18" w16cid:durableId="654531433">
+    <w:abstractNumId w:val="2"/>
+  </w:num>
+  <w:num w:numId="19" w16cid:durableId="1582327224">
+    <w:abstractNumId w:val="16"/>
   </w:num>
 </w:numbering>
 </file>
@@ -4635,6 +5244,7 @@
   <w:style w:type="paragraph" w:default="1" w:styleId="Normal">
     <w:name w:val="Normal"/>
     <w:qFormat/>
+    <w:rsid w:val="002607F7"/>
   </w:style>
   <w:style w:type="paragraph" w:styleId="Heading3">
     <w:name w:val="heading 3"/>
@@ -4749,6 +5359,17 @@
     <w:rPr>
       <w:rFonts w:ascii="Times New Roman" w:eastAsia="Times New Roman" w:hAnsi="Times New Roman" w:cs="Times New Roman"/>
     </w:rPr>
+  </w:style>
+  <w:style w:type="paragraph" w:styleId="ListParagraph">
+    <w:name w:val="List Paragraph"/>
+    <w:basedOn w:val="Normal"/>
+    <w:uiPriority w:val="34"/>
+    <w:qFormat/>
+    <w:rsid w:val="002607F7"/>
+    <w:pPr>
+      <w:ind w:left="720"/>
+      <w:contextualSpacing/>
+    </w:pPr>
   </w:style>
 </w:styles>
 </file>

--- a/assets/data/InterviewProtocol.docx
+++ b/assets/data/InterviewProtocol.docx
@@ -4,64 +4,48 @@
   <w:body>
     <w:p>
       <w:pPr>
-        <w:spacing w:before="100" w:beforeAutospacing="1" w:after="100" w:afterAutospacing="1"/>
         <w:jc w:val="both"/>
-        <w:outlineLvl w:val="2"/>
+        <w:rPr>
+          <w:rFonts w:ascii="Times New Roman" w:eastAsia="Times New Roman" w:hAnsi="Times New Roman" w:cs="Times New Roman"/>
+          <w:color w:val="000000"/>
+        </w:rPr>
+      </w:pPr>
+      <w:r>
         <w:rPr>
           <w:rFonts w:ascii="Times New Roman" w:eastAsia="Times New Roman" w:hAnsi="Times New Roman" w:cs="Times New Roman"/>
           <w:b/>
           <w:bCs/>
+          <w:color w:val="000000"/>
           <w:sz w:val="27"/>
           <w:szCs w:val="27"/>
         </w:rPr>
+        <w:t>Semi-Structured Interview Protocol</w:t>
+      </w:r>
+    </w:p>
+    <w:p>
+      <w:pPr>
+        <w:rPr>
+          <w:rFonts w:ascii="Times New Roman" w:eastAsia="Times New Roman" w:hAnsi="Times New Roman" w:cs="Times New Roman"/>
+          <w:color w:val="000000"/>
+        </w:rPr>
+      </w:pPr>
+    </w:p>
+    <w:p>
+      <w:pPr>
+        <w:jc w:val="both"/>
+        <w:rPr>
+          <w:rFonts w:ascii="Times New Roman" w:eastAsia="Times New Roman" w:hAnsi="Times New Roman" w:cs="Times New Roman"/>
+          <w:color w:val="000000"/>
+        </w:rPr>
       </w:pPr>
       <w:r>
         <w:rPr>
           <w:rFonts w:ascii="Times New Roman" w:eastAsia="Times New Roman" w:hAnsi="Times New Roman" w:cs="Times New Roman"/>
           <w:b/>
           <w:bCs/>
-          <w:sz w:val="27"/>
-          <w:szCs w:val="27"/>
-        </w:rPr>
-        <w:t xml:space="preserve">Semi-Structure </w:t>
-      </w:r>
-      <w:r>
-        <w:rPr>
-          <w:rFonts w:ascii="Times New Roman" w:eastAsia="Times New Roman" w:hAnsi="Times New Roman" w:cs="Times New Roman"/>
-          <w:b/>
-          <w:bCs/>
-          <w:sz w:val="27"/>
-          <w:szCs w:val="27"/>
-        </w:rPr>
-        <w:t>Interview Protocol</w:t>
-      </w:r>
-    </w:p>
-    <w:p>
-      <w:pPr>
-        <w:spacing w:before="100" w:beforeAutospacing="1" w:after="100" w:afterAutospacing="1"/>
-        <w:jc w:val="both"/>
-        <w:outlineLvl w:val="3"/>
-        <w:rPr>
-          <w:rFonts w:ascii="Times New Roman" w:eastAsia="Times New Roman" w:hAnsi="Times New Roman" w:cs="Times New Roman"/>
-          <w:b/>
-          <w:bCs/>
-        </w:rPr>
-      </w:pPr>
-      <w:r>
-        <w:rPr>
-          <w:rFonts w:ascii="Times New Roman" w:eastAsia="Times New Roman" w:hAnsi="Times New Roman" w:cs="Times New Roman"/>
-          <w:b/>
-          <w:bCs/>
-        </w:rPr>
-        <w:t xml:space="preserve">Part 1: </w:t>
-      </w:r>
-      <w:r>
-        <w:rPr>
-          <w:rFonts w:ascii="Times New Roman" w:eastAsia="Times New Roman" w:hAnsi="Times New Roman" w:cs="Times New Roman"/>
-          <w:b/>
-          <w:bCs/>
-        </w:rPr>
-        <w:t xml:space="preserve">Introductions </w:t>
+          <w:color w:val="000000"/>
+        </w:rPr>
+        <w:t>Part 1: Introductions </w:t>
       </w:r>
     </w:p>
     <w:p>
@@ -69,15 +53,39 @@
         <w:pStyle w:val="ListParagraph"/>
         <w:numPr>
           <w:ilvl w:val="0"/>
-          <w:numId w:val="18"/>
+          <w:numId w:val="29"/>
         </w:numPr>
-        <w:spacing w:before="100" w:beforeAutospacing="1" w:after="100" w:afterAutospacing="1"/>
+        <w:ind w:left="720"/>
         <w:jc w:val="both"/>
-        <w:outlineLvl w:val="3"/>
+        <w:rPr>
+          <w:rFonts w:ascii="Times New Roman" w:eastAsia="Times New Roman" w:hAnsi="Times New Roman" w:cs="Times New Roman"/>
+          <w:color w:val="000000"/>
+        </w:rPr>
+      </w:pPr>
+      <w:r>
         <w:rPr>
           <w:rFonts w:ascii="Times New Roman" w:eastAsia="Times New Roman" w:hAnsi="Times New Roman" w:cs="Times New Roman"/>
           <w:b/>
           <w:bCs/>
+          <w:color w:val="000000"/>
+        </w:rPr>
+        <w:t xml:space="preserve">Goal: </w:t>
+      </w:r>
+      <w:r>
+        <w:rPr>
+          <w:rFonts w:ascii="Times New Roman" w:eastAsia="Times New Roman" w:hAnsi="Times New Roman" w:cs="Times New Roman"/>
+          <w:color w:val="000000"/>
+        </w:rPr>
+        <w:t>Introduce the team and the study to the participants. Explain that the objective is to explore how developers debug and what statements they inspect during debugging.   Then say we will also introduce slicing and ask how they might envision integrating slicing techniques into their daily debugging workflows.</w:t>
+      </w:r>
+    </w:p>
+    <w:p>
+      <w:pPr>
+        <w:ind w:left="720"/>
+        <w:jc w:val="both"/>
+        <w:rPr>
+          <w:rFonts w:ascii="Times New Roman" w:eastAsia="Times New Roman" w:hAnsi="Times New Roman" w:cs="Times New Roman"/>
+          <w:color w:val="000000"/>
         </w:rPr>
       </w:pPr>
       <w:r>
@@ -85,214 +93,245 @@
           <w:rFonts w:ascii="Times New Roman" w:eastAsia="Times New Roman" w:hAnsi="Times New Roman" w:cs="Times New Roman"/>
           <w:b/>
           <w:bCs/>
-        </w:rPr>
-        <w:t xml:space="preserve">Goal: </w:t>
-      </w:r>
-      <w:r>
-        <w:rPr>
-          <w:rFonts w:ascii="Times New Roman" w:eastAsia="Times New Roman" w:hAnsi="Times New Roman" w:cs="Times New Roman"/>
-        </w:rPr>
-        <w:t xml:space="preserve">Introduce the team and the study to participants. Explain that </w:t>
-      </w:r>
-      <w:r>
-        <w:rPr>
-          <w:rFonts w:ascii="Times New Roman" w:eastAsia="Times New Roman" w:hAnsi="Times New Roman" w:cs="Times New Roman"/>
-        </w:rPr>
-        <w:t>the</w:t>
-      </w:r>
-      <w:r>
-        <w:rPr>
-          <w:rFonts w:ascii="Times New Roman" w:eastAsia="Times New Roman" w:hAnsi="Times New Roman" w:cs="Times New Roman"/>
-        </w:rPr>
-        <w:t xml:space="preserve"> objective is t</w:t>
-      </w:r>
-      <w:r>
-        <w:rPr>
-          <w:rFonts w:ascii="Times New Roman" w:eastAsia="Times New Roman" w:hAnsi="Times New Roman" w:cs="Times New Roman"/>
-        </w:rPr>
-        <w:t xml:space="preserve">o </w:t>
-      </w:r>
-      <w:r>
-        <w:rPr>
-          <w:rFonts w:ascii="Times New Roman" w:eastAsia="Times New Roman" w:hAnsi="Times New Roman" w:cs="Times New Roman"/>
-        </w:rPr>
-        <w:t>explore</w:t>
-      </w:r>
-      <w:r>
-        <w:rPr>
-          <w:rFonts w:ascii="Times New Roman" w:eastAsia="Times New Roman" w:hAnsi="Times New Roman" w:cs="Times New Roman"/>
-        </w:rPr>
-        <w:t xml:space="preserve"> the potential usefulness of dual-version slicing, how developers interact with different types of statements, and how they envision integrating these techniques into their daily debugging workflows.</w:t>
-      </w:r>
-    </w:p>
-    <w:p>
-      <w:pPr>
-        <w:pStyle w:val="ListParagraph"/>
-        <w:spacing w:before="100" w:beforeAutospacing="1" w:after="100" w:afterAutospacing="1"/>
-        <w:jc w:val="both"/>
-        <w:outlineLvl w:val="3"/>
-        <w:rPr>
-          <w:rFonts w:ascii="Times New Roman" w:eastAsia="Times New Roman" w:hAnsi="Times New Roman" w:cs="Times New Roman"/>
-          <w:b/>
-          <w:bCs/>
-        </w:rPr>
-      </w:pPr>
+          <w:color w:val="000000"/>
+        </w:rPr>
+        <w:t> </w:t>
+      </w:r>
     </w:p>
     <w:p>
       <w:pPr>
         <w:pStyle w:val="ListParagraph"/>
         <w:numPr>
           <w:ilvl w:val="0"/>
-          <w:numId w:val="18"/>
+          <w:numId w:val="29"/>
         </w:numPr>
-        <w:spacing w:before="100" w:beforeAutospacing="1" w:after="100" w:afterAutospacing="1"/>
+        <w:ind w:left="720"/>
         <w:jc w:val="both"/>
-        <w:outlineLvl w:val="3"/>
-        <w:rPr>
-          <w:rFonts w:ascii="Trebuchet MS" w:eastAsia="Times New Roman" w:hAnsi="Trebuchet MS"/>
+        <w:rPr>
+          <w:rFonts w:ascii="Times New Roman" w:eastAsia="Times New Roman" w:hAnsi="Times New Roman" w:cs="Times New Roman"/>
+          <w:color w:val="000000"/>
+        </w:rPr>
+      </w:pPr>
+      <w:r>
+        <w:rPr>
+          <w:rFonts w:ascii="Times New Roman" w:eastAsia="Times New Roman" w:hAnsi="Times New Roman" w:cs="Times New Roman"/>
+          <w:b/>
+          <w:bCs/>
+          <w:color w:val="000000"/>
+        </w:rPr>
+        <w:t xml:space="preserve">Study Procedure: </w:t>
+      </w:r>
+      <w:r>
+        <w:rPr>
+          <w:rFonts w:ascii="Times New Roman" w:eastAsia="Times New Roman" w:hAnsi="Times New Roman" w:cs="Times New Roman"/>
+          <w:color w:val="000000"/>
+        </w:rPr>
+        <w:t>Clarify that the interview is structured as an open discussion rather than a rigid question-and-answer session. Participants will be asked a series of questions designed to explore their experiences and thoughts, but they are encouraged to share their perspectives freely. The flow of the interview may evolve based on their responses, allowing for a more natural conversation. Participants are free to skip any questions they do not wish to answer without needing to provide a reason. The interview is expected to take up to one hour, though the length may vary depending on the depth of the discussion and participants’ availability. </w:t>
+      </w:r>
+    </w:p>
+    <w:p>
+      <w:pPr>
+        <w:ind w:left="720"/>
+        <w:jc w:val="both"/>
+        <w:rPr>
+          <w:rFonts w:ascii="Times New Roman" w:eastAsia="Times New Roman" w:hAnsi="Times New Roman" w:cs="Times New Roman"/>
+          <w:color w:val="000000"/>
+        </w:rPr>
+      </w:pPr>
+      <w:r>
+        <w:rPr>
+          <w:rFonts w:ascii="Trebuchet MS" w:eastAsia="Times New Roman" w:hAnsi="Trebuchet MS" w:cs="Times New Roman"/>
           <w:color w:val="222222"/>
           <w:sz w:val="21"/>
           <w:szCs w:val="21"/>
         </w:rPr>
+        <w:t> </w:t>
+      </w:r>
+    </w:p>
+    <w:p>
+      <w:pPr>
+        <w:pStyle w:val="ListParagraph"/>
+        <w:numPr>
+          <w:ilvl w:val="0"/>
+          <w:numId w:val="29"/>
+        </w:numPr>
+        <w:ind w:left="720"/>
+        <w:jc w:val="both"/>
+        <w:rPr>
+          <w:rFonts w:ascii="Times New Roman" w:eastAsia="Times New Roman" w:hAnsi="Times New Roman" w:cs="Times New Roman"/>
+          <w:color w:val="000000"/>
+        </w:rPr>
       </w:pPr>
       <w:r>
         <w:rPr>
           <w:rFonts w:ascii="Times New Roman" w:eastAsia="Times New Roman" w:hAnsi="Times New Roman" w:cs="Times New Roman"/>
           <w:b/>
           <w:bCs/>
-        </w:rPr>
-        <w:t xml:space="preserve">Study Procedure: </w:t>
-      </w:r>
-      <w:r>
-        <w:rPr>
-          <w:rFonts w:ascii="Times New Roman" w:eastAsia="Times New Roman" w:hAnsi="Times New Roman" w:cs="Times New Roman"/>
-        </w:rPr>
-        <w:t>Clarify that the interview is structured as an open discussion</w:t>
-      </w:r>
-      <w:r>
-        <w:rPr>
-          <w:rFonts w:ascii="Times New Roman" w:eastAsia="Times New Roman" w:hAnsi="Times New Roman" w:cs="Times New Roman"/>
-        </w:rPr>
-        <w:t xml:space="preserve"> </w:t>
-      </w:r>
-      <w:r>
-        <w:rPr>
-          <w:rFonts w:ascii="Times New Roman" w:eastAsia="Times New Roman" w:hAnsi="Times New Roman" w:cs="Times New Roman"/>
-        </w:rPr>
-        <w:t>rather than a rigid question-and-answer session. Participants will be asked a series of questions designed to explore their experiences and thoughts, but they are encouraged to share their perspectives freely. The flow of the interview may evolve based on their responses, allowing for a more natural conversation. Participants are free to skip any questions they do not wish to answer without needing to provide a reason. The interview is expected to take up to one hour, though the length may vary depending on the depth of the discussion</w:t>
-      </w:r>
-      <w:r>
-        <w:rPr>
-          <w:rFonts w:ascii="Times New Roman" w:eastAsia="Times New Roman" w:hAnsi="Times New Roman" w:cs="Times New Roman"/>
-        </w:rPr>
-        <w:t xml:space="preserve"> and participants’ availability. </w:t>
+          <w:color w:val="000000"/>
+        </w:rPr>
+        <w:t>Privacy and Data Storage Policies:</w:t>
+      </w:r>
+      <w:r>
+        <w:rPr>
+          <w:rFonts w:ascii="Arial" w:eastAsia="Times New Roman" w:hAnsi="Arial" w:cs="Arial"/>
+          <w:color w:val="000000"/>
+        </w:rPr>
+        <w:t xml:space="preserve"> I</w:t>
+      </w:r>
+      <w:r>
+        <w:rPr>
+          <w:rFonts w:ascii="Times New Roman" w:eastAsia="Times New Roman" w:hAnsi="Times New Roman" w:cs="Times New Roman"/>
+          <w:color w:val="000000"/>
+        </w:rPr>
+        <w:t>nform participants that their confidentiality will be respected. Participant identities will remain fully anonymized, and only aggregated results will be reported. The study results will be published in an academic paper and made openly available to the community. All data collected will be stored securely in encrypted, password-protected storage.</w:t>
       </w:r>
     </w:p>
     <w:p>
       <w:pPr>
-        <w:pStyle w:val="ListParagraph"/>
-        <w:spacing w:before="100" w:beforeAutospacing="1" w:after="100" w:afterAutospacing="1"/>
+        <w:ind w:left="720"/>
         <w:jc w:val="both"/>
-        <w:outlineLvl w:val="3"/>
-        <w:rPr>
-          <w:rFonts w:ascii="Trebuchet MS" w:eastAsia="Times New Roman" w:hAnsi="Trebuchet MS"/>
+        <w:rPr>
+          <w:rFonts w:ascii="Times New Roman" w:eastAsia="Times New Roman" w:hAnsi="Times New Roman" w:cs="Times New Roman"/>
+          <w:color w:val="000000"/>
+        </w:rPr>
+      </w:pPr>
+      <w:r>
+        <w:rPr>
+          <w:rFonts w:ascii="Trebuchet MS" w:eastAsia="Times New Roman" w:hAnsi="Trebuchet MS" w:cs="Times New Roman"/>
           <w:color w:val="222222"/>
           <w:sz w:val="21"/>
           <w:szCs w:val="21"/>
         </w:rPr>
-      </w:pPr>
+        <w:t> </w:t>
+      </w:r>
     </w:p>
     <w:p>
       <w:pPr>
         <w:pStyle w:val="ListParagraph"/>
         <w:numPr>
           <w:ilvl w:val="0"/>
-          <w:numId w:val="18"/>
+          <w:numId w:val="29"/>
         </w:numPr>
-        <w:spacing w:before="100" w:beforeAutospacing="1" w:after="100" w:afterAutospacing="1"/>
+        <w:ind w:left="720"/>
         <w:jc w:val="both"/>
-        <w:outlineLvl w:val="3"/>
-        <w:rPr>
-          <w:rFonts w:ascii="Trebuchet MS" w:eastAsia="Times New Roman" w:hAnsi="Trebuchet MS"/>
+        <w:rPr>
+          <w:rFonts w:ascii="Times New Roman" w:eastAsia="Times New Roman" w:hAnsi="Times New Roman" w:cs="Times New Roman"/>
+          <w:color w:val="000000"/>
+        </w:rPr>
+      </w:pPr>
+      <w:r>
+        <w:rPr>
+          <w:rFonts w:ascii="Times New Roman" w:eastAsia="Times New Roman" w:hAnsi="Times New Roman" w:cs="Times New Roman"/>
+          <w:b/>
+          <w:bCs/>
+          <w:color w:val="000000"/>
+        </w:rPr>
+        <w:t>Obtain Verbal Consent:</w:t>
+      </w:r>
+      <w:r>
+        <w:rPr>
+          <w:rFonts w:ascii="Times New Roman" w:eastAsia="Times New Roman" w:hAnsi="Times New Roman" w:cs="Times New Roman"/>
+          <w:color w:val="000000"/>
+        </w:rPr>
+        <w:t xml:space="preserve"> Ask participants for their verbal consent before starting the interview.</w:t>
+      </w:r>
+    </w:p>
+    <w:p>
+      <w:pPr>
+        <w:jc w:val="center"/>
+        <w:rPr>
+          <w:rFonts w:ascii="Times New Roman" w:eastAsia="Times New Roman" w:hAnsi="Times New Roman" w:cs="Times New Roman"/>
+          <w:color w:val="000000"/>
+        </w:rPr>
+      </w:pPr>
+      <w:r>
+        <w:rPr>
+          <w:rFonts w:ascii="Arial" w:eastAsia="Times New Roman" w:hAnsi="Arial" w:cs="Arial"/>
           <w:color w:val="222222"/>
           <w:sz w:val="21"/>
           <w:szCs w:val="21"/>
         </w:rPr>
+        <w:t>·</w:t>
+      </w:r>
+    </w:p>
+    <w:p>
+      <w:pPr>
+        <w:rPr>
+          <w:rFonts w:ascii="Times New Roman" w:eastAsia="Times New Roman" w:hAnsi="Times New Roman" w:cs="Times New Roman"/>
+          <w:color w:val="000000"/>
+        </w:rPr>
+      </w:pPr>
+      <w:r>
+        <w:rPr>
+          <w:rFonts w:ascii="Times New Roman" w:eastAsia="Times New Roman" w:hAnsi="Times New Roman" w:cs="Times New Roman"/>
+          <w:noProof/>
+          <w:color w:val="000000"/>
+        </w:rPr>
+        <w:pict>
+          <v:rect id="_x0000_i1030" alt="" style="width:468pt;height:.05pt;mso-width-percent:0;mso-height-percent:0;mso-width-percent:0;mso-height-percent:0" o:hralign="center" o:hrstd="t" o:hr="t" fillcolor="#a0a0a0" stroked="f"/>
+        </w:pict>
+      </w:r>
+    </w:p>
+    <w:p>
+      <w:pPr>
+        <w:jc w:val="both"/>
+        <w:rPr>
+          <w:rFonts w:ascii="Times New Roman" w:eastAsia="Times New Roman" w:hAnsi="Times New Roman" w:cs="Times New Roman"/>
+          <w:color w:val="000000"/>
+        </w:rPr>
       </w:pPr>
       <w:r>
         <w:rPr>
           <w:rFonts w:ascii="Times New Roman" w:eastAsia="Times New Roman" w:hAnsi="Times New Roman" w:cs="Times New Roman"/>
           <w:b/>
           <w:bCs/>
-        </w:rPr>
-        <w:t>Privacy and Data Storage Policies:</w:t>
-      </w:r>
-      <w:r>
-        <w:t xml:space="preserve"> </w:t>
-      </w:r>
-      <w:r>
-        <w:t>I</w:t>
-      </w:r>
-      <w:r>
-        <w:rPr>
-          <w:rFonts w:ascii="Times New Roman" w:eastAsia="Times New Roman" w:hAnsi="Times New Roman" w:cs="Times New Roman"/>
-        </w:rPr>
-        <w:t>nform participants that their confidentiality will be respected</w:t>
-      </w:r>
-      <w:r>
-        <w:rPr>
-          <w:rFonts w:ascii="Times New Roman" w:eastAsia="Times New Roman" w:hAnsi="Times New Roman" w:cs="Times New Roman"/>
-        </w:rPr>
-        <w:t xml:space="preserve">. </w:t>
-      </w:r>
-      <w:r>
-        <w:rPr>
-          <w:rFonts w:ascii="Times New Roman" w:eastAsia="Times New Roman" w:hAnsi="Times New Roman" w:cs="Times New Roman"/>
-        </w:rPr>
-        <w:t>Participant identities will remain fully anonymized, and only aggregated results will be reported. The study results will be published in an academic paper and made openly available to the community.</w:t>
-      </w:r>
-      <w:r>
-        <w:rPr>
-          <w:rFonts w:ascii="Times New Roman" w:eastAsia="Times New Roman" w:hAnsi="Times New Roman" w:cs="Times New Roman"/>
-        </w:rPr>
-        <w:t xml:space="preserve"> </w:t>
-      </w:r>
-      <w:r>
-        <w:rPr>
-          <w:rFonts w:ascii="Times New Roman" w:eastAsia="Times New Roman" w:hAnsi="Times New Roman" w:cs="Times New Roman"/>
-        </w:rPr>
-        <w:t>All data collected will be stored securely in encrypted, password-protected storage.</w:t>
+          <w:color w:val="000000"/>
+        </w:rPr>
+        <w:t>Part 2: Participant Background</w:t>
       </w:r>
     </w:p>
     <w:p>
       <w:pPr>
-        <w:pStyle w:val="ListParagraph"/>
-        <w:spacing w:before="100" w:beforeAutospacing="1" w:after="100" w:afterAutospacing="1"/>
+        <w:numPr>
+          <w:ilvl w:val="0"/>
+          <w:numId w:val="20"/>
+        </w:numPr>
+        <w:spacing w:before="240"/>
         <w:jc w:val="both"/>
-        <w:outlineLvl w:val="3"/>
-        <w:rPr>
-          <w:rFonts w:ascii="Trebuchet MS" w:eastAsia="Times New Roman" w:hAnsi="Trebuchet MS"/>
-          <w:color w:val="222222"/>
-          <w:sz w:val="21"/>
-          <w:szCs w:val="21"/>
-        </w:rPr>
-      </w:pPr>
+        <w:textAlignment w:val="baseline"/>
+        <w:rPr>
+          <w:rFonts w:ascii="Arial" w:eastAsia="Times New Roman" w:hAnsi="Arial" w:cs="Arial"/>
+          <w:color w:val="000000"/>
+        </w:rPr>
+      </w:pPr>
+      <w:r>
+        <w:rPr>
+          <w:rFonts w:ascii="Times New Roman" w:eastAsia="Times New Roman" w:hAnsi="Times New Roman" w:cs="Times New Roman"/>
+          <w:b/>
+          <w:bCs/>
+          <w:color w:val="000000"/>
+        </w:rPr>
+        <w:t>Goal</w:t>
+      </w:r>
+      <w:r>
+        <w:rPr>
+          <w:rFonts w:ascii="Times New Roman" w:eastAsia="Times New Roman" w:hAnsi="Times New Roman" w:cs="Times New Roman"/>
+          <w:color w:val="000000"/>
+        </w:rPr>
+        <w:t>: Collect participants' professional background, experience, and current development roles.</w:t>
+      </w:r>
     </w:p>
     <w:p>
       <w:pPr>
-        <w:pStyle w:val="ListParagraph"/>
         <w:numPr>
           <w:ilvl w:val="0"/>
-          <w:numId w:val="18"/>
+          <w:numId w:val="20"/>
         </w:numPr>
-        <w:spacing w:before="100" w:beforeAutospacing="1" w:after="100" w:afterAutospacing="1"/>
         <w:jc w:val="both"/>
-        <w:outlineLvl w:val="3"/>
-        <w:rPr>
-          <w:rFonts w:ascii="Trebuchet MS" w:eastAsia="Times New Roman" w:hAnsi="Trebuchet MS"/>
-          <w:color w:val="222222"/>
-          <w:sz w:val="21"/>
-          <w:szCs w:val="21"/>
+        <w:textAlignment w:val="baseline"/>
+        <w:rPr>
+          <w:rFonts w:ascii="Arial" w:eastAsia="Times New Roman" w:hAnsi="Arial" w:cs="Arial"/>
+          <w:color w:val="000000"/>
         </w:rPr>
       </w:pPr>
       <w:r>
@@ -300,33 +339,51 @@
           <w:rFonts w:ascii="Times New Roman" w:eastAsia="Times New Roman" w:hAnsi="Times New Roman" w:cs="Times New Roman"/>
           <w:b/>
           <w:bCs/>
-        </w:rPr>
-        <w:t>Obtain Verbal Consent:</w:t>
-      </w:r>
-      <w:r>
-        <w:rPr>
-          <w:rFonts w:ascii="Times New Roman" w:eastAsia="Times New Roman" w:hAnsi="Times New Roman" w:cs="Times New Roman"/>
-        </w:rPr>
-        <w:t xml:space="preserve"> Ask participants for their verbal consent before starting the interview.</w:t>
-      </w:r>
-      <w:r>
-        <w:rPr>
-          <w:noProof/>
-        </w:rPr>
-        <w:pict w14:anchorId="0EB99E53">
-          <v:rect id="_x0000_i1032" alt="" style="width:431.95pt;height:.05pt;mso-width-percent:0;mso-height-percent:0;mso-width-percent:0;mso-height-percent:0" o:hrpct="923" o:hralign="center" o:hrstd="t" o:hr="t" fillcolor="#a0a0a0" stroked="f"/>
-        </w:pict>
+          <w:color w:val="000000"/>
+        </w:rPr>
+        <w:t>Questions</w:t>
+      </w:r>
+      <w:r>
+        <w:rPr>
+          <w:rFonts w:ascii="Times New Roman" w:eastAsia="Times New Roman" w:hAnsi="Times New Roman" w:cs="Times New Roman"/>
+          <w:color w:val="000000"/>
+        </w:rPr>
+        <w:t>:</w:t>
       </w:r>
     </w:p>
     <w:p>
       <w:pPr>
-        <w:spacing w:before="100" w:beforeAutospacing="1" w:after="100" w:afterAutospacing="1"/>
+        <w:ind w:left="1080"/>
         <w:jc w:val="both"/>
-        <w:outlineLvl w:val="3"/>
+        <w:rPr>
+          <w:rFonts w:ascii="Times New Roman" w:eastAsia="Times New Roman" w:hAnsi="Times New Roman" w:cs="Times New Roman"/>
+          <w:color w:val="000000"/>
+        </w:rPr>
+      </w:pPr>
+      <w:r>
         <w:rPr>
           <w:rFonts w:ascii="Times New Roman" w:eastAsia="Times New Roman" w:hAnsi="Times New Roman" w:cs="Times New Roman"/>
           <w:b/>
           <w:bCs/>
+          <w:color w:val="000000"/>
+        </w:rPr>
+        <w:t>Q1</w:t>
+      </w:r>
+      <w:r>
+        <w:rPr>
+          <w:rFonts w:ascii="Times New Roman" w:eastAsia="Times New Roman" w:hAnsi="Times New Roman" w:cs="Times New Roman"/>
+          <w:color w:val="000000"/>
+        </w:rPr>
+        <w:t>: Please tell us a bit about your current role and how long you've been working in software development?</w:t>
+      </w:r>
+    </w:p>
+    <w:p>
+      <w:pPr>
+        <w:ind w:left="1080"/>
+        <w:jc w:val="both"/>
+        <w:rPr>
+          <w:rFonts w:ascii="Times New Roman" w:eastAsia="Times New Roman" w:hAnsi="Times New Roman" w:cs="Times New Roman"/>
+          <w:color w:val="000000"/>
         </w:rPr>
       </w:pPr>
       <w:r>
@@ -334,28 +391,108 @@
           <w:rFonts w:ascii="Times New Roman" w:eastAsia="Times New Roman" w:hAnsi="Times New Roman" w:cs="Times New Roman"/>
           <w:b/>
           <w:bCs/>
-        </w:rPr>
-        <w:t>Part 2: Participant</w:t>
-      </w:r>
+          <w:color w:val="000000"/>
+        </w:rPr>
+        <w:t>Q2</w:t>
+      </w:r>
+      <w:r>
+        <w:rPr>
+          <w:rFonts w:ascii="Times New Roman" w:eastAsia="Times New Roman" w:hAnsi="Times New Roman" w:cs="Times New Roman"/>
+          <w:color w:val="000000"/>
+        </w:rPr>
+        <w:t>: What programming languages and development environments do you typically work with?</w:t>
+      </w:r>
+    </w:p>
+    <w:p>
+      <w:pPr>
+        <w:ind w:left="1080"/>
+        <w:jc w:val="both"/>
+        <w:rPr>
+          <w:rFonts w:ascii="Times New Roman" w:eastAsia="Times New Roman" w:hAnsi="Times New Roman" w:cs="Times New Roman"/>
+          <w:color w:val="000000"/>
+        </w:rPr>
+      </w:pPr>
       <w:r>
         <w:rPr>
           <w:rFonts w:ascii="Times New Roman" w:eastAsia="Times New Roman" w:hAnsi="Times New Roman" w:cs="Times New Roman"/>
           <w:b/>
           <w:bCs/>
-        </w:rPr>
-        <w:t xml:space="preserve"> Background</w:t>
+          <w:color w:val="000000"/>
+        </w:rPr>
+        <w:t>Q3</w:t>
+      </w:r>
+      <w:r>
+        <w:rPr>
+          <w:rFonts w:ascii="Times New Roman" w:eastAsia="Times New Roman" w:hAnsi="Times New Roman" w:cs="Times New Roman"/>
+          <w:color w:val="000000"/>
+        </w:rPr>
+        <w:t>: Could you describe the types of projects you usually work on (e.g., web development, systems programming, mobile apps)?</w:t>
       </w:r>
     </w:p>
     <w:p>
       <w:pPr>
+        <w:rPr>
+          <w:rFonts w:ascii="Times New Roman" w:eastAsia="Times New Roman" w:hAnsi="Times New Roman" w:cs="Times New Roman"/>
+          <w:color w:val="000000"/>
+        </w:rPr>
+      </w:pPr>
+      <w:r>
+        <w:rPr>
+          <w:rFonts w:ascii="Times New Roman" w:eastAsia="Times New Roman" w:hAnsi="Times New Roman" w:cs="Times New Roman"/>
+          <w:noProof/>
+          <w:color w:val="000000"/>
+        </w:rPr>
+        <w:pict>
+          <v:rect id="_x0000_i1029" alt="" style="width:468pt;height:.05pt;mso-width-percent:0;mso-height-percent:0;mso-width-percent:0;mso-height-percent:0" o:hralign="center" o:hrstd="t" o:hr="t" fillcolor="#a0a0a0" stroked="f"/>
+        </w:pict>
+      </w:r>
+    </w:p>
+    <w:p>
+      <w:pPr>
+        <w:jc w:val="both"/>
+        <w:rPr>
+          <w:rFonts w:ascii="Times New Roman" w:eastAsia="Times New Roman" w:hAnsi="Times New Roman" w:cs="Times New Roman"/>
+          <w:color w:val="000000"/>
+        </w:rPr>
+      </w:pPr>
+      <w:r>
+        <w:rPr>
+          <w:rFonts w:ascii="Times New Roman" w:eastAsia="Times New Roman" w:hAnsi="Times New Roman" w:cs="Times New Roman"/>
+          <w:color w:val="000000"/>
+        </w:rPr>
+        <w:t> </w:t>
+      </w:r>
+    </w:p>
+    <w:p>
+      <w:pPr>
+        <w:jc w:val="both"/>
+        <w:rPr>
+          <w:rFonts w:ascii="Times New Roman" w:eastAsia="Times New Roman" w:hAnsi="Times New Roman" w:cs="Times New Roman"/>
+          <w:color w:val="000000"/>
+        </w:rPr>
+      </w:pPr>
+      <w:r>
+        <w:rPr>
+          <w:rFonts w:ascii="Times New Roman" w:eastAsia="Times New Roman" w:hAnsi="Times New Roman" w:cs="Times New Roman"/>
+          <w:b/>
+          <w:bCs/>
+          <w:color w:val="000000"/>
+        </w:rPr>
+        <w:t>Part 3: Debugging Practices</w:t>
+      </w:r>
+    </w:p>
+    <w:p>
+      <w:pPr>
         <w:numPr>
           <w:ilvl w:val="0"/>
-          <w:numId w:val="9"/>
+          <w:numId w:val="21"/>
         </w:numPr>
-        <w:spacing w:before="100" w:beforeAutospacing="1" w:after="100" w:afterAutospacing="1"/>
+        <w:spacing w:before="240"/>
         <w:jc w:val="both"/>
-        <w:rPr>
-          <w:rFonts w:ascii="Times New Roman" w:eastAsia="Times New Roman" w:hAnsi="Times New Roman" w:cs="Times New Roman"/>
+        <w:textAlignment w:val="baseline"/>
+        <w:rPr>
+          <w:rFonts w:ascii="Arial" w:eastAsia="Times New Roman" w:hAnsi="Arial" w:cs="Arial"/>
+          <w:color w:val="000000"/>
         </w:rPr>
       </w:pPr>
       <w:r>
@@ -363,38 +500,29 @@
           <w:rFonts w:ascii="Times New Roman" w:eastAsia="Times New Roman" w:hAnsi="Times New Roman" w:cs="Times New Roman"/>
           <w:b/>
           <w:bCs/>
+          <w:color w:val="000000"/>
         </w:rPr>
         <w:t>Goal</w:t>
       </w:r>
       <w:r>
         <w:rPr>
           <w:rFonts w:ascii="Times New Roman" w:eastAsia="Times New Roman" w:hAnsi="Times New Roman" w:cs="Times New Roman"/>
-        </w:rPr>
-        <w:t xml:space="preserve">: </w:t>
-      </w:r>
-      <w:r>
-        <w:rPr>
-          <w:rFonts w:ascii="Times New Roman" w:eastAsia="Times New Roman" w:hAnsi="Times New Roman" w:cs="Times New Roman"/>
-        </w:rPr>
-        <w:t>Collect</w:t>
-      </w:r>
-      <w:r>
-        <w:rPr>
-          <w:rFonts w:ascii="Times New Roman" w:eastAsia="Times New Roman" w:hAnsi="Times New Roman" w:cs="Times New Roman"/>
-        </w:rPr>
-        <w:t xml:space="preserve"> participants' professional background, experience, and current development roles.</w:t>
+          <w:color w:val="000000"/>
+        </w:rPr>
+        <w:t>: Understand participants' current debugging practices and their overall experience with regression bugs. </w:t>
       </w:r>
     </w:p>
     <w:p>
       <w:pPr>
         <w:numPr>
           <w:ilvl w:val="0"/>
-          <w:numId w:val="9"/>
+          <w:numId w:val="21"/>
         </w:numPr>
-        <w:spacing w:before="100" w:beforeAutospacing="1" w:after="100" w:afterAutospacing="1"/>
         <w:jc w:val="both"/>
-        <w:rPr>
-          <w:rFonts w:ascii="Times New Roman" w:eastAsia="Times New Roman" w:hAnsi="Times New Roman" w:cs="Times New Roman"/>
+        <w:textAlignment w:val="baseline"/>
+        <w:rPr>
+          <w:rFonts w:ascii="Arial" w:eastAsia="Times New Roman" w:hAnsi="Arial" w:cs="Arial"/>
+          <w:color w:val="000000"/>
         </w:rPr>
       </w:pPr>
       <w:r>
@@ -402,23 +530,25 @@
           <w:rFonts w:ascii="Times New Roman" w:eastAsia="Times New Roman" w:hAnsi="Times New Roman" w:cs="Times New Roman"/>
           <w:b/>
           <w:bCs/>
+          <w:color w:val="000000"/>
         </w:rPr>
         <w:t>Questions</w:t>
       </w:r>
       <w:r>
         <w:rPr>
           <w:rFonts w:ascii="Times New Roman" w:eastAsia="Times New Roman" w:hAnsi="Times New Roman" w:cs="Times New Roman"/>
+          <w:color w:val="000000"/>
         </w:rPr>
         <w:t>:</w:t>
       </w:r>
     </w:p>
     <w:p>
       <w:pPr>
-        <w:spacing w:before="100" w:beforeAutospacing="1"/>
         <w:ind w:left="1080"/>
         <w:jc w:val="both"/>
         <w:rPr>
           <w:rFonts w:ascii="Times New Roman" w:eastAsia="Times New Roman" w:hAnsi="Times New Roman" w:cs="Times New Roman"/>
+          <w:color w:val="000000"/>
         </w:rPr>
       </w:pPr>
       <w:r>
@@ -426,35 +556,25 @@
           <w:rFonts w:ascii="Times New Roman" w:eastAsia="Times New Roman" w:hAnsi="Times New Roman" w:cs="Times New Roman"/>
           <w:b/>
           <w:bCs/>
-        </w:rPr>
-        <w:t>Q1</w:t>
-      </w:r>
-      <w:r>
-        <w:rPr>
-          <w:rFonts w:ascii="Times New Roman" w:eastAsia="Times New Roman" w:hAnsi="Times New Roman" w:cs="Times New Roman"/>
-        </w:rPr>
-        <w:t xml:space="preserve">: </w:t>
-      </w:r>
-      <w:r>
-        <w:rPr>
-          <w:rFonts w:ascii="Times New Roman" w:eastAsia="Times New Roman" w:hAnsi="Times New Roman" w:cs="Times New Roman"/>
-        </w:rPr>
-        <w:t>Please tell</w:t>
-      </w:r>
-      <w:r>
-        <w:rPr>
-          <w:rFonts w:ascii="Times New Roman" w:eastAsia="Times New Roman" w:hAnsi="Times New Roman" w:cs="Times New Roman"/>
-        </w:rPr>
-        <w:t xml:space="preserve"> us about your current role and how long you've been working in software development?</w:t>
+          <w:color w:val="000000"/>
+        </w:rPr>
+        <w:t>Q4</w:t>
+      </w:r>
+      <w:r>
+        <w:rPr>
+          <w:rFonts w:ascii="Times New Roman" w:eastAsia="Times New Roman" w:hAnsi="Times New Roman" w:cs="Times New Roman"/>
+          <w:color w:val="000000"/>
+        </w:rPr>
+        <w:t>: How often do you encounter bugs during your development work? What types of bugs are the most challenging to resolve?</w:t>
       </w:r>
     </w:p>
     <w:p>
       <w:pPr>
-        <w:spacing w:before="100" w:beforeAutospacing="1" w:after="100" w:afterAutospacing="1"/>
         <w:ind w:left="1080"/>
         <w:jc w:val="both"/>
         <w:rPr>
           <w:rFonts w:ascii="Times New Roman" w:eastAsia="Times New Roman" w:hAnsi="Times New Roman" w:cs="Times New Roman"/>
+          <w:color w:val="000000"/>
         </w:rPr>
       </w:pPr>
       <w:r>
@@ -462,23 +582,26 @@
           <w:rFonts w:ascii="Times New Roman" w:eastAsia="Times New Roman" w:hAnsi="Times New Roman" w:cs="Times New Roman"/>
           <w:b/>
           <w:bCs/>
-        </w:rPr>
-        <w:t>Q2</w:t>
-      </w:r>
-      <w:r>
-        <w:rPr>
-          <w:rFonts w:ascii="Times New Roman" w:eastAsia="Times New Roman" w:hAnsi="Times New Roman" w:cs="Times New Roman"/>
-        </w:rPr>
-        <w:t>: What programming languages and development environments do you typically work with?</w:t>
+          <w:color w:val="000000"/>
+        </w:rPr>
+        <w:lastRenderedPageBreak/>
+        <w:t>Q5</w:t>
+      </w:r>
+      <w:r>
+        <w:rPr>
+          <w:rFonts w:ascii="Times New Roman" w:eastAsia="Times New Roman" w:hAnsi="Times New Roman" w:cs="Times New Roman"/>
+          <w:color w:val="000000"/>
+        </w:rPr>
+        <w:t>: What is the typical number of files or statements you inspect during a test failure? How do you manage debugging when the scope is large?</w:t>
       </w:r>
     </w:p>
     <w:p>
       <w:pPr>
-        <w:spacing w:before="100" w:beforeAutospacing="1" w:after="100" w:afterAutospacing="1"/>
         <w:ind w:left="1080"/>
         <w:jc w:val="both"/>
         <w:rPr>
           <w:rFonts w:ascii="Times New Roman" w:eastAsia="Times New Roman" w:hAnsi="Times New Roman" w:cs="Times New Roman"/>
+          <w:color w:val="000000"/>
         </w:rPr>
       </w:pPr>
       <w:r>
@@ -486,62 +609,118 @@
           <w:rFonts w:ascii="Times New Roman" w:eastAsia="Times New Roman" w:hAnsi="Times New Roman" w:cs="Times New Roman"/>
           <w:b/>
           <w:bCs/>
-        </w:rPr>
-        <w:t>Q3</w:t>
-      </w:r>
-      <w:r>
-        <w:rPr>
-          <w:rFonts w:ascii="Times New Roman" w:eastAsia="Times New Roman" w:hAnsi="Times New Roman" w:cs="Times New Roman"/>
-        </w:rPr>
-        <w:t xml:space="preserve">: Could you </w:t>
-      </w:r>
-      <w:r>
-        <w:rPr>
-          <w:rFonts w:ascii="Times New Roman" w:eastAsia="Times New Roman" w:hAnsi="Times New Roman" w:cs="Times New Roman"/>
-        </w:rPr>
-        <w:t>describe</w:t>
-      </w:r>
-      <w:r>
-        <w:rPr>
-          <w:rFonts w:ascii="Times New Roman" w:eastAsia="Times New Roman" w:hAnsi="Times New Roman" w:cs="Times New Roman"/>
-        </w:rPr>
-        <w:t xml:space="preserve"> the types of projects you usually work on (e.g., web development, systems programming, mobile apps)?</w:t>
+          <w:color w:val="000000"/>
+        </w:rPr>
+        <w:t xml:space="preserve">Q6: </w:t>
+      </w:r>
+      <w:r>
+        <w:rPr>
+          <w:rFonts w:ascii="Times New Roman" w:eastAsia="Times New Roman" w:hAnsi="Times New Roman" w:cs="Times New Roman"/>
+          <w:color w:val="000000"/>
+        </w:rPr>
+        <w:t>What methods or tools do you typically use, such as printing, breakpoints, or debuggers?</w:t>
       </w:r>
     </w:p>
     <w:p>
       <w:pPr>
+        <w:ind w:left="1080"/>
         <w:jc w:val="both"/>
         <w:rPr>
           <w:rFonts w:ascii="Times New Roman" w:eastAsia="Times New Roman" w:hAnsi="Times New Roman" w:cs="Times New Roman"/>
-        </w:rPr>
-      </w:pPr>
-      <w:r>
-        <w:rPr>
-          <w:rFonts w:ascii="Times New Roman" w:eastAsia="Times New Roman" w:hAnsi="Times New Roman" w:cs="Times New Roman"/>
-          <w:noProof/>
-        </w:rPr>
-        <w:pict w14:anchorId="049A067D">
-          <v:rect id="_x0000_i1031" alt="" style="width:468pt;height:.05pt;mso-width-percent:0;mso-height-percent:0;mso-width-percent:0;mso-height-percent:0" o:hralign="center" o:hrstd="t" o:hr="t" fillcolor="#a0a0a0" stroked="f"/>
-        </w:pict>
+          <w:color w:val="000000"/>
+        </w:rPr>
+      </w:pPr>
+      <w:r>
+        <w:rPr>
+          <w:rFonts w:ascii="Times New Roman" w:eastAsia="Times New Roman" w:hAnsi="Times New Roman" w:cs="Times New Roman"/>
+          <w:b/>
+          <w:bCs/>
+          <w:color w:val="000000"/>
+        </w:rPr>
+        <w:t>Introduce regression bugs</w:t>
+      </w:r>
+      <w:r>
+        <w:rPr>
+          <w:rFonts w:ascii="Times New Roman" w:eastAsia="Times New Roman" w:hAnsi="Times New Roman" w:cs="Times New Roman"/>
+          <w:color w:val="000000"/>
+        </w:rPr>
+        <w:t>: Explain that regression bugs occur when changes to software, e.g., to add new features or fix security vulnerabilities, unintentionally break existing functionality (Think “it worked yesterday but does not work today”).</w:t>
       </w:r>
     </w:p>
     <w:p>
       <w:pPr>
+        <w:ind w:left="1080"/>
         <w:jc w:val="both"/>
         <w:rPr>
           <w:rFonts w:ascii="Times New Roman" w:eastAsia="Times New Roman" w:hAnsi="Times New Roman" w:cs="Times New Roman"/>
-        </w:rPr>
-      </w:pPr>
+          <w:color w:val="000000"/>
+        </w:rPr>
+      </w:pPr>
+      <w:r>
+        <w:rPr>
+          <w:rFonts w:ascii="Times New Roman" w:eastAsia="Times New Roman" w:hAnsi="Times New Roman" w:cs="Times New Roman"/>
+          <w:b/>
+          <w:bCs/>
+          <w:color w:val="000000"/>
+        </w:rPr>
+        <w:t>Q7</w:t>
+      </w:r>
+      <w:r>
+        <w:rPr>
+          <w:rFonts w:ascii="Times New Roman" w:eastAsia="Times New Roman" w:hAnsi="Times New Roman" w:cs="Times New Roman"/>
+          <w:color w:val="000000"/>
+        </w:rPr>
+        <w:t>: What is your experience with debugging regression bugs? Could you tell us about a specific instance that was particularly difficult or interesting? </w:t>
+      </w:r>
     </w:p>
     <w:p>
       <w:pPr>
-        <w:spacing w:before="100" w:beforeAutospacing="1" w:after="100" w:afterAutospacing="1"/>
+        <w:rPr>
+          <w:rFonts w:ascii="Times New Roman" w:eastAsia="Times New Roman" w:hAnsi="Times New Roman" w:cs="Times New Roman"/>
+          <w:color w:val="000000"/>
+        </w:rPr>
+      </w:pPr>
+      <w:r>
+        <w:rPr>
+          <w:rFonts w:ascii="Times New Roman" w:eastAsia="Times New Roman" w:hAnsi="Times New Roman" w:cs="Times New Roman"/>
+          <w:noProof/>
+          <w:color w:val="000000"/>
+        </w:rPr>
+        <w:pict>
+          <v:rect id="_x0000_i1028" alt="" style="width:468pt;height:.05pt;mso-width-percent:0;mso-height-percent:0;mso-width-percent:0;mso-height-percent:0" o:hralign="center" o:hrstd="t" o:hr="t" fillcolor="#a0a0a0" stroked="f"/>
+        </w:pict>
+      </w:r>
+    </w:p>
+    <w:p>
+      <w:pPr>
         <w:jc w:val="both"/>
-        <w:outlineLvl w:val="3"/>
+        <w:rPr>
+          <w:rFonts w:ascii="Times New Roman" w:eastAsia="Times New Roman" w:hAnsi="Times New Roman" w:cs="Times New Roman"/>
+          <w:color w:val="000000"/>
+        </w:rPr>
+      </w:pPr>
+      <w:r>
         <w:rPr>
           <w:rFonts w:ascii="Times New Roman" w:eastAsia="Times New Roman" w:hAnsi="Times New Roman" w:cs="Times New Roman"/>
           <w:b/>
           <w:bCs/>
+          <w:color w:val="000000"/>
+        </w:rPr>
+        <w:t>Part 4: Introducing Slicing Techniques</w:t>
+      </w:r>
+    </w:p>
+    <w:p>
+      <w:pPr>
+        <w:numPr>
+          <w:ilvl w:val="0"/>
+          <w:numId w:val="22"/>
+        </w:numPr>
+        <w:spacing w:before="240"/>
+        <w:jc w:val="both"/>
+        <w:textAlignment w:val="baseline"/>
+        <w:rPr>
+          <w:rFonts w:ascii="Arial" w:eastAsia="Times New Roman" w:hAnsi="Arial" w:cs="Arial"/>
+          <w:color w:val="000000"/>
         </w:rPr>
       </w:pPr>
       <w:r>
@@ -549,6 +728,466 @@
           <w:rFonts w:ascii="Times New Roman" w:eastAsia="Times New Roman" w:hAnsi="Times New Roman" w:cs="Times New Roman"/>
           <w:b/>
           <w:bCs/>
+          <w:color w:val="000000"/>
+        </w:rPr>
+        <w:t>Goal</w:t>
+      </w:r>
+      <w:r>
+        <w:rPr>
+          <w:rFonts w:ascii="Times New Roman" w:eastAsia="Times New Roman" w:hAnsi="Times New Roman" w:cs="Times New Roman"/>
+          <w:color w:val="000000"/>
+        </w:rPr>
+        <w:t>: Introduce slicing as a solution to reduce the code base during debugging.</w:t>
+      </w:r>
+    </w:p>
+    <w:p>
+      <w:pPr>
+        <w:numPr>
+          <w:ilvl w:val="0"/>
+          <w:numId w:val="22"/>
+        </w:numPr>
+        <w:jc w:val="both"/>
+        <w:textAlignment w:val="baseline"/>
+        <w:rPr>
+          <w:rFonts w:ascii="Arial" w:eastAsia="Times New Roman" w:hAnsi="Arial" w:cs="Arial"/>
+          <w:color w:val="000000"/>
+        </w:rPr>
+      </w:pPr>
+      <w:r>
+        <w:rPr>
+          <w:rFonts w:ascii="Times New Roman" w:eastAsia="Times New Roman" w:hAnsi="Times New Roman" w:cs="Times New Roman"/>
+          <w:b/>
+          <w:bCs/>
+          <w:color w:val="000000"/>
+        </w:rPr>
+        <w:t>Introduction</w:t>
+      </w:r>
+      <w:r>
+        <w:rPr>
+          <w:rFonts w:ascii="Times New Roman" w:eastAsia="Times New Roman" w:hAnsi="Times New Roman" w:cs="Times New Roman"/>
+          <w:color w:val="000000"/>
+        </w:rPr>
+        <w:t>: Slicing reduces the scope of code developers need to inspect by around 90%, e.g., for the projects we analyzed with 35k statements, slicing may reduce it to 500 relevant ones. That’s over 95% code reduction. Our version of slicing splits all program statements into three categories: primary, secondary, or irrelevant. </w:t>
+      </w:r>
+    </w:p>
+    <w:p>
+      <w:pPr>
+        <w:numPr>
+          <w:ilvl w:val="0"/>
+          <w:numId w:val="22"/>
+        </w:numPr>
+        <w:jc w:val="both"/>
+        <w:textAlignment w:val="baseline"/>
+        <w:rPr>
+          <w:rFonts w:ascii="Arial" w:eastAsia="Times New Roman" w:hAnsi="Arial" w:cs="Arial"/>
+          <w:color w:val="000000"/>
+        </w:rPr>
+      </w:pPr>
+      <w:r>
+        <w:rPr>
+          <w:rFonts w:ascii="Times New Roman" w:eastAsia="Times New Roman" w:hAnsi="Times New Roman" w:cs="Times New Roman"/>
+          <w:b/>
+          <w:bCs/>
+          <w:color w:val="000000"/>
+        </w:rPr>
+        <w:t>Questions</w:t>
+      </w:r>
+      <w:r>
+        <w:rPr>
+          <w:rFonts w:ascii="Times New Roman" w:eastAsia="Times New Roman" w:hAnsi="Times New Roman" w:cs="Times New Roman"/>
+          <w:color w:val="000000"/>
+        </w:rPr>
+        <w:t>:</w:t>
+      </w:r>
+    </w:p>
+    <w:p>
+      <w:pPr>
+        <w:ind w:left="1080"/>
+        <w:jc w:val="both"/>
+        <w:rPr>
+          <w:rFonts w:ascii="Times New Roman" w:eastAsia="Times New Roman" w:hAnsi="Times New Roman" w:cs="Times New Roman"/>
+          <w:color w:val="000000"/>
+        </w:rPr>
+      </w:pPr>
+      <w:r>
+        <w:rPr>
+          <w:rFonts w:ascii="Times New Roman" w:eastAsia="Times New Roman" w:hAnsi="Times New Roman" w:cs="Times New Roman"/>
+          <w:b/>
+          <w:bCs/>
+          <w:color w:val="000000"/>
+        </w:rPr>
+        <w:t>Q8</w:t>
+      </w:r>
+      <w:r>
+        <w:rPr>
+          <w:rFonts w:ascii="Times New Roman" w:eastAsia="Times New Roman" w:hAnsi="Times New Roman" w:cs="Times New Roman"/>
+          <w:color w:val="000000"/>
+        </w:rPr>
+        <w:t>: Do you think this kind of code reduction would be useful in your workflow? How do you usually identify which parts of the codebase are relevant when debugging? </w:t>
+      </w:r>
+    </w:p>
+    <w:p>
+      <w:pPr>
+        <w:ind w:left="1080"/>
+        <w:jc w:val="both"/>
+        <w:rPr>
+          <w:rFonts w:ascii="Times New Roman" w:eastAsia="Times New Roman" w:hAnsi="Times New Roman" w:cs="Times New Roman"/>
+          <w:color w:val="000000"/>
+        </w:rPr>
+      </w:pPr>
+      <w:r>
+        <w:rPr>
+          <w:rFonts w:ascii="Times New Roman" w:eastAsia="Times New Roman" w:hAnsi="Times New Roman" w:cs="Times New Roman"/>
+          <w:b/>
+          <w:bCs/>
+          <w:color w:val="000000"/>
+        </w:rPr>
+        <w:t>Q9</w:t>
+      </w:r>
+      <w:r>
+        <w:rPr>
+          <w:rFonts w:ascii="Times New Roman" w:eastAsia="Times New Roman" w:hAnsi="Times New Roman" w:cs="Times New Roman"/>
+          <w:color w:val="000000"/>
+        </w:rPr>
+        <w:t>: Did you see integration of similar concept into your development workflow in your workplace before?</w:t>
+      </w:r>
+    </w:p>
+    <w:p>
+      <w:pPr>
+        <w:numPr>
+          <w:ilvl w:val="0"/>
+          <w:numId w:val="23"/>
+        </w:numPr>
+        <w:spacing w:before="240"/>
+        <w:jc w:val="both"/>
+        <w:textAlignment w:val="baseline"/>
+        <w:rPr>
+          <w:rFonts w:ascii="Arial" w:eastAsia="Times New Roman" w:hAnsi="Arial" w:cs="Arial"/>
+          <w:color w:val="000000"/>
+        </w:rPr>
+      </w:pPr>
+      <w:r>
+        <w:rPr>
+          <w:rFonts w:ascii="Times New Roman" w:eastAsia="Times New Roman" w:hAnsi="Times New Roman" w:cs="Times New Roman"/>
+          <w:b/>
+          <w:bCs/>
+          <w:color w:val="000000"/>
+        </w:rPr>
+        <w:t xml:space="preserve">Introduce our visualization proposal </w:t>
+      </w:r>
+      <w:r>
+        <w:rPr>
+          <w:rFonts w:ascii="Times New Roman" w:eastAsia="Times New Roman" w:hAnsi="Times New Roman" w:cs="Times New Roman"/>
+          <w:color w:val="000000"/>
+        </w:rPr>
+        <w:t>(highlighting primary statements, e.g., executed changes, graying out secondary ones, and folding irrelevant statements with the flexibility to unfold them. We could even cross out unexecuted statements.)</w:t>
+      </w:r>
+    </w:p>
+    <w:p>
+      <w:pPr>
+        <w:ind w:left="1080"/>
+        <w:jc w:val="both"/>
+        <w:rPr>
+          <w:rFonts w:ascii="Times New Roman" w:eastAsia="Times New Roman" w:hAnsi="Times New Roman" w:cs="Times New Roman"/>
+          <w:color w:val="000000"/>
+        </w:rPr>
+      </w:pPr>
+      <w:r>
+        <w:rPr>
+          <w:rFonts w:ascii="Times New Roman" w:eastAsia="Times New Roman" w:hAnsi="Times New Roman" w:cs="Times New Roman"/>
+          <w:b/>
+          <w:bCs/>
+          <w:color w:val="000000"/>
+        </w:rPr>
+        <w:t>Q10</w:t>
+      </w:r>
+      <w:r>
+        <w:rPr>
+          <w:rFonts w:ascii="Times New Roman" w:eastAsia="Times New Roman" w:hAnsi="Times New Roman" w:cs="Times New Roman"/>
+          <w:color w:val="000000"/>
+        </w:rPr>
+        <w:t>: What do you think about this modified editor view with these features? How would you change it? </w:t>
+      </w:r>
+    </w:p>
+    <w:p>
+      <w:pPr>
+        <w:ind w:left="1080"/>
+        <w:jc w:val="both"/>
+        <w:rPr>
+          <w:rFonts w:ascii="Times New Roman" w:eastAsia="Times New Roman" w:hAnsi="Times New Roman" w:cs="Times New Roman"/>
+          <w:color w:val="000000"/>
+        </w:rPr>
+      </w:pPr>
+      <w:r>
+        <w:rPr>
+          <w:rFonts w:ascii="Times New Roman" w:eastAsia="Times New Roman" w:hAnsi="Times New Roman" w:cs="Times New Roman"/>
+          <w:b/>
+          <w:bCs/>
+          <w:color w:val="000000"/>
+        </w:rPr>
+        <w:t>Q11</w:t>
+      </w:r>
+      <w:r>
+        <w:rPr>
+          <w:rFonts w:ascii="Times New Roman" w:eastAsia="Times New Roman" w:hAnsi="Times New Roman" w:cs="Times New Roman"/>
+          <w:color w:val="000000"/>
+        </w:rPr>
+        <w:t>: How important is the visual organization of code during debugging? Would you find features like folding or highlighting particularly useful in complex codebases?</w:t>
+      </w:r>
+    </w:p>
+    <w:p>
+      <w:pPr>
+        <w:ind w:left="1080"/>
+        <w:jc w:val="both"/>
+        <w:rPr>
+          <w:rFonts w:ascii="Times New Roman" w:eastAsia="Times New Roman" w:hAnsi="Times New Roman" w:cs="Times New Roman"/>
+          <w:color w:val="000000"/>
+        </w:rPr>
+      </w:pPr>
+      <w:r>
+        <w:rPr>
+          <w:rFonts w:ascii="Times New Roman" w:eastAsia="Times New Roman" w:hAnsi="Times New Roman" w:cs="Times New Roman"/>
+          <w:b/>
+          <w:bCs/>
+          <w:color w:val="000000"/>
+        </w:rPr>
+        <w:t>Q12</w:t>
+      </w:r>
+      <w:r>
+        <w:rPr>
+          <w:rFonts w:ascii="Times New Roman" w:eastAsia="Times New Roman" w:hAnsi="Times New Roman" w:cs="Times New Roman"/>
+          <w:color w:val="000000"/>
+        </w:rPr>
+        <w:t>: How would you debug using these categories of statements? For example, in line 19, what statement would you want to see next: line 20 or 26? How would you prefer this to be visualized?</w:t>
+      </w:r>
+    </w:p>
+    <w:p>
+      <w:pPr>
+        <w:rPr>
+          <w:rFonts w:ascii="Times New Roman" w:eastAsia="Times New Roman" w:hAnsi="Times New Roman" w:cs="Times New Roman"/>
+          <w:color w:val="000000"/>
+        </w:rPr>
+      </w:pPr>
+      <w:r>
+        <w:rPr>
+          <w:rFonts w:ascii="Times New Roman" w:eastAsia="Times New Roman" w:hAnsi="Times New Roman" w:cs="Times New Roman"/>
+          <w:noProof/>
+          <w:color w:val="000000"/>
+        </w:rPr>
+        <w:pict>
+          <v:rect id="_x0000_i1027" alt="" style="width:468pt;height:.05pt;mso-width-percent:0;mso-height-percent:0;mso-width-percent:0;mso-height-percent:0" o:hralign="center" o:hrstd="t" o:hr="t" fillcolor="#a0a0a0" stroked="f"/>
+        </w:pict>
+      </w:r>
+    </w:p>
+    <w:p>
+      <w:pPr>
+        <w:jc w:val="both"/>
+        <w:rPr>
+          <w:rFonts w:ascii="Times New Roman" w:eastAsia="Times New Roman" w:hAnsi="Times New Roman" w:cs="Times New Roman"/>
+          <w:color w:val="000000"/>
+        </w:rPr>
+      </w:pPr>
+      <w:r>
+        <w:rPr>
+          <w:rFonts w:ascii="Times New Roman" w:eastAsia="Times New Roman" w:hAnsi="Times New Roman" w:cs="Times New Roman"/>
+          <w:b/>
+          <w:bCs/>
+          <w:color w:val="000000"/>
+        </w:rPr>
+        <w:t xml:space="preserve">Part </w:t>
+      </w:r>
+      <w:r>
+        <w:rPr>
+          <w:rFonts w:ascii="Times New Roman" w:eastAsia="Times New Roman" w:hAnsi="Times New Roman" w:cs="Times New Roman"/>
+          <w:b/>
+          <w:bCs/>
+          <w:color w:val="000000"/>
+        </w:rPr>
+        <w:t>5</w:t>
+      </w:r>
+      <w:r>
+        <w:rPr>
+          <w:rFonts w:ascii="Times New Roman" w:eastAsia="Times New Roman" w:hAnsi="Times New Roman" w:cs="Times New Roman"/>
+          <w:b/>
+          <w:bCs/>
+          <w:color w:val="000000"/>
+        </w:rPr>
+        <w:t>: Side-by-Side Editor View</w:t>
+      </w:r>
+    </w:p>
+    <w:p>
+      <w:pPr>
+        <w:numPr>
+          <w:ilvl w:val="0"/>
+          <w:numId w:val="24"/>
+        </w:numPr>
+        <w:spacing w:before="240"/>
+        <w:jc w:val="both"/>
+        <w:textAlignment w:val="baseline"/>
+        <w:rPr>
+          <w:rFonts w:ascii="Arial" w:eastAsia="Times New Roman" w:hAnsi="Arial" w:cs="Arial"/>
+          <w:color w:val="000000"/>
+        </w:rPr>
+      </w:pPr>
+      <w:r>
+        <w:rPr>
+          <w:rFonts w:ascii="Times New Roman" w:eastAsia="Times New Roman" w:hAnsi="Times New Roman" w:cs="Times New Roman"/>
+          <w:b/>
+          <w:bCs/>
+          <w:color w:val="000000"/>
+        </w:rPr>
+        <w:t>Goal</w:t>
+      </w:r>
+      <w:r>
+        <w:rPr>
+          <w:rFonts w:ascii="Times New Roman" w:eastAsia="Times New Roman" w:hAnsi="Times New Roman" w:cs="Times New Roman"/>
+          <w:color w:val="000000"/>
+        </w:rPr>
+        <w:t>: Collect feedback on the side-by-side view of two program versions.</w:t>
+      </w:r>
+    </w:p>
+    <w:p>
+      <w:pPr>
+        <w:numPr>
+          <w:ilvl w:val="0"/>
+          <w:numId w:val="24"/>
+        </w:numPr>
+        <w:jc w:val="both"/>
+        <w:textAlignment w:val="baseline"/>
+        <w:rPr>
+          <w:rFonts w:ascii="Arial" w:eastAsia="Times New Roman" w:hAnsi="Arial" w:cs="Arial"/>
+          <w:color w:val="000000"/>
+        </w:rPr>
+      </w:pPr>
+      <w:r>
+        <w:rPr>
+          <w:rFonts w:ascii="Times New Roman" w:eastAsia="Times New Roman" w:hAnsi="Times New Roman" w:cs="Times New Roman"/>
+          <w:b/>
+          <w:bCs/>
+          <w:color w:val="000000"/>
+        </w:rPr>
+        <w:t>Introduction</w:t>
+      </w:r>
+      <w:r>
+        <w:rPr>
+          <w:rFonts w:ascii="Times New Roman" w:eastAsia="Times New Roman" w:hAnsi="Times New Roman" w:cs="Times New Roman"/>
+          <w:color w:val="000000"/>
+        </w:rPr>
+        <w:t>: We have options for displaying debugging information, such as synchronizin</w:t>
+      </w:r>
+      <w:r>
+        <w:rPr>
+          <w:rFonts w:ascii="Times New Roman" w:eastAsia="Times New Roman" w:hAnsi="Times New Roman" w:cs="Times New Roman"/>
+          <w:color w:val="000000"/>
+        </w:rPr>
+        <w:t xml:space="preserve">g </w:t>
+      </w:r>
+      <w:r>
+        <w:rPr>
+          <w:rFonts w:ascii="Times New Roman" w:eastAsia="Times New Roman" w:hAnsi="Times New Roman" w:cs="Times New Roman"/>
+          <w:color w:val="000000"/>
+        </w:rPr>
+        <w:t>steps between two executions in a side-by-side editor or maintaining the original debugging view.</w:t>
+      </w:r>
+    </w:p>
+    <w:p>
+      <w:pPr>
+        <w:numPr>
+          <w:ilvl w:val="0"/>
+          <w:numId w:val="24"/>
+        </w:numPr>
+        <w:jc w:val="both"/>
+        <w:textAlignment w:val="baseline"/>
+        <w:rPr>
+          <w:rFonts w:ascii="Arial" w:eastAsia="Times New Roman" w:hAnsi="Arial" w:cs="Arial"/>
+          <w:color w:val="000000"/>
+        </w:rPr>
+      </w:pPr>
+      <w:r>
+        <w:rPr>
+          <w:rFonts w:ascii="Times New Roman" w:eastAsia="Times New Roman" w:hAnsi="Times New Roman" w:cs="Times New Roman"/>
+          <w:b/>
+          <w:bCs/>
+          <w:color w:val="000000"/>
+        </w:rPr>
+        <w:t>Questions</w:t>
+      </w:r>
+      <w:r>
+        <w:rPr>
+          <w:rFonts w:ascii="Times New Roman" w:eastAsia="Times New Roman" w:hAnsi="Times New Roman" w:cs="Times New Roman"/>
+          <w:color w:val="000000"/>
+        </w:rPr>
+        <w:t>:</w:t>
+      </w:r>
+    </w:p>
+    <w:p>
+      <w:pPr>
+        <w:ind w:left="1080"/>
+        <w:jc w:val="both"/>
+        <w:rPr>
+          <w:rFonts w:ascii="Times New Roman" w:eastAsia="Times New Roman" w:hAnsi="Times New Roman" w:cs="Times New Roman"/>
+          <w:color w:val="000000"/>
+        </w:rPr>
+      </w:pPr>
+      <w:r>
+        <w:rPr>
+          <w:rFonts w:ascii="Times New Roman" w:eastAsia="Times New Roman" w:hAnsi="Times New Roman" w:cs="Times New Roman"/>
+          <w:b/>
+          <w:bCs/>
+          <w:color w:val="000000"/>
+        </w:rPr>
+        <w:t>Q13</w:t>
+      </w:r>
+      <w:r>
+        <w:rPr>
+          <w:rFonts w:ascii="Times New Roman" w:eastAsia="Times New Roman" w:hAnsi="Times New Roman" w:cs="Times New Roman"/>
+          <w:color w:val="000000"/>
+        </w:rPr>
+        <w:t>: How do you feel about different ways of viewing program versions during regression debugging? For instance, would you prefer seeing versions side-by-side, or keeping a single view? What do you see as the advantages and disadvantages of each approach?</w:t>
+      </w:r>
+    </w:p>
+    <w:p>
+      <w:pPr>
+        <w:ind w:left="1080"/>
+        <w:jc w:val="both"/>
+        <w:rPr>
+          <w:rFonts w:ascii="Times New Roman" w:eastAsia="Times New Roman" w:hAnsi="Times New Roman" w:cs="Times New Roman"/>
+          <w:color w:val="000000"/>
+        </w:rPr>
+      </w:pPr>
+    </w:p>
+    <w:p>
+      <w:pPr>
+        <w:rPr>
+          <w:rFonts w:ascii="Times New Roman" w:eastAsia="Times New Roman" w:hAnsi="Times New Roman" w:cs="Times New Roman"/>
+          <w:color w:val="000000"/>
+        </w:rPr>
+      </w:pPr>
+      <w:r>
+        <w:rPr>
+          <w:rFonts w:ascii="Times New Roman" w:eastAsia="Times New Roman" w:hAnsi="Times New Roman" w:cs="Times New Roman"/>
+          <w:noProof/>
+          <w:color w:val="000000"/>
+        </w:rPr>
+        <w:pict>
+          <v:rect id="_x0000_i1026" alt="" style="width:468pt;height:.05pt;mso-width-percent:0;mso-height-percent:0;mso-width-percent:0;mso-height-percent:0" o:hralign="center" o:hrstd="t" o:hr="t" fillcolor="#a0a0a0" stroked="f"/>
+        </w:pict>
+      </w:r>
+    </w:p>
+    <w:p>
+      <w:pPr>
+        <w:jc w:val="both"/>
+        <w:rPr>
+          <w:rFonts w:ascii="Times New Roman" w:eastAsia="Times New Roman" w:hAnsi="Times New Roman" w:cs="Times New Roman"/>
+          <w:color w:val="000000"/>
+        </w:rPr>
+      </w:pPr>
+      <w:r>
+        <w:rPr>
+          <w:rFonts w:ascii="Times New Roman" w:eastAsia="Times New Roman" w:hAnsi="Times New Roman" w:cs="Times New Roman"/>
+          <w:b/>
+          <w:bCs/>
+          <w:color w:val="000000"/>
         </w:rPr>
         <w:lastRenderedPageBreak/>
         <w:t xml:space="preserve">Part </w:t>
@@ -558,28 +1197,32 @@
           <w:rFonts w:ascii="Times New Roman" w:eastAsia="Times New Roman" w:hAnsi="Times New Roman" w:cs="Times New Roman"/>
           <w:b/>
           <w:bCs/>
-        </w:rPr>
-        <w:t>3</w:t>
+          <w:color w:val="000000"/>
+        </w:rPr>
+        <w:t>6</w:t>
       </w:r>
       <w:r>
         <w:rPr>
           <w:rFonts w:ascii="Times New Roman" w:eastAsia="Times New Roman" w:hAnsi="Times New Roman" w:cs="Times New Roman"/>
           <w:b/>
           <w:bCs/>
-        </w:rPr>
-        <w:t>: Debugging Practices</w:t>
+          <w:color w:val="000000"/>
+        </w:rPr>
+        <w:t>: Usefulness of Textual Explanations</w:t>
       </w:r>
     </w:p>
     <w:p>
       <w:pPr>
         <w:numPr>
           <w:ilvl w:val="0"/>
-          <w:numId w:val="10"/>
+          <w:numId w:val="25"/>
         </w:numPr>
-        <w:spacing w:before="100" w:beforeAutospacing="1" w:after="100" w:afterAutospacing="1"/>
+        <w:spacing w:before="240"/>
         <w:jc w:val="both"/>
-        <w:rPr>
-          <w:rFonts w:ascii="Times New Roman" w:eastAsia="Times New Roman" w:hAnsi="Times New Roman" w:cs="Times New Roman"/>
+        <w:textAlignment w:val="baseline"/>
+        <w:rPr>
+          <w:rFonts w:ascii="Arial" w:eastAsia="Times New Roman" w:hAnsi="Arial" w:cs="Arial"/>
+          <w:color w:val="000000"/>
         </w:rPr>
       </w:pPr>
       <w:r>
@@ -587,32 +1230,29 @@
           <w:rFonts w:ascii="Times New Roman" w:eastAsia="Times New Roman" w:hAnsi="Times New Roman" w:cs="Times New Roman"/>
           <w:b/>
           <w:bCs/>
+          <w:color w:val="000000"/>
         </w:rPr>
         <w:t>Goal</w:t>
       </w:r>
       <w:r>
         <w:rPr>
           <w:rFonts w:ascii="Times New Roman" w:eastAsia="Times New Roman" w:hAnsi="Times New Roman" w:cs="Times New Roman"/>
-        </w:rPr>
-        <w:t>: Understand participants' current debugging practices and their overall experience</w:t>
-      </w:r>
-      <w:r>
-        <w:rPr>
-          <w:rFonts w:ascii="Times New Roman" w:eastAsia="Times New Roman" w:hAnsi="Times New Roman" w:cs="Times New Roman"/>
-        </w:rPr>
-        <w:t xml:space="preserve"> with regression bugs. </w:t>
+          <w:color w:val="000000"/>
+        </w:rPr>
+        <w:t>: Understand whether participants find textual explanations helpful.</w:t>
       </w:r>
     </w:p>
     <w:p>
       <w:pPr>
         <w:numPr>
           <w:ilvl w:val="0"/>
-          <w:numId w:val="10"/>
+          <w:numId w:val="25"/>
         </w:numPr>
-        <w:spacing w:before="100" w:beforeAutospacing="1" w:after="100" w:afterAutospacing="1"/>
         <w:jc w:val="both"/>
-        <w:rPr>
-          <w:rFonts w:ascii="Times New Roman" w:eastAsia="Times New Roman" w:hAnsi="Times New Roman" w:cs="Times New Roman"/>
+        <w:textAlignment w:val="baseline"/>
+        <w:rPr>
+          <w:rFonts w:ascii="Arial" w:eastAsia="Times New Roman" w:hAnsi="Arial" w:cs="Arial"/>
+          <w:color w:val="000000"/>
         </w:rPr>
       </w:pPr>
       <w:r>
@@ -620,23 +1260,55 @@
           <w:rFonts w:ascii="Times New Roman" w:eastAsia="Times New Roman" w:hAnsi="Times New Roman" w:cs="Times New Roman"/>
           <w:b/>
           <w:bCs/>
-        </w:rPr>
-        <w:t>Questions</w:t>
-      </w:r>
-      <w:r>
-        <w:rPr>
-          <w:rFonts w:ascii="Times New Roman" w:eastAsia="Times New Roman" w:hAnsi="Times New Roman" w:cs="Times New Roman"/>
-        </w:rPr>
-        <w:t>:</w:t>
+          <w:color w:val="000000"/>
+        </w:rPr>
+        <w:t>Introduction</w:t>
+      </w:r>
+      <w:r>
+        <w:rPr>
+          <w:rFonts w:ascii="Times New Roman" w:eastAsia="Times New Roman" w:hAnsi="Times New Roman" w:cs="Times New Roman"/>
+          <w:color w:val="000000"/>
+        </w:rPr>
+        <w:t>: Imagine hovering over text that explains a block of less important statements.</w:t>
       </w:r>
     </w:p>
     <w:p>
       <w:pPr>
-        <w:spacing w:before="100" w:beforeAutospacing="1" w:after="100" w:afterAutospacing="1"/>
+        <w:numPr>
+          <w:ilvl w:val="0"/>
+          <w:numId w:val="25"/>
+        </w:numPr>
+        <w:jc w:val="both"/>
+        <w:textAlignment w:val="baseline"/>
+        <w:rPr>
+          <w:rFonts w:ascii="Arial" w:eastAsia="Times New Roman" w:hAnsi="Arial" w:cs="Arial"/>
+          <w:color w:val="000000"/>
+        </w:rPr>
+      </w:pPr>
+      <w:r>
+        <w:rPr>
+          <w:rFonts w:ascii="Times New Roman" w:eastAsia="Times New Roman" w:hAnsi="Times New Roman" w:cs="Times New Roman"/>
+          <w:b/>
+          <w:bCs/>
+          <w:color w:val="000000"/>
+        </w:rPr>
+        <w:t>Questions</w:t>
+      </w:r>
+      <w:r>
+        <w:rPr>
+          <w:rFonts w:ascii="Times New Roman" w:eastAsia="Times New Roman" w:hAnsi="Times New Roman" w:cs="Times New Roman"/>
+          <w:color w:val="000000"/>
+        </w:rPr>
+        <w:t>:</w:t>
+      </w:r>
+    </w:p>
+    <w:p>
+      <w:pPr>
         <w:ind w:left="1080"/>
         <w:jc w:val="both"/>
         <w:rPr>
           <w:rFonts w:ascii="Times New Roman" w:eastAsia="Times New Roman" w:hAnsi="Times New Roman" w:cs="Times New Roman"/>
+          <w:color w:val="000000"/>
         </w:rPr>
       </w:pPr>
       <w:r>
@@ -644,23 +1316,42 @@
           <w:rFonts w:ascii="Times New Roman" w:eastAsia="Times New Roman" w:hAnsi="Times New Roman" w:cs="Times New Roman"/>
           <w:b/>
           <w:bCs/>
-        </w:rPr>
-        <w:t>Q4</w:t>
-      </w:r>
-      <w:r>
-        <w:rPr>
-          <w:rFonts w:ascii="Times New Roman" w:eastAsia="Times New Roman" w:hAnsi="Times New Roman" w:cs="Times New Roman"/>
-        </w:rPr>
-        <w:t>: How often do you encounter bugs during your development work? What types of bugs are the most challenging to resolve?</w:t>
+          <w:color w:val="000000"/>
+        </w:rPr>
+        <w:t>Q14</w:t>
+      </w:r>
+      <w:r>
+        <w:rPr>
+          <w:rFonts w:ascii="Times New Roman" w:eastAsia="Times New Roman" w:hAnsi="Times New Roman" w:cs="Times New Roman"/>
+          <w:color w:val="000000"/>
+        </w:rPr>
+        <w:t>: Do you find textual explanations like this useful? How would you improve them? Are there other ways you'd like to see information presented in the IDE?</w:t>
       </w:r>
     </w:p>
     <w:p>
       <w:pPr>
-        <w:spacing w:before="100" w:beforeAutospacing="1" w:after="100" w:afterAutospacing="1"/>
-        <w:ind w:left="1080"/>
+        <w:rPr>
+          <w:rFonts w:ascii="Times New Roman" w:eastAsia="Times New Roman" w:hAnsi="Times New Roman" w:cs="Times New Roman"/>
+          <w:color w:val="000000"/>
+        </w:rPr>
+      </w:pPr>
+      <w:r>
+        <w:rPr>
+          <w:rFonts w:ascii="Times New Roman" w:eastAsia="Times New Roman" w:hAnsi="Times New Roman" w:cs="Times New Roman"/>
+          <w:noProof/>
+          <w:color w:val="000000"/>
+        </w:rPr>
+        <w:pict>
+          <v:rect id="_x0000_i1025" alt="" style="width:468pt;height:.05pt;mso-width-percent:0;mso-height-percent:0;mso-width-percent:0;mso-height-percent:0" o:hralign="center" o:hrstd="t" o:hr="t" fillcolor="#a0a0a0" stroked="f"/>
+        </w:pict>
+      </w:r>
+    </w:p>
+    <w:p>
+      <w:pPr>
         <w:jc w:val="both"/>
         <w:rPr>
           <w:rFonts w:ascii="Times New Roman" w:eastAsia="Times New Roman" w:hAnsi="Times New Roman" w:cs="Times New Roman"/>
+          <w:color w:val="000000"/>
         </w:rPr>
       </w:pPr>
       <w:r>
@@ -668,1361 +1359,78 @@
           <w:rFonts w:ascii="Times New Roman" w:eastAsia="Times New Roman" w:hAnsi="Times New Roman" w:cs="Times New Roman"/>
           <w:b/>
           <w:bCs/>
-        </w:rPr>
-        <w:t>Q</w:t>
-      </w:r>
-      <w:r>
-        <w:rPr>
-          <w:rFonts w:ascii="Times New Roman" w:eastAsia="Times New Roman" w:hAnsi="Times New Roman" w:cs="Times New Roman"/>
-          <w:b/>
-          <w:bCs/>
-        </w:rPr>
-        <w:t>5</w:t>
-      </w:r>
-      <w:r>
-        <w:rPr>
-          <w:rFonts w:ascii="Times New Roman" w:eastAsia="Times New Roman" w:hAnsi="Times New Roman" w:cs="Times New Roman"/>
-        </w:rPr>
-        <w:t>: What is the typical number of files or statements you inspect during a test failure? How do you manage debugging when the scope is large?</w:t>
+          <w:color w:val="000000"/>
+          <w:sz w:val="27"/>
+          <w:szCs w:val="27"/>
+        </w:rPr>
+        <w:t>Conclusion</w:t>
       </w:r>
     </w:p>
     <w:p>
       <w:pPr>
-        <w:spacing w:before="100" w:beforeAutospacing="1" w:after="100" w:afterAutospacing="1"/>
-        <w:ind w:left="1080"/>
+        <w:numPr>
+          <w:ilvl w:val="0"/>
+          <w:numId w:val="26"/>
+        </w:numPr>
+        <w:spacing w:before="240"/>
         <w:jc w:val="both"/>
-        <w:rPr>
-          <w:rFonts w:ascii="Times New Roman" w:eastAsia="Times New Roman" w:hAnsi="Times New Roman" w:cs="Times New Roman"/>
-        </w:rPr>
-      </w:pPr>
-      <w:r>
-        <w:rPr>
-          <w:rFonts w:ascii="Times New Roman" w:eastAsia="Times New Roman" w:hAnsi="Times New Roman" w:cs="Times New Roman"/>
-          <w:b/>
-          <w:bCs/>
-        </w:rPr>
-        <w:t xml:space="preserve">Q6: </w:t>
-      </w:r>
-      <w:r>
-        <w:rPr>
-          <w:rFonts w:ascii="Times New Roman" w:eastAsia="Times New Roman" w:hAnsi="Times New Roman" w:cs="Times New Roman"/>
-        </w:rPr>
-        <w:t>What methods or tools do you typically use, such as printing, breakpoints, or debuggers?</w:t>
+        <w:textAlignment w:val="baseline"/>
+        <w:rPr>
+          <w:rFonts w:ascii="Arial" w:eastAsia="Times New Roman" w:hAnsi="Arial" w:cs="Arial"/>
+          <w:color w:val="000000"/>
+        </w:rPr>
+      </w:pPr>
+      <w:r>
+        <w:rPr>
+          <w:rFonts w:ascii="Times New Roman" w:eastAsia="Times New Roman" w:hAnsi="Times New Roman" w:cs="Times New Roman"/>
+          <w:color w:val="000000"/>
+        </w:rPr>
+        <w:t>Thank the participants for their time.</w:t>
       </w:r>
     </w:p>
     <w:p>
       <w:pPr>
-        <w:spacing w:before="100" w:beforeAutospacing="1" w:after="100" w:afterAutospacing="1"/>
-        <w:ind w:left="1080"/>
+        <w:numPr>
+          <w:ilvl w:val="0"/>
+          <w:numId w:val="26"/>
+        </w:numPr>
         <w:jc w:val="both"/>
-        <w:rPr>
-          <w:rFonts w:ascii="Times New Roman" w:eastAsia="Times New Roman" w:hAnsi="Times New Roman" w:cs="Times New Roman"/>
-        </w:rPr>
-      </w:pPr>
-      <w:r>
-        <w:rPr>
-          <w:rFonts w:ascii="Times New Roman" w:eastAsia="Times New Roman" w:hAnsi="Times New Roman" w:cs="Times New Roman"/>
-          <w:b/>
-          <w:bCs/>
-        </w:rPr>
-        <w:t>Introduce regression bugs</w:t>
-      </w:r>
-      <w:r>
-        <w:rPr>
-          <w:rFonts w:ascii="Times New Roman" w:eastAsia="Times New Roman" w:hAnsi="Times New Roman" w:cs="Times New Roman"/>
-        </w:rPr>
-        <w:t xml:space="preserve">: </w:t>
-      </w:r>
-      <w:r>
-        <w:rPr>
-          <w:rFonts w:ascii="Times New Roman" w:eastAsia="Times New Roman" w:hAnsi="Times New Roman" w:cs="Times New Roman"/>
-        </w:rPr>
-        <w:t xml:space="preserve">Explain that regression </w:t>
-      </w:r>
-      <w:r>
-        <w:rPr>
-          <w:rFonts w:ascii="Times New Roman" w:eastAsia="Times New Roman" w:hAnsi="Times New Roman" w:cs="Times New Roman"/>
-        </w:rPr>
-        <w:t xml:space="preserve">bugs </w:t>
-      </w:r>
-      <w:r>
-        <w:rPr>
-          <w:rFonts w:ascii="Times New Roman" w:eastAsia="Times New Roman" w:hAnsi="Times New Roman" w:cs="Times New Roman"/>
-        </w:rPr>
-        <w:t xml:space="preserve">occur </w:t>
-      </w:r>
-      <w:r>
-        <w:rPr>
-          <w:rFonts w:ascii="Times New Roman" w:eastAsia="Times New Roman" w:hAnsi="Times New Roman" w:cs="Times New Roman"/>
-        </w:rPr>
-        <w:t xml:space="preserve">when </w:t>
-      </w:r>
-      <w:r>
-        <w:rPr>
-          <w:rFonts w:ascii="Times New Roman" w:eastAsia="Times New Roman" w:hAnsi="Times New Roman" w:cs="Times New Roman"/>
-        </w:rPr>
-        <w:t xml:space="preserve">changes to </w:t>
-      </w:r>
-      <w:r>
-        <w:rPr>
-          <w:rFonts w:ascii="Times New Roman" w:eastAsia="Times New Roman" w:hAnsi="Times New Roman" w:cs="Times New Roman"/>
-        </w:rPr>
-        <w:t>software, e.g., to add new features or fix security vulnerabilities</w:t>
-      </w:r>
-      <w:r>
-        <w:rPr>
-          <w:rFonts w:ascii="Times New Roman" w:eastAsia="Times New Roman" w:hAnsi="Times New Roman" w:cs="Times New Roman"/>
-        </w:rPr>
-        <w:t xml:space="preserve">, </w:t>
-      </w:r>
-      <w:r>
-        <w:rPr>
-          <w:rFonts w:ascii="Times New Roman" w:eastAsia="Times New Roman" w:hAnsi="Times New Roman" w:cs="Times New Roman"/>
-        </w:rPr>
-        <w:t>unintentionally break existing functionality</w:t>
-      </w:r>
-      <w:r>
-        <w:rPr>
-          <w:rFonts w:ascii="Times New Roman" w:eastAsia="Times New Roman" w:hAnsi="Times New Roman" w:cs="Times New Roman"/>
-        </w:rPr>
-        <w:t xml:space="preserve"> </w:t>
-      </w:r>
-      <w:r>
-        <w:rPr>
-          <w:rFonts w:ascii="Times New Roman" w:eastAsia="Times New Roman" w:hAnsi="Times New Roman" w:cs="Times New Roman"/>
-        </w:rPr>
-        <w:t>(Think “it worked yesterday but does not work today”).</w:t>
+        <w:textAlignment w:val="baseline"/>
+        <w:rPr>
+          <w:rFonts w:ascii="Arial" w:eastAsia="Times New Roman" w:hAnsi="Arial" w:cs="Arial"/>
+          <w:color w:val="000000"/>
+        </w:rPr>
+      </w:pPr>
+      <w:r>
+        <w:rPr>
+          <w:rFonts w:ascii="Times New Roman" w:eastAsia="Times New Roman" w:hAnsi="Times New Roman" w:cs="Times New Roman"/>
+          <w:color w:val="000000"/>
+        </w:rPr>
+        <w:t>Inform them that their feedback will contribute to improving slicing techniques and integrating them into IDEs.</w:t>
       </w:r>
     </w:p>
     <w:p>
       <w:pPr>
-        <w:spacing w:before="100" w:beforeAutospacing="1" w:after="100" w:afterAutospacing="1"/>
-        <w:ind w:left="1080"/>
-        <w:jc w:val="both"/>
-        <w:rPr>
-          <w:rFonts w:ascii="Times New Roman" w:eastAsia="Times New Roman" w:hAnsi="Times New Roman" w:cs="Times New Roman"/>
-        </w:rPr>
-      </w:pPr>
-      <w:r>
-        <w:rPr>
-          <w:rFonts w:ascii="Times New Roman" w:eastAsia="Times New Roman" w:hAnsi="Times New Roman" w:cs="Times New Roman"/>
-          <w:b/>
-          <w:bCs/>
-        </w:rPr>
-        <w:t>Q</w:t>
-      </w:r>
-      <w:r>
-        <w:rPr>
-          <w:rFonts w:ascii="Times New Roman" w:eastAsia="Times New Roman" w:hAnsi="Times New Roman" w:cs="Times New Roman"/>
-          <w:b/>
-          <w:bCs/>
-        </w:rPr>
-        <w:t>7</w:t>
-      </w:r>
-      <w:r>
-        <w:rPr>
-          <w:rFonts w:ascii="Times New Roman" w:eastAsia="Times New Roman" w:hAnsi="Times New Roman" w:cs="Times New Roman"/>
-        </w:rPr>
-        <w:t xml:space="preserve">: </w:t>
-      </w:r>
-      <w:r>
-        <w:rPr>
-          <w:rFonts w:ascii="Times New Roman" w:eastAsia="Times New Roman" w:hAnsi="Times New Roman" w:cs="Times New Roman"/>
-        </w:rPr>
-        <w:t>What is</w:t>
-      </w:r>
-      <w:r>
-        <w:rPr>
-          <w:rFonts w:ascii="Times New Roman" w:eastAsia="Times New Roman" w:hAnsi="Times New Roman" w:cs="Times New Roman"/>
-        </w:rPr>
-        <w:t xml:space="preserve"> your experience with debugging regression bugs? could you tell us about a specific instance that was particularly difficult or interesting?</w:t>
-      </w:r>
-      <w:r>
-        <w:rPr>
-          <w:rFonts w:ascii="Times New Roman" w:eastAsia="Times New Roman" w:hAnsi="Times New Roman" w:cs="Times New Roman"/>
-        </w:rPr>
-        <w:t xml:space="preserve"> </w:t>
-      </w:r>
-    </w:p>
-    <w:p>
-      <w:pPr>
-        <w:jc w:val="both"/>
-        <w:rPr>
-          <w:rFonts w:ascii="Times New Roman" w:eastAsia="Times New Roman" w:hAnsi="Times New Roman" w:cs="Times New Roman"/>
-        </w:rPr>
-      </w:pPr>
-      <w:r>
-        <w:rPr>
-          <w:rFonts w:ascii="Times New Roman" w:eastAsia="Times New Roman" w:hAnsi="Times New Roman" w:cs="Times New Roman"/>
-          <w:noProof/>
-        </w:rPr>
-        <w:pict w14:anchorId="6C7B8B72">
-          <v:rect id="_x0000_i1030" alt="" style="width:468pt;height:.05pt;mso-width-percent:0;mso-height-percent:0;mso-width-percent:0;mso-height-percent:0" o:hralign="center" o:hrstd="t" o:hr="t" fillcolor="#a0a0a0" stroked="f"/>
-        </w:pict>
-      </w:r>
-    </w:p>
-    <w:p>
-      <w:pPr>
-        <w:spacing w:before="100" w:beforeAutospacing="1" w:after="100" w:afterAutospacing="1"/>
-        <w:jc w:val="both"/>
-        <w:outlineLvl w:val="3"/>
-        <w:rPr>
-          <w:rFonts w:ascii="Times New Roman" w:eastAsia="Times New Roman" w:hAnsi="Times New Roman" w:cs="Times New Roman"/>
-          <w:b/>
-          <w:bCs/>
-        </w:rPr>
-      </w:pPr>
-      <w:r>
-        <w:rPr>
-          <w:rFonts w:ascii="Times New Roman" w:eastAsia="Times New Roman" w:hAnsi="Times New Roman" w:cs="Times New Roman"/>
-          <w:b/>
-          <w:bCs/>
-        </w:rPr>
-        <w:t xml:space="preserve">Part </w:t>
-      </w:r>
-      <w:r>
-        <w:rPr>
-          <w:rFonts w:ascii="Times New Roman" w:eastAsia="Times New Roman" w:hAnsi="Times New Roman" w:cs="Times New Roman"/>
-          <w:b/>
-          <w:bCs/>
-        </w:rPr>
-        <w:t>4</w:t>
-      </w:r>
-      <w:r>
-        <w:rPr>
-          <w:rFonts w:ascii="Times New Roman" w:eastAsia="Times New Roman" w:hAnsi="Times New Roman" w:cs="Times New Roman"/>
-          <w:b/>
-          <w:bCs/>
-        </w:rPr>
-        <w:t>: Introducing Slicing Techniques</w:t>
-      </w:r>
-    </w:p>
-    <w:p>
-      <w:pPr>
         <w:numPr>
           <w:ilvl w:val="0"/>
-          <w:numId w:val="11"/>
+          <w:numId w:val="26"/>
         </w:numPr>
-        <w:spacing w:before="100" w:beforeAutospacing="1" w:after="100" w:afterAutospacing="1"/>
         <w:jc w:val="both"/>
-        <w:rPr>
-          <w:rFonts w:ascii="Times New Roman" w:eastAsia="Times New Roman" w:hAnsi="Times New Roman" w:cs="Times New Roman"/>
-        </w:rPr>
-      </w:pPr>
-      <w:r>
-        <w:rPr>
-          <w:rFonts w:ascii="Times New Roman" w:eastAsia="Times New Roman" w:hAnsi="Times New Roman" w:cs="Times New Roman"/>
-          <w:b/>
-          <w:bCs/>
-        </w:rPr>
-        <w:t>Goal</w:t>
-      </w:r>
-      <w:r>
-        <w:rPr>
-          <w:rFonts w:ascii="Times New Roman" w:eastAsia="Times New Roman" w:hAnsi="Times New Roman" w:cs="Times New Roman"/>
-        </w:rPr>
-        <w:t>: Introduce slicing as a solution to reduce the code base during debugging.</w:t>
+        <w:textAlignment w:val="baseline"/>
+        <w:rPr>
+          <w:rFonts w:ascii="Arial" w:eastAsia="Times New Roman" w:hAnsi="Arial" w:cs="Arial"/>
+          <w:color w:val="000000"/>
+        </w:rPr>
+      </w:pPr>
+      <w:r>
+        <w:rPr>
+          <w:rFonts w:ascii="Times New Roman" w:eastAsia="Times New Roman" w:hAnsi="Times New Roman" w:cs="Times New Roman"/>
+          <w:color w:val="000000"/>
+        </w:rPr>
+        <w:t>Reassure them of confidentiality and remind them that transcripts will be anonymized for further analysis.</w:t>
       </w:r>
     </w:p>
-    <w:p>
-      <w:pPr>
-        <w:numPr>
-          <w:ilvl w:val="0"/>
-          <w:numId w:val="11"/>
-        </w:numPr>
-        <w:spacing w:before="100" w:beforeAutospacing="1" w:after="100" w:afterAutospacing="1"/>
-        <w:jc w:val="both"/>
-        <w:rPr>
-          <w:rFonts w:ascii="Times New Roman" w:eastAsia="Times New Roman" w:hAnsi="Times New Roman" w:cs="Times New Roman"/>
-        </w:rPr>
-      </w:pPr>
-      <w:r>
-        <w:rPr>
-          <w:rFonts w:ascii="Times New Roman" w:eastAsia="Times New Roman" w:hAnsi="Times New Roman" w:cs="Times New Roman"/>
-          <w:b/>
-          <w:bCs/>
-        </w:rPr>
-        <w:t>Introduction</w:t>
-      </w:r>
-      <w:r>
-        <w:rPr>
-          <w:rFonts w:ascii="Times New Roman" w:eastAsia="Times New Roman" w:hAnsi="Times New Roman" w:cs="Times New Roman"/>
-        </w:rPr>
-        <w:t xml:space="preserve">: </w:t>
-      </w:r>
-      <w:r>
-        <w:rPr>
-          <w:rFonts w:ascii="Times New Roman" w:eastAsia="Times New Roman" w:hAnsi="Times New Roman" w:cs="Times New Roman"/>
-        </w:rPr>
-        <w:t>Slicing reduces the scope of code developers need to inspect by around 90%, e.g., for the projects we analyzed</w:t>
-      </w:r>
-      <w:r>
-        <w:rPr>
-          <w:rFonts w:ascii="Times New Roman" w:eastAsia="Times New Roman" w:hAnsi="Times New Roman" w:cs="Times New Roman"/>
-        </w:rPr>
-        <w:t xml:space="preserve"> with </w:t>
-      </w:r>
-      <w:r>
-        <w:rPr>
-          <w:rFonts w:ascii="Times New Roman" w:eastAsia="Times New Roman" w:hAnsi="Times New Roman" w:cs="Times New Roman"/>
-        </w:rPr>
-        <w:t>35k statements</w:t>
-      </w:r>
-      <w:r>
-        <w:rPr>
-          <w:rFonts w:ascii="Times New Roman" w:eastAsia="Times New Roman" w:hAnsi="Times New Roman" w:cs="Times New Roman"/>
-        </w:rPr>
-        <w:t xml:space="preserve">, slicing may reduce it to </w:t>
-      </w:r>
-      <w:r>
-        <w:rPr>
-          <w:rFonts w:ascii="Times New Roman" w:eastAsia="Times New Roman" w:hAnsi="Times New Roman" w:cs="Times New Roman"/>
-        </w:rPr>
-        <w:t>500 relevant ones. That’s over 95% code reduction.</w:t>
-      </w:r>
-    </w:p>
-    <w:p>
-      <w:pPr>
-        <w:numPr>
-          <w:ilvl w:val="0"/>
-          <w:numId w:val="11"/>
-        </w:numPr>
-        <w:spacing w:before="100" w:beforeAutospacing="1" w:after="100" w:afterAutospacing="1"/>
-        <w:jc w:val="both"/>
-        <w:rPr>
-          <w:rFonts w:ascii="Times New Roman" w:eastAsia="Times New Roman" w:hAnsi="Times New Roman" w:cs="Times New Roman"/>
-        </w:rPr>
-      </w:pPr>
-      <w:r>
-        <w:rPr>
-          <w:rFonts w:ascii="Times New Roman" w:eastAsia="Times New Roman" w:hAnsi="Times New Roman" w:cs="Times New Roman"/>
-          <w:b/>
-          <w:bCs/>
-        </w:rPr>
-        <w:t>Questions</w:t>
-      </w:r>
-      <w:r>
-        <w:rPr>
-          <w:rFonts w:ascii="Times New Roman" w:eastAsia="Times New Roman" w:hAnsi="Times New Roman" w:cs="Times New Roman"/>
-        </w:rPr>
-        <w:t>:</w:t>
-      </w:r>
-    </w:p>
-    <w:p>
-      <w:pPr>
-        <w:spacing w:before="100" w:beforeAutospacing="1" w:after="100" w:afterAutospacing="1"/>
-        <w:ind w:left="1080"/>
-        <w:jc w:val="both"/>
-        <w:rPr>
-          <w:rFonts w:ascii="Times New Roman" w:eastAsia="Times New Roman" w:hAnsi="Times New Roman" w:cs="Times New Roman"/>
-        </w:rPr>
-      </w:pPr>
-      <w:r>
-        <w:rPr>
-          <w:rFonts w:ascii="Times New Roman" w:eastAsia="Times New Roman" w:hAnsi="Times New Roman" w:cs="Times New Roman"/>
-          <w:b/>
-          <w:bCs/>
-        </w:rPr>
-        <w:t>Q</w:t>
-      </w:r>
-      <w:r>
-        <w:rPr>
-          <w:rFonts w:ascii="Times New Roman" w:eastAsia="Times New Roman" w:hAnsi="Times New Roman" w:cs="Times New Roman"/>
-          <w:b/>
-          <w:bCs/>
-        </w:rPr>
-        <w:t>8</w:t>
-      </w:r>
-      <w:r>
-        <w:rPr>
-          <w:rFonts w:ascii="Times New Roman" w:eastAsia="Times New Roman" w:hAnsi="Times New Roman" w:cs="Times New Roman"/>
-        </w:rPr>
-        <w:t xml:space="preserve">: Do you think this kind of code reduction would be useful in your workflow? How do you usually identify which parts of the codebase are relevant when debugging? </w:t>
-      </w:r>
-    </w:p>
-    <w:p>
-      <w:pPr>
-        <w:spacing w:before="100" w:beforeAutospacing="1" w:after="100" w:afterAutospacing="1"/>
-        <w:ind w:left="1080"/>
-        <w:jc w:val="both"/>
-        <w:rPr>
-          <w:rFonts w:ascii="Times New Roman" w:eastAsia="Times New Roman" w:hAnsi="Times New Roman" w:cs="Times New Roman"/>
-        </w:rPr>
-      </w:pPr>
-      <w:r>
-        <w:rPr>
-          <w:rFonts w:ascii="Times New Roman" w:eastAsia="Times New Roman" w:hAnsi="Times New Roman" w:cs="Times New Roman"/>
-          <w:b/>
-          <w:bCs/>
-        </w:rPr>
-        <w:t>Q</w:t>
-      </w:r>
-      <w:r>
-        <w:rPr>
-          <w:rFonts w:ascii="Times New Roman" w:eastAsia="Times New Roman" w:hAnsi="Times New Roman" w:cs="Times New Roman"/>
-          <w:b/>
-          <w:bCs/>
-        </w:rPr>
-        <w:t>9</w:t>
-      </w:r>
-      <w:r>
-        <w:rPr>
-          <w:rFonts w:ascii="Times New Roman" w:eastAsia="Times New Roman" w:hAnsi="Times New Roman" w:cs="Times New Roman"/>
-        </w:rPr>
-        <w:t xml:space="preserve">: How would you envision integrating </w:t>
-      </w:r>
-      <w:r>
-        <w:rPr>
-          <w:rFonts w:ascii="Times New Roman" w:eastAsia="Times New Roman" w:hAnsi="Times New Roman" w:cs="Times New Roman"/>
-        </w:rPr>
-        <w:t>slice statements</w:t>
-      </w:r>
-      <w:r>
-        <w:rPr>
-          <w:rFonts w:ascii="Times New Roman" w:eastAsia="Times New Roman" w:hAnsi="Times New Roman" w:cs="Times New Roman"/>
-        </w:rPr>
-        <w:t xml:space="preserve"> into your IDE? How would this fit into your current debugging process? </w:t>
-      </w:r>
-    </w:p>
-    <w:p>
-      <w:pPr>
-        <w:jc w:val="both"/>
-        <w:rPr>
-          <w:rFonts w:ascii="Times New Roman" w:eastAsia="Times New Roman" w:hAnsi="Times New Roman" w:cs="Times New Roman"/>
-        </w:rPr>
-      </w:pPr>
-      <w:r>
-        <w:rPr>
-          <w:rFonts w:ascii="Times New Roman" w:eastAsia="Times New Roman" w:hAnsi="Times New Roman" w:cs="Times New Roman"/>
-          <w:noProof/>
-        </w:rPr>
-        <w:pict w14:anchorId="579C7FC9">
-          <v:rect id="_x0000_i1029" alt="" style="width:468pt;height:.05pt;mso-width-percent:0;mso-height-percent:0;mso-width-percent:0;mso-height-percent:0" o:hralign="center" o:hrstd="t" o:hr="t" fillcolor="#a0a0a0" stroked="f"/>
-        </w:pict>
-      </w:r>
-    </w:p>
-    <w:p>
-      <w:pPr>
-        <w:spacing w:before="100" w:beforeAutospacing="1" w:after="100" w:afterAutospacing="1"/>
-        <w:jc w:val="both"/>
-        <w:outlineLvl w:val="3"/>
-        <w:rPr>
-          <w:rFonts w:ascii="Times New Roman" w:eastAsia="Times New Roman" w:hAnsi="Times New Roman" w:cs="Times New Roman"/>
-          <w:b/>
-          <w:bCs/>
-        </w:rPr>
-      </w:pPr>
-      <w:r>
-        <w:rPr>
-          <w:rFonts w:ascii="Times New Roman" w:eastAsia="Times New Roman" w:hAnsi="Times New Roman" w:cs="Times New Roman"/>
-          <w:b/>
-          <w:bCs/>
-        </w:rPr>
-        <w:t xml:space="preserve">Part </w:t>
-      </w:r>
-      <w:r>
-        <w:rPr>
-          <w:rFonts w:ascii="Times New Roman" w:eastAsia="Times New Roman" w:hAnsi="Times New Roman" w:cs="Times New Roman"/>
-          <w:b/>
-          <w:bCs/>
-        </w:rPr>
-        <w:t>5</w:t>
-      </w:r>
-      <w:r>
-        <w:rPr>
-          <w:rFonts w:ascii="Times New Roman" w:eastAsia="Times New Roman" w:hAnsi="Times New Roman" w:cs="Times New Roman"/>
-          <w:b/>
-          <w:bCs/>
-        </w:rPr>
-        <w:t>: Visualizing Statements</w:t>
-      </w:r>
-    </w:p>
-    <w:p>
-      <w:pPr>
-        <w:numPr>
-          <w:ilvl w:val="0"/>
-          <w:numId w:val="13"/>
-        </w:numPr>
-        <w:spacing w:before="100" w:beforeAutospacing="1" w:after="100" w:afterAutospacing="1"/>
-        <w:jc w:val="both"/>
-        <w:rPr>
-          <w:rFonts w:ascii="Times New Roman" w:eastAsia="Times New Roman" w:hAnsi="Times New Roman" w:cs="Times New Roman"/>
-        </w:rPr>
-      </w:pPr>
-      <w:r>
-        <w:rPr>
-          <w:rFonts w:ascii="Times New Roman" w:eastAsia="Times New Roman" w:hAnsi="Times New Roman" w:cs="Times New Roman"/>
-          <w:b/>
-          <w:bCs/>
-        </w:rPr>
-        <w:t>Goal</w:t>
-      </w:r>
-      <w:r>
-        <w:rPr>
-          <w:rFonts w:ascii="Times New Roman" w:eastAsia="Times New Roman" w:hAnsi="Times New Roman" w:cs="Times New Roman"/>
-        </w:rPr>
-        <w:t xml:space="preserve">: Discuss the visual representation of </w:t>
-      </w:r>
-      <w:r>
-        <w:rPr>
-          <w:rFonts w:ascii="Times New Roman" w:eastAsia="Times New Roman" w:hAnsi="Times New Roman" w:cs="Times New Roman"/>
-        </w:rPr>
-        <w:t>essential</w:t>
-      </w:r>
-      <w:r>
-        <w:rPr>
-          <w:rFonts w:ascii="Times New Roman" w:eastAsia="Times New Roman" w:hAnsi="Times New Roman" w:cs="Times New Roman"/>
-        </w:rPr>
-        <w:t xml:space="preserve">, secondary, and irrelevant statements </w:t>
-      </w:r>
-      <w:r>
-        <w:rPr>
-          <w:rFonts w:ascii="Times New Roman" w:eastAsia="Times New Roman" w:hAnsi="Times New Roman" w:cs="Times New Roman"/>
-        </w:rPr>
-        <w:t>in the IDE.</w:t>
-      </w:r>
-    </w:p>
-    <w:p>
-      <w:pPr>
-        <w:numPr>
-          <w:ilvl w:val="0"/>
-          <w:numId w:val="13"/>
-        </w:numPr>
-        <w:spacing w:before="100" w:beforeAutospacing="1" w:after="100" w:afterAutospacing="1"/>
-        <w:jc w:val="both"/>
-        <w:rPr>
-          <w:rFonts w:ascii="Times New Roman" w:eastAsia="Times New Roman" w:hAnsi="Times New Roman" w:cs="Times New Roman"/>
-        </w:rPr>
-      </w:pPr>
-      <w:r>
-        <w:rPr>
-          <w:rFonts w:ascii="Times New Roman" w:eastAsia="Times New Roman" w:hAnsi="Times New Roman" w:cs="Times New Roman"/>
-          <w:b/>
-          <w:bCs/>
-        </w:rPr>
-        <w:lastRenderedPageBreak/>
-        <w:t>Introduction</w:t>
-      </w:r>
-      <w:r>
-        <w:rPr>
-          <w:rFonts w:ascii="Times New Roman" w:eastAsia="Times New Roman" w:hAnsi="Times New Roman" w:cs="Times New Roman"/>
-        </w:rPr>
-        <w:t>: We propose highlighting essential statements (</w:t>
-      </w:r>
-      <w:r>
-        <w:rPr>
-          <w:rFonts w:ascii="Times New Roman" w:eastAsia="Times New Roman" w:hAnsi="Times New Roman" w:cs="Times New Roman"/>
-        </w:rPr>
-        <w:t xml:space="preserve">e.g., </w:t>
-      </w:r>
-      <w:r>
-        <w:rPr>
-          <w:rFonts w:ascii="Times New Roman" w:eastAsia="Times New Roman" w:hAnsi="Times New Roman" w:cs="Times New Roman"/>
-        </w:rPr>
-        <w:t xml:space="preserve">executed changes), graying out secondary ones, and folding </w:t>
-      </w:r>
-      <w:r>
-        <w:rPr>
-          <w:rFonts w:ascii="Times New Roman" w:eastAsia="Times New Roman" w:hAnsi="Times New Roman" w:cs="Times New Roman"/>
-        </w:rPr>
-        <w:t xml:space="preserve">irrelevant </w:t>
-      </w:r>
-      <w:r>
-        <w:rPr>
-          <w:rFonts w:ascii="Times New Roman" w:eastAsia="Times New Roman" w:hAnsi="Times New Roman" w:cs="Times New Roman"/>
-        </w:rPr>
-        <w:t>statements with the flexibility to unfold them. We could even cross out unexecuted statements.</w:t>
-      </w:r>
-    </w:p>
-    <w:p>
-      <w:pPr>
-        <w:numPr>
-          <w:ilvl w:val="0"/>
-          <w:numId w:val="13"/>
-        </w:numPr>
-        <w:spacing w:before="100" w:beforeAutospacing="1" w:after="100" w:afterAutospacing="1"/>
-        <w:jc w:val="both"/>
-        <w:rPr>
-          <w:rFonts w:ascii="Times New Roman" w:eastAsia="Times New Roman" w:hAnsi="Times New Roman" w:cs="Times New Roman"/>
-        </w:rPr>
-      </w:pPr>
-      <w:r>
-        <w:rPr>
-          <w:rFonts w:ascii="Times New Roman" w:eastAsia="Times New Roman" w:hAnsi="Times New Roman" w:cs="Times New Roman"/>
-          <w:b/>
-          <w:bCs/>
-        </w:rPr>
-        <w:t>Questions</w:t>
-      </w:r>
-      <w:r>
-        <w:rPr>
-          <w:rFonts w:ascii="Times New Roman" w:eastAsia="Times New Roman" w:hAnsi="Times New Roman" w:cs="Times New Roman"/>
-        </w:rPr>
-        <w:t>:</w:t>
-      </w:r>
-    </w:p>
-    <w:p>
-      <w:pPr>
-        <w:spacing w:before="100" w:beforeAutospacing="1" w:after="100" w:afterAutospacing="1"/>
-        <w:ind w:left="1080"/>
-        <w:jc w:val="both"/>
-        <w:rPr>
-          <w:rFonts w:ascii="Times New Roman" w:eastAsia="Times New Roman" w:hAnsi="Times New Roman" w:cs="Times New Roman"/>
-        </w:rPr>
-      </w:pPr>
-      <w:r>
-        <w:rPr>
-          <w:rFonts w:ascii="Times New Roman" w:eastAsia="Times New Roman" w:hAnsi="Times New Roman" w:cs="Times New Roman"/>
-          <w:b/>
-          <w:bCs/>
-        </w:rPr>
-        <w:t>Q1</w:t>
-      </w:r>
-      <w:r>
-        <w:rPr>
-          <w:rFonts w:ascii="Times New Roman" w:eastAsia="Times New Roman" w:hAnsi="Times New Roman" w:cs="Times New Roman"/>
-          <w:b/>
-          <w:bCs/>
-        </w:rPr>
-        <w:t>0</w:t>
-      </w:r>
-      <w:r>
-        <w:rPr>
-          <w:rFonts w:ascii="Times New Roman" w:eastAsia="Times New Roman" w:hAnsi="Times New Roman" w:cs="Times New Roman"/>
-        </w:rPr>
-        <w:t>: What do you think about this modified editor view with these features? How would this change your debugging workflow?</w:t>
-      </w:r>
-    </w:p>
-    <w:p>
-      <w:pPr>
-        <w:spacing w:before="100" w:beforeAutospacing="1" w:after="100" w:afterAutospacing="1"/>
-        <w:ind w:left="1080"/>
-        <w:jc w:val="both"/>
-        <w:rPr>
-          <w:rFonts w:ascii="Times New Roman" w:eastAsia="Times New Roman" w:hAnsi="Times New Roman" w:cs="Times New Roman"/>
-        </w:rPr>
-      </w:pPr>
-      <w:r>
-        <w:rPr>
-          <w:rFonts w:ascii="Times New Roman" w:eastAsia="Times New Roman" w:hAnsi="Times New Roman" w:cs="Times New Roman"/>
-          <w:b/>
-          <w:bCs/>
-        </w:rPr>
-        <w:t>Q1</w:t>
-      </w:r>
-      <w:r>
-        <w:rPr>
-          <w:rFonts w:ascii="Times New Roman" w:eastAsia="Times New Roman" w:hAnsi="Times New Roman" w:cs="Times New Roman"/>
-          <w:b/>
-          <w:bCs/>
-        </w:rPr>
-        <w:t>1</w:t>
-      </w:r>
-      <w:r>
-        <w:rPr>
-          <w:rFonts w:ascii="Times New Roman" w:eastAsia="Times New Roman" w:hAnsi="Times New Roman" w:cs="Times New Roman"/>
-        </w:rPr>
-        <w:t>: How important is the visual organization of code during debugging? Would you find features like folding or highlighting particularly useful in complex codebases?</w:t>
-      </w:r>
-    </w:p>
-    <w:p>
-      <w:pPr>
-        <w:jc w:val="both"/>
-        <w:rPr>
-          <w:rFonts w:ascii="Times New Roman" w:eastAsia="Times New Roman" w:hAnsi="Times New Roman" w:cs="Times New Roman"/>
-        </w:rPr>
-      </w:pPr>
-      <w:r>
-        <w:rPr>
-          <w:rFonts w:ascii="Times New Roman" w:eastAsia="Times New Roman" w:hAnsi="Times New Roman" w:cs="Times New Roman"/>
-          <w:noProof/>
-        </w:rPr>
-        <w:pict w14:anchorId="70D4C63A">
-          <v:rect id="_x0000_i1028" alt="" style="width:468pt;height:.05pt;mso-width-percent:0;mso-height-percent:0;mso-width-percent:0;mso-height-percent:0" o:hralign="center" o:hrstd="t" o:hr="t" fillcolor="#a0a0a0" stroked="f"/>
-        </w:pict>
-      </w:r>
-    </w:p>
-    <w:p>
-      <w:pPr>
-        <w:spacing w:before="100" w:beforeAutospacing="1" w:after="100" w:afterAutospacing="1"/>
-        <w:jc w:val="both"/>
-        <w:outlineLvl w:val="3"/>
-        <w:rPr>
-          <w:rFonts w:ascii="Times New Roman" w:eastAsia="Times New Roman" w:hAnsi="Times New Roman" w:cs="Times New Roman"/>
-          <w:b/>
-          <w:bCs/>
-        </w:rPr>
-      </w:pPr>
-      <w:r>
-        <w:rPr>
-          <w:rFonts w:ascii="Times New Roman" w:eastAsia="Times New Roman" w:hAnsi="Times New Roman" w:cs="Times New Roman"/>
-          <w:b/>
-          <w:bCs/>
-        </w:rPr>
-        <w:t xml:space="preserve">Part </w:t>
-      </w:r>
-      <w:r>
-        <w:rPr>
-          <w:rFonts w:ascii="Times New Roman" w:eastAsia="Times New Roman" w:hAnsi="Times New Roman" w:cs="Times New Roman"/>
-          <w:b/>
-          <w:bCs/>
-        </w:rPr>
-        <w:t>6</w:t>
-      </w:r>
-      <w:r>
-        <w:rPr>
-          <w:rFonts w:ascii="Times New Roman" w:eastAsia="Times New Roman" w:hAnsi="Times New Roman" w:cs="Times New Roman"/>
-          <w:b/>
-          <w:bCs/>
-        </w:rPr>
-        <w:t>: Debugging Using Statement Categories</w:t>
-      </w:r>
-    </w:p>
-    <w:p>
-      <w:pPr>
-        <w:numPr>
-          <w:ilvl w:val="0"/>
-          <w:numId w:val="14"/>
-        </w:numPr>
-        <w:spacing w:before="100" w:beforeAutospacing="1" w:after="100" w:afterAutospacing="1"/>
-        <w:jc w:val="both"/>
-        <w:rPr>
-          <w:rFonts w:ascii="Times New Roman" w:eastAsia="Times New Roman" w:hAnsi="Times New Roman" w:cs="Times New Roman"/>
-        </w:rPr>
-      </w:pPr>
-      <w:r>
-        <w:rPr>
-          <w:rFonts w:ascii="Times New Roman" w:eastAsia="Times New Roman" w:hAnsi="Times New Roman" w:cs="Times New Roman"/>
-          <w:b/>
-          <w:bCs/>
-        </w:rPr>
-        <w:t>Goal</w:t>
-      </w:r>
-      <w:r>
-        <w:rPr>
-          <w:rFonts w:ascii="Times New Roman" w:eastAsia="Times New Roman" w:hAnsi="Times New Roman" w:cs="Times New Roman"/>
-        </w:rPr>
-        <w:t xml:space="preserve">: Understand how developers debug when statements are categorized as </w:t>
-      </w:r>
-      <w:r>
-        <w:rPr>
-          <w:rFonts w:ascii="Times New Roman" w:eastAsia="Times New Roman" w:hAnsi="Times New Roman" w:cs="Times New Roman"/>
-        </w:rPr>
-        <w:t>primary</w:t>
-      </w:r>
-      <w:r>
-        <w:rPr>
-          <w:rFonts w:ascii="Times New Roman" w:eastAsia="Times New Roman" w:hAnsi="Times New Roman" w:cs="Times New Roman"/>
-        </w:rPr>
-        <w:t xml:space="preserve">, secondary, or </w:t>
-      </w:r>
-      <w:r>
-        <w:rPr>
-          <w:rFonts w:ascii="Times New Roman" w:eastAsia="Times New Roman" w:hAnsi="Times New Roman" w:cs="Times New Roman"/>
-        </w:rPr>
-        <w:t>irrelevant.</w:t>
-      </w:r>
-    </w:p>
-    <w:p>
-      <w:pPr>
-        <w:numPr>
-          <w:ilvl w:val="0"/>
-          <w:numId w:val="14"/>
-        </w:numPr>
-        <w:spacing w:before="100" w:beforeAutospacing="1" w:after="100" w:afterAutospacing="1"/>
-        <w:jc w:val="both"/>
-        <w:rPr>
-          <w:rFonts w:ascii="Times New Roman" w:eastAsia="Times New Roman" w:hAnsi="Times New Roman" w:cs="Times New Roman"/>
-        </w:rPr>
-      </w:pPr>
-      <w:r>
-        <w:rPr>
-          <w:rFonts w:ascii="Times New Roman" w:eastAsia="Times New Roman" w:hAnsi="Times New Roman" w:cs="Times New Roman"/>
-          <w:b/>
-          <w:bCs/>
-        </w:rPr>
-        <w:t>Introduction</w:t>
-      </w:r>
-      <w:r>
-        <w:rPr>
-          <w:rFonts w:ascii="Times New Roman" w:eastAsia="Times New Roman" w:hAnsi="Times New Roman" w:cs="Times New Roman"/>
-        </w:rPr>
-        <w:t xml:space="preserve">: We assume you would skip </w:t>
-      </w:r>
-      <w:r>
-        <w:rPr>
-          <w:rFonts w:ascii="Times New Roman" w:eastAsia="Times New Roman" w:hAnsi="Times New Roman" w:cs="Times New Roman"/>
-        </w:rPr>
-        <w:t>irrelevant</w:t>
-      </w:r>
-      <w:r>
-        <w:rPr>
-          <w:rFonts w:ascii="Times New Roman" w:eastAsia="Times New Roman" w:hAnsi="Times New Roman" w:cs="Times New Roman"/>
-        </w:rPr>
-        <w:t xml:space="preserve"> statements and see only important variables in the variable window. You can choose to debug essentials, secondary, or all.</w:t>
-      </w:r>
-    </w:p>
-    <w:p>
-      <w:pPr>
-        <w:numPr>
-          <w:ilvl w:val="0"/>
-          <w:numId w:val="14"/>
-        </w:numPr>
-        <w:spacing w:before="100" w:beforeAutospacing="1" w:after="100" w:afterAutospacing="1"/>
-        <w:jc w:val="both"/>
-        <w:rPr>
-          <w:rFonts w:ascii="Times New Roman" w:eastAsia="Times New Roman" w:hAnsi="Times New Roman" w:cs="Times New Roman"/>
-        </w:rPr>
-      </w:pPr>
-      <w:r>
-        <w:rPr>
-          <w:rFonts w:ascii="Times New Roman" w:eastAsia="Times New Roman" w:hAnsi="Times New Roman" w:cs="Times New Roman"/>
-          <w:b/>
-          <w:bCs/>
-        </w:rPr>
-        <w:t>Questions</w:t>
-      </w:r>
-      <w:r>
-        <w:rPr>
-          <w:rFonts w:ascii="Times New Roman" w:eastAsia="Times New Roman" w:hAnsi="Times New Roman" w:cs="Times New Roman"/>
-        </w:rPr>
-        <w:t>:</w:t>
-      </w:r>
-    </w:p>
-    <w:p>
-      <w:pPr>
-        <w:spacing w:before="100" w:beforeAutospacing="1" w:after="100" w:afterAutospacing="1"/>
-        <w:ind w:left="1080"/>
-        <w:jc w:val="both"/>
-        <w:rPr>
-          <w:rFonts w:ascii="Times New Roman" w:eastAsia="Times New Roman" w:hAnsi="Times New Roman" w:cs="Times New Roman"/>
-        </w:rPr>
-      </w:pPr>
-      <w:r>
-        <w:rPr>
-          <w:rFonts w:ascii="Times New Roman" w:eastAsia="Times New Roman" w:hAnsi="Times New Roman" w:cs="Times New Roman"/>
-          <w:b/>
-          <w:bCs/>
-        </w:rPr>
-        <w:t>Q1</w:t>
-      </w:r>
-      <w:r>
-        <w:rPr>
-          <w:rFonts w:ascii="Times New Roman" w:eastAsia="Times New Roman" w:hAnsi="Times New Roman" w:cs="Times New Roman"/>
-          <w:b/>
-          <w:bCs/>
-        </w:rPr>
-        <w:t>2</w:t>
-      </w:r>
-      <w:r>
-        <w:rPr>
-          <w:rFonts w:ascii="Times New Roman" w:eastAsia="Times New Roman" w:hAnsi="Times New Roman" w:cs="Times New Roman"/>
-        </w:rPr>
-        <w:t>: How would you debug using these categories of statements? For example, in line 19, what statement would you want to see next: line 20 or 26? How would you prefer this to be visualized?</w:t>
-      </w:r>
-    </w:p>
-    <w:p>
-      <w:pPr>
-        <w:jc w:val="both"/>
-        <w:rPr>
-          <w:rFonts w:ascii="Times New Roman" w:eastAsia="Times New Roman" w:hAnsi="Times New Roman" w:cs="Times New Roman"/>
-        </w:rPr>
-      </w:pPr>
-      <w:r>
-        <w:rPr>
-          <w:rFonts w:ascii="Times New Roman" w:eastAsia="Times New Roman" w:hAnsi="Times New Roman" w:cs="Times New Roman"/>
-          <w:noProof/>
-        </w:rPr>
-        <w:pict w14:anchorId="0FF523C5">
-          <v:rect id="_x0000_i1027" alt="" style="width:468pt;height:.05pt;mso-width-percent:0;mso-height-percent:0;mso-width-percent:0;mso-height-percent:0" o:hralign="center" o:hrstd="t" o:hr="t" fillcolor="#a0a0a0" stroked="f"/>
-        </w:pict>
-      </w:r>
-    </w:p>
-    <w:p>
-      <w:pPr>
-        <w:spacing w:before="100" w:beforeAutospacing="1" w:after="100" w:afterAutospacing="1"/>
-        <w:jc w:val="both"/>
-        <w:outlineLvl w:val="3"/>
-        <w:rPr>
-          <w:rFonts w:ascii="Times New Roman" w:eastAsia="Times New Roman" w:hAnsi="Times New Roman" w:cs="Times New Roman"/>
-          <w:b/>
-          <w:bCs/>
-        </w:rPr>
-      </w:pPr>
-      <w:r>
-        <w:rPr>
-          <w:rFonts w:ascii="Times New Roman" w:eastAsia="Times New Roman" w:hAnsi="Times New Roman" w:cs="Times New Roman"/>
-          <w:b/>
-          <w:bCs/>
-        </w:rPr>
-        <w:t xml:space="preserve">Part </w:t>
-      </w:r>
-      <w:r>
-        <w:rPr>
-          <w:rFonts w:ascii="Times New Roman" w:eastAsia="Times New Roman" w:hAnsi="Times New Roman" w:cs="Times New Roman"/>
-          <w:b/>
-          <w:bCs/>
-        </w:rPr>
-        <w:t>7</w:t>
-      </w:r>
-      <w:r>
-        <w:rPr>
-          <w:rFonts w:ascii="Times New Roman" w:eastAsia="Times New Roman" w:hAnsi="Times New Roman" w:cs="Times New Roman"/>
-          <w:b/>
-          <w:bCs/>
-        </w:rPr>
-        <w:t>: Side-by-Side Editor View</w:t>
-      </w:r>
-    </w:p>
-    <w:p>
-      <w:pPr>
-        <w:numPr>
-          <w:ilvl w:val="0"/>
-          <w:numId w:val="15"/>
-        </w:numPr>
-        <w:spacing w:before="100" w:beforeAutospacing="1" w:after="100" w:afterAutospacing="1"/>
-        <w:jc w:val="both"/>
-        <w:rPr>
-          <w:rFonts w:ascii="Times New Roman" w:eastAsia="Times New Roman" w:hAnsi="Times New Roman" w:cs="Times New Roman"/>
-        </w:rPr>
-      </w:pPr>
-      <w:r>
-        <w:rPr>
-          <w:rFonts w:ascii="Times New Roman" w:eastAsia="Times New Roman" w:hAnsi="Times New Roman" w:cs="Times New Roman"/>
-          <w:b/>
-          <w:bCs/>
-        </w:rPr>
-        <w:t>Goal</w:t>
-      </w:r>
-      <w:r>
-        <w:rPr>
-          <w:rFonts w:ascii="Times New Roman" w:eastAsia="Times New Roman" w:hAnsi="Times New Roman" w:cs="Times New Roman"/>
-        </w:rPr>
-        <w:t xml:space="preserve">: </w:t>
-      </w:r>
-      <w:r>
-        <w:rPr>
-          <w:rFonts w:ascii="Times New Roman" w:eastAsia="Times New Roman" w:hAnsi="Times New Roman" w:cs="Times New Roman"/>
-        </w:rPr>
-        <w:t>Collect</w:t>
-      </w:r>
-      <w:r>
-        <w:rPr>
-          <w:rFonts w:ascii="Times New Roman" w:eastAsia="Times New Roman" w:hAnsi="Times New Roman" w:cs="Times New Roman"/>
-        </w:rPr>
-        <w:t xml:space="preserve"> feedback on the side-by-side view of two program versions.</w:t>
-      </w:r>
-    </w:p>
-    <w:p>
-      <w:pPr>
-        <w:numPr>
-          <w:ilvl w:val="0"/>
-          <w:numId w:val="15"/>
-        </w:numPr>
-        <w:spacing w:before="100" w:beforeAutospacing="1" w:after="100" w:afterAutospacing="1"/>
-        <w:jc w:val="both"/>
-        <w:rPr>
-          <w:rFonts w:ascii="Times New Roman" w:eastAsia="Times New Roman" w:hAnsi="Times New Roman" w:cs="Times New Roman"/>
-        </w:rPr>
-      </w:pPr>
-      <w:r>
-        <w:rPr>
-          <w:rFonts w:ascii="Times New Roman" w:eastAsia="Times New Roman" w:hAnsi="Times New Roman" w:cs="Times New Roman"/>
-          <w:b/>
-          <w:bCs/>
-        </w:rPr>
-        <w:t>Introduction</w:t>
-      </w:r>
-      <w:r>
-        <w:rPr>
-          <w:rFonts w:ascii="Times New Roman" w:eastAsia="Times New Roman" w:hAnsi="Times New Roman" w:cs="Times New Roman"/>
-        </w:rPr>
-        <w:t>: We synchronize steps between two executions in the side-by-side editor.</w:t>
-      </w:r>
-    </w:p>
-    <w:p>
-      <w:pPr>
-        <w:numPr>
-          <w:ilvl w:val="0"/>
-          <w:numId w:val="15"/>
-        </w:numPr>
-        <w:spacing w:before="100" w:beforeAutospacing="1" w:after="100" w:afterAutospacing="1"/>
-        <w:jc w:val="both"/>
-        <w:rPr>
-          <w:rFonts w:ascii="Times New Roman" w:eastAsia="Times New Roman" w:hAnsi="Times New Roman" w:cs="Times New Roman"/>
-        </w:rPr>
-      </w:pPr>
-      <w:r>
-        <w:rPr>
-          <w:rFonts w:ascii="Times New Roman" w:eastAsia="Times New Roman" w:hAnsi="Times New Roman" w:cs="Times New Roman"/>
-          <w:b/>
-          <w:bCs/>
-        </w:rPr>
-        <w:t>Questions</w:t>
-      </w:r>
-      <w:r>
-        <w:rPr>
-          <w:rFonts w:ascii="Times New Roman" w:eastAsia="Times New Roman" w:hAnsi="Times New Roman" w:cs="Times New Roman"/>
-        </w:rPr>
-        <w:t>:</w:t>
-      </w:r>
-    </w:p>
-    <w:p>
-      <w:pPr>
-        <w:spacing w:before="100" w:beforeAutospacing="1" w:after="100" w:afterAutospacing="1"/>
-        <w:ind w:left="1080"/>
-        <w:jc w:val="both"/>
-        <w:rPr>
-          <w:rFonts w:ascii="Times New Roman" w:eastAsia="Times New Roman" w:hAnsi="Times New Roman" w:cs="Times New Roman"/>
-        </w:rPr>
-      </w:pPr>
-      <w:r>
-        <w:rPr>
-          <w:rFonts w:ascii="Times New Roman" w:eastAsia="Times New Roman" w:hAnsi="Times New Roman" w:cs="Times New Roman"/>
-          <w:b/>
-          <w:bCs/>
-        </w:rPr>
-        <w:t>Q1</w:t>
-      </w:r>
-      <w:r>
-        <w:rPr>
-          <w:rFonts w:ascii="Times New Roman" w:eastAsia="Times New Roman" w:hAnsi="Times New Roman" w:cs="Times New Roman"/>
-          <w:b/>
-          <w:bCs/>
-        </w:rPr>
-        <w:t>3</w:t>
-      </w:r>
-      <w:r>
-        <w:rPr>
-          <w:rFonts w:ascii="Times New Roman" w:eastAsia="Times New Roman" w:hAnsi="Times New Roman" w:cs="Times New Roman"/>
-        </w:rPr>
-        <w:t xml:space="preserve">: Do you find the side-by-side editor view useful </w:t>
-      </w:r>
-      <w:r>
-        <w:rPr>
-          <w:rFonts w:ascii="Times New Roman" w:eastAsia="Times New Roman" w:hAnsi="Times New Roman" w:cs="Times New Roman"/>
-        </w:rPr>
-        <w:t>during regression debugging</w:t>
-      </w:r>
-      <w:r>
-        <w:rPr>
-          <w:rFonts w:ascii="Times New Roman" w:eastAsia="Times New Roman" w:hAnsi="Times New Roman" w:cs="Times New Roman"/>
-        </w:rPr>
-        <w:t>? If not, how would you like to see information from the old passing version?</w:t>
-      </w:r>
-    </w:p>
-    <w:p>
-      <w:pPr>
-        <w:spacing w:before="100" w:beforeAutospacing="1" w:after="100" w:afterAutospacing="1"/>
-        <w:ind w:left="1080"/>
-        <w:jc w:val="both"/>
-        <w:rPr>
-          <w:rFonts w:ascii="Times New Roman" w:eastAsia="Times New Roman" w:hAnsi="Times New Roman" w:cs="Times New Roman"/>
-        </w:rPr>
-      </w:pPr>
-      <w:r>
-        <w:rPr>
-          <w:rFonts w:ascii="Times New Roman" w:eastAsia="Times New Roman" w:hAnsi="Times New Roman" w:cs="Times New Roman"/>
-          <w:b/>
-          <w:bCs/>
-        </w:rPr>
-        <w:t>Q1</w:t>
-      </w:r>
-      <w:r>
-        <w:rPr>
-          <w:rFonts w:ascii="Times New Roman" w:eastAsia="Times New Roman" w:hAnsi="Times New Roman" w:cs="Times New Roman"/>
-          <w:b/>
-          <w:bCs/>
-        </w:rPr>
-        <w:t>4</w:t>
-      </w:r>
-      <w:r>
-        <w:rPr>
-          <w:rFonts w:ascii="Times New Roman" w:eastAsia="Times New Roman" w:hAnsi="Times New Roman" w:cs="Times New Roman"/>
-        </w:rPr>
-        <w:t>: Have you used tools that provide version comparisons before? If so, how did they support or hinder your debugging efforts?</w:t>
-      </w:r>
-    </w:p>
-    <w:p>
-      <w:pPr>
-        <w:jc w:val="both"/>
-        <w:rPr>
-          <w:rFonts w:ascii="Times New Roman" w:eastAsia="Times New Roman" w:hAnsi="Times New Roman" w:cs="Times New Roman"/>
-        </w:rPr>
-      </w:pPr>
-      <w:r>
-        <w:rPr>
-          <w:rFonts w:ascii="Times New Roman" w:eastAsia="Times New Roman" w:hAnsi="Times New Roman" w:cs="Times New Roman"/>
-          <w:noProof/>
-        </w:rPr>
-        <w:pict w14:anchorId="5BE5D648">
-          <v:rect id="_x0000_i1026" alt="" style="width:468pt;height:.05pt;mso-width-percent:0;mso-height-percent:0;mso-width-percent:0;mso-height-percent:0" o:hralign="center" o:hrstd="t" o:hr="t" fillcolor="#a0a0a0" stroked="f"/>
-        </w:pict>
-      </w:r>
-    </w:p>
-    <w:p>
-      <w:pPr>
-        <w:spacing w:before="100" w:beforeAutospacing="1" w:after="100" w:afterAutospacing="1"/>
-        <w:jc w:val="both"/>
-        <w:outlineLvl w:val="3"/>
-        <w:rPr>
-          <w:rFonts w:ascii="Times New Roman" w:eastAsia="Times New Roman" w:hAnsi="Times New Roman" w:cs="Times New Roman"/>
-          <w:b/>
-          <w:bCs/>
-        </w:rPr>
-      </w:pPr>
-      <w:r>
-        <w:rPr>
-          <w:rFonts w:ascii="Times New Roman" w:eastAsia="Times New Roman" w:hAnsi="Times New Roman" w:cs="Times New Roman"/>
-          <w:b/>
-          <w:bCs/>
-        </w:rPr>
-        <w:t xml:space="preserve">Part </w:t>
-      </w:r>
-      <w:r>
-        <w:rPr>
-          <w:rFonts w:ascii="Times New Roman" w:eastAsia="Times New Roman" w:hAnsi="Times New Roman" w:cs="Times New Roman"/>
-          <w:b/>
-          <w:bCs/>
-        </w:rPr>
-        <w:t>8</w:t>
-      </w:r>
-      <w:r>
-        <w:rPr>
-          <w:rFonts w:ascii="Times New Roman" w:eastAsia="Times New Roman" w:hAnsi="Times New Roman" w:cs="Times New Roman"/>
-          <w:b/>
-          <w:bCs/>
-        </w:rPr>
-        <w:t>: Usefulness of Textual Explanations</w:t>
-      </w:r>
-    </w:p>
-    <w:p>
-      <w:pPr>
-        <w:numPr>
-          <w:ilvl w:val="0"/>
-          <w:numId w:val="16"/>
-        </w:numPr>
-        <w:spacing w:before="100" w:beforeAutospacing="1" w:after="100" w:afterAutospacing="1"/>
-        <w:jc w:val="both"/>
-        <w:rPr>
-          <w:rFonts w:ascii="Times New Roman" w:eastAsia="Times New Roman" w:hAnsi="Times New Roman" w:cs="Times New Roman"/>
-        </w:rPr>
-      </w:pPr>
-      <w:r>
-        <w:rPr>
-          <w:rFonts w:ascii="Times New Roman" w:eastAsia="Times New Roman" w:hAnsi="Times New Roman" w:cs="Times New Roman"/>
-          <w:b/>
-          <w:bCs/>
-        </w:rPr>
-        <w:t>Goal</w:t>
-      </w:r>
-      <w:r>
-        <w:rPr>
-          <w:rFonts w:ascii="Times New Roman" w:eastAsia="Times New Roman" w:hAnsi="Times New Roman" w:cs="Times New Roman"/>
-        </w:rPr>
-        <w:t>: Understand whether participants find textual explanations helpful.</w:t>
-      </w:r>
-    </w:p>
-    <w:p>
-      <w:pPr>
-        <w:numPr>
-          <w:ilvl w:val="0"/>
-          <w:numId w:val="16"/>
-        </w:numPr>
-        <w:spacing w:before="100" w:beforeAutospacing="1" w:after="100" w:afterAutospacing="1"/>
-        <w:jc w:val="both"/>
-        <w:rPr>
-          <w:rFonts w:ascii="Times New Roman" w:eastAsia="Times New Roman" w:hAnsi="Times New Roman" w:cs="Times New Roman"/>
-        </w:rPr>
-      </w:pPr>
-      <w:r>
-        <w:rPr>
-          <w:rFonts w:ascii="Times New Roman" w:eastAsia="Times New Roman" w:hAnsi="Times New Roman" w:cs="Times New Roman"/>
-          <w:b/>
-          <w:bCs/>
-        </w:rPr>
-        <w:t>Introduction</w:t>
-      </w:r>
-      <w:r>
-        <w:rPr>
-          <w:rFonts w:ascii="Times New Roman" w:eastAsia="Times New Roman" w:hAnsi="Times New Roman" w:cs="Times New Roman"/>
-        </w:rPr>
-        <w:t>: Imagine hovering over text that explains a block of less important statements.</w:t>
-      </w:r>
-    </w:p>
-    <w:p>
-      <w:pPr>
-        <w:numPr>
-          <w:ilvl w:val="0"/>
-          <w:numId w:val="16"/>
-        </w:numPr>
-        <w:spacing w:before="100" w:beforeAutospacing="1" w:after="100" w:afterAutospacing="1"/>
-        <w:jc w:val="both"/>
-        <w:rPr>
-          <w:rFonts w:ascii="Times New Roman" w:eastAsia="Times New Roman" w:hAnsi="Times New Roman" w:cs="Times New Roman"/>
-        </w:rPr>
-      </w:pPr>
-      <w:r>
-        <w:rPr>
-          <w:rFonts w:ascii="Times New Roman" w:eastAsia="Times New Roman" w:hAnsi="Times New Roman" w:cs="Times New Roman"/>
-          <w:b/>
-          <w:bCs/>
-        </w:rPr>
-        <w:lastRenderedPageBreak/>
-        <w:t>Questions</w:t>
-      </w:r>
-      <w:r>
-        <w:rPr>
-          <w:rFonts w:ascii="Times New Roman" w:eastAsia="Times New Roman" w:hAnsi="Times New Roman" w:cs="Times New Roman"/>
-        </w:rPr>
-        <w:t>:</w:t>
-      </w:r>
-    </w:p>
-    <w:p>
-      <w:pPr>
-        <w:spacing w:after="100" w:afterAutospacing="1"/>
-        <w:ind w:left="1080"/>
-        <w:jc w:val="both"/>
-        <w:rPr>
-          <w:rFonts w:ascii="Times New Roman" w:eastAsia="Times New Roman" w:hAnsi="Times New Roman" w:cs="Times New Roman"/>
-        </w:rPr>
-      </w:pPr>
-      <w:r>
-        <w:rPr>
-          <w:rFonts w:ascii="Times New Roman" w:eastAsia="Times New Roman" w:hAnsi="Times New Roman" w:cs="Times New Roman"/>
-          <w:b/>
-          <w:bCs/>
-        </w:rPr>
-        <w:t>Q1</w:t>
-      </w:r>
-      <w:r>
-        <w:rPr>
-          <w:rFonts w:ascii="Times New Roman" w:eastAsia="Times New Roman" w:hAnsi="Times New Roman" w:cs="Times New Roman"/>
-          <w:b/>
-          <w:bCs/>
-        </w:rPr>
-        <w:t>5</w:t>
-      </w:r>
-      <w:r>
-        <w:rPr>
-          <w:rFonts w:ascii="Times New Roman" w:eastAsia="Times New Roman" w:hAnsi="Times New Roman" w:cs="Times New Roman"/>
-        </w:rPr>
-        <w:t>: Do you find textual explanations like this useful? How would you improve them? Are there other ways you'd like to see information presented in the IDE?</w:t>
-      </w:r>
-    </w:p>
-    <w:p>
-      <w:pPr>
-        <w:jc w:val="both"/>
-        <w:rPr>
-          <w:rFonts w:ascii="Times New Roman" w:eastAsia="Times New Roman" w:hAnsi="Times New Roman" w:cs="Times New Roman"/>
-        </w:rPr>
-      </w:pPr>
-      <w:r>
-        <w:rPr>
-          <w:rFonts w:ascii="Times New Roman" w:eastAsia="Times New Roman" w:hAnsi="Times New Roman" w:cs="Times New Roman"/>
-          <w:noProof/>
-        </w:rPr>
-        <w:pict w14:anchorId="76291CE6">
-          <v:rect id="_x0000_i1025" alt="" style="width:468pt;height:.05pt;mso-width-percent:0;mso-height-percent:0;mso-width-percent:0;mso-height-percent:0" o:hralign="center" o:hrstd="t" o:hr="t" fillcolor="#a0a0a0" stroked="f"/>
-        </w:pict>
-      </w:r>
-    </w:p>
-    <w:p>
-      <w:pPr>
-        <w:spacing w:before="100" w:beforeAutospacing="1" w:after="100" w:afterAutospacing="1"/>
-        <w:jc w:val="both"/>
-        <w:outlineLvl w:val="2"/>
-        <w:rPr>
-          <w:rFonts w:ascii="Times New Roman" w:eastAsia="Times New Roman" w:hAnsi="Times New Roman" w:cs="Times New Roman"/>
-          <w:b/>
-          <w:bCs/>
-          <w:sz w:val="27"/>
-          <w:szCs w:val="27"/>
-        </w:rPr>
-      </w:pPr>
-      <w:r>
-        <w:rPr>
-          <w:rFonts w:ascii="Times New Roman" w:eastAsia="Times New Roman" w:hAnsi="Times New Roman" w:cs="Times New Roman"/>
-          <w:b/>
-          <w:bCs/>
-          <w:sz w:val="27"/>
-          <w:szCs w:val="27"/>
-        </w:rPr>
-        <w:t>Conclusion</w:t>
-      </w:r>
-    </w:p>
-    <w:p>
-      <w:pPr>
-        <w:numPr>
-          <w:ilvl w:val="0"/>
-          <w:numId w:val="17"/>
-        </w:numPr>
-        <w:spacing w:before="100" w:beforeAutospacing="1" w:after="100" w:afterAutospacing="1"/>
-        <w:jc w:val="both"/>
-        <w:rPr>
-          <w:rFonts w:ascii="Times New Roman" w:eastAsia="Times New Roman" w:hAnsi="Times New Roman" w:cs="Times New Roman"/>
-        </w:rPr>
-      </w:pPr>
-      <w:r>
-        <w:rPr>
-          <w:rFonts w:ascii="Times New Roman" w:eastAsia="Times New Roman" w:hAnsi="Times New Roman" w:cs="Times New Roman"/>
-        </w:rPr>
-        <w:t>Thank the participant for their time.</w:t>
-      </w:r>
-    </w:p>
-    <w:p>
-      <w:pPr>
-        <w:numPr>
-          <w:ilvl w:val="0"/>
-          <w:numId w:val="17"/>
-        </w:numPr>
-        <w:spacing w:before="100" w:beforeAutospacing="1" w:after="100" w:afterAutospacing="1"/>
-        <w:jc w:val="both"/>
-        <w:rPr>
-          <w:rFonts w:ascii="Times New Roman" w:eastAsia="Times New Roman" w:hAnsi="Times New Roman" w:cs="Times New Roman"/>
-        </w:rPr>
-      </w:pPr>
-      <w:r>
-        <w:rPr>
-          <w:rFonts w:ascii="Times New Roman" w:eastAsia="Times New Roman" w:hAnsi="Times New Roman" w:cs="Times New Roman"/>
-        </w:rPr>
-        <w:t>Inform them that their feedback will contribute to improving slicing techniques and integrating them into IDEs.</w:t>
-      </w:r>
-    </w:p>
-    <w:p>
-      <w:pPr>
-        <w:numPr>
-          <w:ilvl w:val="0"/>
-          <w:numId w:val="17"/>
-        </w:numPr>
-        <w:spacing w:before="100" w:beforeAutospacing="1" w:after="100" w:afterAutospacing="1"/>
-        <w:jc w:val="both"/>
-        <w:rPr>
-          <w:rFonts w:ascii="Times New Roman" w:eastAsia="Times New Roman" w:hAnsi="Times New Roman" w:cs="Times New Roman"/>
-        </w:rPr>
-      </w:pPr>
-      <w:r>
-        <w:rPr>
-          <w:rFonts w:ascii="Times New Roman" w:eastAsia="Times New Roman" w:hAnsi="Times New Roman" w:cs="Times New Roman"/>
-        </w:rPr>
-        <w:t>Reassure them of confidentiality and remind them that transcripts will be anonymized for further analysis.</w:t>
-      </w:r>
-    </w:p>
-    <w:p>
-      <w:pPr>
-        <w:spacing w:before="100" w:beforeAutospacing="1" w:after="100" w:afterAutospacing="1"/>
-        <w:jc w:val="both"/>
-        <w:outlineLvl w:val="3"/>
-        <w:rPr>
-          <w:rFonts w:ascii="Times New Roman" w:eastAsia="Times New Roman" w:hAnsi="Times New Roman" w:cs="Times New Roman"/>
-        </w:rPr>
-      </w:pPr>
-    </w:p>
-    <w:p>
-      <w:pPr>
-        <w:jc w:val="both"/>
-      </w:pPr>
-    </w:p>
+    <w:p/>
     <w:sectPr>
       <w:pgSz w:w="12240" w:h="15840"/>
       <w:pgMar w:top="1440" w:right="1440" w:bottom="1440" w:left="1440" w:header="708" w:footer="708" w:gutter="0"/>
@@ -2326,6 +1734,304 @@
     </w:lvl>
   </w:abstractNum>
   <w:abstractNum w:abstractNumId="2" w15:restartNumberingAfterBreak="0">
+    <w:nsid w:val="09AF3165"/>
+    <w:multiLevelType w:val="multilevel"/>
+    <w:tmpl w:val="632CE65A"/>
+    <w:lvl w:ilvl="0">
+      <w:start w:val="1"/>
+      <w:numFmt w:val="bullet"/>
+      <w:lvlText w:val=""/>
+      <w:lvlJc w:val="left"/>
+      <w:pPr>
+        <w:tabs>
+          <w:tab w:val="num" w:pos="720"/>
+        </w:tabs>
+        <w:ind w:left="720" w:hanging="360"/>
+      </w:pPr>
+      <w:rPr>
+        <w:rFonts w:ascii="Symbol" w:hAnsi="Symbol" w:hint="default"/>
+        <w:sz w:val="20"/>
+      </w:rPr>
+    </w:lvl>
+    <w:lvl w:ilvl="1" w:tentative="1">
+      <w:start w:val="1"/>
+      <w:numFmt w:val="bullet"/>
+      <w:lvlText w:val="o"/>
+      <w:lvlJc w:val="left"/>
+      <w:pPr>
+        <w:tabs>
+          <w:tab w:val="num" w:pos="1440"/>
+        </w:tabs>
+        <w:ind w:left="1440" w:hanging="360"/>
+      </w:pPr>
+      <w:rPr>
+        <w:rFonts w:ascii="Courier New" w:hAnsi="Courier New" w:hint="default"/>
+        <w:sz w:val="20"/>
+      </w:rPr>
+    </w:lvl>
+    <w:lvl w:ilvl="2" w:tentative="1">
+      <w:start w:val="1"/>
+      <w:numFmt w:val="bullet"/>
+      <w:lvlText w:val=""/>
+      <w:lvlJc w:val="left"/>
+      <w:pPr>
+        <w:tabs>
+          <w:tab w:val="num" w:pos="2160"/>
+        </w:tabs>
+        <w:ind w:left="2160" w:hanging="360"/>
+      </w:pPr>
+      <w:rPr>
+        <w:rFonts w:ascii="Wingdings" w:hAnsi="Wingdings" w:hint="default"/>
+        <w:sz w:val="20"/>
+      </w:rPr>
+    </w:lvl>
+    <w:lvl w:ilvl="3" w:tentative="1">
+      <w:start w:val="1"/>
+      <w:numFmt w:val="bullet"/>
+      <w:lvlText w:val=""/>
+      <w:lvlJc w:val="left"/>
+      <w:pPr>
+        <w:tabs>
+          <w:tab w:val="num" w:pos="2880"/>
+        </w:tabs>
+        <w:ind w:left="2880" w:hanging="360"/>
+      </w:pPr>
+      <w:rPr>
+        <w:rFonts w:ascii="Wingdings" w:hAnsi="Wingdings" w:hint="default"/>
+        <w:sz w:val="20"/>
+      </w:rPr>
+    </w:lvl>
+    <w:lvl w:ilvl="4" w:tentative="1">
+      <w:start w:val="1"/>
+      <w:numFmt w:val="bullet"/>
+      <w:lvlText w:val=""/>
+      <w:lvlJc w:val="left"/>
+      <w:pPr>
+        <w:tabs>
+          <w:tab w:val="num" w:pos="3600"/>
+        </w:tabs>
+        <w:ind w:left="3600" w:hanging="360"/>
+      </w:pPr>
+      <w:rPr>
+        <w:rFonts w:ascii="Wingdings" w:hAnsi="Wingdings" w:hint="default"/>
+        <w:sz w:val="20"/>
+      </w:rPr>
+    </w:lvl>
+    <w:lvl w:ilvl="5" w:tentative="1">
+      <w:start w:val="1"/>
+      <w:numFmt w:val="bullet"/>
+      <w:lvlText w:val=""/>
+      <w:lvlJc w:val="left"/>
+      <w:pPr>
+        <w:tabs>
+          <w:tab w:val="num" w:pos="4320"/>
+        </w:tabs>
+        <w:ind w:left="4320" w:hanging="360"/>
+      </w:pPr>
+      <w:rPr>
+        <w:rFonts w:ascii="Wingdings" w:hAnsi="Wingdings" w:hint="default"/>
+        <w:sz w:val="20"/>
+      </w:rPr>
+    </w:lvl>
+    <w:lvl w:ilvl="6" w:tentative="1">
+      <w:start w:val="1"/>
+      <w:numFmt w:val="bullet"/>
+      <w:lvlText w:val=""/>
+      <w:lvlJc w:val="left"/>
+      <w:pPr>
+        <w:tabs>
+          <w:tab w:val="num" w:pos="5040"/>
+        </w:tabs>
+        <w:ind w:left="5040" w:hanging="360"/>
+      </w:pPr>
+      <w:rPr>
+        <w:rFonts w:ascii="Wingdings" w:hAnsi="Wingdings" w:hint="default"/>
+        <w:sz w:val="20"/>
+      </w:rPr>
+    </w:lvl>
+    <w:lvl w:ilvl="7" w:tentative="1">
+      <w:start w:val="1"/>
+      <w:numFmt w:val="bullet"/>
+      <w:lvlText w:val=""/>
+      <w:lvlJc w:val="left"/>
+      <w:pPr>
+        <w:tabs>
+          <w:tab w:val="num" w:pos="5760"/>
+        </w:tabs>
+        <w:ind w:left="5760" w:hanging="360"/>
+      </w:pPr>
+      <w:rPr>
+        <w:rFonts w:ascii="Wingdings" w:hAnsi="Wingdings" w:hint="default"/>
+        <w:sz w:val="20"/>
+      </w:rPr>
+    </w:lvl>
+    <w:lvl w:ilvl="8" w:tentative="1">
+      <w:start w:val="1"/>
+      <w:numFmt w:val="bullet"/>
+      <w:lvlText w:val=""/>
+      <w:lvlJc w:val="left"/>
+      <w:pPr>
+        <w:tabs>
+          <w:tab w:val="num" w:pos="6480"/>
+        </w:tabs>
+        <w:ind w:left="6480" w:hanging="360"/>
+      </w:pPr>
+      <w:rPr>
+        <w:rFonts w:ascii="Wingdings" w:hAnsi="Wingdings" w:hint="default"/>
+        <w:sz w:val="20"/>
+      </w:rPr>
+    </w:lvl>
+  </w:abstractNum>
+  <w:abstractNum w:abstractNumId="3" w15:restartNumberingAfterBreak="0">
+    <w:nsid w:val="11DF5B8F"/>
+    <w:multiLevelType w:val="multilevel"/>
+    <w:tmpl w:val="81704638"/>
+    <w:lvl w:ilvl="0">
+      <w:start w:val="1"/>
+      <w:numFmt w:val="bullet"/>
+      <w:lvlText w:val=""/>
+      <w:lvlJc w:val="left"/>
+      <w:pPr>
+        <w:tabs>
+          <w:tab w:val="num" w:pos="720"/>
+        </w:tabs>
+        <w:ind w:left="720" w:hanging="360"/>
+      </w:pPr>
+      <w:rPr>
+        <w:rFonts w:ascii="Symbol" w:hAnsi="Symbol" w:hint="default"/>
+        <w:sz w:val="20"/>
+      </w:rPr>
+    </w:lvl>
+    <w:lvl w:ilvl="1" w:tentative="1">
+      <w:start w:val="1"/>
+      <w:numFmt w:val="bullet"/>
+      <w:lvlText w:val="o"/>
+      <w:lvlJc w:val="left"/>
+      <w:pPr>
+        <w:tabs>
+          <w:tab w:val="num" w:pos="1440"/>
+        </w:tabs>
+        <w:ind w:left="1440" w:hanging="360"/>
+      </w:pPr>
+      <w:rPr>
+        <w:rFonts w:ascii="Courier New" w:hAnsi="Courier New" w:hint="default"/>
+        <w:sz w:val="20"/>
+      </w:rPr>
+    </w:lvl>
+    <w:lvl w:ilvl="2" w:tentative="1">
+      <w:start w:val="1"/>
+      <w:numFmt w:val="bullet"/>
+      <w:lvlText w:val=""/>
+      <w:lvlJc w:val="left"/>
+      <w:pPr>
+        <w:tabs>
+          <w:tab w:val="num" w:pos="2160"/>
+        </w:tabs>
+        <w:ind w:left="2160" w:hanging="360"/>
+      </w:pPr>
+      <w:rPr>
+        <w:rFonts w:ascii="Wingdings" w:hAnsi="Wingdings" w:hint="default"/>
+        <w:sz w:val="20"/>
+      </w:rPr>
+    </w:lvl>
+    <w:lvl w:ilvl="3" w:tentative="1">
+      <w:start w:val="1"/>
+      <w:numFmt w:val="bullet"/>
+      <w:lvlText w:val=""/>
+      <w:lvlJc w:val="left"/>
+      <w:pPr>
+        <w:tabs>
+          <w:tab w:val="num" w:pos="2880"/>
+        </w:tabs>
+        <w:ind w:left="2880" w:hanging="360"/>
+      </w:pPr>
+      <w:rPr>
+        <w:rFonts w:ascii="Wingdings" w:hAnsi="Wingdings" w:hint="default"/>
+        <w:sz w:val="20"/>
+      </w:rPr>
+    </w:lvl>
+    <w:lvl w:ilvl="4" w:tentative="1">
+      <w:start w:val="1"/>
+      <w:numFmt w:val="bullet"/>
+      <w:lvlText w:val=""/>
+      <w:lvlJc w:val="left"/>
+      <w:pPr>
+        <w:tabs>
+          <w:tab w:val="num" w:pos="3600"/>
+        </w:tabs>
+        <w:ind w:left="3600" w:hanging="360"/>
+      </w:pPr>
+      <w:rPr>
+        <w:rFonts w:ascii="Wingdings" w:hAnsi="Wingdings" w:hint="default"/>
+        <w:sz w:val="20"/>
+      </w:rPr>
+    </w:lvl>
+    <w:lvl w:ilvl="5" w:tentative="1">
+      <w:start w:val="1"/>
+      <w:numFmt w:val="bullet"/>
+      <w:lvlText w:val=""/>
+      <w:lvlJc w:val="left"/>
+      <w:pPr>
+        <w:tabs>
+          <w:tab w:val="num" w:pos="4320"/>
+        </w:tabs>
+        <w:ind w:left="4320" w:hanging="360"/>
+      </w:pPr>
+      <w:rPr>
+        <w:rFonts w:ascii="Wingdings" w:hAnsi="Wingdings" w:hint="default"/>
+        <w:sz w:val="20"/>
+      </w:rPr>
+    </w:lvl>
+    <w:lvl w:ilvl="6" w:tentative="1">
+      <w:start w:val="1"/>
+      <w:numFmt w:val="bullet"/>
+      <w:lvlText w:val=""/>
+      <w:lvlJc w:val="left"/>
+      <w:pPr>
+        <w:tabs>
+          <w:tab w:val="num" w:pos="5040"/>
+        </w:tabs>
+        <w:ind w:left="5040" w:hanging="360"/>
+      </w:pPr>
+      <w:rPr>
+        <w:rFonts w:ascii="Wingdings" w:hAnsi="Wingdings" w:hint="default"/>
+        <w:sz w:val="20"/>
+      </w:rPr>
+    </w:lvl>
+    <w:lvl w:ilvl="7" w:tentative="1">
+      <w:start w:val="1"/>
+      <w:numFmt w:val="bullet"/>
+      <w:lvlText w:val=""/>
+      <w:lvlJc w:val="left"/>
+      <w:pPr>
+        <w:tabs>
+          <w:tab w:val="num" w:pos="5760"/>
+        </w:tabs>
+        <w:ind w:left="5760" w:hanging="360"/>
+      </w:pPr>
+      <w:rPr>
+        <w:rFonts w:ascii="Wingdings" w:hAnsi="Wingdings" w:hint="default"/>
+        <w:sz w:val="20"/>
+      </w:rPr>
+    </w:lvl>
+    <w:lvl w:ilvl="8" w:tentative="1">
+      <w:start w:val="1"/>
+      <w:numFmt w:val="bullet"/>
+      <w:lvlText w:val=""/>
+      <w:lvlJc w:val="left"/>
+      <w:pPr>
+        <w:tabs>
+          <w:tab w:val="num" w:pos="6480"/>
+        </w:tabs>
+        <w:ind w:left="6480" w:hanging="360"/>
+      </w:pPr>
+      <w:rPr>
+        <w:rFonts w:ascii="Wingdings" w:hAnsi="Wingdings" w:hint="default"/>
+        <w:sz w:val="20"/>
+      </w:rPr>
+    </w:lvl>
+  </w:abstractNum>
+  <w:abstractNum w:abstractNumId="4" w15:restartNumberingAfterBreak="0">
     <w:nsid w:val="131E0CD6"/>
     <w:multiLevelType w:val="hybridMultilevel"/>
     <w:tmpl w:val="1BB43C5C"/>
@@ -2438,7 +2144,7 @@
       </w:rPr>
     </w:lvl>
   </w:abstractNum>
-  <w:abstractNum w:abstractNumId="3" w15:restartNumberingAfterBreak="0">
+  <w:abstractNum w:abstractNumId="5" w15:restartNumberingAfterBreak="0">
     <w:nsid w:val="14E84496"/>
     <w:multiLevelType w:val="multilevel"/>
     <w:tmpl w:val="CE0C2FCA"/>
@@ -2587,7 +2293,7 @@
       </w:rPr>
     </w:lvl>
   </w:abstractNum>
-  <w:abstractNum w:abstractNumId="4" w15:restartNumberingAfterBreak="0">
+  <w:abstractNum w:abstractNumId="6" w15:restartNumberingAfterBreak="0">
     <w:nsid w:val="1CAB0055"/>
     <w:multiLevelType w:val="multilevel"/>
     <w:tmpl w:val="B82860C0"/>
@@ -2736,7 +2442,7 @@
       </w:rPr>
     </w:lvl>
   </w:abstractNum>
-  <w:abstractNum w:abstractNumId="5" w15:restartNumberingAfterBreak="0">
+  <w:abstractNum w:abstractNumId="7" w15:restartNumberingAfterBreak="0">
     <w:nsid w:val="1E2063F6"/>
     <w:multiLevelType w:val="multilevel"/>
     <w:tmpl w:val="251E7C34"/>
@@ -2881,7 +2587,7 @@
       </w:rPr>
     </w:lvl>
   </w:abstractNum>
-  <w:abstractNum w:abstractNumId="6" w15:restartNumberingAfterBreak="0">
+  <w:abstractNum w:abstractNumId="8" w15:restartNumberingAfterBreak="0">
     <w:nsid w:val="23187B30"/>
     <w:multiLevelType w:val="multilevel"/>
     <w:tmpl w:val="82764E48"/>
@@ -3026,7 +2732,7 @@
       </w:rPr>
     </w:lvl>
   </w:abstractNum>
-  <w:abstractNum w:abstractNumId="7" w15:restartNumberingAfterBreak="0">
+  <w:abstractNum w:abstractNumId="9" w15:restartNumberingAfterBreak="0">
     <w:nsid w:val="2B731B7A"/>
     <w:multiLevelType w:val="multilevel"/>
     <w:tmpl w:val="A42A6564"/>
@@ -3175,7 +2881,156 @@
       </w:rPr>
     </w:lvl>
   </w:abstractNum>
-  <w:abstractNum w:abstractNumId="8" w15:restartNumberingAfterBreak="0">
+  <w:abstractNum w:abstractNumId="10" w15:restartNumberingAfterBreak="0">
+    <w:nsid w:val="2C7712D9"/>
+    <w:multiLevelType w:val="multilevel"/>
+    <w:tmpl w:val="7A322C5C"/>
+    <w:lvl w:ilvl="0">
+      <w:start w:val="1"/>
+      <w:numFmt w:val="bullet"/>
+      <w:lvlText w:val=""/>
+      <w:lvlJc w:val="left"/>
+      <w:pPr>
+        <w:tabs>
+          <w:tab w:val="num" w:pos="720"/>
+        </w:tabs>
+        <w:ind w:left="720" w:hanging="360"/>
+      </w:pPr>
+      <w:rPr>
+        <w:rFonts w:ascii="Symbol" w:hAnsi="Symbol" w:hint="default"/>
+        <w:sz w:val="20"/>
+      </w:rPr>
+    </w:lvl>
+    <w:lvl w:ilvl="1" w:tentative="1">
+      <w:start w:val="1"/>
+      <w:numFmt w:val="bullet"/>
+      <w:lvlText w:val="o"/>
+      <w:lvlJc w:val="left"/>
+      <w:pPr>
+        <w:tabs>
+          <w:tab w:val="num" w:pos="1440"/>
+        </w:tabs>
+        <w:ind w:left="1440" w:hanging="360"/>
+      </w:pPr>
+      <w:rPr>
+        <w:rFonts w:ascii="Courier New" w:hAnsi="Courier New" w:hint="default"/>
+        <w:sz w:val="20"/>
+      </w:rPr>
+    </w:lvl>
+    <w:lvl w:ilvl="2" w:tentative="1">
+      <w:start w:val="1"/>
+      <w:numFmt w:val="bullet"/>
+      <w:lvlText w:val=""/>
+      <w:lvlJc w:val="left"/>
+      <w:pPr>
+        <w:tabs>
+          <w:tab w:val="num" w:pos="2160"/>
+        </w:tabs>
+        <w:ind w:left="2160" w:hanging="360"/>
+      </w:pPr>
+      <w:rPr>
+        <w:rFonts w:ascii="Wingdings" w:hAnsi="Wingdings" w:hint="default"/>
+        <w:sz w:val="20"/>
+      </w:rPr>
+    </w:lvl>
+    <w:lvl w:ilvl="3" w:tentative="1">
+      <w:start w:val="1"/>
+      <w:numFmt w:val="bullet"/>
+      <w:lvlText w:val=""/>
+      <w:lvlJc w:val="left"/>
+      <w:pPr>
+        <w:tabs>
+          <w:tab w:val="num" w:pos="2880"/>
+        </w:tabs>
+        <w:ind w:left="2880" w:hanging="360"/>
+      </w:pPr>
+      <w:rPr>
+        <w:rFonts w:ascii="Wingdings" w:hAnsi="Wingdings" w:hint="default"/>
+        <w:sz w:val="20"/>
+      </w:rPr>
+    </w:lvl>
+    <w:lvl w:ilvl="4" w:tentative="1">
+      <w:start w:val="1"/>
+      <w:numFmt w:val="bullet"/>
+      <w:lvlText w:val=""/>
+      <w:lvlJc w:val="left"/>
+      <w:pPr>
+        <w:tabs>
+          <w:tab w:val="num" w:pos="3600"/>
+        </w:tabs>
+        <w:ind w:left="3600" w:hanging="360"/>
+      </w:pPr>
+      <w:rPr>
+        <w:rFonts w:ascii="Wingdings" w:hAnsi="Wingdings" w:hint="default"/>
+        <w:sz w:val="20"/>
+      </w:rPr>
+    </w:lvl>
+    <w:lvl w:ilvl="5" w:tentative="1">
+      <w:start w:val="1"/>
+      <w:numFmt w:val="bullet"/>
+      <w:lvlText w:val=""/>
+      <w:lvlJc w:val="left"/>
+      <w:pPr>
+        <w:tabs>
+          <w:tab w:val="num" w:pos="4320"/>
+        </w:tabs>
+        <w:ind w:left="4320" w:hanging="360"/>
+      </w:pPr>
+      <w:rPr>
+        <w:rFonts w:ascii="Wingdings" w:hAnsi="Wingdings" w:hint="default"/>
+        <w:sz w:val="20"/>
+      </w:rPr>
+    </w:lvl>
+    <w:lvl w:ilvl="6" w:tentative="1">
+      <w:start w:val="1"/>
+      <w:numFmt w:val="bullet"/>
+      <w:lvlText w:val=""/>
+      <w:lvlJc w:val="left"/>
+      <w:pPr>
+        <w:tabs>
+          <w:tab w:val="num" w:pos="5040"/>
+        </w:tabs>
+        <w:ind w:left="5040" w:hanging="360"/>
+      </w:pPr>
+      <w:rPr>
+        <w:rFonts w:ascii="Wingdings" w:hAnsi="Wingdings" w:hint="default"/>
+        <w:sz w:val="20"/>
+      </w:rPr>
+    </w:lvl>
+    <w:lvl w:ilvl="7" w:tentative="1">
+      <w:start w:val="1"/>
+      <w:numFmt w:val="bullet"/>
+      <w:lvlText w:val=""/>
+      <w:lvlJc w:val="left"/>
+      <w:pPr>
+        <w:tabs>
+          <w:tab w:val="num" w:pos="5760"/>
+        </w:tabs>
+        <w:ind w:left="5760" w:hanging="360"/>
+      </w:pPr>
+      <w:rPr>
+        <w:rFonts w:ascii="Wingdings" w:hAnsi="Wingdings" w:hint="default"/>
+        <w:sz w:val="20"/>
+      </w:rPr>
+    </w:lvl>
+    <w:lvl w:ilvl="8" w:tentative="1">
+      <w:start w:val="1"/>
+      <w:numFmt w:val="bullet"/>
+      <w:lvlText w:val=""/>
+      <w:lvlJc w:val="left"/>
+      <w:pPr>
+        <w:tabs>
+          <w:tab w:val="num" w:pos="6480"/>
+        </w:tabs>
+        <w:ind w:left="6480" w:hanging="360"/>
+      </w:pPr>
+      <w:rPr>
+        <w:rFonts w:ascii="Wingdings" w:hAnsi="Wingdings" w:hint="default"/>
+        <w:sz w:val="20"/>
+      </w:rPr>
+    </w:lvl>
+  </w:abstractNum>
+  <w:abstractNum w:abstractNumId="11" w15:restartNumberingAfterBreak="0">
     <w:nsid w:val="32E81909"/>
     <w:multiLevelType w:val="multilevel"/>
     <w:tmpl w:val="4126C374"/>
@@ -3320,7 +3175,305 @@
       </w:rPr>
     </w:lvl>
   </w:abstractNum>
-  <w:abstractNum w:abstractNumId="9" w15:restartNumberingAfterBreak="0">
+  <w:abstractNum w:abstractNumId="12" w15:restartNumberingAfterBreak="0">
+    <w:nsid w:val="3A395F54"/>
+    <w:multiLevelType w:val="multilevel"/>
+    <w:tmpl w:val="C2548B90"/>
+    <w:lvl w:ilvl="0">
+      <w:start w:val="1"/>
+      <w:numFmt w:val="bullet"/>
+      <w:lvlText w:val=""/>
+      <w:lvlJc w:val="left"/>
+      <w:pPr>
+        <w:tabs>
+          <w:tab w:val="num" w:pos="720"/>
+        </w:tabs>
+        <w:ind w:left="720" w:hanging="360"/>
+      </w:pPr>
+      <w:rPr>
+        <w:rFonts w:ascii="Symbol" w:hAnsi="Symbol" w:hint="default"/>
+        <w:sz w:val="20"/>
+      </w:rPr>
+    </w:lvl>
+    <w:lvl w:ilvl="1" w:tentative="1">
+      <w:start w:val="1"/>
+      <w:numFmt w:val="bullet"/>
+      <w:lvlText w:val="o"/>
+      <w:lvlJc w:val="left"/>
+      <w:pPr>
+        <w:tabs>
+          <w:tab w:val="num" w:pos="1440"/>
+        </w:tabs>
+        <w:ind w:left="1440" w:hanging="360"/>
+      </w:pPr>
+      <w:rPr>
+        <w:rFonts w:ascii="Courier New" w:hAnsi="Courier New" w:hint="default"/>
+        <w:sz w:val="20"/>
+      </w:rPr>
+    </w:lvl>
+    <w:lvl w:ilvl="2" w:tentative="1">
+      <w:start w:val="1"/>
+      <w:numFmt w:val="bullet"/>
+      <w:lvlText w:val=""/>
+      <w:lvlJc w:val="left"/>
+      <w:pPr>
+        <w:tabs>
+          <w:tab w:val="num" w:pos="2160"/>
+        </w:tabs>
+        <w:ind w:left="2160" w:hanging="360"/>
+      </w:pPr>
+      <w:rPr>
+        <w:rFonts w:ascii="Wingdings" w:hAnsi="Wingdings" w:hint="default"/>
+        <w:sz w:val="20"/>
+      </w:rPr>
+    </w:lvl>
+    <w:lvl w:ilvl="3" w:tentative="1">
+      <w:start w:val="1"/>
+      <w:numFmt w:val="bullet"/>
+      <w:lvlText w:val=""/>
+      <w:lvlJc w:val="left"/>
+      <w:pPr>
+        <w:tabs>
+          <w:tab w:val="num" w:pos="2880"/>
+        </w:tabs>
+        <w:ind w:left="2880" w:hanging="360"/>
+      </w:pPr>
+      <w:rPr>
+        <w:rFonts w:ascii="Wingdings" w:hAnsi="Wingdings" w:hint="default"/>
+        <w:sz w:val="20"/>
+      </w:rPr>
+    </w:lvl>
+    <w:lvl w:ilvl="4" w:tentative="1">
+      <w:start w:val="1"/>
+      <w:numFmt w:val="bullet"/>
+      <w:lvlText w:val=""/>
+      <w:lvlJc w:val="left"/>
+      <w:pPr>
+        <w:tabs>
+          <w:tab w:val="num" w:pos="3600"/>
+        </w:tabs>
+        <w:ind w:left="3600" w:hanging="360"/>
+      </w:pPr>
+      <w:rPr>
+        <w:rFonts w:ascii="Wingdings" w:hAnsi="Wingdings" w:hint="default"/>
+        <w:sz w:val="20"/>
+      </w:rPr>
+    </w:lvl>
+    <w:lvl w:ilvl="5" w:tentative="1">
+      <w:start w:val="1"/>
+      <w:numFmt w:val="bullet"/>
+      <w:lvlText w:val=""/>
+      <w:lvlJc w:val="left"/>
+      <w:pPr>
+        <w:tabs>
+          <w:tab w:val="num" w:pos="4320"/>
+        </w:tabs>
+        <w:ind w:left="4320" w:hanging="360"/>
+      </w:pPr>
+      <w:rPr>
+        <w:rFonts w:ascii="Wingdings" w:hAnsi="Wingdings" w:hint="default"/>
+        <w:sz w:val="20"/>
+      </w:rPr>
+    </w:lvl>
+    <w:lvl w:ilvl="6" w:tentative="1">
+      <w:start w:val="1"/>
+      <w:numFmt w:val="bullet"/>
+      <w:lvlText w:val=""/>
+      <w:lvlJc w:val="left"/>
+      <w:pPr>
+        <w:tabs>
+          <w:tab w:val="num" w:pos="5040"/>
+        </w:tabs>
+        <w:ind w:left="5040" w:hanging="360"/>
+      </w:pPr>
+      <w:rPr>
+        <w:rFonts w:ascii="Wingdings" w:hAnsi="Wingdings" w:hint="default"/>
+        <w:sz w:val="20"/>
+      </w:rPr>
+    </w:lvl>
+    <w:lvl w:ilvl="7" w:tentative="1">
+      <w:start w:val="1"/>
+      <w:numFmt w:val="bullet"/>
+      <w:lvlText w:val=""/>
+      <w:lvlJc w:val="left"/>
+      <w:pPr>
+        <w:tabs>
+          <w:tab w:val="num" w:pos="5760"/>
+        </w:tabs>
+        <w:ind w:left="5760" w:hanging="360"/>
+      </w:pPr>
+      <w:rPr>
+        <w:rFonts w:ascii="Wingdings" w:hAnsi="Wingdings" w:hint="default"/>
+        <w:sz w:val="20"/>
+      </w:rPr>
+    </w:lvl>
+    <w:lvl w:ilvl="8" w:tentative="1">
+      <w:start w:val="1"/>
+      <w:numFmt w:val="bullet"/>
+      <w:lvlText w:val=""/>
+      <w:lvlJc w:val="left"/>
+      <w:pPr>
+        <w:tabs>
+          <w:tab w:val="num" w:pos="6480"/>
+        </w:tabs>
+        <w:ind w:left="6480" w:hanging="360"/>
+      </w:pPr>
+      <w:rPr>
+        <w:rFonts w:ascii="Wingdings" w:hAnsi="Wingdings" w:hint="default"/>
+        <w:sz w:val="20"/>
+      </w:rPr>
+    </w:lvl>
+  </w:abstractNum>
+  <w:abstractNum w:abstractNumId="13" w15:restartNumberingAfterBreak="0">
+    <w:nsid w:val="3AB32D9F"/>
+    <w:multiLevelType w:val="multilevel"/>
+    <w:tmpl w:val="B9E891C0"/>
+    <w:lvl w:ilvl="0">
+      <w:start w:val="1"/>
+      <w:numFmt w:val="bullet"/>
+      <w:lvlText w:val=""/>
+      <w:lvlJc w:val="left"/>
+      <w:pPr>
+        <w:tabs>
+          <w:tab w:val="num" w:pos="720"/>
+        </w:tabs>
+        <w:ind w:left="720" w:hanging="360"/>
+      </w:pPr>
+      <w:rPr>
+        <w:rFonts w:ascii="Symbol" w:hAnsi="Symbol" w:hint="default"/>
+        <w:sz w:val="20"/>
+      </w:rPr>
+    </w:lvl>
+    <w:lvl w:ilvl="1" w:tentative="1">
+      <w:start w:val="1"/>
+      <w:numFmt w:val="bullet"/>
+      <w:lvlText w:val="o"/>
+      <w:lvlJc w:val="left"/>
+      <w:pPr>
+        <w:tabs>
+          <w:tab w:val="num" w:pos="1440"/>
+        </w:tabs>
+        <w:ind w:left="1440" w:hanging="360"/>
+      </w:pPr>
+      <w:rPr>
+        <w:rFonts w:ascii="Courier New" w:hAnsi="Courier New" w:hint="default"/>
+        <w:sz w:val="20"/>
+      </w:rPr>
+    </w:lvl>
+    <w:lvl w:ilvl="2" w:tentative="1">
+      <w:start w:val="1"/>
+      <w:numFmt w:val="bullet"/>
+      <w:lvlText w:val=""/>
+      <w:lvlJc w:val="left"/>
+      <w:pPr>
+        <w:tabs>
+          <w:tab w:val="num" w:pos="2160"/>
+        </w:tabs>
+        <w:ind w:left="2160" w:hanging="360"/>
+      </w:pPr>
+      <w:rPr>
+        <w:rFonts w:ascii="Wingdings" w:hAnsi="Wingdings" w:hint="default"/>
+        <w:sz w:val="20"/>
+      </w:rPr>
+    </w:lvl>
+    <w:lvl w:ilvl="3" w:tentative="1">
+      <w:start w:val="1"/>
+      <w:numFmt w:val="bullet"/>
+      <w:lvlText w:val=""/>
+      <w:lvlJc w:val="left"/>
+      <w:pPr>
+        <w:tabs>
+          <w:tab w:val="num" w:pos="2880"/>
+        </w:tabs>
+        <w:ind w:left="2880" w:hanging="360"/>
+      </w:pPr>
+      <w:rPr>
+        <w:rFonts w:ascii="Wingdings" w:hAnsi="Wingdings" w:hint="default"/>
+        <w:sz w:val="20"/>
+      </w:rPr>
+    </w:lvl>
+    <w:lvl w:ilvl="4" w:tentative="1">
+      <w:start w:val="1"/>
+      <w:numFmt w:val="bullet"/>
+      <w:lvlText w:val=""/>
+      <w:lvlJc w:val="left"/>
+      <w:pPr>
+        <w:tabs>
+          <w:tab w:val="num" w:pos="3600"/>
+        </w:tabs>
+        <w:ind w:left="3600" w:hanging="360"/>
+      </w:pPr>
+      <w:rPr>
+        <w:rFonts w:ascii="Wingdings" w:hAnsi="Wingdings" w:hint="default"/>
+        <w:sz w:val="20"/>
+      </w:rPr>
+    </w:lvl>
+    <w:lvl w:ilvl="5" w:tentative="1">
+      <w:start w:val="1"/>
+      <w:numFmt w:val="bullet"/>
+      <w:lvlText w:val=""/>
+      <w:lvlJc w:val="left"/>
+      <w:pPr>
+        <w:tabs>
+          <w:tab w:val="num" w:pos="4320"/>
+        </w:tabs>
+        <w:ind w:left="4320" w:hanging="360"/>
+      </w:pPr>
+      <w:rPr>
+        <w:rFonts w:ascii="Wingdings" w:hAnsi="Wingdings" w:hint="default"/>
+        <w:sz w:val="20"/>
+      </w:rPr>
+    </w:lvl>
+    <w:lvl w:ilvl="6" w:tentative="1">
+      <w:start w:val="1"/>
+      <w:numFmt w:val="bullet"/>
+      <w:lvlText w:val=""/>
+      <w:lvlJc w:val="left"/>
+      <w:pPr>
+        <w:tabs>
+          <w:tab w:val="num" w:pos="5040"/>
+        </w:tabs>
+        <w:ind w:left="5040" w:hanging="360"/>
+      </w:pPr>
+      <w:rPr>
+        <w:rFonts w:ascii="Wingdings" w:hAnsi="Wingdings" w:hint="default"/>
+        <w:sz w:val="20"/>
+      </w:rPr>
+    </w:lvl>
+    <w:lvl w:ilvl="7" w:tentative="1">
+      <w:start w:val="1"/>
+      <w:numFmt w:val="bullet"/>
+      <w:lvlText w:val=""/>
+      <w:lvlJc w:val="left"/>
+      <w:pPr>
+        <w:tabs>
+          <w:tab w:val="num" w:pos="5760"/>
+        </w:tabs>
+        <w:ind w:left="5760" w:hanging="360"/>
+      </w:pPr>
+      <w:rPr>
+        <w:rFonts w:ascii="Wingdings" w:hAnsi="Wingdings" w:hint="default"/>
+        <w:sz w:val="20"/>
+      </w:rPr>
+    </w:lvl>
+    <w:lvl w:ilvl="8" w:tentative="1">
+      <w:start w:val="1"/>
+      <w:numFmt w:val="bullet"/>
+      <w:lvlText w:val=""/>
+      <w:lvlJc w:val="left"/>
+      <w:pPr>
+        <w:tabs>
+          <w:tab w:val="num" w:pos="6480"/>
+        </w:tabs>
+        <w:ind w:left="6480" w:hanging="360"/>
+      </w:pPr>
+      <w:rPr>
+        <w:rFonts w:ascii="Wingdings" w:hAnsi="Wingdings" w:hint="default"/>
+        <w:sz w:val="20"/>
+      </w:rPr>
+    </w:lvl>
+  </w:abstractNum>
+  <w:abstractNum w:abstractNumId="14" w15:restartNumberingAfterBreak="0">
     <w:nsid w:val="45ED63E6"/>
     <w:multiLevelType w:val="multilevel"/>
     <w:tmpl w:val="94C48FF6"/>
@@ -3465,7 +3618,7 @@
       </w:rPr>
     </w:lvl>
   </w:abstractNum>
-  <w:abstractNum w:abstractNumId="10" w15:restartNumberingAfterBreak="0">
+  <w:abstractNum w:abstractNumId="15" w15:restartNumberingAfterBreak="0">
     <w:nsid w:val="472D5F17"/>
     <w:multiLevelType w:val="multilevel"/>
     <w:tmpl w:val="6C06A268"/>
@@ -3614,7 +3767,7 @@
       </w:rPr>
     </w:lvl>
   </w:abstractNum>
-  <w:abstractNum w:abstractNumId="11" w15:restartNumberingAfterBreak="0">
+  <w:abstractNum w:abstractNumId="16" w15:restartNumberingAfterBreak="0">
     <w:nsid w:val="47D03E50"/>
     <w:multiLevelType w:val="multilevel"/>
     <w:tmpl w:val="9EFC957C"/>
@@ -3763,7 +3916,231 @@
       </w:rPr>
     </w:lvl>
   </w:abstractNum>
-  <w:abstractNum w:abstractNumId="12" w15:restartNumberingAfterBreak="0">
+  <w:abstractNum w:abstractNumId="17" w15:restartNumberingAfterBreak="0">
+    <w:nsid w:val="487C7ED6"/>
+    <w:multiLevelType w:val="hybridMultilevel"/>
+    <w:tmpl w:val="DE586DD8"/>
+    <w:lvl w:ilvl="0" w:tplc="84FE9BA6">
+      <w:numFmt w:val="bullet"/>
+      <w:lvlText w:val="·"/>
+      <w:lvlJc w:val="left"/>
+      <w:pPr>
+        <w:ind w:left="1080" w:hanging="360"/>
+      </w:pPr>
+      <w:rPr>
+        <w:rFonts w:ascii="Arial" w:eastAsia="Times New Roman" w:hAnsi="Arial" w:cs="Arial" w:hint="default"/>
+      </w:rPr>
+    </w:lvl>
+    <w:lvl w:ilvl="1" w:tplc="04090003" w:tentative="1">
+      <w:start w:val="1"/>
+      <w:numFmt w:val="bullet"/>
+      <w:lvlText w:val="o"/>
+      <w:lvlJc w:val="left"/>
+      <w:pPr>
+        <w:ind w:left="1800" w:hanging="360"/>
+      </w:pPr>
+      <w:rPr>
+        <w:rFonts w:ascii="Courier New" w:hAnsi="Courier New" w:cs="Courier New" w:hint="default"/>
+      </w:rPr>
+    </w:lvl>
+    <w:lvl w:ilvl="2" w:tplc="04090005" w:tentative="1">
+      <w:start w:val="1"/>
+      <w:numFmt w:val="bullet"/>
+      <w:lvlText w:val=""/>
+      <w:lvlJc w:val="left"/>
+      <w:pPr>
+        <w:ind w:left="2520" w:hanging="360"/>
+      </w:pPr>
+      <w:rPr>
+        <w:rFonts w:ascii="Wingdings" w:hAnsi="Wingdings" w:hint="default"/>
+      </w:rPr>
+    </w:lvl>
+    <w:lvl w:ilvl="3" w:tplc="04090001" w:tentative="1">
+      <w:start w:val="1"/>
+      <w:numFmt w:val="bullet"/>
+      <w:lvlText w:val=""/>
+      <w:lvlJc w:val="left"/>
+      <w:pPr>
+        <w:ind w:left="3240" w:hanging="360"/>
+      </w:pPr>
+      <w:rPr>
+        <w:rFonts w:ascii="Symbol" w:hAnsi="Symbol" w:hint="default"/>
+      </w:rPr>
+    </w:lvl>
+    <w:lvl w:ilvl="4" w:tplc="04090003" w:tentative="1">
+      <w:start w:val="1"/>
+      <w:numFmt w:val="bullet"/>
+      <w:lvlText w:val="o"/>
+      <w:lvlJc w:val="left"/>
+      <w:pPr>
+        <w:ind w:left="3960" w:hanging="360"/>
+      </w:pPr>
+      <w:rPr>
+        <w:rFonts w:ascii="Courier New" w:hAnsi="Courier New" w:cs="Courier New" w:hint="default"/>
+      </w:rPr>
+    </w:lvl>
+    <w:lvl w:ilvl="5" w:tplc="04090005" w:tentative="1">
+      <w:start w:val="1"/>
+      <w:numFmt w:val="bullet"/>
+      <w:lvlText w:val=""/>
+      <w:lvlJc w:val="left"/>
+      <w:pPr>
+        <w:ind w:left="4680" w:hanging="360"/>
+      </w:pPr>
+      <w:rPr>
+        <w:rFonts w:ascii="Wingdings" w:hAnsi="Wingdings" w:hint="default"/>
+      </w:rPr>
+    </w:lvl>
+    <w:lvl w:ilvl="6" w:tplc="04090001" w:tentative="1">
+      <w:start w:val="1"/>
+      <w:numFmt w:val="bullet"/>
+      <w:lvlText w:val=""/>
+      <w:lvlJc w:val="left"/>
+      <w:pPr>
+        <w:ind w:left="5400" w:hanging="360"/>
+      </w:pPr>
+      <w:rPr>
+        <w:rFonts w:ascii="Symbol" w:hAnsi="Symbol" w:hint="default"/>
+      </w:rPr>
+    </w:lvl>
+    <w:lvl w:ilvl="7" w:tplc="04090003" w:tentative="1">
+      <w:start w:val="1"/>
+      <w:numFmt w:val="bullet"/>
+      <w:lvlText w:val="o"/>
+      <w:lvlJc w:val="left"/>
+      <w:pPr>
+        <w:ind w:left="6120" w:hanging="360"/>
+      </w:pPr>
+      <w:rPr>
+        <w:rFonts w:ascii="Courier New" w:hAnsi="Courier New" w:cs="Courier New" w:hint="default"/>
+      </w:rPr>
+    </w:lvl>
+    <w:lvl w:ilvl="8" w:tplc="04090005" w:tentative="1">
+      <w:start w:val="1"/>
+      <w:numFmt w:val="bullet"/>
+      <w:lvlText w:val=""/>
+      <w:lvlJc w:val="left"/>
+      <w:pPr>
+        <w:ind w:left="6840" w:hanging="360"/>
+      </w:pPr>
+      <w:rPr>
+        <w:rFonts w:ascii="Wingdings" w:hAnsi="Wingdings" w:hint="default"/>
+      </w:rPr>
+    </w:lvl>
+  </w:abstractNum>
+  <w:abstractNum w:abstractNumId="18" w15:restartNumberingAfterBreak="0">
+    <w:nsid w:val="4BD85B59"/>
+    <w:multiLevelType w:val="hybridMultilevel"/>
+    <w:tmpl w:val="39C8F578"/>
+    <w:lvl w:ilvl="0" w:tplc="1096CBF6">
+      <w:numFmt w:val="bullet"/>
+      <w:lvlText w:val="-"/>
+      <w:lvlJc w:val="left"/>
+      <w:pPr>
+        <w:ind w:left="1440" w:hanging="360"/>
+      </w:pPr>
+      <w:rPr>
+        <w:rFonts w:ascii="Arial" w:eastAsia="Arial" w:hAnsi="Arial" w:cs="Arial" w:hint="default"/>
+      </w:rPr>
+    </w:lvl>
+    <w:lvl w:ilvl="1" w:tplc="04090003" w:tentative="1">
+      <w:start w:val="1"/>
+      <w:numFmt w:val="bullet"/>
+      <w:lvlText w:val="o"/>
+      <w:lvlJc w:val="left"/>
+      <w:pPr>
+        <w:ind w:left="2160" w:hanging="360"/>
+      </w:pPr>
+      <w:rPr>
+        <w:rFonts w:ascii="Courier New" w:hAnsi="Courier New" w:cs="Courier New" w:hint="default"/>
+      </w:rPr>
+    </w:lvl>
+    <w:lvl w:ilvl="2" w:tplc="04090005" w:tentative="1">
+      <w:start w:val="1"/>
+      <w:numFmt w:val="bullet"/>
+      <w:lvlText w:val=""/>
+      <w:lvlJc w:val="left"/>
+      <w:pPr>
+        <w:ind w:left="2880" w:hanging="360"/>
+      </w:pPr>
+      <w:rPr>
+        <w:rFonts w:ascii="Wingdings" w:hAnsi="Wingdings" w:hint="default"/>
+      </w:rPr>
+    </w:lvl>
+    <w:lvl w:ilvl="3" w:tplc="04090001" w:tentative="1">
+      <w:start w:val="1"/>
+      <w:numFmt w:val="bullet"/>
+      <w:lvlText w:val=""/>
+      <w:lvlJc w:val="left"/>
+      <w:pPr>
+        <w:ind w:left="3600" w:hanging="360"/>
+      </w:pPr>
+      <w:rPr>
+        <w:rFonts w:ascii="Symbol" w:hAnsi="Symbol" w:hint="default"/>
+      </w:rPr>
+    </w:lvl>
+    <w:lvl w:ilvl="4" w:tplc="04090003" w:tentative="1">
+      <w:start w:val="1"/>
+      <w:numFmt w:val="bullet"/>
+      <w:lvlText w:val="o"/>
+      <w:lvlJc w:val="left"/>
+      <w:pPr>
+        <w:ind w:left="4320" w:hanging="360"/>
+      </w:pPr>
+      <w:rPr>
+        <w:rFonts w:ascii="Courier New" w:hAnsi="Courier New" w:cs="Courier New" w:hint="default"/>
+      </w:rPr>
+    </w:lvl>
+    <w:lvl w:ilvl="5" w:tplc="04090005" w:tentative="1">
+      <w:start w:val="1"/>
+      <w:numFmt w:val="bullet"/>
+      <w:lvlText w:val=""/>
+      <w:lvlJc w:val="left"/>
+      <w:pPr>
+        <w:ind w:left="5040" w:hanging="360"/>
+      </w:pPr>
+      <w:rPr>
+        <w:rFonts w:ascii="Wingdings" w:hAnsi="Wingdings" w:hint="default"/>
+      </w:rPr>
+    </w:lvl>
+    <w:lvl w:ilvl="6" w:tplc="04090001" w:tentative="1">
+      <w:start w:val="1"/>
+      <w:numFmt w:val="bullet"/>
+      <w:lvlText w:val=""/>
+      <w:lvlJc w:val="left"/>
+      <w:pPr>
+        <w:ind w:left="5760" w:hanging="360"/>
+      </w:pPr>
+      <w:rPr>
+        <w:rFonts w:ascii="Symbol" w:hAnsi="Symbol" w:hint="default"/>
+      </w:rPr>
+    </w:lvl>
+    <w:lvl w:ilvl="7" w:tplc="04090003" w:tentative="1">
+      <w:start w:val="1"/>
+      <w:numFmt w:val="bullet"/>
+      <w:lvlText w:val="o"/>
+      <w:lvlJc w:val="left"/>
+      <w:pPr>
+        <w:ind w:left="6480" w:hanging="360"/>
+      </w:pPr>
+      <w:rPr>
+        <w:rFonts w:ascii="Courier New" w:hAnsi="Courier New" w:cs="Courier New" w:hint="default"/>
+      </w:rPr>
+    </w:lvl>
+    <w:lvl w:ilvl="8" w:tplc="04090005" w:tentative="1">
+      <w:start w:val="1"/>
+      <w:numFmt w:val="bullet"/>
+      <w:lvlText w:val=""/>
+      <w:lvlJc w:val="left"/>
+      <w:pPr>
+        <w:ind w:left="7200" w:hanging="360"/>
+      </w:pPr>
+      <w:rPr>
+        <w:rFonts w:ascii="Wingdings" w:hAnsi="Wingdings" w:hint="default"/>
+      </w:rPr>
+    </w:lvl>
+  </w:abstractNum>
+  <w:abstractNum w:abstractNumId="19" w15:restartNumberingAfterBreak="0">
     <w:nsid w:val="4E1C44F9"/>
     <w:multiLevelType w:val="multilevel"/>
     <w:tmpl w:val="9AC29698"/>
@@ -3908,7 +4285,7 @@
       </w:rPr>
     </w:lvl>
   </w:abstractNum>
-  <w:abstractNum w:abstractNumId="13" w15:restartNumberingAfterBreak="0">
+  <w:abstractNum w:abstractNumId="20" w15:restartNumberingAfterBreak="0">
     <w:nsid w:val="52A70C02"/>
     <w:multiLevelType w:val="multilevel"/>
     <w:tmpl w:val="91863604"/>
@@ -4057,7 +4434,7 @@
       </w:rPr>
     </w:lvl>
   </w:abstractNum>
-  <w:abstractNum w:abstractNumId="14" w15:restartNumberingAfterBreak="0">
+  <w:abstractNum w:abstractNumId="21" w15:restartNumberingAfterBreak="0">
     <w:nsid w:val="63046A06"/>
     <w:multiLevelType w:val="multilevel"/>
     <w:tmpl w:val="8CF8B1B6"/>
@@ -4202,7 +4579,7 @@
       </w:rPr>
     </w:lvl>
   </w:abstractNum>
-  <w:abstractNum w:abstractNumId="15" w15:restartNumberingAfterBreak="0">
+  <w:abstractNum w:abstractNumId="22" w15:restartNumberingAfterBreak="0">
     <w:nsid w:val="64234D1A"/>
     <w:multiLevelType w:val="multilevel"/>
     <w:tmpl w:val="5C081D28"/>
@@ -4347,7 +4724,156 @@
       </w:rPr>
     </w:lvl>
   </w:abstractNum>
-  <w:abstractNum w:abstractNumId="16" w15:restartNumberingAfterBreak="0">
+  <w:abstractNum w:abstractNumId="23" w15:restartNumberingAfterBreak="0">
+    <w:nsid w:val="6741087B"/>
+    <w:multiLevelType w:val="multilevel"/>
+    <w:tmpl w:val="0BCE41A8"/>
+    <w:lvl w:ilvl="0">
+      <w:start w:val="1"/>
+      <w:numFmt w:val="bullet"/>
+      <w:lvlText w:val=""/>
+      <w:lvlJc w:val="left"/>
+      <w:pPr>
+        <w:tabs>
+          <w:tab w:val="num" w:pos="720"/>
+        </w:tabs>
+        <w:ind w:left="720" w:hanging="360"/>
+      </w:pPr>
+      <w:rPr>
+        <w:rFonts w:ascii="Symbol" w:hAnsi="Symbol" w:hint="default"/>
+        <w:sz w:val="20"/>
+      </w:rPr>
+    </w:lvl>
+    <w:lvl w:ilvl="1" w:tentative="1">
+      <w:start w:val="1"/>
+      <w:numFmt w:val="bullet"/>
+      <w:lvlText w:val="o"/>
+      <w:lvlJc w:val="left"/>
+      <w:pPr>
+        <w:tabs>
+          <w:tab w:val="num" w:pos="1440"/>
+        </w:tabs>
+        <w:ind w:left="1440" w:hanging="360"/>
+      </w:pPr>
+      <w:rPr>
+        <w:rFonts w:ascii="Courier New" w:hAnsi="Courier New" w:hint="default"/>
+        <w:sz w:val="20"/>
+      </w:rPr>
+    </w:lvl>
+    <w:lvl w:ilvl="2" w:tentative="1">
+      <w:start w:val="1"/>
+      <w:numFmt w:val="bullet"/>
+      <w:lvlText w:val=""/>
+      <w:lvlJc w:val="left"/>
+      <w:pPr>
+        <w:tabs>
+          <w:tab w:val="num" w:pos="2160"/>
+        </w:tabs>
+        <w:ind w:left="2160" w:hanging="360"/>
+      </w:pPr>
+      <w:rPr>
+        <w:rFonts w:ascii="Wingdings" w:hAnsi="Wingdings" w:hint="default"/>
+        <w:sz w:val="20"/>
+      </w:rPr>
+    </w:lvl>
+    <w:lvl w:ilvl="3" w:tentative="1">
+      <w:start w:val="1"/>
+      <w:numFmt w:val="bullet"/>
+      <w:lvlText w:val=""/>
+      <w:lvlJc w:val="left"/>
+      <w:pPr>
+        <w:tabs>
+          <w:tab w:val="num" w:pos="2880"/>
+        </w:tabs>
+        <w:ind w:left="2880" w:hanging="360"/>
+      </w:pPr>
+      <w:rPr>
+        <w:rFonts w:ascii="Wingdings" w:hAnsi="Wingdings" w:hint="default"/>
+        <w:sz w:val="20"/>
+      </w:rPr>
+    </w:lvl>
+    <w:lvl w:ilvl="4" w:tentative="1">
+      <w:start w:val="1"/>
+      <w:numFmt w:val="bullet"/>
+      <w:lvlText w:val=""/>
+      <w:lvlJc w:val="left"/>
+      <w:pPr>
+        <w:tabs>
+          <w:tab w:val="num" w:pos="3600"/>
+        </w:tabs>
+        <w:ind w:left="3600" w:hanging="360"/>
+      </w:pPr>
+      <w:rPr>
+        <w:rFonts w:ascii="Wingdings" w:hAnsi="Wingdings" w:hint="default"/>
+        <w:sz w:val="20"/>
+      </w:rPr>
+    </w:lvl>
+    <w:lvl w:ilvl="5" w:tentative="1">
+      <w:start w:val="1"/>
+      <w:numFmt w:val="bullet"/>
+      <w:lvlText w:val=""/>
+      <w:lvlJc w:val="left"/>
+      <w:pPr>
+        <w:tabs>
+          <w:tab w:val="num" w:pos="4320"/>
+        </w:tabs>
+        <w:ind w:left="4320" w:hanging="360"/>
+      </w:pPr>
+      <w:rPr>
+        <w:rFonts w:ascii="Wingdings" w:hAnsi="Wingdings" w:hint="default"/>
+        <w:sz w:val="20"/>
+      </w:rPr>
+    </w:lvl>
+    <w:lvl w:ilvl="6" w:tentative="1">
+      <w:start w:val="1"/>
+      <w:numFmt w:val="bullet"/>
+      <w:lvlText w:val=""/>
+      <w:lvlJc w:val="left"/>
+      <w:pPr>
+        <w:tabs>
+          <w:tab w:val="num" w:pos="5040"/>
+        </w:tabs>
+        <w:ind w:left="5040" w:hanging="360"/>
+      </w:pPr>
+      <w:rPr>
+        <w:rFonts w:ascii="Wingdings" w:hAnsi="Wingdings" w:hint="default"/>
+        <w:sz w:val="20"/>
+      </w:rPr>
+    </w:lvl>
+    <w:lvl w:ilvl="7" w:tentative="1">
+      <w:start w:val="1"/>
+      <w:numFmt w:val="bullet"/>
+      <w:lvlText w:val=""/>
+      <w:lvlJc w:val="left"/>
+      <w:pPr>
+        <w:tabs>
+          <w:tab w:val="num" w:pos="5760"/>
+        </w:tabs>
+        <w:ind w:left="5760" w:hanging="360"/>
+      </w:pPr>
+      <w:rPr>
+        <w:rFonts w:ascii="Wingdings" w:hAnsi="Wingdings" w:hint="default"/>
+        <w:sz w:val="20"/>
+      </w:rPr>
+    </w:lvl>
+    <w:lvl w:ilvl="8" w:tentative="1">
+      <w:start w:val="1"/>
+      <w:numFmt w:val="bullet"/>
+      <w:lvlText w:val=""/>
+      <w:lvlJc w:val="left"/>
+      <w:pPr>
+        <w:tabs>
+          <w:tab w:val="num" w:pos="6480"/>
+        </w:tabs>
+        <w:ind w:left="6480" w:hanging="360"/>
+      </w:pPr>
+      <w:rPr>
+        <w:rFonts w:ascii="Wingdings" w:hAnsi="Wingdings" w:hint="default"/>
+        <w:sz w:val="20"/>
+      </w:rPr>
+    </w:lvl>
+  </w:abstractNum>
+  <w:abstractNum w:abstractNumId="24" w15:restartNumberingAfterBreak="0">
     <w:nsid w:val="6C3625F2"/>
     <w:multiLevelType w:val="multilevel"/>
     <w:tmpl w:val="0A84BE60"/>
@@ -4492,7 +5018,7 @@
       </w:rPr>
     </w:lvl>
   </w:abstractNum>
-  <w:abstractNum w:abstractNumId="17" w15:restartNumberingAfterBreak="0">
+  <w:abstractNum w:abstractNumId="25" w15:restartNumberingAfterBreak="0">
     <w:nsid w:val="6E1F699E"/>
     <w:multiLevelType w:val="multilevel"/>
     <w:tmpl w:val="2EACF626"/>
@@ -4641,7 +5167,120 @@
       </w:rPr>
     </w:lvl>
   </w:abstractNum>
-  <w:abstractNum w:abstractNumId="18" w15:restartNumberingAfterBreak="0">
+  <w:abstractNum w:abstractNumId="26" w15:restartNumberingAfterBreak="0">
+    <w:nsid w:val="72823DB5"/>
+    <w:multiLevelType w:val="hybridMultilevel"/>
+    <w:tmpl w:val="10502D68"/>
+    <w:lvl w:ilvl="0" w:tplc="04090001">
+      <w:start w:val="1"/>
+      <w:numFmt w:val="bullet"/>
+      <w:lvlText w:val=""/>
+      <w:lvlJc w:val="left"/>
+      <w:pPr>
+        <w:ind w:left="1080" w:hanging="360"/>
+      </w:pPr>
+      <w:rPr>
+        <w:rFonts w:ascii="Symbol" w:hAnsi="Symbol" w:hint="default"/>
+      </w:rPr>
+    </w:lvl>
+    <w:lvl w:ilvl="1" w:tplc="04090001">
+      <w:start w:val="1"/>
+      <w:numFmt w:val="bullet"/>
+      <w:lvlText w:val=""/>
+      <w:lvlJc w:val="left"/>
+      <w:pPr>
+        <w:ind w:left="1800" w:hanging="360"/>
+      </w:pPr>
+      <w:rPr>
+        <w:rFonts w:ascii="Symbol" w:hAnsi="Symbol" w:hint="default"/>
+      </w:rPr>
+    </w:lvl>
+    <w:lvl w:ilvl="2" w:tplc="04090001">
+      <w:start w:val="1"/>
+      <w:numFmt w:val="bullet"/>
+      <w:lvlText w:val=""/>
+      <w:lvlJc w:val="left"/>
+      <w:pPr>
+        <w:ind w:left="2520" w:hanging="360"/>
+      </w:pPr>
+      <w:rPr>
+        <w:rFonts w:ascii="Symbol" w:hAnsi="Symbol" w:hint="default"/>
+      </w:rPr>
+    </w:lvl>
+    <w:lvl w:ilvl="3" w:tplc="04090001" w:tentative="1">
+      <w:start w:val="1"/>
+      <w:numFmt w:val="bullet"/>
+      <w:lvlText w:val=""/>
+      <w:lvlJc w:val="left"/>
+      <w:pPr>
+        <w:ind w:left="3240" w:hanging="360"/>
+      </w:pPr>
+      <w:rPr>
+        <w:rFonts w:ascii="Symbol" w:hAnsi="Symbol" w:hint="default"/>
+      </w:rPr>
+    </w:lvl>
+    <w:lvl w:ilvl="4" w:tplc="04090003" w:tentative="1">
+      <w:start w:val="1"/>
+      <w:numFmt w:val="bullet"/>
+      <w:lvlText w:val="o"/>
+      <w:lvlJc w:val="left"/>
+      <w:pPr>
+        <w:ind w:left="3960" w:hanging="360"/>
+      </w:pPr>
+      <w:rPr>
+        <w:rFonts w:ascii="Courier New" w:hAnsi="Courier New" w:cs="Courier New" w:hint="default"/>
+      </w:rPr>
+    </w:lvl>
+    <w:lvl w:ilvl="5" w:tplc="04090005" w:tentative="1">
+      <w:start w:val="1"/>
+      <w:numFmt w:val="bullet"/>
+      <w:lvlText w:val=""/>
+      <w:lvlJc w:val="left"/>
+      <w:pPr>
+        <w:ind w:left="4680" w:hanging="360"/>
+      </w:pPr>
+      <w:rPr>
+        <w:rFonts w:ascii="Wingdings" w:hAnsi="Wingdings" w:hint="default"/>
+      </w:rPr>
+    </w:lvl>
+    <w:lvl w:ilvl="6" w:tplc="04090001" w:tentative="1">
+      <w:start w:val="1"/>
+      <w:numFmt w:val="bullet"/>
+      <w:lvlText w:val=""/>
+      <w:lvlJc w:val="left"/>
+      <w:pPr>
+        <w:ind w:left="5400" w:hanging="360"/>
+      </w:pPr>
+      <w:rPr>
+        <w:rFonts w:ascii="Symbol" w:hAnsi="Symbol" w:hint="default"/>
+      </w:rPr>
+    </w:lvl>
+    <w:lvl w:ilvl="7" w:tplc="04090003" w:tentative="1">
+      <w:start w:val="1"/>
+      <w:numFmt w:val="bullet"/>
+      <w:lvlText w:val="o"/>
+      <w:lvlJc w:val="left"/>
+      <w:pPr>
+        <w:ind w:left="6120" w:hanging="360"/>
+      </w:pPr>
+      <w:rPr>
+        <w:rFonts w:ascii="Courier New" w:hAnsi="Courier New" w:cs="Courier New" w:hint="default"/>
+      </w:rPr>
+    </w:lvl>
+    <w:lvl w:ilvl="8" w:tplc="04090005" w:tentative="1">
+      <w:start w:val="1"/>
+      <w:numFmt w:val="bullet"/>
+      <w:lvlText w:val=""/>
+      <w:lvlJc w:val="left"/>
+      <w:pPr>
+        <w:ind w:left="6840" w:hanging="360"/>
+      </w:pPr>
+      <w:rPr>
+        <w:rFonts w:ascii="Wingdings" w:hAnsi="Wingdings" w:hint="default"/>
+      </w:rPr>
+    </w:lvl>
+  </w:abstractNum>
+  <w:abstractNum w:abstractNumId="27" w15:restartNumberingAfterBreak="0">
     <w:nsid w:val="75871B1E"/>
     <w:multiLevelType w:val="multilevel"/>
     <w:tmpl w:val="245C4F08"/>
@@ -4790,47 +5429,196 @@
       </w:rPr>
     </w:lvl>
   </w:abstractNum>
+  <w:abstractNum w:abstractNumId="28" w15:restartNumberingAfterBreak="0">
+    <w:nsid w:val="7D3A6119"/>
+    <w:multiLevelType w:val="multilevel"/>
+    <w:tmpl w:val="74CC1DC4"/>
+    <w:lvl w:ilvl="0">
+      <w:start w:val="1"/>
+      <w:numFmt w:val="bullet"/>
+      <w:lvlText w:val=""/>
+      <w:lvlJc w:val="left"/>
+      <w:pPr>
+        <w:tabs>
+          <w:tab w:val="num" w:pos="720"/>
+        </w:tabs>
+        <w:ind w:left="720" w:hanging="360"/>
+      </w:pPr>
+      <w:rPr>
+        <w:rFonts w:ascii="Symbol" w:hAnsi="Symbol" w:hint="default"/>
+        <w:sz w:val="20"/>
+      </w:rPr>
+    </w:lvl>
+    <w:lvl w:ilvl="1" w:tentative="1">
+      <w:start w:val="1"/>
+      <w:numFmt w:val="bullet"/>
+      <w:lvlText w:val="o"/>
+      <w:lvlJc w:val="left"/>
+      <w:pPr>
+        <w:tabs>
+          <w:tab w:val="num" w:pos="1440"/>
+        </w:tabs>
+        <w:ind w:left="1440" w:hanging="360"/>
+      </w:pPr>
+      <w:rPr>
+        <w:rFonts w:ascii="Courier New" w:hAnsi="Courier New" w:hint="default"/>
+        <w:sz w:val="20"/>
+      </w:rPr>
+    </w:lvl>
+    <w:lvl w:ilvl="2" w:tentative="1">
+      <w:start w:val="1"/>
+      <w:numFmt w:val="bullet"/>
+      <w:lvlText w:val=""/>
+      <w:lvlJc w:val="left"/>
+      <w:pPr>
+        <w:tabs>
+          <w:tab w:val="num" w:pos="2160"/>
+        </w:tabs>
+        <w:ind w:left="2160" w:hanging="360"/>
+      </w:pPr>
+      <w:rPr>
+        <w:rFonts w:ascii="Wingdings" w:hAnsi="Wingdings" w:hint="default"/>
+        <w:sz w:val="20"/>
+      </w:rPr>
+    </w:lvl>
+    <w:lvl w:ilvl="3" w:tentative="1">
+      <w:start w:val="1"/>
+      <w:numFmt w:val="bullet"/>
+      <w:lvlText w:val=""/>
+      <w:lvlJc w:val="left"/>
+      <w:pPr>
+        <w:tabs>
+          <w:tab w:val="num" w:pos="2880"/>
+        </w:tabs>
+        <w:ind w:left="2880" w:hanging="360"/>
+      </w:pPr>
+      <w:rPr>
+        <w:rFonts w:ascii="Wingdings" w:hAnsi="Wingdings" w:hint="default"/>
+        <w:sz w:val="20"/>
+      </w:rPr>
+    </w:lvl>
+    <w:lvl w:ilvl="4" w:tentative="1">
+      <w:start w:val="1"/>
+      <w:numFmt w:val="bullet"/>
+      <w:lvlText w:val=""/>
+      <w:lvlJc w:val="left"/>
+      <w:pPr>
+        <w:tabs>
+          <w:tab w:val="num" w:pos="3600"/>
+        </w:tabs>
+        <w:ind w:left="3600" w:hanging="360"/>
+      </w:pPr>
+      <w:rPr>
+        <w:rFonts w:ascii="Wingdings" w:hAnsi="Wingdings" w:hint="default"/>
+        <w:sz w:val="20"/>
+      </w:rPr>
+    </w:lvl>
+    <w:lvl w:ilvl="5" w:tentative="1">
+      <w:start w:val="1"/>
+      <w:numFmt w:val="bullet"/>
+      <w:lvlText w:val=""/>
+      <w:lvlJc w:val="left"/>
+      <w:pPr>
+        <w:tabs>
+          <w:tab w:val="num" w:pos="4320"/>
+        </w:tabs>
+        <w:ind w:left="4320" w:hanging="360"/>
+      </w:pPr>
+      <w:rPr>
+        <w:rFonts w:ascii="Wingdings" w:hAnsi="Wingdings" w:hint="default"/>
+        <w:sz w:val="20"/>
+      </w:rPr>
+    </w:lvl>
+    <w:lvl w:ilvl="6" w:tentative="1">
+      <w:start w:val="1"/>
+      <w:numFmt w:val="bullet"/>
+      <w:lvlText w:val=""/>
+      <w:lvlJc w:val="left"/>
+      <w:pPr>
+        <w:tabs>
+          <w:tab w:val="num" w:pos="5040"/>
+        </w:tabs>
+        <w:ind w:left="5040" w:hanging="360"/>
+      </w:pPr>
+      <w:rPr>
+        <w:rFonts w:ascii="Wingdings" w:hAnsi="Wingdings" w:hint="default"/>
+        <w:sz w:val="20"/>
+      </w:rPr>
+    </w:lvl>
+    <w:lvl w:ilvl="7" w:tentative="1">
+      <w:start w:val="1"/>
+      <w:numFmt w:val="bullet"/>
+      <w:lvlText w:val=""/>
+      <w:lvlJc w:val="left"/>
+      <w:pPr>
+        <w:tabs>
+          <w:tab w:val="num" w:pos="5760"/>
+        </w:tabs>
+        <w:ind w:left="5760" w:hanging="360"/>
+      </w:pPr>
+      <w:rPr>
+        <w:rFonts w:ascii="Wingdings" w:hAnsi="Wingdings" w:hint="default"/>
+        <w:sz w:val="20"/>
+      </w:rPr>
+    </w:lvl>
+    <w:lvl w:ilvl="8" w:tentative="1">
+      <w:start w:val="1"/>
+      <w:numFmt w:val="bullet"/>
+      <w:lvlText w:val=""/>
+      <w:lvlJc w:val="left"/>
+      <w:pPr>
+        <w:tabs>
+          <w:tab w:val="num" w:pos="6480"/>
+        </w:tabs>
+        <w:ind w:left="6480" w:hanging="360"/>
+      </w:pPr>
+      <w:rPr>
+        <w:rFonts w:ascii="Wingdings" w:hAnsi="Wingdings" w:hint="default"/>
+        <w:sz w:val="20"/>
+      </w:rPr>
+    </w:lvl>
+  </w:abstractNum>
   <w:num w:numId="1" w16cid:durableId="1208221796">
+    <w:abstractNumId w:val="8"/>
+  </w:num>
+  <w:num w:numId="2" w16cid:durableId="397286502">
     <w:abstractNumId w:val="6"/>
   </w:num>
-  <w:num w:numId="2" w16cid:durableId="397286502">
-    <w:abstractNumId w:val="4"/>
+  <w:num w:numId="3" w16cid:durableId="279997564">
+    <w:abstractNumId w:val="9"/>
   </w:num>
-  <w:num w:numId="3" w16cid:durableId="279997564">
+  <w:num w:numId="4" w16cid:durableId="1476223115">
+    <w:abstractNumId w:val="5"/>
+  </w:num>
+  <w:num w:numId="5" w16cid:durableId="488252035">
+    <w:abstractNumId w:val="27"/>
+  </w:num>
+  <w:num w:numId="6" w16cid:durableId="2059741779">
+    <w:abstractNumId w:val="15"/>
+  </w:num>
+  <w:num w:numId="7" w16cid:durableId="1709451638">
+    <w:abstractNumId w:val="25"/>
+  </w:num>
+  <w:num w:numId="8" w16cid:durableId="1541817514">
+    <w:abstractNumId w:val="20"/>
+  </w:num>
+  <w:num w:numId="9" w16cid:durableId="2062317349">
+    <w:abstractNumId w:val="22"/>
+  </w:num>
+  <w:num w:numId="10" w16cid:durableId="749157124">
     <w:abstractNumId w:val="7"/>
   </w:num>
-  <w:num w:numId="4" w16cid:durableId="1476223115">
-    <w:abstractNumId w:val="3"/>
-  </w:num>
-  <w:num w:numId="5" w16cid:durableId="488252035">
-    <w:abstractNumId w:val="18"/>
-  </w:num>
-  <w:num w:numId="6" w16cid:durableId="2059741779">
-    <w:abstractNumId w:val="10"/>
-  </w:num>
-  <w:num w:numId="7" w16cid:durableId="1709451638">
-    <w:abstractNumId w:val="17"/>
-  </w:num>
-  <w:num w:numId="8" w16cid:durableId="1541817514">
-    <w:abstractNumId w:val="13"/>
-  </w:num>
-  <w:num w:numId="9" w16cid:durableId="2062317349">
-    <w:abstractNumId w:val="15"/>
-  </w:num>
-  <w:num w:numId="10" w16cid:durableId="749157124">
-    <w:abstractNumId w:val="5"/>
-  </w:num>
   <w:num w:numId="11" w16cid:durableId="587081401">
-    <w:abstractNumId w:val="9"/>
+    <w:abstractNumId w:val="14"/>
   </w:num>
   <w:num w:numId="12" w16cid:durableId="1713337707">
-    <w:abstractNumId w:val="12"/>
+    <w:abstractNumId w:val="19"/>
   </w:num>
   <w:num w:numId="13" w16cid:durableId="591279228">
-    <w:abstractNumId w:val="14"/>
+    <w:abstractNumId w:val="21"/>
   </w:num>
   <w:num w:numId="14" w16cid:durableId="2046833253">
-    <w:abstractNumId w:val="8"/>
+    <w:abstractNumId w:val="11"/>
   </w:num>
   <w:num w:numId="15" w16cid:durableId="921253324">
     <w:abstractNumId w:val="0"/>
@@ -4839,13 +5627,43 @@
     <w:abstractNumId w:val="1"/>
   </w:num>
   <w:num w:numId="17" w16cid:durableId="538126256">
-    <w:abstractNumId w:val="11"/>
+    <w:abstractNumId w:val="16"/>
   </w:num>
   <w:num w:numId="18" w16cid:durableId="654531433">
+    <w:abstractNumId w:val="4"/>
+  </w:num>
+  <w:num w:numId="19" w16cid:durableId="1582327224">
+    <w:abstractNumId w:val="24"/>
+  </w:num>
+  <w:num w:numId="20" w16cid:durableId="758411321">
+    <w:abstractNumId w:val="3"/>
+  </w:num>
+  <w:num w:numId="21" w16cid:durableId="1471552574">
     <w:abstractNumId w:val="2"/>
   </w:num>
-  <w:num w:numId="19" w16cid:durableId="1582327224">
-    <w:abstractNumId w:val="16"/>
+  <w:num w:numId="22" w16cid:durableId="419331476">
+    <w:abstractNumId w:val="10"/>
+  </w:num>
+  <w:num w:numId="23" w16cid:durableId="416557633">
+    <w:abstractNumId w:val="23"/>
+  </w:num>
+  <w:num w:numId="24" w16cid:durableId="2020235307">
+    <w:abstractNumId w:val="13"/>
+  </w:num>
+  <w:num w:numId="25" w16cid:durableId="1338729868">
+    <w:abstractNumId w:val="12"/>
+  </w:num>
+  <w:num w:numId="26" w16cid:durableId="390888328">
+    <w:abstractNumId w:val="28"/>
+  </w:num>
+  <w:num w:numId="27" w16cid:durableId="2139756133">
+    <w:abstractNumId w:val="18"/>
+  </w:num>
+  <w:num w:numId="28" w16cid:durableId="332419772">
+    <w:abstractNumId w:val="17"/>
+  </w:num>
+  <w:num w:numId="29" w16cid:durableId="1294487306">
+    <w:abstractNumId w:val="26"/>
   </w:num>
 </w:numbering>
 </file>

--- a/assets/data/InterviewProtocol.docx
+++ b/assets/data/InterviewProtocol.docx
@@ -53,7 +53,7 @@
         <w:pStyle w:val="ListParagraph"/>
         <w:numPr>
           <w:ilvl w:val="0"/>
-          <w:numId w:val="29"/>
+          <w:numId w:val="38"/>
         </w:numPr>
         <w:ind w:left="720"/>
         <w:jc w:val="both"/>
@@ -76,34 +76,25 @@
           <w:rFonts w:ascii="Times New Roman" w:eastAsia="Times New Roman" w:hAnsi="Times New Roman" w:cs="Times New Roman"/>
           <w:color w:val="000000"/>
         </w:rPr>
-        <w:t>Introduce the team and the study to the participants. Explain that the objective is to explore how developers debug and what statements they inspect during debugging.   Then say we will also introduce slicing and ask how they might envision integrating slicing techniques into their daily debugging workflows.</w:t>
+        <w:t>Introduce the team and the study to the participants. Explain that the objective is to explore how developers debug and what statements they inspect during debugging.   Then say we will also introduce slicing and ask how they might envision integrating slicing techniques into their daily debugging workflows.</w:t>
       </w:r>
     </w:p>
     <w:p>
       <w:pPr>
-        <w:ind w:left="720"/>
+        <w:ind w:left="720" w:firstLine="60"/>
         <w:jc w:val="both"/>
         <w:rPr>
           <w:rFonts w:ascii="Times New Roman" w:eastAsia="Times New Roman" w:hAnsi="Times New Roman" w:cs="Times New Roman"/>
           <w:color w:val="000000"/>
         </w:rPr>
       </w:pPr>
-      <w:r>
-        <w:rPr>
-          <w:rFonts w:ascii="Times New Roman" w:eastAsia="Times New Roman" w:hAnsi="Times New Roman" w:cs="Times New Roman"/>
-          <w:b/>
-          <w:bCs/>
-          <w:color w:val="000000"/>
-        </w:rPr>
-        <w:t> </w:t>
-      </w:r>
     </w:p>
     <w:p>
       <w:pPr>
         <w:pStyle w:val="ListParagraph"/>
         <w:numPr>
           <w:ilvl w:val="0"/>
-          <w:numId w:val="29"/>
+          <w:numId w:val="38"/>
         </w:numPr>
         <w:ind w:left="720"/>
         <w:jc w:val="both"/>
@@ -131,29 +122,20 @@
     </w:p>
     <w:p>
       <w:pPr>
-        <w:ind w:left="720"/>
+        <w:ind w:left="720" w:firstLine="60"/>
         <w:jc w:val="both"/>
         <w:rPr>
           <w:rFonts w:ascii="Times New Roman" w:eastAsia="Times New Roman" w:hAnsi="Times New Roman" w:cs="Times New Roman"/>
           <w:color w:val="000000"/>
         </w:rPr>
       </w:pPr>
-      <w:r>
-        <w:rPr>
-          <w:rFonts w:ascii="Trebuchet MS" w:eastAsia="Times New Roman" w:hAnsi="Trebuchet MS" w:cs="Times New Roman"/>
-          <w:color w:val="222222"/>
-          <w:sz w:val="21"/>
-          <w:szCs w:val="21"/>
-        </w:rPr>
-        <w:t> </w:t>
-      </w:r>
     </w:p>
     <w:p>
       <w:pPr>
         <w:pStyle w:val="ListParagraph"/>
         <w:numPr>
           <w:ilvl w:val="0"/>
-          <w:numId w:val="29"/>
+          <w:numId w:val="38"/>
         </w:numPr>
         <w:ind w:left="720"/>
         <w:jc w:val="both"/>
@@ -188,29 +170,20 @@
     </w:p>
     <w:p>
       <w:pPr>
-        <w:ind w:left="720"/>
+        <w:ind w:left="720" w:firstLine="60"/>
         <w:jc w:val="both"/>
         <w:rPr>
           <w:rFonts w:ascii="Times New Roman" w:eastAsia="Times New Roman" w:hAnsi="Times New Roman" w:cs="Times New Roman"/>
           <w:color w:val="000000"/>
         </w:rPr>
       </w:pPr>
-      <w:r>
-        <w:rPr>
-          <w:rFonts w:ascii="Trebuchet MS" w:eastAsia="Times New Roman" w:hAnsi="Trebuchet MS" w:cs="Times New Roman"/>
-          <w:color w:val="222222"/>
-          <w:sz w:val="21"/>
-          <w:szCs w:val="21"/>
-        </w:rPr>
-        <w:t> </w:t>
-      </w:r>
     </w:p>
     <w:p>
       <w:pPr>
         <w:pStyle w:val="ListParagraph"/>
         <w:numPr>
           <w:ilvl w:val="0"/>
-          <w:numId w:val="29"/>
+          <w:numId w:val="38"/>
         </w:numPr>
         <w:ind w:left="720"/>
         <w:jc w:val="both"/>
@@ -238,63 +211,45 @@
     </w:p>
     <w:p>
       <w:pPr>
-        <w:jc w:val="center"/>
-        <w:rPr>
-          <w:rFonts w:ascii="Times New Roman" w:eastAsia="Times New Roman" w:hAnsi="Times New Roman" w:cs="Times New Roman"/>
-          <w:color w:val="000000"/>
-        </w:rPr>
-      </w:pPr>
-      <w:r>
-        <w:rPr>
-          <w:rFonts w:ascii="Arial" w:eastAsia="Times New Roman" w:hAnsi="Arial" w:cs="Arial"/>
-          <w:color w:val="222222"/>
-          <w:sz w:val="21"/>
-          <w:szCs w:val="21"/>
-        </w:rPr>
-        <w:t>·</w:t>
+        <w:rPr>
+          <w:rFonts w:ascii="Times New Roman" w:eastAsia="Times New Roman" w:hAnsi="Times New Roman" w:cs="Times New Roman"/>
+          <w:color w:val="000000"/>
+        </w:rPr>
+      </w:pPr>
+      <w:r>
+        <w:rPr>
+          <w:rFonts w:ascii="Times New Roman" w:eastAsia="Times New Roman" w:hAnsi="Times New Roman" w:cs="Times New Roman"/>
+          <w:noProof/>
+          <w:color w:val="000000"/>
+        </w:rPr>
+        <w:pict>
+          <v:rect id="_x0000_i1031" alt="" style="width:468pt;height:.05pt;mso-width-percent:0;mso-height-percent:0;mso-width-percent:0;mso-height-percent:0" o:hralign="center" o:hrstd="t" o:hr="t" fillcolor="#a0a0a0" stroked="f"/>
+        </w:pict>
       </w:r>
     </w:p>
     <w:p>
       <w:pPr>
-        <w:rPr>
-          <w:rFonts w:ascii="Times New Roman" w:eastAsia="Times New Roman" w:hAnsi="Times New Roman" w:cs="Times New Roman"/>
-          <w:color w:val="000000"/>
-        </w:rPr>
-      </w:pPr>
-      <w:r>
-        <w:rPr>
-          <w:rFonts w:ascii="Times New Roman" w:eastAsia="Times New Roman" w:hAnsi="Times New Roman" w:cs="Times New Roman"/>
-          <w:noProof/>
-          <w:color w:val="000000"/>
-        </w:rPr>
-        <w:pict>
-          <v:rect id="_x0000_i1030" alt="" style="width:468pt;height:.05pt;mso-width-percent:0;mso-height-percent:0;mso-width-percent:0;mso-height-percent:0" o:hralign="center" o:hrstd="t" o:hr="t" fillcolor="#a0a0a0" stroked="f"/>
-        </w:pict>
+        <w:jc w:val="both"/>
+        <w:rPr>
+          <w:rFonts w:ascii="Times New Roman" w:eastAsia="Times New Roman" w:hAnsi="Times New Roman" w:cs="Times New Roman"/>
+          <w:color w:val="000000"/>
+        </w:rPr>
+      </w:pPr>
+      <w:r>
+        <w:rPr>
+          <w:rFonts w:ascii="Times New Roman" w:eastAsia="Times New Roman" w:hAnsi="Times New Roman" w:cs="Times New Roman"/>
+          <w:b/>
+          <w:bCs/>
+          <w:color w:val="000000"/>
+        </w:rPr>
+        <w:t>Part 2: Participant Background</w:t>
       </w:r>
     </w:p>
     <w:p>
       <w:pPr>
-        <w:jc w:val="both"/>
-        <w:rPr>
-          <w:rFonts w:ascii="Times New Roman" w:eastAsia="Times New Roman" w:hAnsi="Times New Roman" w:cs="Times New Roman"/>
-          <w:color w:val="000000"/>
-        </w:rPr>
-      </w:pPr>
-      <w:r>
-        <w:rPr>
-          <w:rFonts w:ascii="Times New Roman" w:eastAsia="Times New Roman" w:hAnsi="Times New Roman" w:cs="Times New Roman"/>
-          <w:b/>
-          <w:bCs/>
-          <w:color w:val="000000"/>
-        </w:rPr>
-        <w:t>Part 2: Participant Background</w:t>
-      </w:r>
-    </w:p>
-    <w:p>
-      <w:pPr>
         <w:numPr>
           <w:ilvl w:val="0"/>
-          <w:numId w:val="20"/>
+          <w:numId w:val="30"/>
         </w:numPr>
         <w:spacing w:before="240"/>
         <w:jc w:val="both"/>
@@ -325,7 +280,7 @@
       <w:pPr>
         <w:numPr>
           <w:ilvl w:val="0"/>
-          <w:numId w:val="20"/>
+          <w:numId w:val="30"/>
         </w:numPr>
         <w:jc w:val="both"/>
         <w:textAlignment w:val="baseline"/>
@@ -400,12 +355,29 @@
           <w:rFonts w:ascii="Times New Roman" w:eastAsia="Times New Roman" w:hAnsi="Times New Roman" w:cs="Times New Roman"/>
           <w:color w:val="000000"/>
         </w:rPr>
-        <w:t>: What programming languages and development environments do you typically work with?</w:t>
+        <w:t>: What programming languages and development environments do you typically work with? What types of projects do you usually work on (e.g., web development, systems programming, mobile apps)?</w:t>
       </w:r>
     </w:p>
     <w:p>
       <w:pPr>
-        <w:ind w:left="1080"/>
+        <w:rPr>
+          <w:rFonts w:ascii="Times New Roman" w:eastAsia="Times New Roman" w:hAnsi="Times New Roman" w:cs="Times New Roman"/>
+          <w:color w:val="000000"/>
+        </w:rPr>
+      </w:pPr>
+      <w:r>
+        <w:rPr>
+          <w:rFonts w:ascii="Times New Roman" w:eastAsia="Times New Roman" w:hAnsi="Times New Roman" w:cs="Times New Roman"/>
+          <w:noProof/>
+          <w:color w:val="000000"/>
+        </w:rPr>
+        <w:pict>
+          <v:rect id="_x0000_i1030" alt="" style="width:468pt;height:.05pt;mso-width-percent:0;mso-height-percent:0;mso-width-percent:0;mso-height-percent:0" o:hralign="center" o:hrstd="t" o:hr="t" fillcolor="#a0a0a0" stroked="f"/>
+        </w:pict>
+      </w:r>
+    </w:p>
+    <w:p>
+      <w:pPr>
         <w:jc w:val="both"/>
         <w:rPr>
           <w:rFonts w:ascii="Times New Roman" w:eastAsia="Times New Roman" w:hAnsi="Times New Roman" w:cs="Times New Roman"/>
@@ -419,73 +391,14 @@
           <w:bCs/>
           <w:color w:val="000000"/>
         </w:rPr>
-        <w:t>Q3</w:t>
-      </w:r>
-      <w:r>
-        <w:rPr>
-          <w:rFonts w:ascii="Times New Roman" w:eastAsia="Times New Roman" w:hAnsi="Times New Roman" w:cs="Times New Roman"/>
-          <w:color w:val="000000"/>
-        </w:rPr>
-        <w:t>: Could you describe the types of projects you usually work on (e.g., web development, systems programming, mobile apps)?</w:t>
+        <w:t>Part 3: Debugging Practices</w:t>
       </w:r>
     </w:p>
     <w:p>
       <w:pPr>
-        <w:rPr>
-          <w:rFonts w:ascii="Times New Roman" w:eastAsia="Times New Roman" w:hAnsi="Times New Roman" w:cs="Times New Roman"/>
-          <w:color w:val="000000"/>
-        </w:rPr>
-      </w:pPr>
-      <w:r>
-        <w:rPr>
-          <w:rFonts w:ascii="Times New Roman" w:eastAsia="Times New Roman" w:hAnsi="Times New Roman" w:cs="Times New Roman"/>
-          <w:noProof/>
-          <w:color w:val="000000"/>
-        </w:rPr>
-        <w:pict>
-          <v:rect id="_x0000_i1029" alt="" style="width:468pt;height:.05pt;mso-width-percent:0;mso-height-percent:0;mso-width-percent:0;mso-height-percent:0" o:hralign="center" o:hrstd="t" o:hr="t" fillcolor="#a0a0a0" stroked="f"/>
-        </w:pict>
-      </w:r>
-    </w:p>
-    <w:p>
-      <w:pPr>
-        <w:jc w:val="both"/>
-        <w:rPr>
-          <w:rFonts w:ascii="Times New Roman" w:eastAsia="Times New Roman" w:hAnsi="Times New Roman" w:cs="Times New Roman"/>
-          <w:color w:val="000000"/>
-        </w:rPr>
-      </w:pPr>
-      <w:r>
-        <w:rPr>
-          <w:rFonts w:ascii="Times New Roman" w:eastAsia="Times New Roman" w:hAnsi="Times New Roman" w:cs="Times New Roman"/>
-          <w:color w:val="000000"/>
-        </w:rPr>
-        <w:t> </w:t>
-      </w:r>
-    </w:p>
-    <w:p>
-      <w:pPr>
-        <w:jc w:val="both"/>
-        <w:rPr>
-          <w:rFonts w:ascii="Times New Roman" w:eastAsia="Times New Roman" w:hAnsi="Times New Roman" w:cs="Times New Roman"/>
-          <w:color w:val="000000"/>
-        </w:rPr>
-      </w:pPr>
-      <w:r>
-        <w:rPr>
-          <w:rFonts w:ascii="Times New Roman" w:eastAsia="Times New Roman" w:hAnsi="Times New Roman" w:cs="Times New Roman"/>
-          <w:b/>
-          <w:bCs/>
-          <w:color w:val="000000"/>
-        </w:rPr>
-        <w:t>Part 3: Debugging Practices</w:t>
-      </w:r>
-    </w:p>
-    <w:p>
-      <w:pPr>
         <w:numPr>
           <w:ilvl w:val="0"/>
-          <w:numId w:val="21"/>
+          <w:numId w:val="31"/>
         </w:numPr>
         <w:spacing w:before="240"/>
         <w:jc w:val="both"/>
@@ -516,7 +429,7 @@
       <w:pPr>
         <w:numPr>
           <w:ilvl w:val="0"/>
-          <w:numId w:val="21"/>
+          <w:numId w:val="31"/>
         </w:numPr>
         <w:jc w:val="both"/>
         <w:textAlignment w:val="baseline"/>
@@ -558,7 +471,7 @@
           <w:bCs/>
           <w:color w:val="000000"/>
         </w:rPr>
-        <w:t>Q4</w:t>
+        <w:t>Q3</w:t>
       </w:r>
       <w:r>
         <w:rPr>
@@ -584,8 +497,7 @@
           <w:bCs/>
           <w:color w:val="000000"/>
         </w:rPr>
-        <w:lastRenderedPageBreak/>
-        <w:t>Q5</w:t>
+        <w:t>Q4</w:t>
       </w:r>
       <w:r>
         <w:rPr>
@@ -611,7 +523,8 @@
           <w:bCs/>
           <w:color w:val="000000"/>
         </w:rPr>
-        <w:t xml:space="preserve">Q6: </w:t>
+        <w:lastRenderedPageBreak/>
+        <w:t xml:space="preserve">Q5: </w:t>
       </w:r>
       <w:r>
         <w:rPr>
@@ -663,7 +576,7 @@
           <w:bCs/>
           <w:color w:val="000000"/>
         </w:rPr>
-        <w:t>Q7</w:t>
+        <w:t>Q6</w:t>
       </w:r>
       <w:r>
         <w:rPr>
@@ -687,7 +600,7 @@
           <w:color w:val="000000"/>
         </w:rPr>
         <w:pict>
-          <v:rect id="_x0000_i1028" alt="" style="width:468pt;height:.05pt;mso-width-percent:0;mso-height-percent:0;mso-width-percent:0;mso-height-percent:0" o:hralign="center" o:hrstd="t" o:hr="t" fillcolor="#a0a0a0" stroked="f"/>
+          <v:rect id="_x0000_i1029" alt="" style="width:468pt;height:.05pt;mso-width-percent:0;mso-height-percent:0;mso-width-percent:0;mso-height-percent:0" o:hralign="center" o:hrstd="t" o:hr="t" fillcolor="#a0a0a0" stroked="f"/>
         </w:pict>
       </w:r>
     </w:p>
@@ -713,7 +626,7 @@
       <w:pPr>
         <w:numPr>
           <w:ilvl w:val="0"/>
-          <w:numId w:val="22"/>
+          <w:numId w:val="32"/>
         </w:numPr>
         <w:spacing w:before="240"/>
         <w:jc w:val="both"/>
@@ -744,7 +657,7 @@
       <w:pPr>
         <w:numPr>
           <w:ilvl w:val="0"/>
-          <w:numId w:val="22"/>
+          <w:numId w:val="32"/>
         </w:numPr>
         <w:jc w:val="both"/>
         <w:textAlignment w:val="baseline"/>
@@ -767,14 +680,14 @@
           <w:rFonts w:ascii="Times New Roman" w:eastAsia="Times New Roman" w:hAnsi="Times New Roman" w:cs="Times New Roman"/>
           <w:color w:val="000000"/>
         </w:rPr>
-        <w:t>: Slicing reduces the scope of code developers need to inspect by around 90%, e.g., for the projects we analyzed with 35k statements, slicing may reduce it to 500 relevant ones. That’s over 95% code reduction. Our version of slicing splits all program statements into three categories: primary, secondary, or irrelevant. </w:t>
+        <w:t>: Slicing reduces the scope of code developers need to inspect by around 90%, e.g., for the projects we analyzed with 35k statements, slicing may reduce it to 500 relevant ones. That’s over 95% code reduction. Our version of slicing splits all program statements into three categories: primary, secondary, or irrelevant.  </w:t>
       </w:r>
     </w:p>
     <w:p>
       <w:pPr>
         <w:numPr>
           <w:ilvl w:val="0"/>
-          <w:numId w:val="22"/>
+          <w:numId w:val="32"/>
         </w:numPr>
         <w:jc w:val="both"/>
         <w:textAlignment w:val="baseline"/>
@@ -816,7 +729,7 @@
           <w:bCs/>
           <w:color w:val="000000"/>
         </w:rPr>
-        <w:t>Q8</w:t>
+        <w:t>Q7</w:t>
       </w:r>
       <w:r>
         <w:rPr>
@@ -842,21 +755,21 @@
           <w:bCs/>
           <w:color w:val="000000"/>
         </w:rPr>
-        <w:t>Q9</w:t>
-      </w:r>
-      <w:r>
-        <w:rPr>
-          <w:rFonts w:ascii="Times New Roman" w:eastAsia="Times New Roman" w:hAnsi="Times New Roman" w:cs="Times New Roman"/>
-          <w:color w:val="000000"/>
-        </w:rPr>
-        <w:t>: Did you see integration of similar concept into your development workflow in your workplace before?</w:t>
+        <w:t>Q8</w:t>
+      </w:r>
+      <w:r>
+        <w:rPr>
+          <w:rFonts w:ascii="Times New Roman" w:eastAsia="Times New Roman" w:hAnsi="Times New Roman" w:cs="Times New Roman"/>
+          <w:color w:val="000000"/>
+        </w:rPr>
+        <w:t>: Did you see integration of slicing or similar concepts into your development workflow in your workplace before?</w:t>
       </w:r>
     </w:p>
     <w:p>
       <w:pPr>
         <w:numPr>
           <w:ilvl w:val="0"/>
-          <w:numId w:val="23"/>
+          <w:numId w:val="33"/>
         </w:numPr>
         <w:spacing w:before="240"/>
         <w:jc w:val="both"/>
@@ -873,14 +786,30 @@
           <w:bCs/>
           <w:color w:val="000000"/>
         </w:rPr>
-        <w:t xml:space="preserve">Introduce our visualization proposal </w:t>
-      </w:r>
-      <w:r>
-        <w:rPr>
-          <w:rFonts w:ascii="Times New Roman" w:eastAsia="Times New Roman" w:hAnsi="Times New Roman" w:cs="Times New Roman"/>
-          <w:color w:val="000000"/>
-        </w:rPr>
-        <w:t>(highlighting primary statements, e.g., executed changes, graying out secondary ones, and folding irrelevant statements with the flexibility to unfold them. We could even cross out unexecuted statements.)</w:t>
+        <w:t>Introduce our visualization proposal (</w:t>
+      </w:r>
+      <w:r>
+        <w:rPr>
+          <w:rFonts w:ascii="Times New Roman" w:eastAsia="Times New Roman" w:hAnsi="Times New Roman" w:cs="Times New Roman"/>
+          <w:color w:val="000000"/>
+        </w:rPr>
+        <w:t xml:space="preserve">highlighting primary statements, e.g., executed changes, graying out secondary ones, and folding irrelevant statements with the flexibility to unfold them. We could even cross out unexecuted statements. Show </w:t>
+      </w:r>
+      <w:proofErr w:type="spellStart"/>
+      <w:r>
+        <w:rPr>
+          <w:rFonts w:ascii="Times New Roman" w:eastAsia="Times New Roman" w:hAnsi="Times New Roman" w:cs="Times New Roman"/>
+          <w:color w:val="000000"/>
+        </w:rPr>
+        <w:t>mockup</w:t>
+      </w:r>
+      <w:proofErr w:type="spellEnd"/>
+      <w:r>
+        <w:rPr>
+          <w:rFonts w:ascii="Times New Roman" w:eastAsia="Times New Roman" w:hAnsi="Times New Roman" w:cs="Times New Roman"/>
+          <w:color w:val="000000"/>
+        </w:rPr>
+        <w:t xml:space="preserve"> picture)</w:t>
       </w:r>
     </w:p>
     <w:p>
@@ -899,7 +828,7 @@
           <w:bCs/>
           <w:color w:val="000000"/>
         </w:rPr>
-        <w:t>Q10</w:t>
+        <w:t>Q9</w:t>
       </w:r>
       <w:r>
         <w:rPr>
@@ -925,14 +854,14 @@
           <w:bCs/>
           <w:color w:val="000000"/>
         </w:rPr>
-        <w:t>Q11</w:t>
-      </w:r>
-      <w:r>
-        <w:rPr>
-          <w:rFonts w:ascii="Times New Roman" w:eastAsia="Times New Roman" w:hAnsi="Times New Roman" w:cs="Times New Roman"/>
-          <w:color w:val="000000"/>
-        </w:rPr>
-        <w:t>: How important is the visual organization of code during debugging? Would you find features like folding or highlighting particularly useful in complex codebases?</w:t>
+        <w:t>Q10</w:t>
+      </w:r>
+      <w:r>
+        <w:rPr>
+          <w:rFonts w:ascii="Times New Roman" w:eastAsia="Times New Roman" w:hAnsi="Times New Roman" w:cs="Times New Roman"/>
+          <w:color w:val="000000"/>
+        </w:rPr>
+        <w:t>: How important is the visual organization of code during debugging? Would you find features like folding or highlighting useful and, if so, in which scenarios??</w:t>
       </w:r>
     </w:p>
     <w:p>
@@ -951,14 +880,14 @@
           <w:bCs/>
           <w:color w:val="000000"/>
         </w:rPr>
-        <w:t>Q12</w:t>
-      </w:r>
-      <w:r>
-        <w:rPr>
-          <w:rFonts w:ascii="Times New Roman" w:eastAsia="Times New Roman" w:hAnsi="Times New Roman" w:cs="Times New Roman"/>
-          <w:color w:val="000000"/>
-        </w:rPr>
-        <w:t>: How would you debug using these categories of statements? For example, in line 19, what statement would you want to see next: line 20 or 26? How would you prefer this to be visualized?</w:t>
+        <w:t>Q11</w:t>
+      </w:r>
+      <w:r>
+        <w:rPr>
+          <w:rFonts w:ascii="Times New Roman" w:eastAsia="Times New Roman" w:hAnsi="Times New Roman" w:cs="Times New Roman"/>
+          <w:color w:val="000000"/>
+        </w:rPr>
+        <w:t>: How would you debug using these three categories of statements? For example, in line 19, what statement would you want to see next: line 20 or 26? How would you prefer this to be visualized?</w:t>
       </w:r>
     </w:p>
     <w:p>
@@ -975,7 +904,7 @@
           <w:color w:val="000000"/>
         </w:rPr>
         <w:pict>
-          <v:rect id="_x0000_i1027" alt="" style="width:468pt;height:.05pt;mso-width-percent:0;mso-height-percent:0;mso-width-percent:0;mso-height-percent:0" o:hralign="center" o:hrstd="t" o:hr="t" fillcolor="#a0a0a0" stroked="f"/>
+          <v:rect id="_x0000_i1028" alt="" style="width:468pt;height:.05pt;mso-width-percent:0;mso-height-percent:0;mso-width-percent:0;mso-height-percent:0" o:hralign="center" o:hrstd="t" o:hr="t" fillcolor="#a0a0a0" stroked="f"/>
         </w:pict>
       </w:r>
     </w:p>
@@ -1019,7 +948,7 @@
       <w:pPr>
         <w:numPr>
           <w:ilvl w:val="0"/>
-          <w:numId w:val="24"/>
+          <w:numId w:val="34"/>
         </w:numPr>
         <w:spacing w:before="240"/>
         <w:jc w:val="both"/>
@@ -1050,7 +979,7 @@
       <w:pPr>
         <w:numPr>
           <w:ilvl w:val="0"/>
-          <w:numId w:val="24"/>
+          <w:numId w:val="34"/>
         </w:numPr>
         <w:jc w:val="both"/>
         <w:textAlignment w:val="baseline"/>
@@ -1073,28 +1002,14 @@
           <w:rFonts w:ascii="Times New Roman" w:eastAsia="Times New Roman" w:hAnsi="Times New Roman" w:cs="Times New Roman"/>
           <w:color w:val="000000"/>
         </w:rPr>
-        <w:t>: We have options for displaying debugging information, such as synchronizin</w:t>
-      </w:r>
-      <w:r>
-        <w:rPr>
-          <w:rFonts w:ascii="Times New Roman" w:eastAsia="Times New Roman" w:hAnsi="Times New Roman" w:cs="Times New Roman"/>
-          <w:color w:val="000000"/>
-        </w:rPr>
-        <w:t xml:space="preserve">g </w:t>
-      </w:r>
-      <w:r>
-        <w:rPr>
-          <w:rFonts w:ascii="Times New Roman" w:eastAsia="Times New Roman" w:hAnsi="Times New Roman" w:cs="Times New Roman"/>
-          <w:color w:val="000000"/>
-        </w:rPr>
-        <w:t>steps between two executions in a side-by-side editor or maintaining the original debugging view.</w:t>
+        <w:t>: We have options for displaying debugging information, such as synchronizing steps between two executions in a side-by-side editor or maintaining the original debugging view.</w:t>
       </w:r>
     </w:p>
     <w:p>
       <w:pPr>
         <w:numPr>
           <w:ilvl w:val="0"/>
-          <w:numId w:val="24"/>
+          <w:numId w:val="34"/>
         </w:numPr>
         <w:jc w:val="both"/>
         <w:textAlignment w:val="baseline"/>
@@ -1136,86 +1051,75 @@
           <w:bCs/>
           <w:color w:val="000000"/>
         </w:rPr>
-        <w:t>Q13</w:t>
-      </w:r>
-      <w:r>
-        <w:rPr>
-          <w:rFonts w:ascii="Times New Roman" w:eastAsia="Times New Roman" w:hAnsi="Times New Roman" w:cs="Times New Roman"/>
-          <w:color w:val="000000"/>
-        </w:rPr>
-        <w:t>: How do you feel about different ways of viewing program versions during regression debugging? For instance, would you prefer seeing versions side-by-side, or keeping a single view? What do you see as the advantages and disadvantages of each approach?</w:t>
+        <w:t>Q12</w:t>
+      </w:r>
+      <w:r>
+        <w:rPr>
+          <w:rFonts w:ascii="Times New Roman" w:eastAsia="Times New Roman" w:hAnsi="Times New Roman" w:cs="Times New Roman"/>
+          <w:color w:val="000000"/>
+        </w:rPr>
+        <w:t>: How would you prefer to view program versions during regression debugging? For instance, would you prefer seeing versions side-by-side or keeping a single view? What do you see as the advantages and disadvantages of each approach?</w:t>
       </w:r>
     </w:p>
     <w:p>
       <w:pPr>
-        <w:ind w:left="1080"/>
-        <w:jc w:val="both"/>
-        <w:rPr>
-          <w:rFonts w:ascii="Times New Roman" w:eastAsia="Times New Roman" w:hAnsi="Times New Roman" w:cs="Times New Roman"/>
-          <w:color w:val="000000"/>
-        </w:rPr>
-      </w:pPr>
+        <w:rPr>
+          <w:rFonts w:ascii="Times New Roman" w:eastAsia="Times New Roman" w:hAnsi="Times New Roman" w:cs="Times New Roman"/>
+          <w:color w:val="000000"/>
+        </w:rPr>
+      </w:pPr>
+      <w:r>
+        <w:rPr>
+          <w:rFonts w:ascii="Times New Roman" w:eastAsia="Times New Roman" w:hAnsi="Times New Roman" w:cs="Times New Roman"/>
+          <w:noProof/>
+          <w:color w:val="000000"/>
+        </w:rPr>
+        <w:pict>
+          <v:rect id="_x0000_i1027" alt="" style="width:468pt;height:.05pt;mso-width-percent:0;mso-height-percent:0;mso-width-percent:0;mso-height-percent:0" o:hralign="center" o:hrstd="t" o:hr="t" fillcolor="#a0a0a0" stroked="f"/>
+        </w:pict>
+      </w:r>
     </w:p>
     <w:p>
       <w:pPr>
-        <w:rPr>
-          <w:rFonts w:ascii="Times New Roman" w:eastAsia="Times New Roman" w:hAnsi="Times New Roman" w:cs="Times New Roman"/>
-          <w:color w:val="000000"/>
-        </w:rPr>
-      </w:pPr>
-      <w:r>
-        <w:rPr>
-          <w:rFonts w:ascii="Times New Roman" w:eastAsia="Times New Roman" w:hAnsi="Times New Roman" w:cs="Times New Roman"/>
-          <w:noProof/>
-          <w:color w:val="000000"/>
-        </w:rPr>
-        <w:pict>
-          <v:rect id="_x0000_i1026" alt="" style="width:468pt;height:.05pt;mso-width-percent:0;mso-height-percent:0;mso-width-percent:0;mso-height-percent:0" o:hralign="center" o:hrstd="t" o:hr="t" fillcolor="#a0a0a0" stroked="f"/>
-        </w:pict>
+        <w:jc w:val="both"/>
+        <w:rPr>
+          <w:rFonts w:ascii="Times New Roman" w:eastAsia="Times New Roman" w:hAnsi="Times New Roman" w:cs="Times New Roman"/>
+          <w:color w:val="000000"/>
+        </w:rPr>
+      </w:pPr>
+      <w:r>
+        <w:rPr>
+          <w:rFonts w:ascii="Times New Roman" w:eastAsia="Times New Roman" w:hAnsi="Times New Roman" w:cs="Times New Roman"/>
+          <w:b/>
+          <w:bCs/>
+          <w:color w:val="000000"/>
+        </w:rPr>
+        <w:t xml:space="preserve">Part </w:t>
+      </w:r>
+      <w:r>
+        <w:rPr>
+          <w:rFonts w:ascii="Times New Roman" w:eastAsia="Times New Roman" w:hAnsi="Times New Roman" w:cs="Times New Roman"/>
+          <w:b/>
+          <w:bCs/>
+          <w:color w:val="000000"/>
+        </w:rPr>
+        <w:t>6</w:t>
+      </w:r>
+      <w:r>
+        <w:rPr>
+          <w:rFonts w:ascii="Times New Roman" w:eastAsia="Times New Roman" w:hAnsi="Times New Roman" w:cs="Times New Roman"/>
+          <w:b/>
+          <w:bCs/>
+          <w:color w:val="000000"/>
+        </w:rPr>
+        <w:t>: Usefulness of Textual Explanations</w:t>
       </w:r>
     </w:p>
     <w:p>
       <w:pPr>
-        <w:jc w:val="both"/>
-        <w:rPr>
-          <w:rFonts w:ascii="Times New Roman" w:eastAsia="Times New Roman" w:hAnsi="Times New Roman" w:cs="Times New Roman"/>
-          <w:color w:val="000000"/>
-        </w:rPr>
-      </w:pPr>
-      <w:r>
-        <w:rPr>
-          <w:rFonts w:ascii="Times New Roman" w:eastAsia="Times New Roman" w:hAnsi="Times New Roman" w:cs="Times New Roman"/>
-          <w:b/>
-          <w:bCs/>
-          <w:color w:val="000000"/>
-        </w:rPr>
-        <w:lastRenderedPageBreak/>
-        <w:t xml:space="preserve">Part </w:t>
-      </w:r>
-      <w:r>
-        <w:rPr>
-          <w:rFonts w:ascii="Times New Roman" w:eastAsia="Times New Roman" w:hAnsi="Times New Roman" w:cs="Times New Roman"/>
-          <w:b/>
-          <w:bCs/>
-          <w:color w:val="000000"/>
-        </w:rPr>
-        <w:t>6</w:t>
-      </w:r>
-      <w:r>
-        <w:rPr>
-          <w:rFonts w:ascii="Times New Roman" w:eastAsia="Times New Roman" w:hAnsi="Times New Roman" w:cs="Times New Roman"/>
-          <w:b/>
-          <w:bCs/>
-          <w:color w:val="000000"/>
-        </w:rPr>
-        <w:t>: Usefulness of Textual Explanations</w:t>
-      </w:r>
-    </w:p>
-    <w:p>
-      <w:pPr>
         <w:numPr>
           <w:ilvl w:val="0"/>
-          <w:numId w:val="25"/>
+          <w:numId w:val="35"/>
         </w:numPr>
         <w:spacing w:before="240"/>
         <w:jc w:val="both"/>
@@ -1246,7 +1150,7 @@
       <w:pPr>
         <w:numPr>
           <w:ilvl w:val="0"/>
-          <w:numId w:val="25"/>
+          <w:numId w:val="35"/>
         </w:numPr>
         <w:jc w:val="both"/>
         <w:textAlignment w:val="baseline"/>
@@ -1269,14 +1173,14 @@
           <w:rFonts w:ascii="Times New Roman" w:eastAsia="Times New Roman" w:hAnsi="Times New Roman" w:cs="Times New Roman"/>
           <w:color w:val="000000"/>
         </w:rPr>
-        <w:t>: Imagine hovering over text that explains a block of less important statements.</w:t>
+        <w:t>: Imagine we could summarize any part of the code in text.</w:t>
       </w:r>
     </w:p>
     <w:p>
       <w:pPr>
         <w:numPr>
           <w:ilvl w:val="0"/>
-          <w:numId w:val="25"/>
+          <w:numId w:val="35"/>
         </w:numPr>
         <w:jc w:val="both"/>
         <w:textAlignment w:val="baseline"/>
@@ -1292,6 +1196,7 @@
           <w:bCs/>
           <w:color w:val="000000"/>
         </w:rPr>
+        <w:lastRenderedPageBreak/>
         <w:t>Questions</w:t>
       </w:r>
       <w:r>
@@ -1304,8 +1209,8 @@
     </w:p>
     <w:p>
       <w:pPr>
-        <w:ind w:left="1080"/>
-        <w:jc w:val="both"/>
+        <w:ind w:left="-270"/>
+        <w:jc w:val="center"/>
         <w:rPr>
           <w:rFonts w:ascii="Times New Roman" w:eastAsia="Times New Roman" w:hAnsi="Times New Roman" w:cs="Times New Roman"/>
           <w:color w:val="000000"/>
@@ -1318,14 +1223,14 @@
           <w:bCs/>
           <w:color w:val="000000"/>
         </w:rPr>
-        <w:t>Q14</w:t>
-      </w:r>
-      <w:r>
-        <w:rPr>
-          <w:rFonts w:ascii="Times New Roman" w:eastAsia="Times New Roman" w:hAnsi="Times New Roman" w:cs="Times New Roman"/>
-          <w:color w:val="000000"/>
-        </w:rPr>
-        <w:t>: Do you find textual explanations like this useful? How would you improve them? Are there other ways you'd like to see information presented in the IDE?</w:t>
+        <w:t>Q13</w:t>
+      </w:r>
+      <w:r>
+        <w:rPr>
+          <w:rFonts w:ascii="Times New Roman" w:eastAsia="Times New Roman" w:hAnsi="Times New Roman" w:cs="Times New Roman"/>
+          <w:color w:val="000000"/>
+        </w:rPr>
+        <w:t xml:space="preserve">: Do you find textual explanations useful and, if so, in which cases? </w:t>
       </w:r>
     </w:p>
     <w:p>
@@ -1342,7 +1247,7 @@
           <w:color w:val="000000"/>
         </w:rPr>
         <w:pict>
-          <v:rect id="_x0000_i1025" alt="" style="width:468pt;height:.05pt;mso-width-percent:0;mso-height-percent:0;mso-width-percent:0;mso-height-percent:0" o:hralign="center" o:hrstd="t" o:hr="t" fillcolor="#a0a0a0" stroked="f"/>
+          <v:rect id="_x0000_i1026" alt="" style="width:468pt;height:.05pt;mso-width-percent:0;mso-height-percent:0;mso-width-percent:0;mso-height-percent:0" o:hralign="center" o:hrstd="t" o:hr="t" fillcolor="#a0a0a0" stroked="f"/>
         </w:pict>
       </w:r>
     </w:p>
@@ -1360,17 +1265,33 @@
           <w:b/>
           <w:bCs/>
           <w:color w:val="000000"/>
-          <w:sz w:val="27"/>
-          <w:szCs w:val="27"/>
-        </w:rPr>
-        <w:t>Conclusion</w:t>
+        </w:rPr>
+        <w:t xml:space="preserve">Part </w:t>
+      </w:r>
+      <w:r>
+        <w:rPr>
+          <w:rFonts w:ascii="Times New Roman" w:eastAsia="Times New Roman" w:hAnsi="Times New Roman" w:cs="Times New Roman"/>
+          <w:b/>
+          <w:bCs/>
+          <w:color w:val="000000"/>
+        </w:rPr>
+        <w:t>7</w:t>
+      </w:r>
+      <w:r>
+        <w:rPr>
+          <w:rFonts w:ascii="Times New Roman" w:eastAsia="Times New Roman" w:hAnsi="Times New Roman" w:cs="Times New Roman"/>
+          <w:b/>
+          <w:bCs/>
+          <w:color w:val="000000"/>
+        </w:rPr>
+        <w:t>: Open-ended questions</w:t>
       </w:r>
     </w:p>
     <w:p>
       <w:pPr>
         <w:numPr>
           <w:ilvl w:val="0"/>
-          <w:numId w:val="26"/>
+          <w:numId w:val="36"/>
         </w:numPr>
         <w:spacing w:before="240"/>
         <w:jc w:val="both"/>
@@ -1383,16 +1304,169 @@
       <w:r>
         <w:rPr>
           <w:rFonts w:ascii="Times New Roman" w:eastAsia="Times New Roman" w:hAnsi="Times New Roman" w:cs="Times New Roman"/>
-          <w:color w:val="000000"/>
-        </w:rPr>
-        <w:t>Thank the participants for their time.</w:t>
+          <w:b/>
+          <w:bCs/>
+          <w:color w:val="000000"/>
+        </w:rPr>
+        <w:t>Questions</w:t>
+      </w:r>
+      <w:r>
+        <w:rPr>
+          <w:rFonts w:ascii="Times New Roman" w:eastAsia="Times New Roman" w:hAnsi="Times New Roman" w:cs="Times New Roman"/>
+          <w:color w:val="000000"/>
+        </w:rPr>
+        <w:t>:</w:t>
       </w:r>
     </w:p>
     <w:p>
       <w:pPr>
+        <w:ind w:left="1080"/>
+        <w:jc w:val="both"/>
+        <w:rPr>
+          <w:rFonts w:ascii="Times New Roman" w:eastAsia="Times New Roman" w:hAnsi="Times New Roman" w:cs="Times New Roman"/>
+          <w:color w:val="000000"/>
+        </w:rPr>
+      </w:pPr>
+      <w:r>
+        <w:rPr>
+          <w:rFonts w:ascii="Times New Roman" w:eastAsia="Times New Roman" w:hAnsi="Times New Roman" w:cs="Times New Roman"/>
+          <w:b/>
+          <w:bCs/>
+          <w:color w:val="000000"/>
+        </w:rPr>
+        <w:t>Q1</w:t>
+      </w:r>
+      <w:r>
+        <w:rPr>
+          <w:rFonts w:ascii="Times New Roman" w:eastAsia="Times New Roman" w:hAnsi="Times New Roman" w:cs="Times New Roman"/>
+          <w:b/>
+          <w:bCs/>
+          <w:color w:val="000000"/>
+        </w:rPr>
+        <w:t>4</w:t>
+      </w:r>
+      <w:r>
+        <w:rPr>
+          <w:rFonts w:ascii="Times New Roman" w:eastAsia="Times New Roman" w:hAnsi="Times New Roman" w:cs="Times New Roman"/>
+          <w:color w:val="000000"/>
+        </w:rPr>
+        <w:t>: Are there other ways you'd like to see information presented in the IDE? </w:t>
+      </w:r>
+    </w:p>
+    <w:p>
+      <w:pPr>
+        <w:ind w:left="1080"/>
+        <w:jc w:val="both"/>
+        <w:rPr>
+          <w:rFonts w:ascii="Times New Roman" w:eastAsia="Times New Roman" w:hAnsi="Times New Roman" w:cs="Times New Roman"/>
+          <w:color w:val="000000"/>
+        </w:rPr>
+      </w:pPr>
+      <w:r>
+        <w:rPr>
+          <w:rFonts w:ascii="Times New Roman" w:eastAsia="Times New Roman" w:hAnsi="Times New Roman" w:cs="Times New Roman"/>
+          <w:b/>
+          <w:bCs/>
+          <w:color w:val="000000"/>
+        </w:rPr>
+        <w:t>Q1</w:t>
+      </w:r>
+      <w:r>
+        <w:rPr>
+          <w:rFonts w:ascii="Times New Roman" w:eastAsia="Times New Roman" w:hAnsi="Times New Roman" w:cs="Times New Roman"/>
+          <w:b/>
+          <w:bCs/>
+          <w:color w:val="000000"/>
+        </w:rPr>
+        <w:t>5</w:t>
+      </w:r>
+      <w:r>
+        <w:rPr>
+          <w:rFonts w:ascii="Times New Roman" w:eastAsia="Times New Roman" w:hAnsi="Times New Roman" w:cs="Times New Roman"/>
+          <w:color w:val="000000"/>
+        </w:rPr>
+        <w:t>:</w:t>
+      </w:r>
+      <w:r>
+        <w:rPr>
+          <w:rFonts w:ascii="Times New Roman" w:eastAsia="Times New Roman" w:hAnsi="Times New Roman" w:cs="Times New Roman"/>
+          <w:color w:val="000000"/>
+        </w:rPr>
+        <w:t xml:space="preserve"> </w:t>
+      </w:r>
+      <w:r>
+        <w:rPr>
+          <w:rFonts w:ascii="Times New Roman" w:eastAsia="Times New Roman" w:hAnsi="Times New Roman" w:cs="Times New Roman"/>
+          <w:color w:val="000000"/>
+        </w:rPr>
+        <w:t>Can you share any other ideas or suggestions for improving the overall user experience within the IDE?</w:t>
+      </w:r>
+    </w:p>
+    <w:p>
+      <w:pPr>
+        <w:rPr>
+          <w:rFonts w:ascii="Times New Roman" w:eastAsia="Times New Roman" w:hAnsi="Times New Roman" w:cs="Times New Roman"/>
+          <w:color w:val="000000"/>
+        </w:rPr>
+      </w:pPr>
+      <w:r>
+        <w:rPr>
+          <w:rFonts w:ascii="Times New Roman" w:eastAsia="Times New Roman" w:hAnsi="Times New Roman" w:cs="Times New Roman"/>
+          <w:noProof/>
+          <w:color w:val="000000"/>
+        </w:rPr>
+        <w:pict>
+          <v:rect id="_x0000_i1025" alt="" style="width:468pt;height:.05pt;mso-width-percent:0;mso-height-percent:0;mso-width-percent:0;mso-height-percent:0" o:hralign="center" o:hrstd="t" o:hr="t" fillcolor="#a0a0a0" stroked="f"/>
+        </w:pict>
+      </w:r>
+    </w:p>
+    <w:p>
+      <w:pPr>
+        <w:jc w:val="both"/>
+        <w:rPr>
+          <w:rFonts w:ascii="Times New Roman" w:eastAsia="Times New Roman" w:hAnsi="Times New Roman" w:cs="Times New Roman"/>
+          <w:color w:val="000000"/>
+        </w:rPr>
+      </w:pPr>
+      <w:r>
+        <w:rPr>
+          <w:rFonts w:ascii="Times New Roman" w:eastAsia="Times New Roman" w:hAnsi="Times New Roman" w:cs="Times New Roman"/>
+          <w:b/>
+          <w:bCs/>
+          <w:color w:val="000000"/>
+          <w:sz w:val="27"/>
+          <w:szCs w:val="27"/>
+        </w:rPr>
+        <w:t>Conclusion</w:t>
+      </w:r>
+    </w:p>
+    <w:p>
+      <w:pPr>
         <w:numPr>
           <w:ilvl w:val="0"/>
-          <w:numId w:val="26"/>
+          <w:numId w:val="37"/>
+        </w:numPr>
+        <w:spacing w:before="240"/>
+        <w:jc w:val="both"/>
+        <w:textAlignment w:val="baseline"/>
+        <w:rPr>
+          <w:rFonts w:ascii="Arial" w:eastAsia="Times New Roman" w:hAnsi="Arial" w:cs="Arial"/>
+          <w:color w:val="000000"/>
+        </w:rPr>
+      </w:pPr>
+      <w:r>
+        <w:rPr>
+          <w:rFonts w:ascii="Times New Roman" w:eastAsia="Times New Roman" w:hAnsi="Times New Roman" w:cs="Times New Roman"/>
+          <w:color w:val="000000"/>
+        </w:rPr>
+        <w:t>Thank the participant for their time.</w:t>
+      </w:r>
+    </w:p>
+    <w:p>
+      <w:pPr>
+        <w:numPr>
+          <w:ilvl w:val="0"/>
+          <w:numId w:val="37"/>
         </w:numPr>
         <w:jc w:val="both"/>
         <w:textAlignment w:val="baseline"/>
@@ -1413,7 +1487,7 @@
       <w:pPr>
         <w:numPr>
           <w:ilvl w:val="0"/>
-          <w:numId w:val="26"/>
+          <w:numId w:val="37"/>
         </w:numPr>
         <w:jc w:val="both"/>
         <w:textAlignment w:val="baseline"/>
@@ -1429,13 +1503,59 @@
         </w:rPr>
         <w:t>Reassure them of confidentiality and remind them that transcripts will be anonymized for further analysis.</w:t>
       </w:r>
+    </w:p>
+    <w:p>
+      <w:pPr>
+        <w:jc w:val="both"/>
+        <w:rPr>
+          <w:rFonts w:ascii="Times New Roman" w:eastAsia="Times New Roman" w:hAnsi="Times New Roman" w:cs="Times New Roman"/>
+          <w:color w:val="000000"/>
+        </w:rPr>
+      </w:pPr>
+      <w:r>
+        <w:rPr>
+          <w:rFonts w:ascii="Times New Roman" w:eastAsia="Times New Roman" w:hAnsi="Times New Roman" w:cs="Times New Roman"/>
+          <w:color w:val="000000"/>
+        </w:rPr>
+        <w:t> </w:t>
+      </w:r>
+    </w:p>
+    <w:p>
+      <w:pPr>
+        <w:jc w:val="both"/>
+        <w:rPr>
+          <w:rFonts w:ascii="Times New Roman" w:eastAsia="Times New Roman" w:hAnsi="Times New Roman" w:cs="Times New Roman"/>
+          <w:color w:val="000000"/>
+        </w:rPr>
+      </w:pPr>
+      <w:r>
+        <w:rPr>
+          <w:rFonts w:ascii="Arial" w:eastAsia="Times New Roman" w:hAnsi="Arial" w:cs="Arial"/>
+          <w:color w:val="000000"/>
+        </w:rPr>
+        <w:t> </w:t>
+      </w:r>
+    </w:p>
+    <w:p>
+      <w:pPr>
+        <w:spacing w:after="240"/>
+        <w:rPr>
+          <w:rFonts w:ascii="Times New Roman" w:eastAsia="Times New Roman" w:hAnsi="Times New Roman" w:cs="Times New Roman"/>
+        </w:rPr>
+      </w:pPr>
+    </w:p>
+    <w:p>
+      <w:pPr>
+        <w:rPr>
+          <w:rFonts w:ascii="Times New Roman" w:eastAsia="Times New Roman" w:hAnsi="Times New Roman" w:cs="Times New Roman"/>
+        </w:rPr>
+      </w:pPr>
     </w:p>
     <w:p/>
     <w:sectPr>
       <w:pgSz w:w="12240" w:h="15840"/>
-      <w:pgMar w:top="1440" w:right="1440" w:bottom="1440" w:left="1440" w:header="708" w:footer="708" w:gutter="0"/>
-      <w:cols w:space="708"/>
-      <w:docGrid w:linePitch="360"/>
+      <w:pgMar w:top="1440" w:right="1440" w:bottom="1440" w:left="1440" w:header="720" w:footer="720" w:gutter="0"/>
+      <w:cols w:space="720"/>
     </w:sectPr>
   </w:body>
 </w:document>
@@ -1444,6 +1564,267 @@
 <file path=word/numbering.xml><?xml version="1.0" encoding="utf-8"?>
 <w:numbering xmlns:wpc="http://schemas.microsoft.com/office/word/2010/wordprocessingCanvas" xmlns:cx="http://schemas.microsoft.com/office/drawing/2014/chartex" xmlns:cx1="http://schemas.microsoft.com/office/drawing/2015/9/8/chartex" xmlns:cx2="http://schemas.microsoft.com/office/drawing/2015/10/21/chartex" xmlns:cx3="http://schemas.microsoft.com/office/drawing/2016/5/9/chartex" xmlns:cx4="http://schemas.microsoft.com/office/drawing/2016/5/10/chartex" xmlns:cx5="http://schemas.microsoft.com/office/drawing/2016/5/11/chartex" xmlns:cx6="http://schemas.microsoft.com/office/drawing/2016/5/12/chartex" xmlns:cx7="http://schemas.microsoft.com/office/drawing/2016/5/13/chartex" xmlns:cx8="http://schemas.microsoft.com/office/drawing/2016/5/14/chartex" xmlns:mc="http://schemas.openxmlformats.org/markup-compatibility/2006" xmlns:aink="http://schemas.microsoft.com/office/drawing/2016/ink" xmlns:am3d="http://schemas.microsoft.com/office/drawing/2017/model3d" xmlns:o="urn:schemas-microsoft-com:office:office" xmlns:oel="http://schemas.microsoft.com/office/2019/extlst" xmlns:r="http://schemas.openxmlformats.org/officeDocument/2006/relationships" xmlns:m="http://schemas.openxmlformats.org/officeDocument/2006/math" xmlns:v="urn:schemas-microsoft-com:vml" xmlns:wp14="http://schemas.microsoft.com/office/word/2010/wordprocessingDrawing" xmlns:wp="http://schemas.openxmlformats.org/drawingml/2006/wordprocessingDrawing" xmlns:w10="urn:schemas-microsoft-com:office:word" xmlns:w="http://schemas.openxmlformats.org/wordprocessingml/2006/main" xmlns:w14="http://schemas.microsoft.com/office/word/2010/wordml" xmlns:w15="http://schemas.microsoft.com/office/word/2012/wordml" xmlns:w16cex="http://schemas.microsoft.com/office/word/2018/wordml/cex" xmlns:w16cid="http://schemas.microsoft.com/office/word/2016/wordml/cid" xmlns:w16="http://schemas.microsoft.com/office/word/2018/wordml" xmlns:w16sdtdh="http://schemas.microsoft.com/office/word/2020/wordml/sdtdatahash" xmlns:w16se="http://schemas.microsoft.com/office/word/2015/wordml/symex" xmlns:wpg="http://schemas.microsoft.com/office/word/2010/wordprocessingGroup" xmlns:wpi="http://schemas.microsoft.com/office/word/2010/wordprocessingInk" xmlns:wne="http://schemas.microsoft.com/office/word/2006/wordml" xmlns:wps="http://schemas.microsoft.com/office/word/2010/wordprocessingShape" mc:Ignorable="w14 w15 w16se w16cid w16 w16cex w16sdtdh wp14">
   <w:abstractNum w:abstractNumId="0" w15:restartNumberingAfterBreak="0">
+    <w:nsid w:val="03AA2DDF"/>
+    <w:multiLevelType w:val="hybridMultilevel"/>
+    <w:tmpl w:val="C76C32B2"/>
+    <w:lvl w:ilvl="0" w:tplc="BFDC0532">
+      <w:numFmt w:val="bullet"/>
+      <w:lvlText w:val="·"/>
+      <w:lvlJc w:val="left"/>
+      <w:pPr>
+        <w:ind w:left="1080" w:hanging="360"/>
+      </w:pPr>
+      <w:rPr>
+        <w:rFonts w:ascii="Arial" w:eastAsia="Times New Roman" w:hAnsi="Arial" w:cs="Arial" w:hint="default"/>
+      </w:rPr>
+    </w:lvl>
+    <w:lvl w:ilvl="1" w:tplc="04090003" w:tentative="1">
+      <w:start w:val="1"/>
+      <w:numFmt w:val="bullet"/>
+      <w:lvlText w:val="o"/>
+      <w:lvlJc w:val="left"/>
+      <w:pPr>
+        <w:ind w:left="1800" w:hanging="360"/>
+      </w:pPr>
+      <w:rPr>
+        <w:rFonts w:ascii="Courier New" w:hAnsi="Courier New" w:cs="Courier New" w:hint="default"/>
+      </w:rPr>
+    </w:lvl>
+    <w:lvl w:ilvl="2" w:tplc="04090005" w:tentative="1">
+      <w:start w:val="1"/>
+      <w:numFmt w:val="bullet"/>
+      <w:lvlText w:val=""/>
+      <w:lvlJc w:val="left"/>
+      <w:pPr>
+        <w:ind w:left="2520" w:hanging="360"/>
+      </w:pPr>
+      <w:rPr>
+        <w:rFonts w:ascii="Wingdings" w:hAnsi="Wingdings" w:hint="default"/>
+      </w:rPr>
+    </w:lvl>
+    <w:lvl w:ilvl="3" w:tplc="04090001" w:tentative="1">
+      <w:start w:val="1"/>
+      <w:numFmt w:val="bullet"/>
+      <w:lvlText w:val=""/>
+      <w:lvlJc w:val="left"/>
+      <w:pPr>
+        <w:ind w:left="3240" w:hanging="360"/>
+      </w:pPr>
+      <w:rPr>
+        <w:rFonts w:ascii="Symbol" w:hAnsi="Symbol" w:hint="default"/>
+      </w:rPr>
+    </w:lvl>
+    <w:lvl w:ilvl="4" w:tplc="04090003" w:tentative="1">
+      <w:start w:val="1"/>
+      <w:numFmt w:val="bullet"/>
+      <w:lvlText w:val="o"/>
+      <w:lvlJc w:val="left"/>
+      <w:pPr>
+        <w:ind w:left="3960" w:hanging="360"/>
+      </w:pPr>
+      <w:rPr>
+        <w:rFonts w:ascii="Courier New" w:hAnsi="Courier New" w:cs="Courier New" w:hint="default"/>
+      </w:rPr>
+    </w:lvl>
+    <w:lvl w:ilvl="5" w:tplc="04090005" w:tentative="1">
+      <w:start w:val="1"/>
+      <w:numFmt w:val="bullet"/>
+      <w:lvlText w:val=""/>
+      <w:lvlJc w:val="left"/>
+      <w:pPr>
+        <w:ind w:left="4680" w:hanging="360"/>
+      </w:pPr>
+      <w:rPr>
+        <w:rFonts w:ascii="Wingdings" w:hAnsi="Wingdings" w:hint="default"/>
+      </w:rPr>
+    </w:lvl>
+    <w:lvl w:ilvl="6" w:tplc="04090001" w:tentative="1">
+      <w:start w:val="1"/>
+      <w:numFmt w:val="bullet"/>
+      <w:lvlText w:val=""/>
+      <w:lvlJc w:val="left"/>
+      <w:pPr>
+        <w:ind w:left="5400" w:hanging="360"/>
+      </w:pPr>
+      <w:rPr>
+        <w:rFonts w:ascii="Symbol" w:hAnsi="Symbol" w:hint="default"/>
+      </w:rPr>
+    </w:lvl>
+    <w:lvl w:ilvl="7" w:tplc="04090003" w:tentative="1">
+      <w:start w:val="1"/>
+      <w:numFmt w:val="bullet"/>
+      <w:lvlText w:val="o"/>
+      <w:lvlJc w:val="left"/>
+      <w:pPr>
+        <w:ind w:left="6120" w:hanging="360"/>
+      </w:pPr>
+      <w:rPr>
+        <w:rFonts w:ascii="Courier New" w:hAnsi="Courier New" w:cs="Courier New" w:hint="default"/>
+      </w:rPr>
+    </w:lvl>
+    <w:lvl w:ilvl="8" w:tplc="04090005" w:tentative="1">
+      <w:start w:val="1"/>
+      <w:numFmt w:val="bullet"/>
+      <w:lvlText w:val=""/>
+      <w:lvlJc w:val="left"/>
+      <w:pPr>
+        <w:ind w:left="6840" w:hanging="360"/>
+      </w:pPr>
+      <w:rPr>
+        <w:rFonts w:ascii="Wingdings" w:hAnsi="Wingdings" w:hint="default"/>
+      </w:rPr>
+    </w:lvl>
+  </w:abstractNum>
+  <w:abstractNum w:abstractNumId="1" w15:restartNumberingAfterBreak="0">
+    <w:nsid w:val="03DE1B18"/>
+    <w:multiLevelType w:val="multilevel"/>
+    <w:tmpl w:val="31D8AFA6"/>
+    <w:lvl w:ilvl="0">
+      <w:start w:val="1"/>
+      <w:numFmt w:val="bullet"/>
+      <w:lvlText w:val=""/>
+      <w:lvlJc w:val="left"/>
+      <w:pPr>
+        <w:tabs>
+          <w:tab w:val="num" w:pos="720"/>
+        </w:tabs>
+        <w:ind w:left="720" w:hanging="360"/>
+      </w:pPr>
+      <w:rPr>
+        <w:rFonts w:ascii="Symbol" w:hAnsi="Symbol" w:hint="default"/>
+        <w:sz w:val="20"/>
+      </w:rPr>
+    </w:lvl>
+    <w:lvl w:ilvl="1" w:tentative="1">
+      <w:start w:val="1"/>
+      <w:numFmt w:val="bullet"/>
+      <w:lvlText w:val="o"/>
+      <w:lvlJc w:val="left"/>
+      <w:pPr>
+        <w:tabs>
+          <w:tab w:val="num" w:pos="1440"/>
+        </w:tabs>
+        <w:ind w:left="1440" w:hanging="360"/>
+      </w:pPr>
+      <w:rPr>
+        <w:rFonts w:ascii="Courier New" w:hAnsi="Courier New" w:hint="default"/>
+        <w:sz w:val="20"/>
+      </w:rPr>
+    </w:lvl>
+    <w:lvl w:ilvl="2" w:tentative="1">
+      <w:start w:val="1"/>
+      <w:numFmt w:val="bullet"/>
+      <w:lvlText w:val=""/>
+      <w:lvlJc w:val="left"/>
+      <w:pPr>
+        <w:tabs>
+          <w:tab w:val="num" w:pos="2160"/>
+        </w:tabs>
+        <w:ind w:left="2160" w:hanging="360"/>
+      </w:pPr>
+      <w:rPr>
+        <w:rFonts w:ascii="Wingdings" w:hAnsi="Wingdings" w:hint="default"/>
+        <w:sz w:val="20"/>
+      </w:rPr>
+    </w:lvl>
+    <w:lvl w:ilvl="3" w:tentative="1">
+      <w:start w:val="1"/>
+      <w:numFmt w:val="bullet"/>
+      <w:lvlText w:val=""/>
+      <w:lvlJc w:val="left"/>
+      <w:pPr>
+        <w:tabs>
+          <w:tab w:val="num" w:pos="2880"/>
+        </w:tabs>
+        <w:ind w:left="2880" w:hanging="360"/>
+      </w:pPr>
+      <w:rPr>
+        <w:rFonts w:ascii="Wingdings" w:hAnsi="Wingdings" w:hint="default"/>
+        <w:sz w:val="20"/>
+      </w:rPr>
+    </w:lvl>
+    <w:lvl w:ilvl="4" w:tentative="1">
+      <w:start w:val="1"/>
+      <w:numFmt w:val="bullet"/>
+      <w:lvlText w:val=""/>
+      <w:lvlJc w:val="left"/>
+      <w:pPr>
+        <w:tabs>
+          <w:tab w:val="num" w:pos="3600"/>
+        </w:tabs>
+        <w:ind w:left="3600" w:hanging="360"/>
+      </w:pPr>
+      <w:rPr>
+        <w:rFonts w:ascii="Wingdings" w:hAnsi="Wingdings" w:hint="default"/>
+        <w:sz w:val="20"/>
+      </w:rPr>
+    </w:lvl>
+    <w:lvl w:ilvl="5" w:tentative="1">
+      <w:start w:val="1"/>
+      <w:numFmt w:val="bullet"/>
+      <w:lvlText w:val=""/>
+      <w:lvlJc w:val="left"/>
+      <w:pPr>
+        <w:tabs>
+          <w:tab w:val="num" w:pos="4320"/>
+        </w:tabs>
+        <w:ind w:left="4320" w:hanging="360"/>
+      </w:pPr>
+      <w:rPr>
+        <w:rFonts w:ascii="Wingdings" w:hAnsi="Wingdings" w:hint="default"/>
+        <w:sz w:val="20"/>
+      </w:rPr>
+    </w:lvl>
+    <w:lvl w:ilvl="6" w:tentative="1">
+      <w:start w:val="1"/>
+      <w:numFmt w:val="bullet"/>
+      <w:lvlText w:val=""/>
+      <w:lvlJc w:val="left"/>
+      <w:pPr>
+        <w:tabs>
+          <w:tab w:val="num" w:pos="5040"/>
+        </w:tabs>
+        <w:ind w:left="5040" w:hanging="360"/>
+      </w:pPr>
+      <w:rPr>
+        <w:rFonts w:ascii="Wingdings" w:hAnsi="Wingdings" w:hint="default"/>
+        <w:sz w:val="20"/>
+      </w:rPr>
+    </w:lvl>
+    <w:lvl w:ilvl="7" w:tentative="1">
+      <w:start w:val="1"/>
+      <w:numFmt w:val="bullet"/>
+      <w:lvlText w:val=""/>
+      <w:lvlJc w:val="left"/>
+      <w:pPr>
+        <w:tabs>
+          <w:tab w:val="num" w:pos="5760"/>
+        </w:tabs>
+        <w:ind w:left="5760" w:hanging="360"/>
+      </w:pPr>
+      <w:rPr>
+        <w:rFonts w:ascii="Wingdings" w:hAnsi="Wingdings" w:hint="default"/>
+        <w:sz w:val="20"/>
+      </w:rPr>
+    </w:lvl>
+    <w:lvl w:ilvl="8" w:tentative="1">
+      <w:start w:val="1"/>
+      <w:numFmt w:val="bullet"/>
+      <w:lvlText w:val=""/>
+      <w:lvlJc w:val="left"/>
+      <w:pPr>
+        <w:tabs>
+          <w:tab w:val="num" w:pos="6480"/>
+        </w:tabs>
+        <w:ind w:left="6480" w:hanging="360"/>
+      </w:pPr>
+      <w:rPr>
+        <w:rFonts w:ascii="Wingdings" w:hAnsi="Wingdings" w:hint="default"/>
+        <w:sz w:val="20"/>
+      </w:rPr>
+    </w:lvl>
+  </w:abstractNum>
+  <w:abstractNum w:abstractNumId="2" w15:restartNumberingAfterBreak="0">
     <w:nsid w:val="05A53EE2"/>
     <w:multiLevelType w:val="multilevel"/>
     <w:tmpl w:val="37C028FA"/>
@@ -1588,7 +1969,7 @@
       </w:rPr>
     </w:lvl>
   </w:abstractNum>
-  <w:abstractNum w:abstractNumId="1" w15:restartNumberingAfterBreak="0">
+  <w:abstractNum w:abstractNumId="3" w15:restartNumberingAfterBreak="0">
     <w:nsid w:val="061E4D9D"/>
     <w:multiLevelType w:val="multilevel"/>
     <w:tmpl w:val="75BE85A0"/>
@@ -1733,7 +2114,7 @@
       </w:rPr>
     </w:lvl>
   </w:abstractNum>
-  <w:abstractNum w:abstractNumId="2" w15:restartNumberingAfterBreak="0">
+  <w:abstractNum w:abstractNumId="4" w15:restartNumberingAfterBreak="0">
     <w:nsid w:val="09AF3165"/>
     <w:multiLevelType w:val="multilevel"/>
     <w:tmpl w:val="632CE65A"/>
@@ -1882,7 +2263,156 @@
       </w:rPr>
     </w:lvl>
   </w:abstractNum>
-  <w:abstractNum w:abstractNumId="3" w15:restartNumberingAfterBreak="0">
+  <w:abstractNum w:abstractNumId="5" w15:restartNumberingAfterBreak="0">
+    <w:nsid w:val="10594AAE"/>
+    <w:multiLevelType w:val="multilevel"/>
+    <w:tmpl w:val="830E21D4"/>
+    <w:lvl w:ilvl="0">
+      <w:start w:val="1"/>
+      <w:numFmt w:val="bullet"/>
+      <w:lvlText w:val=""/>
+      <w:lvlJc w:val="left"/>
+      <w:pPr>
+        <w:tabs>
+          <w:tab w:val="num" w:pos="720"/>
+        </w:tabs>
+        <w:ind w:left="720" w:hanging="360"/>
+      </w:pPr>
+      <w:rPr>
+        <w:rFonts w:ascii="Symbol" w:hAnsi="Symbol" w:hint="default"/>
+        <w:sz w:val="20"/>
+      </w:rPr>
+    </w:lvl>
+    <w:lvl w:ilvl="1" w:tentative="1">
+      <w:start w:val="1"/>
+      <w:numFmt w:val="bullet"/>
+      <w:lvlText w:val="o"/>
+      <w:lvlJc w:val="left"/>
+      <w:pPr>
+        <w:tabs>
+          <w:tab w:val="num" w:pos="1440"/>
+        </w:tabs>
+        <w:ind w:left="1440" w:hanging="360"/>
+      </w:pPr>
+      <w:rPr>
+        <w:rFonts w:ascii="Courier New" w:hAnsi="Courier New" w:hint="default"/>
+        <w:sz w:val="20"/>
+      </w:rPr>
+    </w:lvl>
+    <w:lvl w:ilvl="2" w:tentative="1">
+      <w:start w:val="1"/>
+      <w:numFmt w:val="bullet"/>
+      <w:lvlText w:val=""/>
+      <w:lvlJc w:val="left"/>
+      <w:pPr>
+        <w:tabs>
+          <w:tab w:val="num" w:pos="2160"/>
+        </w:tabs>
+        <w:ind w:left="2160" w:hanging="360"/>
+      </w:pPr>
+      <w:rPr>
+        <w:rFonts w:ascii="Wingdings" w:hAnsi="Wingdings" w:hint="default"/>
+        <w:sz w:val="20"/>
+      </w:rPr>
+    </w:lvl>
+    <w:lvl w:ilvl="3" w:tentative="1">
+      <w:start w:val="1"/>
+      <w:numFmt w:val="bullet"/>
+      <w:lvlText w:val=""/>
+      <w:lvlJc w:val="left"/>
+      <w:pPr>
+        <w:tabs>
+          <w:tab w:val="num" w:pos="2880"/>
+        </w:tabs>
+        <w:ind w:left="2880" w:hanging="360"/>
+      </w:pPr>
+      <w:rPr>
+        <w:rFonts w:ascii="Wingdings" w:hAnsi="Wingdings" w:hint="default"/>
+        <w:sz w:val="20"/>
+      </w:rPr>
+    </w:lvl>
+    <w:lvl w:ilvl="4" w:tentative="1">
+      <w:start w:val="1"/>
+      <w:numFmt w:val="bullet"/>
+      <w:lvlText w:val=""/>
+      <w:lvlJc w:val="left"/>
+      <w:pPr>
+        <w:tabs>
+          <w:tab w:val="num" w:pos="3600"/>
+        </w:tabs>
+        <w:ind w:left="3600" w:hanging="360"/>
+      </w:pPr>
+      <w:rPr>
+        <w:rFonts w:ascii="Wingdings" w:hAnsi="Wingdings" w:hint="default"/>
+        <w:sz w:val="20"/>
+      </w:rPr>
+    </w:lvl>
+    <w:lvl w:ilvl="5" w:tentative="1">
+      <w:start w:val="1"/>
+      <w:numFmt w:val="bullet"/>
+      <w:lvlText w:val=""/>
+      <w:lvlJc w:val="left"/>
+      <w:pPr>
+        <w:tabs>
+          <w:tab w:val="num" w:pos="4320"/>
+        </w:tabs>
+        <w:ind w:left="4320" w:hanging="360"/>
+      </w:pPr>
+      <w:rPr>
+        <w:rFonts w:ascii="Wingdings" w:hAnsi="Wingdings" w:hint="default"/>
+        <w:sz w:val="20"/>
+      </w:rPr>
+    </w:lvl>
+    <w:lvl w:ilvl="6" w:tentative="1">
+      <w:start w:val="1"/>
+      <w:numFmt w:val="bullet"/>
+      <w:lvlText w:val=""/>
+      <w:lvlJc w:val="left"/>
+      <w:pPr>
+        <w:tabs>
+          <w:tab w:val="num" w:pos="5040"/>
+        </w:tabs>
+        <w:ind w:left="5040" w:hanging="360"/>
+      </w:pPr>
+      <w:rPr>
+        <w:rFonts w:ascii="Wingdings" w:hAnsi="Wingdings" w:hint="default"/>
+        <w:sz w:val="20"/>
+      </w:rPr>
+    </w:lvl>
+    <w:lvl w:ilvl="7" w:tentative="1">
+      <w:start w:val="1"/>
+      <w:numFmt w:val="bullet"/>
+      <w:lvlText w:val=""/>
+      <w:lvlJc w:val="left"/>
+      <w:pPr>
+        <w:tabs>
+          <w:tab w:val="num" w:pos="5760"/>
+        </w:tabs>
+        <w:ind w:left="5760" w:hanging="360"/>
+      </w:pPr>
+      <w:rPr>
+        <w:rFonts w:ascii="Wingdings" w:hAnsi="Wingdings" w:hint="default"/>
+        <w:sz w:val="20"/>
+      </w:rPr>
+    </w:lvl>
+    <w:lvl w:ilvl="8" w:tentative="1">
+      <w:start w:val="1"/>
+      <w:numFmt w:val="bullet"/>
+      <w:lvlText w:val=""/>
+      <w:lvlJc w:val="left"/>
+      <w:pPr>
+        <w:tabs>
+          <w:tab w:val="num" w:pos="6480"/>
+        </w:tabs>
+        <w:ind w:left="6480" w:hanging="360"/>
+      </w:pPr>
+      <w:rPr>
+        <w:rFonts w:ascii="Wingdings" w:hAnsi="Wingdings" w:hint="default"/>
+        <w:sz w:val="20"/>
+      </w:rPr>
+    </w:lvl>
+  </w:abstractNum>
+  <w:abstractNum w:abstractNumId="6" w15:restartNumberingAfterBreak="0">
     <w:nsid w:val="11DF5B8F"/>
     <w:multiLevelType w:val="multilevel"/>
     <w:tmpl w:val="81704638"/>
@@ -2031,7 +2561,7 @@
       </w:rPr>
     </w:lvl>
   </w:abstractNum>
-  <w:abstractNum w:abstractNumId="4" w15:restartNumberingAfterBreak="0">
+  <w:abstractNum w:abstractNumId="7" w15:restartNumberingAfterBreak="0">
     <w:nsid w:val="131E0CD6"/>
     <w:multiLevelType w:val="hybridMultilevel"/>
     <w:tmpl w:val="1BB43C5C"/>
@@ -2144,7 +2674,7 @@
       </w:rPr>
     </w:lvl>
   </w:abstractNum>
-  <w:abstractNum w:abstractNumId="5" w15:restartNumberingAfterBreak="0">
+  <w:abstractNum w:abstractNumId="8" w15:restartNumberingAfterBreak="0">
     <w:nsid w:val="14E84496"/>
     <w:multiLevelType w:val="multilevel"/>
     <w:tmpl w:val="CE0C2FCA"/>
@@ -2293,7 +2823,156 @@
       </w:rPr>
     </w:lvl>
   </w:abstractNum>
-  <w:abstractNum w:abstractNumId="6" w15:restartNumberingAfterBreak="0">
+  <w:abstractNum w:abstractNumId="9" w15:restartNumberingAfterBreak="0">
+    <w:nsid w:val="1BDF7ED2"/>
+    <w:multiLevelType w:val="multilevel"/>
+    <w:tmpl w:val="1992683A"/>
+    <w:lvl w:ilvl="0">
+      <w:start w:val="1"/>
+      <w:numFmt w:val="bullet"/>
+      <w:lvlText w:val=""/>
+      <w:lvlJc w:val="left"/>
+      <w:pPr>
+        <w:tabs>
+          <w:tab w:val="num" w:pos="720"/>
+        </w:tabs>
+        <w:ind w:left="720" w:hanging="360"/>
+      </w:pPr>
+      <w:rPr>
+        <w:rFonts w:ascii="Symbol" w:hAnsi="Symbol" w:hint="default"/>
+        <w:sz w:val="20"/>
+      </w:rPr>
+    </w:lvl>
+    <w:lvl w:ilvl="1" w:tentative="1">
+      <w:start w:val="1"/>
+      <w:numFmt w:val="bullet"/>
+      <w:lvlText w:val="o"/>
+      <w:lvlJc w:val="left"/>
+      <w:pPr>
+        <w:tabs>
+          <w:tab w:val="num" w:pos="1440"/>
+        </w:tabs>
+        <w:ind w:left="1440" w:hanging="360"/>
+      </w:pPr>
+      <w:rPr>
+        <w:rFonts w:ascii="Courier New" w:hAnsi="Courier New" w:hint="default"/>
+        <w:sz w:val="20"/>
+      </w:rPr>
+    </w:lvl>
+    <w:lvl w:ilvl="2" w:tentative="1">
+      <w:start w:val="1"/>
+      <w:numFmt w:val="bullet"/>
+      <w:lvlText w:val=""/>
+      <w:lvlJc w:val="left"/>
+      <w:pPr>
+        <w:tabs>
+          <w:tab w:val="num" w:pos="2160"/>
+        </w:tabs>
+        <w:ind w:left="2160" w:hanging="360"/>
+      </w:pPr>
+      <w:rPr>
+        <w:rFonts w:ascii="Wingdings" w:hAnsi="Wingdings" w:hint="default"/>
+        <w:sz w:val="20"/>
+      </w:rPr>
+    </w:lvl>
+    <w:lvl w:ilvl="3" w:tentative="1">
+      <w:start w:val="1"/>
+      <w:numFmt w:val="bullet"/>
+      <w:lvlText w:val=""/>
+      <w:lvlJc w:val="left"/>
+      <w:pPr>
+        <w:tabs>
+          <w:tab w:val="num" w:pos="2880"/>
+        </w:tabs>
+        <w:ind w:left="2880" w:hanging="360"/>
+      </w:pPr>
+      <w:rPr>
+        <w:rFonts w:ascii="Wingdings" w:hAnsi="Wingdings" w:hint="default"/>
+        <w:sz w:val="20"/>
+      </w:rPr>
+    </w:lvl>
+    <w:lvl w:ilvl="4" w:tentative="1">
+      <w:start w:val="1"/>
+      <w:numFmt w:val="bullet"/>
+      <w:lvlText w:val=""/>
+      <w:lvlJc w:val="left"/>
+      <w:pPr>
+        <w:tabs>
+          <w:tab w:val="num" w:pos="3600"/>
+        </w:tabs>
+        <w:ind w:left="3600" w:hanging="360"/>
+      </w:pPr>
+      <w:rPr>
+        <w:rFonts w:ascii="Wingdings" w:hAnsi="Wingdings" w:hint="default"/>
+        <w:sz w:val="20"/>
+      </w:rPr>
+    </w:lvl>
+    <w:lvl w:ilvl="5" w:tentative="1">
+      <w:start w:val="1"/>
+      <w:numFmt w:val="bullet"/>
+      <w:lvlText w:val=""/>
+      <w:lvlJc w:val="left"/>
+      <w:pPr>
+        <w:tabs>
+          <w:tab w:val="num" w:pos="4320"/>
+        </w:tabs>
+        <w:ind w:left="4320" w:hanging="360"/>
+      </w:pPr>
+      <w:rPr>
+        <w:rFonts w:ascii="Wingdings" w:hAnsi="Wingdings" w:hint="default"/>
+        <w:sz w:val="20"/>
+      </w:rPr>
+    </w:lvl>
+    <w:lvl w:ilvl="6" w:tentative="1">
+      <w:start w:val="1"/>
+      <w:numFmt w:val="bullet"/>
+      <w:lvlText w:val=""/>
+      <w:lvlJc w:val="left"/>
+      <w:pPr>
+        <w:tabs>
+          <w:tab w:val="num" w:pos="5040"/>
+        </w:tabs>
+        <w:ind w:left="5040" w:hanging="360"/>
+      </w:pPr>
+      <w:rPr>
+        <w:rFonts w:ascii="Wingdings" w:hAnsi="Wingdings" w:hint="default"/>
+        <w:sz w:val="20"/>
+      </w:rPr>
+    </w:lvl>
+    <w:lvl w:ilvl="7" w:tentative="1">
+      <w:start w:val="1"/>
+      <w:numFmt w:val="bullet"/>
+      <w:lvlText w:val=""/>
+      <w:lvlJc w:val="left"/>
+      <w:pPr>
+        <w:tabs>
+          <w:tab w:val="num" w:pos="5760"/>
+        </w:tabs>
+        <w:ind w:left="5760" w:hanging="360"/>
+      </w:pPr>
+      <w:rPr>
+        <w:rFonts w:ascii="Wingdings" w:hAnsi="Wingdings" w:hint="default"/>
+        <w:sz w:val="20"/>
+      </w:rPr>
+    </w:lvl>
+    <w:lvl w:ilvl="8" w:tentative="1">
+      <w:start w:val="1"/>
+      <w:numFmt w:val="bullet"/>
+      <w:lvlText w:val=""/>
+      <w:lvlJc w:val="left"/>
+      <w:pPr>
+        <w:tabs>
+          <w:tab w:val="num" w:pos="6480"/>
+        </w:tabs>
+        <w:ind w:left="6480" w:hanging="360"/>
+      </w:pPr>
+      <w:rPr>
+        <w:rFonts w:ascii="Wingdings" w:hAnsi="Wingdings" w:hint="default"/>
+        <w:sz w:val="20"/>
+      </w:rPr>
+    </w:lvl>
+  </w:abstractNum>
+  <w:abstractNum w:abstractNumId="10" w15:restartNumberingAfterBreak="0">
     <w:nsid w:val="1CAB0055"/>
     <w:multiLevelType w:val="multilevel"/>
     <w:tmpl w:val="B82860C0"/>
@@ -2442,7 +3121,7 @@
       </w:rPr>
     </w:lvl>
   </w:abstractNum>
-  <w:abstractNum w:abstractNumId="7" w15:restartNumberingAfterBreak="0">
+  <w:abstractNum w:abstractNumId="11" w15:restartNumberingAfterBreak="0">
     <w:nsid w:val="1E2063F6"/>
     <w:multiLevelType w:val="multilevel"/>
     <w:tmpl w:val="251E7C34"/>
@@ -2587,7 +3266,156 @@
       </w:rPr>
     </w:lvl>
   </w:abstractNum>
-  <w:abstractNum w:abstractNumId="8" w15:restartNumberingAfterBreak="0">
+  <w:abstractNum w:abstractNumId="12" w15:restartNumberingAfterBreak="0">
+    <w:nsid w:val="21CB1FC9"/>
+    <w:multiLevelType w:val="multilevel"/>
+    <w:tmpl w:val="1A64B80E"/>
+    <w:lvl w:ilvl="0">
+      <w:start w:val="1"/>
+      <w:numFmt w:val="bullet"/>
+      <w:lvlText w:val=""/>
+      <w:lvlJc w:val="left"/>
+      <w:pPr>
+        <w:tabs>
+          <w:tab w:val="num" w:pos="720"/>
+        </w:tabs>
+        <w:ind w:left="720" w:hanging="360"/>
+      </w:pPr>
+      <w:rPr>
+        <w:rFonts w:ascii="Symbol" w:hAnsi="Symbol" w:hint="default"/>
+        <w:sz w:val="20"/>
+      </w:rPr>
+    </w:lvl>
+    <w:lvl w:ilvl="1" w:tentative="1">
+      <w:start w:val="1"/>
+      <w:numFmt w:val="bullet"/>
+      <w:lvlText w:val="o"/>
+      <w:lvlJc w:val="left"/>
+      <w:pPr>
+        <w:tabs>
+          <w:tab w:val="num" w:pos="1440"/>
+        </w:tabs>
+        <w:ind w:left="1440" w:hanging="360"/>
+      </w:pPr>
+      <w:rPr>
+        <w:rFonts w:ascii="Courier New" w:hAnsi="Courier New" w:hint="default"/>
+        <w:sz w:val="20"/>
+      </w:rPr>
+    </w:lvl>
+    <w:lvl w:ilvl="2" w:tentative="1">
+      <w:start w:val="1"/>
+      <w:numFmt w:val="bullet"/>
+      <w:lvlText w:val=""/>
+      <w:lvlJc w:val="left"/>
+      <w:pPr>
+        <w:tabs>
+          <w:tab w:val="num" w:pos="2160"/>
+        </w:tabs>
+        <w:ind w:left="2160" w:hanging="360"/>
+      </w:pPr>
+      <w:rPr>
+        <w:rFonts w:ascii="Wingdings" w:hAnsi="Wingdings" w:hint="default"/>
+        <w:sz w:val="20"/>
+      </w:rPr>
+    </w:lvl>
+    <w:lvl w:ilvl="3" w:tentative="1">
+      <w:start w:val="1"/>
+      <w:numFmt w:val="bullet"/>
+      <w:lvlText w:val=""/>
+      <w:lvlJc w:val="left"/>
+      <w:pPr>
+        <w:tabs>
+          <w:tab w:val="num" w:pos="2880"/>
+        </w:tabs>
+        <w:ind w:left="2880" w:hanging="360"/>
+      </w:pPr>
+      <w:rPr>
+        <w:rFonts w:ascii="Wingdings" w:hAnsi="Wingdings" w:hint="default"/>
+        <w:sz w:val="20"/>
+      </w:rPr>
+    </w:lvl>
+    <w:lvl w:ilvl="4" w:tentative="1">
+      <w:start w:val="1"/>
+      <w:numFmt w:val="bullet"/>
+      <w:lvlText w:val=""/>
+      <w:lvlJc w:val="left"/>
+      <w:pPr>
+        <w:tabs>
+          <w:tab w:val="num" w:pos="3600"/>
+        </w:tabs>
+        <w:ind w:left="3600" w:hanging="360"/>
+      </w:pPr>
+      <w:rPr>
+        <w:rFonts w:ascii="Wingdings" w:hAnsi="Wingdings" w:hint="default"/>
+        <w:sz w:val="20"/>
+      </w:rPr>
+    </w:lvl>
+    <w:lvl w:ilvl="5" w:tentative="1">
+      <w:start w:val="1"/>
+      <w:numFmt w:val="bullet"/>
+      <w:lvlText w:val=""/>
+      <w:lvlJc w:val="left"/>
+      <w:pPr>
+        <w:tabs>
+          <w:tab w:val="num" w:pos="4320"/>
+        </w:tabs>
+        <w:ind w:left="4320" w:hanging="360"/>
+      </w:pPr>
+      <w:rPr>
+        <w:rFonts w:ascii="Wingdings" w:hAnsi="Wingdings" w:hint="default"/>
+        <w:sz w:val="20"/>
+      </w:rPr>
+    </w:lvl>
+    <w:lvl w:ilvl="6" w:tentative="1">
+      <w:start w:val="1"/>
+      <w:numFmt w:val="bullet"/>
+      <w:lvlText w:val=""/>
+      <w:lvlJc w:val="left"/>
+      <w:pPr>
+        <w:tabs>
+          <w:tab w:val="num" w:pos="5040"/>
+        </w:tabs>
+        <w:ind w:left="5040" w:hanging="360"/>
+      </w:pPr>
+      <w:rPr>
+        <w:rFonts w:ascii="Wingdings" w:hAnsi="Wingdings" w:hint="default"/>
+        <w:sz w:val="20"/>
+      </w:rPr>
+    </w:lvl>
+    <w:lvl w:ilvl="7" w:tentative="1">
+      <w:start w:val="1"/>
+      <w:numFmt w:val="bullet"/>
+      <w:lvlText w:val=""/>
+      <w:lvlJc w:val="left"/>
+      <w:pPr>
+        <w:tabs>
+          <w:tab w:val="num" w:pos="5760"/>
+        </w:tabs>
+        <w:ind w:left="5760" w:hanging="360"/>
+      </w:pPr>
+      <w:rPr>
+        <w:rFonts w:ascii="Wingdings" w:hAnsi="Wingdings" w:hint="default"/>
+        <w:sz w:val="20"/>
+      </w:rPr>
+    </w:lvl>
+    <w:lvl w:ilvl="8" w:tentative="1">
+      <w:start w:val="1"/>
+      <w:numFmt w:val="bullet"/>
+      <w:lvlText w:val=""/>
+      <w:lvlJc w:val="left"/>
+      <w:pPr>
+        <w:tabs>
+          <w:tab w:val="num" w:pos="6480"/>
+        </w:tabs>
+        <w:ind w:left="6480" w:hanging="360"/>
+      </w:pPr>
+      <w:rPr>
+        <w:rFonts w:ascii="Wingdings" w:hAnsi="Wingdings" w:hint="default"/>
+        <w:sz w:val="20"/>
+      </w:rPr>
+    </w:lvl>
+  </w:abstractNum>
+  <w:abstractNum w:abstractNumId="13" w15:restartNumberingAfterBreak="0">
     <w:nsid w:val="23187B30"/>
     <w:multiLevelType w:val="multilevel"/>
     <w:tmpl w:val="82764E48"/>
@@ -2732,7 +3560,269 @@
       </w:rPr>
     </w:lvl>
   </w:abstractNum>
-  <w:abstractNum w:abstractNumId="9" w15:restartNumberingAfterBreak="0">
+  <w:abstractNum w:abstractNumId="14" w15:restartNumberingAfterBreak="0">
+    <w:nsid w:val="255F6896"/>
+    <w:multiLevelType w:val="hybridMultilevel"/>
+    <w:tmpl w:val="157EF1FC"/>
+    <w:lvl w:ilvl="0" w:tplc="04090001">
+      <w:start w:val="1"/>
+      <w:numFmt w:val="bullet"/>
+      <w:lvlText w:val=""/>
+      <w:lvlJc w:val="left"/>
+      <w:pPr>
+        <w:ind w:left="1440" w:hanging="360"/>
+      </w:pPr>
+      <w:rPr>
+        <w:rFonts w:ascii="Symbol" w:hAnsi="Symbol" w:hint="default"/>
+      </w:rPr>
+    </w:lvl>
+    <w:lvl w:ilvl="1" w:tplc="04090003" w:tentative="1">
+      <w:start w:val="1"/>
+      <w:numFmt w:val="bullet"/>
+      <w:lvlText w:val="o"/>
+      <w:lvlJc w:val="left"/>
+      <w:pPr>
+        <w:ind w:left="2160" w:hanging="360"/>
+      </w:pPr>
+      <w:rPr>
+        <w:rFonts w:ascii="Courier New" w:hAnsi="Courier New" w:cs="Courier New" w:hint="default"/>
+      </w:rPr>
+    </w:lvl>
+    <w:lvl w:ilvl="2" w:tplc="04090005" w:tentative="1">
+      <w:start w:val="1"/>
+      <w:numFmt w:val="bullet"/>
+      <w:lvlText w:val=""/>
+      <w:lvlJc w:val="left"/>
+      <w:pPr>
+        <w:ind w:left="2880" w:hanging="360"/>
+      </w:pPr>
+      <w:rPr>
+        <w:rFonts w:ascii="Wingdings" w:hAnsi="Wingdings" w:hint="default"/>
+      </w:rPr>
+    </w:lvl>
+    <w:lvl w:ilvl="3" w:tplc="04090001" w:tentative="1">
+      <w:start w:val="1"/>
+      <w:numFmt w:val="bullet"/>
+      <w:lvlText w:val=""/>
+      <w:lvlJc w:val="left"/>
+      <w:pPr>
+        <w:ind w:left="3600" w:hanging="360"/>
+      </w:pPr>
+      <w:rPr>
+        <w:rFonts w:ascii="Symbol" w:hAnsi="Symbol" w:hint="default"/>
+      </w:rPr>
+    </w:lvl>
+    <w:lvl w:ilvl="4" w:tplc="04090003" w:tentative="1">
+      <w:start w:val="1"/>
+      <w:numFmt w:val="bullet"/>
+      <w:lvlText w:val="o"/>
+      <w:lvlJc w:val="left"/>
+      <w:pPr>
+        <w:ind w:left="4320" w:hanging="360"/>
+      </w:pPr>
+      <w:rPr>
+        <w:rFonts w:ascii="Courier New" w:hAnsi="Courier New" w:cs="Courier New" w:hint="default"/>
+      </w:rPr>
+    </w:lvl>
+    <w:lvl w:ilvl="5" w:tplc="04090005" w:tentative="1">
+      <w:start w:val="1"/>
+      <w:numFmt w:val="bullet"/>
+      <w:lvlText w:val=""/>
+      <w:lvlJc w:val="left"/>
+      <w:pPr>
+        <w:ind w:left="5040" w:hanging="360"/>
+      </w:pPr>
+      <w:rPr>
+        <w:rFonts w:ascii="Wingdings" w:hAnsi="Wingdings" w:hint="default"/>
+      </w:rPr>
+    </w:lvl>
+    <w:lvl w:ilvl="6" w:tplc="04090001" w:tentative="1">
+      <w:start w:val="1"/>
+      <w:numFmt w:val="bullet"/>
+      <w:lvlText w:val=""/>
+      <w:lvlJc w:val="left"/>
+      <w:pPr>
+        <w:ind w:left="5760" w:hanging="360"/>
+      </w:pPr>
+      <w:rPr>
+        <w:rFonts w:ascii="Symbol" w:hAnsi="Symbol" w:hint="default"/>
+      </w:rPr>
+    </w:lvl>
+    <w:lvl w:ilvl="7" w:tplc="04090003" w:tentative="1">
+      <w:start w:val="1"/>
+      <w:numFmt w:val="bullet"/>
+      <w:lvlText w:val="o"/>
+      <w:lvlJc w:val="left"/>
+      <w:pPr>
+        <w:ind w:left="6480" w:hanging="360"/>
+      </w:pPr>
+      <w:rPr>
+        <w:rFonts w:ascii="Courier New" w:hAnsi="Courier New" w:cs="Courier New" w:hint="default"/>
+      </w:rPr>
+    </w:lvl>
+    <w:lvl w:ilvl="8" w:tplc="04090005" w:tentative="1">
+      <w:start w:val="1"/>
+      <w:numFmt w:val="bullet"/>
+      <w:lvlText w:val=""/>
+      <w:lvlJc w:val="left"/>
+      <w:pPr>
+        <w:ind w:left="7200" w:hanging="360"/>
+      </w:pPr>
+      <w:rPr>
+        <w:rFonts w:ascii="Wingdings" w:hAnsi="Wingdings" w:hint="default"/>
+      </w:rPr>
+    </w:lvl>
+  </w:abstractNum>
+  <w:abstractNum w:abstractNumId="15" w15:restartNumberingAfterBreak="0">
+    <w:nsid w:val="2997484F"/>
+    <w:multiLevelType w:val="multilevel"/>
+    <w:tmpl w:val="96304794"/>
+    <w:lvl w:ilvl="0">
+      <w:start w:val="1"/>
+      <w:numFmt w:val="bullet"/>
+      <w:lvlText w:val=""/>
+      <w:lvlJc w:val="left"/>
+      <w:pPr>
+        <w:tabs>
+          <w:tab w:val="num" w:pos="720"/>
+        </w:tabs>
+        <w:ind w:left="720" w:hanging="360"/>
+      </w:pPr>
+      <w:rPr>
+        <w:rFonts w:ascii="Symbol" w:hAnsi="Symbol" w:hint="default"/>
+        <w:sz w:val="20"/>
+      </w:rPr>
+    </w:lvl>
+    <w:lvl w:ilvl="1" w:tentative="1">
+      <w:start w:val="1"/>
+      <w:numFmt w:val="bullet"/>
+      <w:lvlText w:val="o"/>
+      <w:lvlJc w:val="left"/>
+      <w:pPr>
+        <w:tabs>
+          <w:tab w:val="num" w:pos="1440"/>
+        </w:tabs>
+        <w:ind w:left="1440" w:hanging="360"/>
+      </w:pPr>
+      <w:rPr>
+        <w:rFonts w:ascii="Courier New" w:hAnsi="Courier New" w:hint="default"/>
+        <w:sz w:val="20"/>
+      </w:rPr>
+    </w:lvl>
+    <w:lvl w:ilvl="2" w:tentative="1">
+      <w:start w:val="1"/>
+      <w:numFmt w:val="bullet"/>
+      <w:lvlText w:val=""/>
+      <w:lvlJc w:val="left"/>
+      <w:pPr>
+        <w:tabs>
+          <w:tab w:val="num" w:pos="2160"/>
+        </w:tabs>
+        <w:ind w:left="2160" w:hanging="360"/>
+      </w:pPr>
+      <w:rPr>
+        <w:rFonts w:ascii="Wingdings" w:hAnsi="Wingdings" w:hint="default"/>
+        <w:sz w:val="20"/>
+      </w:rPr>
+    </w:lvl>
+    <w:lvl w:ilvl="3" w:tentative="1">
+      <w:start w:val="1"/>
+      <w:numFmt w:val="bullet"/>
+      <w:lvlText w:val=""/>
+      <w:lvlJc w:val="left"/>
+      <w:pPr>
+        <w:tabs>
+          <w:tab w:val="num" w:pos="2880"/>
+        </w:tabs>
+        <w:ind w:left="2880" w:hanging="360"/>
+      </w:pPr>
+      <w:rPr>
+        <w:rFonts w:ascii="Wingdings" w:hAnsi="Wingdings" w:hint="default"/>
+        <w:sz w:val="20"/>
+      </w:rPr>
+    </w:lvl>
+    <w:lvl w:ilvl="4" w:tentative="1">
+      <w:start w:val="1"/>
+      <w:numFmt w:val="bullet"/>
+      <w:lvlText w:val=""/>
+      <w:lvlJc w:val="left"/>
+      <w:pPr>
+        <w:tabs>
+          <w:tab w:val="num" w:pos="3600"/>
+        </w:tabs>
+        <w:ind w:left="3600" w:hanging="360"/>
+      </w:pPr>
+      <w:rPr>
+        <w:rFonts w:ascii="Wingdings" w:hAnsi="Wingdings" w:hint="default"/>
+        <w:sz w:val="20"/>
+      </w:rPr>
+    </w:lvl>
+    <w:lvl w:ilvl="5" w:tentative="1">
+      <w:start w:val="1"/>
+      <w:numFmt w:val="bullet"/>
+      <w:lvlText w:val=""/>
+      <w:lvlJc w:val="left"/>
+      <w:pPr>
+        <w:tabs>
+          <w:tab w:val="num" w:pos="4320"/>
+        </w:tabs>
+        <w:ind w:left="4320" w:hanging="360"/>
+      </w:pPr>
+      <w:rPr>
+        <w:rFonts w:ascii="Wingdings" w:hAnsi="Wingdings" w:hint="default"/>
+        <w:sz w:val="20"/>
+      </w:rPr>
+    </w:lvl>
+    <w:lvl w:ilvl="6" w:tentative="1">
+      <w:start w:val="1"/>
+      <w:numFmt w:val="bullet"/>
+      <w:lvlText w:val=""/>
+      <w:lvlJc w:val="left"/>
+      <w:pPr>
+        <w:tabs>
+          <w:tab w:val="num" w:pos="5040"/>
+        </w:tabs>
+        <w:ind w:left="5040" w:hanging="360"/>
+      </w:pPr>
+      <w:rPr>
+        <w:rFonts w:ascii="Wingdings" w:hAnsi="Wingdings" w:hint="default"/>
+        <w:sz w:val="20"/>
+      </w:rPr>
+    </w:lvl>
+    <w:lvl w:ilvl="7" w:tentative="1">
+      <w:start w:val="1"/>
+      <w:numFmt w:val="bullet"/>
+      <w:lvlText w:val=""/>
+      <w:lvlJc w:val="left"/>
+      <w:pPr>
+        <w:tabs>
+          <w:tab w:val="num" w:pos="5760"/>
+        </w:tabs>
+        <w:ind w:left="5760" w:hanging="360"/>
+      </w:pPr>
+      <w:rPr>
+        <w:rFonts w:ascii="Wingdings" w:hAnsi="Wingdings" w:hint="default"/>
+        <w:sz w:val="20"/>
+      </w:rPr>
+    </w:lvl>
+    <w:lvl w:ilvl="8" w:tentative="1">
+      <w:start w:val="1"/>
+      <w:numFmt w:val="bullet"/>
+      <w:lvlText w:val=""/>
+      <w:lvlJc w:val="left"/>
+      <w:pPr>
+        <w:tabs>
+          <w:tab w:val="num" w:pos="6480"/>
+        </w:tabs>
+        <w:ind w:left="6480" w:hanging="360"/>
+      </w:pPr>
+      <w:rPr>
+        <w:rFonts w:ascii="Wingdings" w:hAnsi="Wingdings" w:hint="default"/>
+        <w:sz w:val="20"/>
+      </w:rPr>
+    </w:lvl>
+  </w:abstractNum>
+  <w:abstractNum w:abstractNumId="16" w15:restartNumberingAfterBreak="0">
     <w:nsid w:val="2B731B7A"/>
     <w:multiLevelType w:val="multilevel"/>
     <w:tmpl w:val="A42A6564"/>
@@ -2881,7 +3971,7 @@
       </w:rPr>
     </w:lvl>
   </w:abstractNum>
-  <w:abstractNum w:abstractNumId="10" w15:restartNumberingAfterBreak="0">
+  <w:abstractNum w:abstractNumId="17" w15:restartNumberingAfterBreak="0">
     <w:nsid w:val="2C7712D9"/>
     <w:multiLevelType w:val="multilevel"/>
     <w:tmpl w:val="7A322C5C"/>
@@ -3030,7 +4120,7 @@
       </w:rPr>
     </w:lvl>
   </w:abstractNum>
-  <w:abstractNum w:abstractNumId="11" w15:restartNumberingAfterBreak="0">
+  <w:abstractNum w:abstractNumId="18" w15:restartNumberingAfterBreak="0">
     <w:nsid w:val="32E81909"/>
     <w:multiLevelType w:val="multilevel"/>
     <w:tmpl w:val="4126C374"/>
@@ -3175,7 +4265,156 @@
       </w:rPr>
     </w:lvl>
   </w:abstractNum>
-  <w:abstractNum w:abstractNumId="12" w15:restartNumberingAfterBreak="0">
+  <w:abstractNum w:abstractNumId="19" w15:restartNumberingAfterBreak="0">
+    <w:nsid w:val="392336B3"/>
+    <w:multiLevelType w:val="multilevel"/>
+    <w:tmpl w:val="63B45B4A"/>
+    <w:lvl w:ilvl="0">
+      <w:start w:val="1"/>
+      <w:numFmt w:val="bullet"/>
+      <w:lvlText w:val=""/>
+      <w:lvlJc w:val="left"/>
+      <w:pPr>
+        <w:tabs>
+          <w:tab w:val="num" w:pos="720"/>
+        </w:tabs>
+        <w:ind w:left="720" w:hanging="360"/>
+      </w:pPr>
+      <w:rPr>
+        <w:rFonts w:ascii="Symbol" w:hAnsi="Symbol" w:hint="default"/>
+        <w:sz w:val="20"/>
+      </w:rPr>
+    </w:lvl>
+    <w:lvl w:ilvl="1" w:tentative="1">
+      <w:start w:val="1"/>
+      <w:numFmt w:val="bullet"/>
+      <w:lvlText w:val="o"/>
+      <w:lvlJc w:val="left"/>
+      <w:pPr>
+        <w:tabs>
+          <w:tab w:val="num" w:pos="1440"/>
+        </w:tabs>
+        <w:ind w:left="1440" w:hanging="360"/>
+      </w:pPr>
+      <w:rPr>
+        <w:rFonts w:ascii="Courier New" w:hAnsi="Courier New" w:hint="default"/>
+        <w:sz w:val="20"/>
+      </w:rPr>
+    </w:lvl>
+    <w:lvl w:ilvl="2" w:tentative="1">
+      <w:start w:val="1"/>
+      <w:numFmt w:val="bullet"/>
+      <w:lvlText w:val=""/>
+      <w:lvlJc w:val="left"/>
+      <w:pPr>
+        <w:tabs>
+          <w:tab w:val="num" w:pos="2160"/>
+        </w:tabs>
+        <w:ind w:left="2160" w:hanging="360"/>
+      </w:pPr>
+      <w:rPr>
+        <w:rFonts w:ascii="Wingdings" w:hAnsi="Wingdings" w:hint="default"/>
+        <w:sz w:val="20"/>
+      </w:rPr>
+    </w:lvl>
+    <w:lvl w:ilvl="3" w:tentative="1">
+      <w:start w:val="1"/>
+      <w:numFmt w:val="bullet"/>
+      <w:lvlText w:val=""/>
+      <w:lvlJc w:val="left"/>
+      <w:pPr>
+        <w:tabs>
+          <w:tab w:val="num" w:pos="2880"/>
+        </w:tabs>
+        <w:ind w:left="2880" w:hanging="360"/>
+      </w:pPr>
+      <w:rPr>
+        <w:rFonts w:ascii="Wingdings" w:hAnsi="Wingdings" w:hint="default"/>
+        <w:sz w:val="20"/>
+      </w:rPr>
+    </w:lvl>
+    <w:lvl w:ilvl="4" w:tentative="1">
+      <w:start w:val="1"/>
+      <w:numFmt w:val="bullet"/>
+      <w:lvlText w:val=""/>
+      <w:lvlJc w:val="left"/>
+      <w:pPr>
+        <w:tabs>
+          <w:tab w:val="num" w:pos="3600"/>
+        </w:tabs>
+        <w:ind w:left="3600" w:hanging="360"/>
+      </w:pPr>
+      <w:rPr>
+        <w:rFonts w:ascii="Wingdings" w:hAnsi="Wingdings" w:hint="default"/>
+        <w:sz w:val="20"/>
+      </w:rPr>
+    </w:lvl>
+    <w:lvl w:ilvl="5" w:tentative="1">
+      <w:start w:val="1"/>
+      <w:numFmt w:val="bullet"/>
+      <w:lvlText w:val=""/>
+      <w:lvlJc w:val="left"/>
+      <w:pPr>
+        <w:tabs>
+          <w:tab w:val="num" w:pos="4320"/>
+        </w:tabs>
+        <w:ind w:left="4320" w:hanging="360"/>
+      </w:pPr>
+      <w:rPr>
+        <w:rFonts w:ascii="Wingdings" w:hAnsi="Wingdings" w:hint="default"/>
+        <w:sz w:val="20"/>
+      </w:rPr>
+    </w:lvl>
+    <w:lvl w:ilvl="6" w:tentative="1">
+      <w:start w:val="1"/>
+      <w:numFmt w:val="bullet"/>
+      <w:lvlText w:val=""/>
+      <w:lvlJc w:val="left"/>
+      <w:pPr>
+        <w:tabs>
+          <w:tab w:val="num" w:pos="5040"/>
+        </w:tabs>
+        <w:ind w:left="5040" w:hanging="360"/>
+      </w:pPr>
+      <w:rPr>
+        <w:rFonts w:ascii="Wingdings" w:hAnsi="Wingdings" w:hint="default"/>
+        <w:sz w:val="20"/>
+      </w:rPr>
+    </w:lvl>
+    <w:lvl w:ilvl="7" w:tentative="1">
+      <w:start w:val="1"/>
+      <w:numFmt w:val="bullet"/>
+      <w:lvlText w:val=""/>
+      <w:lvlJc w:val="left"/>
+      <w:pPr>
+        <w:tabs>
+          <w:tab w:val="num" w:pos="5760"/>
+        </w:tabs>
+        <w:ind w:left="5760" w:hanging="360"/>
+      </w:pPr>
+      <w:rPr>
+        <w:rFonts w:ascii="Wingdings" w:hAnsi="Wingdings" w:hint="default"/>
+        <w:sz w:val="20"/>
+      </w:rPr>
+    </w:lvl>
+    <w:lvl w:ilvl="8" w:tentative="1">
+      <w:start w:val="1"/>
+      <w:numFmt w:val="bullet"/>
+      <w:lvlText w:val=""/>
+      <w:lvlJc w:val="left"/>
+      <w:pPr>
+        <w:tabs>
+          <w:tab w:val="num" w:pos="6480"/>
+        </w:tabs>
+        <w:ind w:left="6480" w:hanging="360"/>
+      </w:pPr>
+      <w:rPr>
+        <w:rFonts w:ascii="Wingdings" w:hAnsi="Wingdings" w:hint="default"/>
+        <w:sz w:val="20"/>
+      </w:rPr>
+    </w:lvl>
+  </w:abstractNum>
+  <w:abstractNum w:abstractNumId="20" w15:restartNumberingAfterBreak="0">
     <w:nsid w:val="3A395F54"/>
     <w:multiLevelType w:val="multilevel"/>
     <w:tmpl w:val="C2548B90"/>
@@ -3324,7 +4563,7 @@
       </w:rPr>
     </w:lvl>
   </w:abstractNum>
-  <w:abstractNum w:abstractNumId="13" w15:restartNumberingAfterBreak="0">
+  <w:abstractNum w:abstractNumId="21" w15:restartNumberingAfterBreak="0">
     <w:nsid w:val="3AB32D9F"/>
     <w:multiLevelType w:val="multilevel"/>
     <w:tmpl w:val="B9E891C0"/>
@@ -3473,7 +4712,7 @@
       </w:rPr>
     </w:lvl>
   </w:abstractNum>
-  <w:abstractNum w:abstractNumId="14" w15:restartNumberingAfterBreak="0">
+  <w:abstractNum w:abstractNumId="22" w15:restartNumberingAfterBreak="0">
     <w:nsid w:val="45ED63E6"/>
     <w:multiLevelType w:val="multilevel"/>
     <w:tmpl w:val="94C48FF6"/>
@@ -3618,7 +4857,7 @@
       </w:rPr>
     </w:lvl>
   </w:abstractNum>
-  <w:abstractNum w:abstractNumId="15" w15:restartNumberingAfterBreak="0">
+  <w:abstractNum w:abstractNumId="23" w15:restartNumberingAfterBreak="0">
     <w:nsid w:val="472D5F17"/>
     <w:multiLevelType w:val="multilevel"/>
     <w:tmpl w:val="6C06A268"/>
@@ -3767,7 +5006,7 @@
       </w:rPr>
     </w:lvl>
   </w:abstractNum>
-  <w:abstractNum w:abstractNumId="16" w15:restartNumberingAfterBreak="0">
+  <w:abstractNum w:abstractNumId="24" w15:restartNumberingAfterBreak="0">
     <w:nsid w:val="47D03E50"/>
     <w:multiLevelType w:val="multilevel"/>
     <w:tmpl w:val="9EFC957C"/>
@@ -3916,7 +5155,7 @@
       </w:rPr>
     </w:lvl>
   </w:abstractNum>
-  <w:abstractNum w:abstractNumId="17" w15:restartNumberingAfterBreak="0">
+  <w:abstractNum w:abstractNumId="25" w15:restartNumberingAfterBreak="0">
     <w:nsid w:val="487C7ED6"/>
     <w:multiLevelType w:val="hybridMultilevel"/>
     <w:tmpl w:val="DE586DD8"/>
@@ -4028,7 +5267,7 @@
       </w:rPr>
     </w:lvl>
   </w:abstractNum>
-  <w:abstractNum w:abstractNumId="18" w15:restartNumberingAfterBreak="0">
+  <w:abstractNum w:abstractNumId="26" w15:restartNumberingAfterBreak="0">
     <w:nsid w:val="4BD85B59"/>
     <w:multiLevelType w:val="hybridMultilevel"/>
     <w:tmpl w:val="39C8F578"/>
@@ -4140,7 +5379,7 @@
       </w:rPr>
     </w:lvl>
   </w:abstractNum>
-  <w:abstractNum w:abstractNumId="19" w15:restartNumberingAfterBreak="0">
+  <w:abstractNum w:abstractNumId="27" w15:restartNumberingAfterBreak="0">
     <w:nsid w:val="4E1C44F9"/>
     <w:multiLevelType w:val="multilevel"/>
     <w:tmpl w:val="9AC29698"/>
@@ -4285,7 +5524,7 @@
       </w:rPr>
     </w:lvl>
   </w:abstractNum>
-  <w:abstractNum w:abstractNumId="20" w15:restartNumberingAfterBreak="0">
+  <w:abstractNum w:abstractNumId="28" w15:restartNumberingAfterBreak="0">
     <w:nsid w:val="52A70C02"/>
     <w:multiLevelType w:val="multilevel"/>
     <w:tmpl w:val="91863604"/>
@@ -4434,7 +5673,156 @@
       </w:rPr>
     </w:lvl>
   </w:abstractNum>
-  <w:abstractNum w:abstractNumId="21" w15:restartNumberingAfterBreak="0">
+  <w:abstractNum w:abstractNumId="29" w15:restartNumberingAfterBreak="0">
+    <w:nsid w:val="5CB85A66"/>
+    <w:multiLevelType w:val="multilevel"/>
+    <w:tmpl w:val="8D1CE05C"/>
+    <w:lvl w:ilvl="0">
+      <w:start w:val="1"/>
+      <w:numFmt w:val="bullet"/>
+      <w:lvlText w:val=""/>
+      <w:lvlJc w:val="left"/>
+      <w:pPr>
+        <w:tabs>
+          <w:tab w:val="num" w:pos="720"/>
+        </w:tabs>
+        <w:ind w:left="720" w:hanging="360"/>
+      </w:pPr>
+      <w:rPr>
+        <w:rFonts w:ascii="Symbol" w:hAnsi="Symbol" w:hint="default"/>
+        <w:sz w:val="20"/>
+      </w:rPr>
+    </w:lvl>
+    <w:lvl w:ilvl="1" w:tentative="1">
+      <w:start w:val="1"/>
+      <w:numFmt w:val="bullet"/>
+      <w:lvlText w:val="o"/>
+      <w:lvlJc w:val="left"/>
+      <w:pPr>
+        <w:tabs>
+          <w:tab w:val="num" w:pos="1440"/>
+        </w:tabs>
+        <w:ind w:left="1440" w:hanging="360"/>
+      </w:pPr>
+      <w:rPr>
+        <w:rFonts w:ascii="Courier New" w:hAnsi="Courier New" w:hint="default"/>
+        <w:sz w:val="20"/>
+      </w:rPr>
+    </w:lvl>
+    <w:lvl w:ilvl="2" w:tentative="1">
+      <w:start w:val="1"/>
+      <w:numFmt w:val="bullet"/>
+      <w:lvlText w:val=""/>
+      <w:lvlJc w:val="left"/>
+      <w:pPr>
+        <w:tabs>
+          <w:tab w:val="num" w:pos="2160"/>
+        </w:tabs>
+        <w:ind w:left="2160" w:hanging="360"/>
+      </w:pPr>
+      <w:rPr>
+        <w:rFonts w:ascii="Wingdings" w:hAnsi="Wingdings" w:hint="default"/>
+        <w:sz w:val="20"/>
+      </w:rPr>
+    </w:lvl>
+    <w:lvl w:ilvl="3" w:tentative="1">
+      <w:start w:val="1"/>
+      <w:numFmt w:val="bullet"/>
+      <w:lvlText w:val=""/>
+      <w:lvlJc w:val="left"/>
+      <w:pPr>
+        <w:tabs>
+          <w:tab w:val="num" w:pos="2880"/>
+        </w:tabs>
+        <w:ind w:left="2880" w:hanging="360"/>
+      </w:pPr>
+      <w:rPr>
+        <w:rFonts w:ascii="Wingdings" w:hAnsi="Wingdings" w:hint="default"/>
+        <w:sz w:val="20"/>
+      </w:rPr>
+    </w:lvl>
+    <w:lvl w:ilvl="4" w:tentative="1">
+      <w:start w:val="1"/>
+      <w:numFmt w:val="bullet"/>
+      <w:lvlText w:val=""/>
+      <w:lvlJc w:val="left"/>
+      <w:pPr>
+        <w:tabs>
+          <w:tab w:val="num" w:pos="3600"/>
+        </w:tabs>
+        <w:ind w:left="3600" w:hanging="360"/>
+      </w:pPr>
+      <w:rPr>
+        <w:rFonts w:ascii="Wingdings" w:hAnsi="Wingdings" w:hint="default"/>
+        <w:sz w:val="20"/>
+      </w:rPr>
+    </w:lvl>
+    <w:lvl w:ilvl="5" w:tentative="1">
+      <w:start w:val="1"/>
+      <w:numFmt w:val="bullet"/>
+      <w:lvlText w:val=""/>
+      <w:lvlJc w:val="left"/>
+      <w:pPr>
+        <w:tabs>
+          <w:tab w:val="num" w:pos="4320"/>
+        </w:tabs>
+        <w:ind w:left="4320" w:hanging="360"/>
+      </w:pPr>
+      <w:rPr>
+        <w:rFonts w:ascii="Wingdings" w:hAnsi="Wingdings" w:hint="default"/>
+        <w:sz w:val="20"/>
+      </w:rPr>
+    </w:lvl>
+    <w:lvl w:ilvl="6" w:tentative="1">
+      <w:start w:val="1"/>
+      <w:numFmt w:val="bullet"/>
+      <w:lvlText w:val=""/>
+      <w:lvlJc w:val="left"/>
+      <w:pPr>
+        <w:tabs>
+          <w:tab w:val="num" w:pos="5040"/>
+        </w:tabs>
+        <w:ind w:left="5040" w:hanging="360"/>
+      </w:pPr>
+      <w:rPr>
+        <w:rFonts w:ascii="Wingdings" w:hAnsi="Wingdings" w:hint="default"/>
+        <w:sz w:val="20"/>
+      </w:rPr>
+    </w:lvl>
+    <w:lvl w:ilvl="7" w:tentative="1">
+      <w:start w:val="1"/>
+      <w:numFmt w:val="bullet"/>
+      <w:lvlText w:val=""/>
+      <w:lvlJc w:val="left"/>
+      <w:pPr>
+        <w:tabs>
+          <w:tab w:val="num" w:pos="5760"/>
+        </w:tabs>
+        <w:ind w:left="5760" w:hanging="360"/>
+      </w:pPr>
+      <w:rPr>
+        <w:rFonts w:ascii="Wingdings" w:hAnsi="Wingdings" w:hint="default"/>
+        <w:sz w:val="20"/>
+      </w:rPr>
+    </w:lvl>
+    <w:lvl w:ilvl="8" w:tentative="1">
+      <w:start w:val="1"/>
+      <w:numFmt w:val="bullet"/>
+      <w:lvlText w:val=""/>
+      <w:lvlJc w:val="left"/>
+      <w:pPr>
+        <w:tabs>
+          <w:tab w:val="num" w:pos="6480"/>
+        </w:tabs>
+        <w:ind w:left="6480" w:hanging="360"/>
+      </w:pPr>
+      <w:rPr>
+        <w:rFonts w:ascii="Wingdings" w:hAnsi="Wingdings" w:hint="default"/>
+        <w:sz w:val="20"/>
+      </w:rPr>
+    </w:lvl>
+  </w:abstractNum>
+  <w:abstractNum w:abstractNumId="30" w15:restartNumberingAfterBreak="0">
     <w:nsid w:val="63046A06"/>
     <w:multiLevelType w:val="multilevel"/>
     <w:tmpl w:val="8CF8B1B6"/>
@@ -4579,7 +5967,7 @@
       </w:rPr>
     </w:lvl>
   </w:abstractNum>
-  <w:abstractNum w:abstractNumId="22" w15:restartNumberingAfterBreak="0">
+  <w:abstractNum w:abstractNumId="31" w15:restartNumberingAfterBreak="0">
     <w:nsid w:val="64234D1A"/>
     <w:multiLevelType w:val="multilevel"/>
     <w:tmpl w:val="5C081D28"/>
@@ -4724,7 +6112,7 @@
       </w:rPr>
     </w:lvl>
   </w:abstractNum>
-  <w:abstractNum w:abstractNumId="23" w15:restartNumberingAfterBreak="0">
+  <w:abstractNum w:abstractNumId="32" w15:restartNumberingAfterBreak="0">
     <w:nsid w:val="6741087B"/>
     <w:multiLevelType w:val="multilevel"/>
     <w:tmpl w:val="0BCE41A8"/>
@@ -4873,7 +6261,156 @@
       </w:rPr>
     </w:lvl>
   </w:abstractNum>
-  <w:abstractNum w:abstractNumId="24" w15:restartNumberingAfterBreak="0">
+  <w:abstractNum w:abstractNumId="33" w15:restartNumberingAfterBreak="0">
+    <w:nsid w:val="679629E8"/>
+    <w:multiLevelType w:val="multilevel"/>
+    <w:tmpl w:val="D64CE1F2"/>
+    <w:lvl w:ilvl="0">
+      <w:start w:val="1"/>
+      <w:numFmt w:val="bullet"/>
+      <w:lvlText w:val=""/>
+      <w:lvlJc w:val="left"/>
+      <w:pPr>
+        <w:tabs>
+          <w:tab w:val="num" w:pos="720"/>
+        </w:tabs>
+        <w:ind w:left="720" w:hanging="360"/>
+      </w:pPr>
+      <w:rPr>
+        <w:rFonts w:ascii="Symbol" w:hAnsi="Symbol" w:hint="default"/>
+        <w:sz w:val="20"/>
+      </w:rPr>
+    </w:lvl>
+    <w:lvl w:ilvl="1" w:tentative="1">
+      <w:start w:val="1"/>
+      <w:numFmt w:val="bullet"/>
+      <w:lvlText w:val="o"/>
+      <w:lvlJc w:val="left"/>
+      <w:pPr>
+        <w:tabs>
+          <w:tab w:val="num" w:pos="1440"/>
+        </w:tabs>
+        <w:ind w:left="1440" w:hanging="360"/>
+      </w:pPr>
+      <w:rPr>
+        <w:rFonts w:ascii="Courier New" w:hAnsi="Courier New" w:hint="default"/>
+        <w:sz w:val="20"/>
+      </w:rPr>
+    </w:lvl>
+    <w:lvl w:ilvl="2" w:tentative="1">
+      <w:start w:val="1"/>
+      <w:numFmt w:val="bullet"/>
+      <w:lvlText w:val=""/>
+      <w:lvlJc w:val="left"/>
+      <w:pPr>
+        <w:tabs>
+          <w:tab w:val="num" w:pos="2160"/>
+        </w:tabs>
+        <w:ind w:left="2160" w:hanging="360"/>
+      </w:pPr>
+      <w:rPr>
+        <w:rFonts w:ascii="Wingdings" w:hAnsi="Wingdings" w:hint="default"/>
+        <w:sz w:val="20"/>
+      </w:rPr>
+    </w:lvl>
+    <w:lvl w:ilvl="3" w:tentative="1">
+      <w:start w:val="1"/>
+      <w:numFmt w:val="bullet"/>
+      <w:lvlText w:val=""/>
+      <w:lvlJc w:val="left"/>
+      <w:pPr>
+        <w:tabs>
+          <w:tab w:val="num" w:pos="2880"/>
+        </w:tabs>
+        <w:ind w:left="2880" w:hanging="360"/>
+      </w:pPr>
+      <w:rPr>
+        <w:rFonts w:ascii="Wingdings" w:hAnsi="Wingdings" w:hint="default"/>
+        <w:sz w:val="20"/>
+      </w:rPr>
+    </w:lvl>
+    <w:lvl w:ilvl="4" w:tentative="1">
+      <w:start w:val="1"/>
+      <w:numFmt w:val="bullet"/>
+      <w:lvlText w:val=""/>
+      <w:lvlJc w:val="left"/>
+      <w:pPr>
+        <w:tabs>
+          <w:tab w:val="num" w:pos="3600"/>
+        </w:tabs>
+        <w:ind w:left="3600" w:hanging="360"/>
+      </w:pPr>
+      <w:rPr>
+        <w:rFonts w:ascii="Wingdings" w:hAnsi="Wingdings" w:hint="default"/>
+        <w:sz w:val="20"/>
+      </w:rPr>
+    </w:lvl>
+    <w:lvl w:ilvl="5" w:tentative="1">
+      <w:start w:val="1"/>
+      <w:numFmt w:val="bullet"/>
+      <w:lvlText w:val=""/>
+      <w:lvlJc w:val="left"/>
+      <w:pPr>
+        <w:tabs>
+          <w:tab w:val="num" w:pos="4320"/>
+        </w:tabs>
+        <w:ind w:left="4320" w:hanging="360"/>
+      </w:pPr>
+      <w:rPr>
+        <w:rFonts w:ascii="Wingdings" w:hAnsi="Wingdings" w:hint="default"/>
+        <w:sz w:val="20"/>
+      </w:rPr>
+    </w:lvl>
+    <w:lvl w:ilvl="6" w:tentative="1">
+      <w:start w:val="1"/>
+      <w:numFmt w:val="bullet"/>
+      <w:lvlText w:val=""/>
+      <w:lvlJc w:val="left"/>
+      <w:pPr>
+        <w:tabs>
+          <w:tab w:val="num" w:pos="5040"/>
+        </w:tabs>
+        <w:ind w:left="5040" w:hanging="360"/>
+      </w:pPr>
+      <w:rPr>
+        <w:rFonts w:ascii="Wingdings" w:hAnsi="Wingdings" w:hint="default"/>
+        <w:sz w:val="20"/>
+      </w:rPr>
+    </w:lvl>
+    <w:lvl w:ilvl="7" w:tentative="1">
+      <w:start w:val="1"/>
+      <w:numFmt w:val="bullet"/>
+      <w:lvlText w:val=""/>
+      <w:lvlJc w:val="left"/>
+      <w:pPr>
+        <w:tabs>
+          <w:tab w:val="num" w:pos="5760"/>
+        </w:tabs>
+        <w:ind w:left="5760" w:hanging="360"/>
+      </w:pPr>
+      <w:rPr>
+        <w:rFonts w:ascii="Wingdings" w:hAnsi="Wingdings" w:hint="default"/>
+        <w:sz w:val="20"/>
+      </w:rPr>
+    </w:lvl>
+    <w:lvl w:ilvl="8" w:tentative="1">
+      <w:start w:val="1"/>
+      <w:numFmt w:val="bullet"/>
+      <w:lvlText w:val=""/>
+      <w:lvlJc w:val="left"/>
+      <w:pPr>
+        <w:tabs>
+          <w:tab w:val="num" w:pos="6480"/>
+        </w:tabs>
+        <w:ind w:left="6480" w:hanging="360"/>
+      </w:pPr>
+      <w:rPr>
+        <w:rFonts w:ascii="Wingdings" w:hAnsi="Wingdings" w:hint="default"/>
+        <w:sz w:val="20"/>
+      </w:rPr>
+    </w:lvl>
+  </w:abstractNum>
+  <w:abstractNum w:abstractNumId="34" w15:restartNumberingAfterBreak="0">
     <w:nsid w:val="6C3625F2"/>
     <w:multiLevelType w:val="multilevel"/>
     <w:tmpl w:val="0A84BE60"/>
@@ -5018,7 +6555,7 @@
       </w:rPr>
     </w:lvl>
   </w:abstractNum>
-  <w:abstractNum w:abstractNumId="25" w15:restartNumberingAfterBreak="0">
+  <w:abstractNum w:abstractNumId="35" w15:restartNumberingAfterBreak="0">
     <w:nsid w:val="6E1F699E"/>
     <w:multiLevelType w:val="multilevel"/>
     <w:tmpl w:val="2EACF626"/>
@@ -5167,7 +6704,7 @@
       </w:rPr>
     </w:lvl>
   </w:abstractNum>
-  <w:abstractNum w:abstractNumId="26" w15:restartNumberingAfterBreak="0">
+  <w:abstractNum w:abstractNumId="36" w15:restartNumberingAfterBreak="0">
     <w:nsid w:val="72823DB5"/>
     <w:multiLevelType w:val="hybridMultilevel"/>
     <w:tmpl w:val="10502D68"/>
@@ -5280,7 +6817,7 @@
       </w:rPr>
     </w:lvl>
   </w:abstractNum>
-  <w:abstractNum w:abstractNumId="27" w15:restartNumberingAfterBreak="0">
+  <w:abstractNum w:abstractNumId="37" w15:restartNumberingAfterBreak="0">
     <w:nsid w:val="75871B1E"/>
     <w:multiLevelType w:val="multilevel"/>
     <w:tmpl w:val="245C4F08"/>
@@ -5429,7 +6966,7 @@
       </w:rPr>
     </w:lvl>
   </w:abstractNum>
-  <w:abstractNum w:abstractNumId="28" w15:restartNumberingAfterBreak="0">
+  <w:abstractNum w:abstractNumId="38" w15:restartNumberingAfterBreak="0">
     <w:nsid w:val="7D3A6119"/>
     <w:multiLevelType w:val="multilevel"/>
     <w:tmpl w:val="74CC1DC4"/>
@@ -5579,91 +7116,121 @@
     </w:lvl>
   </w:abstractNum>
   <w:num w:numId="1" w16cid:durableId="1208221796">
+    <w:abstractNumId w:val="13"/>
+  </w:num>
+  <w:num w:numId="2" w16cid:durableId="397286502">
+    <w:abstractNumId w:val="10"/>
+  </w:num>
+  <w:num w:numId="3" w16cid:durableId="279997564">
+    <w:abstractNumId w:val="16"/>
+  </w:num>
+  <w:num w:numId="4" w16cid:durableId="1476223115">
     <w:abstractNumId w:val="8"/>
   </w:num>
-  <w:num w:numId="2" w16cid:durableId="397286502">
+  <w:num w:numId="5" w16cid:durableId="488252035">
+    <w:abstractNumId w:val="37"/>
+  </w:num>
+  <w:num w:numId="6" w16cid:durableId="2059741779">
+    <w:abstractNumId w:val="23"/>
+  </w:num>
+  <w:num w:numId="7" w16cid:durableId="1709451638">
+    <w:abstractNumId w:val="35"/>
+  </w:num>
+  <w:num w:numId="8" w16cid:durableId="1541817514">
+    <w:abstractNumId w:val="28"/>
+  </w:num>
+  <w:num w:numId="9" w16cid:durableId="2062317349">
+    <w:abstractNumId w:val="31"/>
+  </w:num>
+  <w:num w:numId="10" w16cid:durableId="749157124">
+    <w:abstractNumId w:val="11"/>
+  </w:num>
+  <w:num w:numId="11" w16cid:durableId="587081401">
+    <w:abstractNumId w:val="22"/>
+  </w:num>
+  <w:num w:numId="12" w16cid:durableId="1713337707">
+    <w:abstractNumId w:val="27"/>
+  </w:num>
+  <w:num w:numId="13" w16cid:durableId="591279228">
+    <w:abstractNumId w:val="30"/>
+  </w:num>
+  <w:num w:numId="14" w16cid:durableId="2046833253">
+    <w:abstractNumId w:val="18"/>
+  </w:num>
+  <w:num w:numId="15" w16cid:durableId="921253324">
+    <w:abstractNumId w:val="2"/>
+  </w:num>
+  <w:num w:numId="16" w16cid:durableId="1737581793">
+    <w:abstractNumId w:val="3"/>
+  </w:num>
+  <w:num w:numId="17" w16cid:durableId="538126256">
+    <w:abstractNumId w:val="24"/>
+  </w:num>
+  <w:num w:numId="18" w16cid:durableId="654531433">
+    <w:abstractNumId w:val="7"/>
+  </w:num>
+  <w:num w:numId="19" w16cid:durableId="1582327224">
+    <w:abstractNumId w:val="34"/>
+  </w:num>
+  <w:num w:numId="20" w16cid:durableId="758411321">
     <w:abstractNumId w:val="6"/>
   </w:num>
-  <w:num w:numId="3" w16cid:durableId="279997564">
+  <w:num w:numId="21" w16cid:durableId="1471552574">
+    <w:abstractNumId w:val="4"/>
+  </w:num>
+  <w:num w:numId="22" w16cid:durableId="419331476">
+    <w:abstractNumId w:val="17"/>
+  </w:num>
+  <w:num w:numId="23" w16cid:durableId="416557633">
+    <w:abstractNumId w:val="32"/>
+  </w:num>
+  <w:num w:numId="24" w16cid:durableId="2020235307">
+    <w:abstractNumId w:val="21"/>
+  </w:num>
+  <w:num w:numId="25" w16cid:durableId="1338729868">
+    <w:abstractNumId w:val="20"/>
+  </w:num>
+  <w:num w:numId="26" w16cid:durableId="390888328">
+    <w:abstractNumId w:val="38"/>
+  </w:num>
+  <w:num w:numId="27" w16cid:durableId="2139756133">
+    <w:abstractNumId w:val="26"/>
+  </w:num>
+  <w:num w:numId="28" w16cid:durableId="332419772">
+    <w:abstractNumId w:val="25"/>
+  </w:num>
+  <w:num w:numId="29" w16cid:durableId="1294487306">
+    <w:abstractNumId w:val="36"/>
+  </w:num>
+  <w:num w:numId="30" w16cid:durableId="1286697056">
+    <w:abstractNumId w:val="19"/>
+  </w:num>
+  <w:num w:numId="31" w16cid:durableId="1476215329">
+    <w:abstractNumId w:val="29"/>
+  </w:num>
+  <w:num w:numId="32" w16cid:durableId="1203707722">
+    <w:abstractNumId w:val="15"/>
+  </w:num>
+  <w:num w:numId="33" w16cid:durableId="508717673">
+    <w:abstractNumId w:val="5"/>
+  </w:num>
+  <w:num w:numId="34" w16cid:durableId="1975720218">
+    <w:abstractNumId w:val="1"/>
+  </w:num>
+  <w:num w:numId="35" w16cid:durableId="1302153277">
+    <w:abstractNumId w:val="12"/>
+  </w:num>
+  <w:num w:numId="36" w16cid:durableId="224952157">
     <w:abstractNumId w:val="9"/>
   </w:num>
-  <w:num w:numId="4" w16cid:durableId="1476223115">
-    <w:abstractNumId w:val="5"/>
+  <w:num w:numId="37" w16cid:durableId="1370639919">
+    <w:abstractNumId w:val="33"/>
   </w:num>
-  <w:num w:numId="5" w16cid:durableId="488252035">
-    <w:abstractNumId w:val="27"/>
-  </w:num>
-  <w:num w:numId="6" w16cid:durableId="2059741779">
-    <w:abstractNumId w:val="15"/>
-  </w:num>
-  <w:num w:numId="7" w16cid:durableId="1709451638">
-    <w:abstractNumId w:val="25"/>
-  </w:num>
-  <w:num w:numId="8" w16cid:durableId="1541817514">
-    <w:abstractNumId w:val="20"/>
-  </w:num>
-  <w:num w:numId="9" w16cid:durableId="2062317349">
-    <w:abstractNumId w:val="22"/>
-  </w:num>
-  <w:num w:numId="10" w16cid:durableId="749157124">
-    <w:abstractNumId w:val="7"/>
-  </w:num>
-  <w:num w:numId="11" w16cid:durableId="587081401">
+  <w:num w:numId="38" w16cid:durableId="475612758">
     <w:abstractNumId w:val="14"/>
   </w:num>
-  <w:num w:numId="12" w16cid:durableId="1713337707">
-    <w:abstractNumId w:val="19"/>
-  </w:num>
-  <w:num w:numId="13" w16cid:durableId="591279228">
-    <w:abstractNumId w:val="21"/>
-  </w:num>
-  <w:num w:numId="14" w16cid:durableId="2046833253">
-    <w:abstractNumId w:val="11"/>
-  </w:num>
-  <w:num w:numId="15" w16cid:durableId="921253324">
+  <w:num w:numId="39" w16cid:durableId="1823546591">
     <w:abstractNumId w:val="0"/>
-  </w:num>
-  <w:num w:numId="16" w16cid:durableId="1737581793">
-    <w:abstractNumId w:val="1"/>
-  </w:num>
-  <w:num w:numId="17" w16cid:durableId="538126256">
-    <w:abstractNumId w:val="16"/>
-  </w:num>
-  <w:num w:numId="18" w16cid:durableId="654531433">
-    <w:abstractNumId w:val="4"/>
-  </w:num>
-  <w:num w:numId="19" w16cid:durableId="1582327224">
-    <w:abstractNumId w:val="24"/>
-  </w:num>
-  <w:num w:numId="20" w16cid:durableId="758411321">
-    <w:abstractNumId w:val="3"/>
-  </w:num>
-  <w:num w:numId="21" w16cid:durableId="1471552574">
-    <w:abstractNumId w:val="2"/>
-  </w:num>
-  <w:num w:numId="22" w16cid:durableId="419331476">
-    <w:abstractNumId w:val="10"/>
-  </w:num>
-  <w:num w:numId="23" w16cid:durableId="416557633">
-    <w:abstractNumId w:val="23"/>
-  </w:num>
-  <w:num w:numId="24" w16cid:durableId="2020235307">
-    <w:abstractNumId w:val="13"/>
-  </w:num>
-  <w:num w:numId="25" w16cid:durableId="1338729868">
-    <w:abstractNumId w:val="12"/>
-  </w:num>
-  <w:num w:numId="26" w16cid:durableId="390888328">
-    <w:abstractNumId w:val="28"/>
-  </w:num>
-  <w:num w:numId="27" w16cid:durableId="2139756133">
-    <w:abstractNumId w:val="18"/>
-  </w:num>
-  <w:num w:numId="28" w16cid:durableId="332419772">
-    <w:abstractNumId w:val="17"/>
-  </w:num>
-  <w:num w:numId="29" w16cid:durableId="1294487306">
-    <w:abstractNumId w:val="26"/>
   </w:num>
 </w:numbering>
 </file>

--- a/assets/data/InterviewProtocol.docx
+++ b/assets/data/InterviewProtocol.docx
@@ -793,23 +793,7 @@
           <w:rFonts w:ascii="Times New Roman" w:eastAsia="Times New Roman" w:hAnsi="Times New Roman" w:cs="Times New Roman"/>
           <w:color w:val="000000"/>
         </w:rPr>
-        <w:t xml:space="preserve">highlighting primary statements, e.g., executed changes, graying out secondary ones, and folding irrelevant statements with the flexibility to unfold them. We could even cross out unexecuted statements. Show </w:t>
-      </w:r>
-      <w:proofErr w:type="spellStart"/>
-      <w:r>
-        <w:rPr>
-          <w:rFonts w:ascii="Times New Roman" w:eastAsia="Times New Roman" w:hAnsi="Times New Roman" w:cs="Times New Roman"/>
-          <w:color w:val="000000"/>
-        </w:rPr>
-        <w:t>mockup</w:t>
-      </w:r>
-      <w:proofErr w:type="spellEnd"/>
-      <w:r>
-        <w:rPr>
-          <w:rFonts w:ascii="Times New Roman" w:eastAsia="Times New Roman" w:hAnsi="Times New Roman" w:cs="Times New Roman"/>
-          <w:color w:val="000000"/>
-        </w:rPr>
-        <w:t xml:space="preserve"> picture)</w:t>
+        <w:t>highlighting primary statements, e.g., executed changes, graying out secondary ones, and folding irrelevant statements with the flexibility to unfold them. We could even cross out unexecuted statements. Show mockup picture)</w:t>
       </w:r>
     </w:p>
     <w:p>
@@ -1284,7 +1268,25 @@
           <w:bCs/>
           <w:color w:val="000000"/>
         </w:rPr>
-        <w:t>: Open-ended questions</w:t>
+        <w:t xml:space="preserve">: </w:t>
+      </w:r>
+      <w:r>
+        <w:rPr>
+          <w:rFonts w:ascii="Times New Roman" w:eastAsia="Times New Roman" w:hAnsi="Times New Roman" w:cs="Times New Roman"/>
+          <w:b/>
+          <w:bCs/>
+          <w:color w:val="000000"/>
+        </w:rPr>
+        <w:t>Future Ideas Q</w:t>
+      </w:r>
+      <w:r>
+        <w:rPr>
+          <w:rFonts w:ascii="Times New Roman" w:eastAsia="Times New Roman" w:hAnsi="Times New Roman" w:cs="Times New Roman"/>
+          <w:b/>
+          <w:bCs/>
+          <w:color w:val="000000"/>
+        </w:rPr>
+        <w:t>uestions</w:t>
       </w:r>
     </w:p>
     <w:p>
@@ -1399,7 +1401,14 @@
           <w:rFonts w:ascii="Times New Roman" w:eastAsia="Times New Roman" w:hAnsi="Times New Roman" w:cs="Times New Roman"/>
           <w:color w:val="000000"/>
         </w:rPr>
-        <w:t>Can you share any other ideas or suggestions for improving the overall user experience within the IDE?</w:t>
+        <w:t>Do you have</w:t>
+      </w:r>
+      <w:r>
+        <w:rPr>
+          <w:rFonts w:ascii="Times New Roman" w:eastAsia="Times New Roman" w:hAnsi="Times New Roman" w:cs="Times New Roman"/>
+          <w:color w:val="000000"/>
+        </w:rPr>
+        <w:t xml:space="preserve"> any other ideas or suggestions for improving the overall user experience within the IDE?</w:t>
       </w:r>
     </w:p>
     <w:p>
